--- a/3ra Evaluación/Manual de usuario/PROY__Manual_Usuario.docx
+++ b/3ra Evaluación/Manual de usuario/PROY__Manual_Usuario.docx
@@ -809,21 +809,12 @@
                 <w:bCs/>
               </w:rPr>
             </w:pPr>
-            <w:proofErr w:type="spellStart"/>
             <w:r>
               <w:rPr>
                 <w:b/>
                 <w:bCs/>
               </w:rPr>
-              <w:t>Nº</w:t>
-            </w:r>
-            <w:proofErr w:type="spellEnd"/>
-            <w:r>
-              <w:rPr>
-                <w:b/>
-                <w:bCs/>
-              </w:rPr>
-              <w:t xml:space="preserve"> Total de Páginas</w:t>
+              <w:t>Nº Total de Páginas</w:t>
             </w:r>
           </w:p>
         </w:tc>
@@ -2220,11 +2211,208 @@
       <w:r>
         <w:t xml:space="preserve">El sistema ofrecerá </w:t>
       </w:r>
-    </w:p>
-    <w:p>
-      <w:pPr>
-        <w:pStyle w:val="Textbody"/>
-      </w:pPr>
+      <w:r>
+        <w:t xml:space="preserve">una aplicación en la que el usuario deberá </w:t>
+      </w:r>
+      <w:r>
+        <w:t>elegir entre 2 botones</w:t>
+      </w:r>
+    </w:p>
+    <w:p>
+      <w:pPr>
+        <w:pStyle w:val="Textbody"/>
+        <w:numPr>
+          <w:ilvl w:val="0"/>
+          <w:numId w:val="3"/>
+        </w:numPr>
+        <w:ind w:left="1418"/>
+      </w:pPr>
+      <w:r>
+        <w:rPr>
+          <w:b/>
+          <w:bCs/>
+        </w:rPr>
+        <w:t>Entrar</w:t>
+      </w:r>
+      <w:r>
+        <w:t>:</w:t>
+      </w:r>
+      <w:r>
+        <w:t xml:space="preserve"> El monitor/</w:t>
+      </w:r>
+      <w:r>
+        <w:t xml:space="preserve"> deberá identificarse</w:t>
+      </w:r>
+      <w:r>
+        <w:t xml:space="preserve"> </w:t>
+      </w:r>
+      <w:r>
+        <w:t>mediante</w:t>
+      </w:r>
+      <w:r>
+        <w:t xml:space="preserve"> un DNI valido y una contraseña</w:t>
+      </w:r>
+      <w:r>
+        <w:t xml:space="preserve">, una vez identificado, le aparecerá un botón de </w:t>
+      </w:r>
+      <w:r>
+        <w:rPr>
+          <w:b/>
+          <w:bCs/>
+        </w:rPr>
+        <w:t>Reserva</w:t>
+      </w:r>
+      <w:r>
+        <w:t xml:space="preserve"> </w:t>
+      </w:r>
+      <w:r>
+        <w:rPr>
+          <w:b/>
+          <w:bCs/>
+        </w:rPr>
+        <w:t xml:space="preserve"> </w:t>
+      </w:r>
+      <w:r>
+        <w:t>que al pulsar dicho botón, tendrá que introducir los siguientes datos</w:t>
+      </w:r>
+    </w:p>
+    <w:p>
+      <w:pPr>
+        <w:pStyle w:val="Textbody"/>
+        <w:numPr>
+          <w:ilvl w:val="1"/>
+          <w:numId w:val="3"/>
+        </w:numPr>
+      </w:pPr>
+      <w:r>
+        <w:rPr>
+          <w:b/>
+          <w:bCs/>
+        </w:rPr>
+        <w:t>Nombre</w:t>
+      </w:r>
+    </w:p>
+    <w:p>
+      <w:pPr>
+        <w:pStyle w:val="Textbody"/>
+        <w:numPr>
+          <w:ilvl w:val="1"/>
+          <w:numId w:val="3"/>
+        </w:numPr>
+      </w:pPr>
+      <w:r>
+        <w:rPr>
+          <w:b/>
+          <w:bCs/>
+        </w:rPr>
+        <w:t>Fecha</w:t>
+      </w:r>
+    </w:p>
+    <w:p>
+      <w:pPr>
+        <w:pStyle w:val="Textbody"/>
+        <w:numPr>
+          <w:ilvl w:val="1"/>
+          <w:numId w:val="3"/>
+        </w:numPr>
+      </w:pPr>
+      <w:r>
+        <w:rPr>
+          <w:b/>
+          <w:bCs/>
+        </w:rPr>
+        <w:t>Número de participantes</w:t>
+      </w:r>
+    </w:p>
+    <w:p>
+      <w:pPr>
+        <w:pStyle w:val="Textbody"/>
+        <w:numPr>
+          <w:ilvl w:val="1"/>
+          <w:numId w:val="3"/>
+        </w:numPr>
+      </w:pPr>
+      <w:r>
+        <w:rPr>
+          <w:b/>
+          <w:bCs/>
+        </w:rPr>
+        <w:t>Menu</w:t>
+      </w:r>
+    </w:p>
+    <w:p>
+      <w:pPr>
+        <w:pStyle w:val="Textbody"/>
+        <w:numPr>
+          <w:ilvl w:val="1"/>
+          <w:numId w:val="3"/>
+        </w:numPr>
+      </w:pPr>
+      <w:r>
+        <w:rPr>
+          <w:b/>
+          <w:bCs/>
+        </w:rPr>
+        <w:lastRenderedPageBreak/>
+        <w:t xml:space="preserve">Sala </w:t>
+      </w:r>
+    </w:p>
+    <w:p>
+      <w:pPr>
+        <w:pStyle w:val="Textbody"/>
+        <w:numPr>
+          <w:ilvl w:val="1"/>
+          <w:numId w:val="3"/>
+        </w:numPr>
+      </w:pPr>
+      <w:r>
+        <w:rPr>
+          <w:b/>
+          <w:bCs/>
+        </w:rPr>
+        <w:t>Es cumple</w:t>
+      </w:r>
+    </w:p>
+    <w:p>
+      <w:pPr>
+        <w:pStyle w:val="Textbody"/>
+      </w:pPr>
+    </w:p>
+    <w:p>
+      <w:pPr>
+        <w:pStyle w:val="Textbody"/>
+        <w:numPr>
+          <w:ilvl w:val="0"/>
+          <w:numId w:val="3"/>
+        </w:numPr>
+        <w:rPr>
+          <w:b/>
+          <w:bCs/>
+        </w:rPr>
+      </w:pPr>
+      <w:r>
+        <w:rPr>
+          <w:b/>
+          <w:bCs/>
+        </w:rPr>
+        <w:t>Registrarse</w:t>
+      </w:r>
+      <w:r>
+        <w:rPr>
+          <w:b/>
+          <w:bCs/>
+        </w:rPr>
+        <w:t xml:space="preserve"> </w:t>
+      </w:r>
+      <w:r>
+        <w:t>(</w:t>
+      </w:r>
+      <w:r>
+        <w:t>Para que un usuario quede registrado, el administrador lo tiene que registrar en la BD)</w:t>
+      </w:r>
+      <w:r>
+        <w:t xml:space="preserve"> aparecerán 3 botones de los cuales, 2 deben de ser repetidos (Contraseña, Repetir Contraseña)</w:t>
+      </w:r>
     </w:p>
     <w:p>
       <w:pPr>
@@ -2319,15 +2507,7 @@
                               <w:pStyle w:val="Textbody"/>
                             </w:pPr>
                             <w:r>
-                              <w:t>En este apartado se hará una descripción del sistema mediante diagramas en formato libre con un enfoque top-</w:t>
-                            </w:r>
-                            <w:proofErr w:type="spellStart"/>
-                            <w:r>
-                              <w:t>down</w:t>
-                            </w:r>
-                            <w:proofErr w:type="spellEnd"/>
-                            <w:r>
-                              <w:t>. Es decir, se comenzará describiendo el sistema en su entorno, se continuará con una descomposición lógica del sistema por módulos, y a continuación se describirá cada módulo.</w:t>
+                              <w:t>En este apartado se hará una descripción del sistema mediante diagramas en formato libre con un enfoque top-down. Es decir, se comenzará describiendo el sistema en su entorno, se continuará con una descomposición lógica del sistema por módulos, y a continuación se describirá cada módulo.</w:t>
                             </w:r>
                           </w:p>
                         </w:txbxContent>
@@ -2356,15 +2536,7 @@
                         <w:pStyle w:val="Textbody"/>
                       </w:pPr>
                       <w:r>
-                        <w:t>En este apartado se hará una descripción del sistema mediante diagramas en formato libre con un enfoque top-</w:t>
-                      </w:r>
-                      <w:proofErr w:type="spellStart"/>
-                      <w:r>
-                        <w:t>down</w:t>
-                      </w:r>
-                      <w:proofErr w:type="spellEnd"/>
-                      <w:r>
-                        <w:t>. Es decir, se comenzará describiendo el sistema en su entorno, se continuará con una descomposición lógica del sistema por módulos, y a continuación se describirá cada módulo.</w:t>
+                        <w:t>En este apartado se hará una descripción del sistema mediante diagramas en formato libre con un enfoque top-down. Es decir, se comenzará describiendo el sistema en su entorno, se continuará con una descomposición lógica del sistema por módulos, y a continuación se describirá cada módulo.</w:t>
                       </w:r>
                     </w:p>
                   </w:txbxContent>
@@ -2840,39 +3012,7 @@
                               <w:pStyle w:val="Textbody"/>
                             </w:pPr>
                             <w:r>
-                              <w:t xml:space="preserve">A continuación se </w:t>
-                            </w:r>
-                            <w:proofErr w:type="spellStart"/>
-                            <w:r>
-                              <w:t>inclurá</w:t>
-                            </w:r>
-                            <w:proofErr w:type="spellEnd"/>
-                            <w:r>
-                              <w:t xml:space="preserve"> una lista de las preguntas o dudas más frecuentes (</w:t>
-                            </w:r>
-                            <w:proofErr w:type="spellStart"/>
-                            <w:r>
-                              <w:t>Frequently</w:t>
-                            </w:r>
-                            <w:proofErr w:type="spellEnd"/>
-                            <w:r>
-                              <w:t xml:space="preserve"> </w:t>
-                            </w:r>
-                            <w:proofErr w:type="spellStart"/>
-                            <w:r>
-                              <w:t>Asked</w:t>
-                            </w:r>
-                            <w:proofErr w:type="spellEnd"/>
-                            <w:r>
-                              <w:t xml:space="preserve"> </w:t>
-                            </w:r>
-                            <w:proofErr w:type="spellStart"/>
-                            <w:r>
-                              <w:t>Questions</w:t>
-                            </w:r>
-                            <w:proofErr w:type="spellEnd"/>
-                            <w:r>
-                              <w:t>) que pueden surgirle a un usuario del sistema junto a una explicación para cada una de ellas.</w:t>
+                              <w:t>A continuación se inclurá una lista de las preguntas o dudas más frecuentes (Frequently Asked Questions) que pueden surgirle a un usuario del sistema junto a una explicación para cada una de ellas.</w:t>
                             </w:r>
                           </w:p>
                         </w:txbxContent>
@@ -2897,39 +3037,7 @@
                         <w:pStyle w:val="Textbody"/>
                       </w:pPr>
                       <w:r>
-                        <w:t xml:space="preserve">A continuación se </w:t>
-                      </w:r>
-                      <w:proofErr w:type="spellStart"/>
-                      <w:r>
-                        <w:t>inclurá</w:t>
-                      </w:r>
-                      <w:proofErr w:type="spellEnd"/>
-                      <w:r>
-                        <w:t xml:space="preserve"> una lista de las preguntas o dudas más frecuentes (</w:t>
-                      </w:r>
-                      <w:proofErr w:type="spellStart"/>
-                      <w:r>
-                        <w:t>Frequently</w:t>
-                      </w:r>
-                      <w:proofErr w:type="spellEnd"/>
-                      <w:r>
-                        <w:t xml:space="preserve"> </w:t>
-                      </w:r>
-                      <w:proofErr w:type="spellStart"/>
-                      <w:r>
-                        <w:t>Asked</w:t>
-                      </w:r>
-                      <w:proofErr w:type="spellEnd"/>
-                      <w:r>
-                        <w:t xml:space="preserve"> </w:t>
-                      </w:r>
-                      <w:proofErr w:type="spellStart"/>
-                      <w:r>
-                        <w:t>Questions</w:t>
-                      </w:r>
-                      <w:proofErr w:type="spellEnd"/>
-                      <w:r>
-                        <w:t>) que pueden surgirle a un usuario del sistema junto a una explicación para cada una de ellas.</w:t>
+                        <w:t>A continuación se inclurá una lista de las preguntas o dudas más frecuentes (Frequently Asked Questions) que pueden surgirle a un usuario del sistema junto a una explicación para cada una de ellas.</w:t>
                       </w:r>
                     </w:p>
                   </w:txbxContent>
@@ -4207,6 +4315,119 @@
     </w:lvl>
   </w:abstractNum>
   <w:abstractNum w:abstractNumId="1" w15:restartNumberingAfterBreak="0">
+    <w:nsid w:val="35AF2D2A"/>
+    <w:multiLevelType w:val="hybridMultilevel"/>
+    <w:tmpl w:val="4FDAB06A"/>
+    <w:lvl w:ilvl="0" w:tplc="0C0A0001">
+      <w:start w:val="1"/>
+      <w:numFmt w:val="bullet"/>
+      <w:lvlText w:val=""/>
+      <w:lvlJc w:val="left"/>
+      <w:pPr>
+        <w:ind w:left="1778" w:hanging="360"/>
+      </w:pPr>
+      <w:rPr>
+        <w:rFonts w:ascii="Symbol" w:hAnsi="Symbol" w:hint="default"/>
+      </w:rPr>
+    </w:lvl>
+    <w:lvl w:ilvl="1" w:tplc="0C0A0003">
+      <w:start w:val="1"/>
+      <w:numFmt w:val="bullet"/>
+      <w:lvlText w:val="o"/>
+      <w:lvlJc w:val="left"/>
+      <w:pPr>
+        <w:ind w:left="2498" w:hanging="360"/>
+      </w:pPr>
+      <w:rPr>
+        <w:rFonts w:ascii="Courier New" w:hAnsi="Courier New" w:cs="Courier New" w:hint="default"/>
+      </w:rPr>
+    </w:lvl>
+    <w:lvl w:ilvl="2" w:tplc="0C0A0005" w:tentative="1">
+      <w:start w:val="1"/>
+      <w:numFmt w:val="bullet"/>
+      <w:lvlText w:val=""/>
+      <w:lvlJc w:val="left"/>
+      <w:pPr>
+        <w:ind w:left="3218" w:hanging="360"/>
+      </w:pPr>
+      <w:rPr>
+        <w:rFonts w:ascii="Wingdings" w:hAnsi="Wingdings" w:hint="default"/>
+      </w:rPr>
+    </w:lvl>
+    <w:lvl w:ilvl="3" w:tplc="0C0A0001" w:tentative="1">
+      <w:start w:val="1"/>
+      <w:numFmt w:val="bullet"/>
+      <w:lvlText w:val=""/>
+      <w:lvlJc w:val="left"/>
+      <w:pPr>
+        <w:ind w:left="3938" w:hanging="360"/>
+      </w:pPr>
+      <w:rPr>
+        <w:rFonts w:ascii="Symbol" w:hAnsi="Symbol" w:hint="default"/>
+      </w:rPr>
+    </w:lvl>
+    <w:lvl w:ilvl="4" w:tplc="0C0A0003" w:tentative="1">
+      <w:start w:val="1"/>
+      <w:numFmt w:val="bullet"/>
+      <w:lvlText w:val="o"/>
+      <w:lvlJc w:val="left"/>
+      <w:pPr>
+        <w:ind w:left="4658" w:hanging="360"/>
+      </w:pPr>
+      <w:rPr>
+        <w:rFonts w:ascii="Courier New" w:hAnsi="Courier New" w:cs="Courier New" w:hint="default"/>
+      </w:rPr>
+    </w:lvl>
+    <w:lvl w:ilvl="5" w:tplc="0C0A0005" w:tentative="1">
+      <w:start w:val="1"/>
+      <w:numFmt w:val="bullet"/>
+      <w:lvlText w:val=""/>
+      <w:lvlJc w:val="left"/>
+      <w:pPr>
+        <w:ind w:left="5378" w:hanging="360"/>
+      </w:pPr>
+      <w:rPr>
+        <w:rFonts w:ascii="Wingdings" w:hAnsi="Wingdings" w:hint="default"/>
+      </w:rPr>
+    </w:lvl>
+    <w:lvl w:ilvl="6" w:tplc="0C0A0001" w:tentative="1">
+      <w:start w:val="1"/>
+      <w:numFmt w:val="bullet"/>
+      <w:lvlText w:val=""/>
+      <w:lvlJc w:val="left"/>
+      <w:pPr>
+        <w:ind w:left="6098" w:hanging="360"/>
+      </w:pPr>
+      <w:rPr>
+        <w:rFonts w:ascii="Symbol" w:hAnsi="Symbol" w:hint="default"/>
+      </w:rPr>
+    </w:lvl>
+    <w:lvl w:ilvl="7" w:tplc="0C0A0003" w:tentative="1">
+      <w:start w:val="1"/>
+      <w:numFmt w:val="bullet"/>
+      <w:lvlText w:val="o"/>
+      <w:lvlJc w:val="left"/>
+      <w:pPr>
+        <w:ind w:left="6818" w:hanging="360"/>
+      </w:pPr>
+      <w:rPr>
+        <w:rFonts w:ascii="Courier New" w:hAnsi="Courier New" w:cs="Courier New" w:hint="default"/>
+      </w:rPr>
+    </w:lvl>
+    <w:lvl w:ilvl="8" w:tplc="0C0A0005" w:tentative="1">
+      <w:start w:val="1"/>
+      <w:numFmt w:val="bullet"/>
+      <w:lvlText w:val=""/>
+      <w:lvlJc w:val="left"/>
+      <w:pPr>
+        <w:ind w:left="7538" w:hanging="360"/>
+      </w:pPr>
+      <w:rPr>
+        <w:rFonts w:ascii="Wingdings" w:hAnsi="Wingdings" w:hint="default"/>
+      </w:rPr>
+    </w:lvl>
+  </w:abstractNum>
+  <w:abstractNum w:abstractNumId="2" w15:restartNumberingAfterBreak="0">
     <w:nsid w:val="56DF7F6C"/>
     <w:multiLevelType w:val="multilevel"/>
     <w:tmpl w:val="31A03AF4"/>
@@ -4297,6 +4518,9 @@
     <w:abstractNumId w:val="0"/>
   </w:num>
   <w:num w:numId="2" w16cid:durableId="518858719">
+    <w:abstractNumId w:val="2"/>
+  </w:num>
+  <w:num w:numId="3" w16cid:durableId="1453935131">
     <w:abstractNumId w:val="1"/>
   </w:num>
 </w:numbering>

--- a/3ra Evaluación/Manual de usuario/PROY__Manual_Usuario.docx
+++ b/3ra Evaluación/Manual de usuario/PROY__Manual_Usuario.docx
@@ -1,441 +1,251 @@
 
 <file path=word/document.xml><?xml version="1.0" encoding="utf-8"?>
-<w:document xmlns:o="urn:schemas-microsoft-com:office:office" xmlns:r="http://schemas.openxmlformats.org/officeDocument/2006/relationships" xmlns:v="urn:schemas-microsoft-com:vml" xmlns:w="http://schemas.openxmlformats.org/wordprocessingml/2006/main" xmlns:w10="urn:schemas-microsoft-com:office:word" xmlns:wp="http://schemas.openxmlformats.org/drawingml/2006/wordprocessingDrawing" xmlns:wps="http://schemas.microsoft.com/office/word/2010/wordprocessingShape" xmlns:wpg="http://schemas.microsoft.com/office/word/2010/wordprocessingGroup" xmlns:mc="http://schemas.openxmlformats.org/markup-compatibility/2006" xmlns:wp14="http://schemas.microsoft.com/office/word/2010/wordprocessingDrawing" xmlns:w14="http://schemas.microsoft.com/office/word/2010/wordml" xmlns:w15="http://schemas.microsoft.com/office/word/2012/wordml" mc:Ignorable="w14 wp14 w15">
+<w:document xmlns:wpc="http://schemas.microsoft.com/office/word/2010/wordprocessingCanvas" xmlns:cx="http://schemas.microsoft.com/office/drawing/2014/chartex" xmlns:cx1="http://schemas.microsoft.com/office/drawing/2015/9/8/chartex" xmlns:cx2="http://schemas.microsoft.com/office/drawing/2015/10/21/chartex" xmlns:cx3="http://schemas.microsoft.com/office/drawing/2016/5/9/chartex" xmlns:cx4="http://schemas.microsoft.com/office/drawing/2016/5/10/chartex" xmlns:cx5="http://schemas.microsoft.com/office/drawing/2016/5/11/chartex" xmlns:cx6="http://schemas.microsoft.com/office/drawing/2016/5/12/chartex" xmlns:cx7="http://schemas.microsoft.com/office/drawing/2016/5/13/chartex" xmlns:cx8="http://schemas.microsoft.com/office/drawing/2016/5/14/chartex" xmlns:mc="http://schemas.openxmlformats.org/markup-compatibility/2006" xmlns:aink="http://schemas.microsoft.com/office/drawing/2016/ink" xmlns:am3d="http://schemas.microsoft.com/office/drawing/2017/model3d" xmlns:o="urn:schemas-microsoft-com:office:office" xmlns:oel="http://schemas.microsoft.com/office/2019/extlst" xmlns:r="http://schemas.openxmlformats.org/officeDocument/2006/relationships" xmlns:m="http://schemas.openxmlformats.org/officeDocument/2006/math" xmlns:v="urn:schemas-microsoft-com:vml" xmlns:wp14="http://schemas.microsoft.com/office/word/2010/wordprocessingDrawing" xmlns:wp="http://schemas.openxmlformats.org/drawingml/2006/wordprocessingDrawing" xmlns:w10="urn:schemas-microsoft-com:office:word" xmlns:w="http://schemas.openxmlformats.org/wordprocessingml/2006/main" xmlns:w14="http://schemas.microsoft.com/office/word/2010/wordml" xmlns:w15="http://schemas.microsoft.com/office/word/2012/wordml" xmlns:w16cex="http://schemas.microsoft.com/office/word/2018/wordml/cex" xmlns:w16cid="http://schemas.microsoft.com/office/word/2016/wordml/cid" xmlns:w16="http://schemas.microsoft.com/office/word/2018/wordml" xmlns:w16sdtdh="http://schemas.microsoft.com/office/word/2020/wordml/sdtdatahash" xmlns:w16se="http://schemas.microsoft.com/office/word/2015/wordml/symex" xmlns:wpg="http://schemas.microsoft.com/office/word/2010/wordprocessingGroup" xmlns:wpi="http://schemas.microsoft.com/office/word/2010/wordprocessingInk" xmlns:wne="http://schemas.microsoft.com/office/word/2006/wordml" xmlns:wps="http://schemas.microsoft.com/office/word/2010/wordprocessingShape" mc:Ignorable="w14 w15 w16se w16cid w16 w16cex w16sdtdh wp14">
   <w:body>
     <w:p>
       <w:pPr>
         <w:pStyle w:val="Standard"/>
-        <w:rPr/>
-      </w:pPr>
-      <w:r>
-        <w:rPr/>
-      </w:r>
+      </w:pPr>
     </w:p>
     <w:p>
       <w:pPr>
         <w:pStyle w:val="Standard"/>
-        <w:rPr/>
-      </w:pPr>
-      <w:r>
-        <w:rPr/>
-      </w:r>
+      </w:pPr>
     </w:p>
     <w:p>
       <w:pPr>
         <w:pStyle w:val="Standard"/>
-        <w:rPr/>
-      </w:pPr>
-      <w:r>
-        <w:rPr/>
-      </w:r>
+      </w:pPr>
     </w:p>
     <w:p>
       <w:pPr>
         <w:pStyle w:val="Standard"/>
-        <w:rPr/>
-      </w:pPr>
-      <w:r>
-        <w:rPr/>
-      </w:r>
+      </w:pPr>
     </w:p>
     <w:p>
       <w:pPr>
         <w:pStyle w:val="Standard"/>
-        <w:rPr/>
-      </w:pPr>
-      <w:r>
-        <w:rPr/>
-      </w:r>
+      </w:pPr>
     </w:p>
     <w:p>
       <w:pPr>
         <w:pStyle w:val="Standard"/>
-        <w:rPr/>
-      </w:pPr>
-      <w:r>
-        <w:rPr/>
-      </w:r>
+      </w:pPr>
     </w:p>
     <w:p>
       <w:pPr>
         <w:pStyle w:val="Standard"/>
-        <w:rPr/>
-      </w:pPr>
-      <w:r>
-        <w:rPr/>
-      </w:r>
+      </w:pPr>
     </w:p>
     <w:p>
       <w:pPr>
         <w:pStyle w:val="Standard"/>
-        <w:rPr/>
-      </w:pPr>
-      <w:r>
-        <w:rPr/>
-      </w:r>
+      </w:pPr>
     </w:p>
     <w:p>
       <w:pPr>
         <w:pStyle w:val="Standard"/>
-        <w:rPr/>
-      </w:pPr>
-      <w:r>
-        <w:rPr/>
-      </w:r>
+      </w:pPr>
     </w:p>
     <w:p>
       <w:pPr>
         <w:pStyle w:val="Standard"/>
-        <w:rPr/>
-      </w:pPr>
-      <w:r>
-        <w:rPr/>
-      </w:r>
+      </w:pPr>
     </w:p>
     <w:p>
       <w:pPr>
         <w:pStyle w:val="Standard"/>
-        <w:rPr/>
-      </w:pPr>
-      <w:r>
-        <w:rPr/>
-      </w:r>
+      </w:pPr>
     </w:p>
     <w:p>
       <w:pPr>
         <w:pStyle w:val="Standard"/>
-        <w:rPr/>
-      </w:pPr>
-      <w:r>
-        <w:rPr/>
-      </w:r>
+      </w:pPr>
     </w:p>
     <w:p>
       <w:pPr>
         <w:pStyle w:val="Standard"/>
-        <w:rPr/>
-      </w:pPr>
-      <w:r>
-        <w:rPr/>
-      </w:r>
+      </w:pPr>
     </w:p>
     <w:p>
       <w:pPr>
         <w:pStyle w:val="Standard"/>
-        <w:rPr/>
-      </w:pPr>
-      <w:r>
-        <w:rPr/>
-      </w:r>
+      </w:pPr>
     </w:p>
     <w:p>
       <w:pPr>
         <w:pStyle w:val="Standard"/>
-        <w:rPr/>
-      </w:pPr>
-      <w:r>
-        <w:rPr/>
-      </w:r>
+      </w:pPr>
     </w:p>
     <w:p>
       <w:pPr>
         <w:pStyle w:val="Standard"/>
-        <w:rPr/>
-      </w:pPr>
-      <w:r>
-        <w:rPr/>
-      </w:r>
+      </w:pPr>
     </w:p>
     <w:p>
       <w:pPr>
         <w:pStyle w:val="Standard"/>
-        <w:rPr/>
-      </w:pPr>
-      <w:r>
-        <w:rPr/>
-      </w:r>
+      </w:pPr>
     </w:p>
     <w:p>
       <w:pPr>
         <w:pStyle w:val="Standard"/>
-        <w:rPr/>
-      </w:pPr>
-      <w:r>
-        <w:rPr/>
-      </w:r>
+      </w:pPr>
     </w:p>
     <w:p>
       <w:pPr>
         <w:pStyle w:val="Tema"/>
-        <w:rPr/>
-      </w:pPr>
-      <w:r>
-        <w:rPr/>
+      </w:pPr>
+      <w:r>
         <w:t>Aplicación de gestión de un parque de eventos</w:t>
       </w:r>
     </w:p>
     <w:p>
       <w:pPr>
+        <w:pStyle w:val="Ttulo10"/>
+      </w:pPr>
+      <w:fldSimple w:instr=" TITLE ">
+        <w:r>
+          <w:t>Manual de Usuario</w:t>
+        </w:r>
+      </w:fldSimple>
+    </w:p>
+    <w:p>
+      <w:pPr>
+        <w:pStyle w:val="Subttulo1"/>
+        <w:rPr>
+          <w:rFonts w:hint="eastAsia"/>
+        </w:rPr>
+      </w:pPr>
+    </w:p>
+    <w:p>
+      <w:pPr>
+        <w:pStyle w:val="Textbody"/>
+      </w:pPr>
+    </w:p>
+    <w:p>
+      <w:pPr>
+        <w:pStyle w:val="Textbody"/>
+      </w:pPr>
+    </w:p>
+    <w:p>
+      <w:pPr>
+        <w:pStyle w:val="Textbody"/>
+      </w:pPr>
+    </w:p>
+    <w:p>
+      <w:pPr>
+        <w:pStyle w:val="Textbody"/>
+      </w:pPr>
+    </w:p>
+    <w:p>
+      <w:pPr>
+        <w:pStyle w:val="Notaalpi"/>
+      </w:pPr>
+      <w:r>
+        <w:t xml:space="preserve">Versión: </w:t>
+      </w:r>
+      <w:fldSimple w:instr=" KEYWORDS ">
+        <w:r>
+          <w:t>0100</w:t>
+        </w:r>
+      </w:fldSimple>
+    </w:p>
+    <w:p>
+      <w:pPr>
+        <w:pStyle w:val="Notaalpi"/>
+      </w:pPr>
+      <w:r>
+        <w:t>Fecha: 10/06/2023</w:t>
+      </w:r>
+    </w:p>
+    <w:p>
+      <w:pPr>
         <w:pStyle w:val="Ttulo1"/>
-        <w:rPr/>
-      </w:pPr>
-      <w:r>
-        <w:rPr/>
-        <w:fldChar w:fldCharType="begin"/>
-      </w:r>
-      <w:r>
-        <w:rPr/>
-        <w:instrText xml:space="preserve"> TITLE </w:instrText>
-      </w:r>
-      <w:r>
-        <w:rPr/>
-        <w:fldChar w:fldCharType="separate"/>
-      </w:r>
-      <w:r>
-        <w:rPr/>
-        <w:t>Manual de Usuario</w:t>
-      </w:r>
-      <w:r>
-        <w:rPr/>
-        <w:fldChar w:fldCharType="end"/>
-      </w:r>
-    </w:p>
-    <w:p>
-      <w:pPr>
-        <w:pStyle w:val="Subttulo1"/>
-        <w:rPr/>
-      </w:pPr>
-      <w:r>
-        <w:rPr/>
-      </w:r>
-    </w:p>
-    <w:p>
-      <w:pPr>
-        <w:pStyle w:val="Textbody"/>
-        <w:rPr/>
-      </w:pPr>
-      <w:r>
-        <w:rPr/>
-      </w:r>
-    </w:p>
-    <w:p>
-      <w:pPr>
-        <w:pStyle w:val="Textbody"/>
-        <w:rPr/>
-      </w:pPr>
-      <w:r>
-        <w:rPr/>
-      </w:r>
-    </w:p>
-    <w:p>
-      <w:pPr>
-        <w:pStyle w:val="Textbody"/>
-        <w:rPr/>
-      </w:pPr>
-      <w:r>
-        <w:rPr/>
-      </w:r>
-    </w:p>
-    <w:p>
-      <w:pPr>
-        <w:pStyle w:val="Textbody"/>
-        <w:rPr/>
-      </w:pPr>
-      <w:r>
-        <w:rPr/>
-      </w:r>
-    </w:p>
-    <w:p>
-      <w:pPr>
-        <w:pStyle w:val="Notaalpi"/>
-        <w:rPr/>
-      </w:pPr>
-      <w:r>
-        <w:rPr/>
-        <w:t xml:space="preserve">Versión: </w:t>
-      </w:r>
-      <w:r>
-        <w:rPr/>
-        <w:fldChar w:fldCharType="begin"/>
-      </w:r>
-      <w:r>
-        <w:rPr/>
-        <w:instrText xml:space="preserve"> KEYWORDS </w:instrText>
-      </w:r>
-      <w:r>
-        <w:rPr/>
-        <w:fldChar w:fldCharType="separate"/>
-      </w:r>
-      <w:r>
-        <w:rPr/>
-        <w:t>0100</w:t>
-      </w:r>
-      <w:r>
-        <w:rPr/>
-        <w:fldChar w:fldCharType="end"/>
-      </w:r>
-    </w:p>
-    <w:p>
-      <w:pPr>
-        <w:pStyle w:val="Notaalpi"/>
-        <w:rPr/>
-      </w:pPr>
-      <w:r>
-        <w:rPr/>
-        <w:t>Fecha: 10/06/2023</w:t>
-      </w:r>
-    </w:p>
-    <w:p>
-      <w:pPr>
-        <w:pStyle w:val="Ttulo"/>
-        <w:rPr/>
-      </w:pPr>
-      <w:r>
-        <w:rPr/>
-      </w:r>
-    </w:p>
-    <w:p>
-      <w:pPr>
-        <w:pStyle w:val="Textbody"/>
-        <w:rPr/>
-      </w:pPr>
-      <w:r>
-        <w:rPr/>
-      </w:r>
-    </w:p>
-    <w:p>
-      <w:pPr>
-        <w:pStyle w:val="Textbody"/>
-        <w:rPr/>
-      </w:pPr>
-      <w:r>
-        <w:rPr/>
-      </w:r>
-    </w:p>
-    <w:p>
-      <w:pPr>
-        <w:pStyle w:val="Textbody"/>
-        <w:rPr/>
-      </w:pPr>
-      <w:r>
-        <w:rPr/>
-      </w:r>
-    </w:p>
-    <w:p>
-      <w:pPr>
-        <w:pStyle w:val="Textbody"/>
-        <w:rPr/>
-      </w:pPr>
-      <w:r>
-        <w:rPr/>
-      </w:r>
-    </w:p>
-    <w:p>
-      <w:pPr>
-        <w:pStyle w:val="Textbody"/>
-        <w:rPr/>
-      </w:pPr>
-      <w:r>
-        <w:rPr/>
-      </w:r>
-    </w:p>
-    <w:p>
-      <w:pPr>
-        <w:pStyle w:val="Textbody"/>
-        <w:rPr/>
-      </w:pPr>
-      <w:r>
-        <w:rPr/>
-      </w:r>
-    </w:p>
-    <w:p>
-      <w:pPr>
-        <w:pStyle w:val="Textbody"/>
-        <w:rPr/>
-      </w:pPr>
-      <w:r>
-        <w:rPr/>
-      </w:r>
-    </w:p>
-    <w:p>
-      <w:pPr>
-        <w:pStyle w:val="Textbody"/>
-        <w:rPr/>
-      </w:pPr>
-      <w:r>
-        <w:rPr/>
-      </w:r>
-    </w:p>
-    <w:p>
-      <w:pPr>
-        <w:pStyle w:val="Textbody"/>
-        <w:rPr/>
-      </w:pPr>
-      <w:r>
-        <w:rPr/>
-      </w:r>
-    </w:p>
-    <w:p>
-      <w:pPr>
-        <w:pStyle w:val="Textbody"/>
-        <w:rPr/>
-      </w:pPr>
-      <w:r>
-        <w:rPr/>
-      </w:r>
-    </w:p>
-    <w:p>
-      <w:pPr>
-        <w:pStyle w:val="Textbody"/>
-        <w:rPr/>
-      </w:pPr>
-      <w:r>
-        <w:rPr/>
-      </w:r>
-    </w:p>
-    <w:p>
-      <w:pPr>
-        <w:pStyle w:val="Textbody"/>
-        <w:rPr/>
-      </w:pPr>
-      <w:r>
-        <w:rPr/>
-      </w:r>
-    </w:p>
-    <w:p>
-      <w:pPr>
-        <w:pStyle w:val="Textbody"/>
-        <w:rPr/>
-      </w:pPr>
-      <w:r>
-        <w:rPr/>
-      </w:r>
+      </w:pPr>
+    </w:p>
+    <w:p>
+      <w:pPr>
+        <w:pStyle w:val="Textbody"/>
+      </w:pPr>
+    </w:p>
+    <w:p>
+      <w:pPr>
+        <w:pStyle w:val="Textbody"/>
+      </w:pPr>
+    </w:p>
+    <w:p>
+      <w:pPr>
+        <w:pStyle w:val="Textbody"/>
+      </w:pPr>
+    </w:p>
+    <w:p>
+      <w:pPr>
+        <w:pStyle w:val="Textbody"/>
+      </w:pPr>
+    </w:p>
+    <w:p>
+      <w:pPr>
+        <w:pStyle w:val="Textbody"/>
+      </w:pPr>
+    </w:p>
+    <w:p>
+      <w:pPr>
+        <w:pStyle w:val="Textbody"/>
+      </w:pPr>
+    </w:p>
+    <w:p>
+      <w:pPr>
+        <w:pStyle w:val="Textbody"/>
+      </w:pPr>
+    </w:p>
+    <w:p>
+      <w:pPr>
+        <w:pStyle w:val="Textbody"/>
+      </w:pPr>
+    </w:p>
+    <w:p>
+      <w:pPr>
+        <w:pStyle w:val="Textbody"/>
+      </w:pPr>
+    </w:p>
+    <w:p>
+      <w:pPr>
+        <w:pStyle w:val="Textbody"/>
+      </w:pPr>
+    </w:p>
+    <w:p>
+      <w:pPr>
+        <w:pStyle w:val="Textbody"/>
+      </w:pPr>
+    </w:p>
+    <w:p>
+      <w:pPr>
+        <w:pStyle w:val="Textbody"/>
+      </w:pPr>
+    </w:p>
+    <w:p>
+      <w:pPr>
+        <w:pStyle w:val="Textbody"/>
+      </w:pPr>
     </w:p>
     <w:p>
       <w:pPr>
         <w:pStyle w:val="HojadeControl"/>
         <w:jc w:val="center"/>
-        <w:rPr/>
-      </w:pPr>
-      <w:r>
-        <w:rPr/>
+      </w:pPr>
+      <w:r>
         <w:t>HOJA DE CONTROL</w:t>
       </w:r>
     </w:p>
     <w:p>
       <w:pPr>
         <w:pStyle w:val="Standard"/>
-        <w:rPr/>
-      </w:pPr>
-      <w:r>
-        <w:rPr/>
-      </w:r>
+      </w:pPr>
     </w:p>
     <w:tbl>
       <w:tblPr>
         <w:tblW w:w="9071" w:type="dxa"/>
-        <w:jc w:val="left"/>
-        <w:tblInd w:w="0" w:type="dxa"/>
         <w:tblLayout w:type="fixed"/>
         <w:tblCellMar>
           <w:top w:w="55" w:type="dxa"/>
@@ -443,16 +253,15 @@
           <w:bottom w:w="55" w:type="dxa"/>
           <w:right w:w="55" w:type="dxa"/>
         </w:tblCellMar>
-        <w:tblLook w:firstRow="0" w:noVBand="0" w:lastRow="0" w:firstColumn="0" w:lastColumn="0" w:noHBand="0" w:val="0000"/>
+        <w:tblLook w:val="0000" w:firstRow="0" w:lastRow="0" w:firstColumn="0" w:lastColumn="0" w:noHBand="0" w:noVBand="0"/>
       </w:tblPr>
       <w:tblGrid>
-        <w:gridCol w:w="2206"/>
+        <w:gridCol w:w="2207"/>
         <w:gridCol w:w="3004"/>
         <w:gridCol w:w="2200"/>
         <w:gridCol w:w="1660"/>
       </w:tblGrid>
       <w:tr>
-        <w:trPr/>
         <w:tc>
           <w:tcPr>
             <w:tcW w:w="2206" w:type="dxa"/>
@@ -460,13 +269,12 @@
               <w:left w:val="single" w:sz="4" w:space="0" w:color="808080"/>
               <w:bottom w:val="single" w:sz="4" w:space="0" w:color="808080"/>
             </w:tcBorders>
-            <w:shd w:color="auto" w:fill="E6E6E6" w:val="clear"/>
+            <w:shd w:val="clear" w:color="auto" w:fill="E6E6E6"/>
             <w:vAlign w:val="center"/>
           </w:tcPr>
           <w:p>
             <w:pPr>
               <w:pStyle w:val="Contenidodelatabla"/>
-              <w:widowControl w:val="false"/>
               <w:rPr>
                 <w:b/>
                 <w:bCs/>
@@ -490,46 +298,27 @@
               <w:bottom w:val="single" w:sz="4" w:space="0" w:color="808080"/>
               <w:right w:val="single" w:sz="4" w:space="0" w:color="808080"/>
             </w:tcBorders>
-            <w:shd w:color="auto" w:fill="auto" w:val="clear"/>
+            <w:shd w:val="clear" w:color="auto" w:fill="auto"/>
             <w:vAlign w:val="center"/>
           </w:tcPr>
           <w:p>
             <w:pPr>
               <w:pStyle w:val="Contenidodelatabla"/>
-              <w:widowControl w:val="false"/>
-              <w:rPr/>
             </w:pPr>
             <w:bookmarkStart w:id="0" w:name="__DdeLink__323_258527374"/>
             <w:r>
-              <w:rPr/>
               <w:t>Aplicación de gestión de un parque de eventos</w:t>
             </w:r>
-            <w:r>
-              <w:rPr/>
-              <w:fldChar w:fldCharType="begin"/>
-            </w:r>
-            <w:r>
-              <w:rPr/>
-              <w:instrText xml:space="preserve"> SUBJECT </w:instrText>
-            </w:r>
-            <w:r>
-              <w:rPr/>
-              <w:fldChar w:fldCharType="separate"/>
-            </w:r>
-            <w:r>
-              <w:rPr/>
-              <w:t>&lt;Nombre Proyecto&gt;</w:t>
-            </w:r>
-            <w:r>
-              <w:rPr/>
-              <w:fldChar w:fldCharType="end"/>
-            </w:r>
+            <w:fldSimple w:instr=" SUBJECT ">
+              <w:r>
+                <w:t>&lt;Nombre Proyecto&gt;</w:t>
+              </w:r>
+            </w:fldSimple>
             <w:bookmarkEnd w:id="0"/>
           </w:p>
         </w:tc>
       </w:tr>
       <w:tr>
-        <w:trPr/>
         <w:tc>
           <w:tcPr>
             <w:tcW w:w="2206" w:type="dxa"/>
@@ -537,13 +326,12 @@
               <w:left w:val="single" w:sz="4" w:space="0" w:color="808080"/>
               <w:bottom w:val="single" w:sz="4" w:space="0" w:color="808080"/>
             </w:tcBorders>
-            <w:shd w:color="auto" w:fill="E6E6E6" w:val="clear"/>
+            <w:shd w:val="clear" w:color="auto" w:fill="E6E6E6"/>
             <w:vAlign w:val="center"/>
           </w:tcPr>
           <w:p>
             <w:pPr>
               <w:pStyle w:val="Contenidodelatabla"/>
-              <w:widowControl w:val="false"/>
               <w:rPr>
                 <w:b/>
                 <w:bCs/>
@@ -567,40 +355,22 @@
               <w:bottom w:val="single" w:sz="4" w:space="0" w:color="808080"/>
               <w:right w:val="single" w:sz="4" w:space="0" w:color="808080"/>
             </w:tcBorders>
-            <w:shd w:color="auto" w:fill="auto" w:val="clear"/>
+            <w:shd w:val="clear" w:color="auto" w:fill="auto"/>
             <w:vAlign w:val="center"/>
           </w:tcPr>
           <w:p>
             <w:pPr>
               <w:pStyle w:val="Contenidodelatabla"/>
-              <w:widowControl w:val="false"/>
-              <w:rPr/>
             </w:pPr>
-            <w:r>
-              <w:rPr/>
-              <w:fldChar w:fldCharType="begin"/>
-            </w:r>
-            <w:r>
-              <w:rPr/>
-              <w:instrText xml:space="preserve"> TITLE </w:instrText>
-            </w:r>
-            <w:r>
-              <w:rPr/>
-              <w:fldChar w:fldCharType="separate"/>
-            </w:r>
-            <w:r>
-              <w:rPr/>
-              <w:t>Manual de Usuario</w:t>
-            </w:r>
-            <w:r>
-              <w:rPr/>
-              <w:fldChar w:fldCharType="end"/>
-            </w:r>
+            <w:fldSimple w:instr=" TITLE ">
+              <w:r>
+                <w:t>Manual de Usuario</w:t>
+              </w:r>
+            </w:fldSimple>
           </w:p>
         </w:tc>
       </w:tr>
       <w:tr>
-        <w:trPr/>
         <w:tc>
           <w:tcPr>
             <w:tcW w:w="2206" w:type="dxa"/>
@@ -608,13 +378,12 @@
               <w:left w:val="single" w:sz="4" w:space="0" w:color="808080"/>
               <w:bottom w:val="single" w:sz="4" w:space="0" w:color="808080"/>
             </w:tcBorders>
-            <w:shd w:color="auto" w:fill="E6E6E6" w:val="clear"/>
+            <w:shd w:val="clear" w:color="auto" w:fill="E6E6E6"/>
             <w:vAlign w:val="center"/>
           </w:tcPr>
           <w:p>
             <w:pPr>
               <w:pStyle w:val="Contenidodelatabla"/>
-              <w:widowControl w:val="false"/>
               <w:rPr>
                 <w:b/>
                 <w:bCs/>
@@ -638,24 +407,20 @@
               <w:bottom w:val="single" w:sz="4" w:space="0" w:color="808080"/>
               <w:right w:val="single" w:sz="4" w:space="0" w:color="808080"/>
             </w:tcBorders>
-            <w:shd w:color="auto" w:fill="auto" w:val="clear"/>
+            <w:shd w:val="clear" w:color="auto" w:fill="auto"/>
             <w:vAlign w:val="center"/>
           </w:tcPr>
           <w:p>
             <w:pPr>
               <w:pStyle w:val="Contenidodelatabla"/>
-              <w:widowControl w:val="false"/>
-              <w:rPr/>
             </w:pPr>
             <w:r>
-              <w:rPr/>
               <w:t>Gregorio Fernández</w:t>
             </w:r>
           </w:p>
         </w:tc>
       </w:tr>
       <w:tr>
-        <w:trPr/>
         <w:tc>
           <w:tcPr>
             <w:tcW w:w="2206" w:type="dxa"/>
@@ -663,13 +428,12 @@
               <w:left w:val="single" w:sz="4" w:space="0" w:color="808080"/>
               <w:bottom w:val="single" w:sz="4" w:space="0" w:color="808080"/>
             </w:tcBorders>
-            <w:shd w:color="auto" w:fill="E6E6E6" w:val="clear"/>
+            <w:shd w:val="clear" w:color="auto" w:fill="E6E6E6"/>
             <w:vAlign w:val="center"/>
           </w:tcPr>
           <w:p>
             <w:pPr>
               <w:pStyle w:val="Contenidodelatabla"/>
-              <w:widowControl w:val="false"/>
               <w:rPr>
                 <w:b/>
                 <w:bCs/>
@@ -691,35 +455,18 @@
               <w:left w:val="single" w:sz="4" w:space="0" w:color="808080"/>
               <w:bottom w:val="single" w:sz="4" w:space="0" w:color="808080"/>
             </w:tcBorders>
-            <w:shd w:color="auto" w:fill="auto" w:val="clear"/>
+            <w:shd w:val="clear" w:color="auto" w:fill="auto"/>
             <w:vAlign w:val="center"/>
           </w:tcPr>
           <w:p>
             <w:pPr>
               <w:pStyle w:val="Contenidodelatabla"/>
-              <w:widowControl w:val="false"/>
-              <w:rPr/>
             </w:pPr>
-            <w:r>
-              <w:rPr/>
-              <w:fldChar w:fldCharType="begin"/>
-            </w:r>
-            <w:r>
-              <w:rPr/>
-              <w:instrText xml:space="preserve"> KEYWORDS </w:instrText>
-            </w:r>
-            <w:r>
-              <w:rPr/>
-              <w:fldChar w:fldCharType="separate"/>
-            </w:r>
-            <w:r>
-              <w:rPr/>
-              <w:t>0100</w:t>
-            </w:r>
-            <w:r>
-              <w:rPr/>
-              <w:fldChar w:fldCharType="end"/>
-            </w:r>
+            <w:fldSimple w:instr=" KEYWORDS ">
+              <w:r>
+                <w:t>0100</w:t>
+              </w:r>
+            </w:fldSimple>
           </w:p>
         </w:tc>
         <w:tc>
@@ -729,13 +476,12 @@
               <w:left w:val="single" w:sz="4" w:space="0" w:color="808080"/>
               <w:bottom w:val="single" w:sz="4" w:space="0" w:color="808080"/>
             </w:tcBorders>
-            <w:shd w:color="auto" w:fill="E6E6E6" w:val="clear"/>
+            <w:shd w:val="clear" w:color="auto" w:fill="E6E6E6"/>
             <w:vAlign w:val="center"/>
           </w:tcPr>
           <w:p>
             <w:pPr>
               <w:pStyle w:val="Contenidodelatabla"/>
-              <w:widowControl w:val="false"/>
               <w:rPr>
                 <w:b/>
                 <w:bCs/>
@@ -758,25 +504,21 @@
               <w:bottom w:val="single" w:sz="4" w:space="0" w:color="808080"/>
               <w:right w:val="single" w:sz="4" w:space="0" w:color="808080"/>
             </w:tcBorders>
-            <w:shd w:color="auto" w:fill="auto" w:val="clear"/>
+            <w:shd w:val="clear" w:color="auto" w:fill="auto"/>
             <w:vAlign w:val="center"/>
           </w:tcPr>
           <w:p>
             <w:pPr>
               <w:pStyle w:val="Contenidodelatabla"/>
-              <w:widowControl w:val="false"/>
               <w:jc w:val="center"/>
-              <w:rPr/>
             </w:pPr>
             <w:r>
-              <w:rPr/>
               <w:t>31/03/2023</w:t>
             </w:r>
           </w:p>
         </w:tc>
       </w:tr>
       <w:tr>
-        <w:trPr/>
         <w:tc>
           <w:tcPr>
             <w:tcW w:w="2206" w:type="dxa"/>
@@ -784,13 +526,12 @@
               <w:left w:val="single" w:sz="4" w:space="0" w:color="808080"/>
               <w:bottom w:val="single" w:sz="4" w:space="0" w:color="808080"/>
             </w:tcBorders>
-            <w:shd w:color="auto" w:fill="E6E6E6" w:val="clear"/>
+            <w:shd w:val="clear" w:color="auto" w:fill="E6E6E6"/>
             <w:vAlign w:val="center"/>
           </w:tcPr>
           <w:p>
             <w:pPr>
               <w:pStyle w:val="Contenidodelatabla"/>
-              <w:widowControl w:val="false"/>
               <w:rPr>
                 <w:b/>
                 <w:bCs/>
@@ -812,18 +553,13 @@
               <w:left w:val="single" w:sz="4" w:space="0" w:color="808080"/>
               <w:bottom w:val="single" w:sz="4" w:space="0" w:color="808080"/>
             </w:tcBorders>
-            <w:shd w:color="auto" w:fill="auto" w:val="clear"/>
+            <w:shd w:val="clear" w:color="auto" w:fill="auto"/>
             <w:vAlign w:val="center"/>
           </w:tcPr>
           <w:p>
             <w:pPr>
               <w:pStyle w:val="Contenidodelatabla"/>
-              <w:widowControl w:val="false"/>
-              <w:rPr/>
             </w:pPr>
-            <w:r>
-              <w:rPr/>
-            </w:r>
           </w:p>
         </w:tc>
         <w:tc>
@@ -833,13 +569,12 @@
               <w:left w:val="single" w:sz="4" w:space="0" w:color="808080"/>
               <w:bottom w:val="single" w:sz="4" w:space="0" w:color="808080"/>
             </w:tcBorders>
-            <w:shd w:color="auto" w:fill="E6E6E6" w:val="clear"/>
+            <w:shd w:val="clear" w:color="auto" w:fill="E6E6E6"/>
             <w:vAlign w:val="center"/>
           </w:tcPr>
           <w:p>
             <w:pPr>
               <w:pStyle w:val="Contenidodelatabla"/>
-              <w:widowControl w:val="false"/>
               <w:rPr>
                 <w:b/>
                 <w:bCs/>
@@ -862,23 +597,17 @@
               <w:bottom w:val="single" w:sz="4" w:space="0" w:color="808080"/>
               <w:right w:val="single" w:sz="4" w:space="0" w:color="808080"/>
             </w:tcBorders>
-            <w:shd w:color="auto" w:fill="auto" w:val="clear"/>
+            <w:shd w:val="clear" w:color="auto" w:fill="auto"/>
             <w:vAlign w:val="center"/>
           </w:tcPr>
           <w:p>
             <w:pPr>
               <w:pStyle w:val="Contenidodelatabla"/>
-              <w:widowControl w:val="false"/>
-              <w:rPr/>
             </w:pPr>
-            <w:r>
-              <w:rPr/>
-            </w:r>
           </w:p>
         </w:tc>
       </w:tr>
       <w:tr>
-        <w:trPr/>
         <w:tc>
           <w:tcPr>
             <w:tcW w:w="2206" w:type="dxa"/>
@@ -886,24 +615,17 @@
               <w:left w:val="single" w:sz="4" w:space="0" w:color="808080"/>
               <w:bottom w:val="single" w:sz="4" w:space="0" w:color="808080"/>
             </w:tcBorders>
-            <w:shd w:color="auto" w:fill="auto" w:val="clear"/>
+            <w:shd w:val="clear" w:color="auto" w:fill="auto"/>
             <w:vAlign w:val="center"/>
           </w:tcPr>
           <w:p>
             <w:pPr>
               <w:pStyle w:val="Contenidodelatabla"/>
-              <w:widowControl w:val="false"/>
               <w:rPr>
                 <w:b/>
                 <w:bCs/>
               </w:rPr>
             </w:pPr>
-            <w:r>
-              <w:rPr>
-                <w:b/>
-                <w:bCs/>
-              </w:rPr>
-            </w:r>
           </w:p>
         </w:tc>
         <w:tc>
@@ -913,18 +635,13 @@
               <w:left w:val="single" w:sz="4" w:space="0" w:color="808080"/>
               <w:bottom w:val="single" w:sz="4" w:space="0" w:color="808080"/>
             </w:tcBorders>
-            <w:shd w:color="auto" w:fill="auto" w:val="clear"/>
+            <w:shd w:val="clear" w:color="auto" w:fill="auto"/>
             <w:vAlign w:val="center"/>
           </w:tcPr>
           <w:p>
             <w:pPr>
               <w:pStyle w:val="Contenidodelatabla"/>
-              <w:widowControl w:val="false"/>
-              <w:rPr/>
             </w:pPr>
-            <w:r>
-              <w:rPr/>
-            </w:r>
           </w:p>
         </w:tc>
         <w:tc>
@@ -934,24 +651,32 @@
               <w:left w:val="single" w:sz="4" w:space="0" w:color="808080"/>
               <w:bottom w:val="single" w:sz="4" w:space="0" w:color="808080"/>
             </w:tcBorders>
-            <w:shd w:color="auto" w:fill="E6E6E6" w:val="clear"/>
+            <w:shd w:val="clear" w:color="auto" w:fill="E6E6E6"/>
             <w:vAlign w:val="center"/>
           </w:tcPr>
           <w:p>
             <w:pPr>
               <w:pStyle w:val="Contenidodelatabla"/>
-              <w:widowControl w:val="false"/>
               <w:rPr>
                 <w:b/>
                 <w:bCs/>
               </w:rPr>
             </w:pPr>
+            <w:proofErr w:type="spellStart"/>
             <w:r>
               <w:rPr>
                 <w:b/>
                 <w:bCs/>
               </w:rPr>
-              <w:t>Nº Total de Páginas</w:t>
+              <w:t>Nº</w:t>
+            </w:r>
+            <w:proofErr w:type="spellEnd"/>
+            <w:r>
+              <w:rPr>
+                <w:b/>
+                <w:bCs/>
+              </w:rPr>
+              <w:t xml:space="preserve"> Total de Páginas</w:t>
             </w:r>
           </w:p>
         </w:tc>
@@ -963,36 +688,19 @@
               <w:bottom w:val="single" w:sz="4" w:space="0" w:color="808080"/>
               <w:right w:val="single" w:sz="4" w:space="0" w:color="808080"/>
             </w:tcBorders>
-            <w:shd w:color="auto" w:fill="auto" w:val="clear"/>
+            <w:shd w:val="clear" w:color="auto" w:fill="auto"/>
             <w:vAlign w:val="center"/>
           </w:tcPr>
           <w:p>
             <w:pPr>
               <w:pStyle w:val="Contenidodelatabla"/>
-              <w:widowControl w:val="false"/>
               <w:jc w:val="center"/>
-              <w:rPr/>
             </w:pPr>
-            <w:r>
-              <w:rPr/>
-              <w:fldChar w:fldCharType="begin"/>
-            </w:r>
-            <w:r>
-              <w:rPr/>
-              <w:instrText xml:space="preserve"> NUMPAGES </w:instrText>
-            </w:r>
-            <w:r>
-              <w:rPr/>
-              <w:fldChar w:fldCharType="separate"/>
-            </w:r>
-            <w:r>
-              <w:rPr/>
-              <w:t>16</w:t>
-            </w:r>
-            <w:r>
-              <w:rPr/>
-              <w:fldChar w:fldCharType="end"/>
-            </w:r>
+            <w:fldSimple w:instr=" NUMPAGES ">
+              <w:r>
+                <w:t>16</w:t>
+              </w:r>
+            </w:fldSimple>
           </w:p>
         </w:tc>
       </w:tr>
@@ -1000,11 +708,7 @@
     <w:p>
       <w:pPr>
         <w:pStyle w:val="Standard"/>
-        <w:rPr/>
-      </w:pPr>
-      <w:r>
-        <w:rPr/>
-      </w:r>
+      </w:pPr>
     </w:p>
     <w:p>
       <w:pPr>
@@ -1013,39 +717,29 @@
           <w:sz w:val="24"/>
         </w:rPr>
       </w:pPr>
-      <w:r>
+    </w:p>
+    <w:p>
+      <w:pPr>
+        <w:pStyle w:val="Standard"/>
         <w:rPr>
           <w:sz w:val="24"/>
         </w:rPr>
+      </w:pPr>
+      <w:r>
+        <w:rPr>
+          <w:sz w:val="24"/>
+        </w:rPr>
+        <w:t>REGISTRO DE CAMBIOS</w:t>
       </w:r>
     </w:p>
     <w:p>
       <w:pPr>
         <w:pStyle w:val="Standard"/>
-        <w:rPr>
-          <w:sz w:val="24"/>
-        </w:rPr>
-      </w:pPr>
-      <w:r>
-        <w:rPr>
-          <w:sz w:val="24"/>
-        </w:rPr>
-        <w:t>REGISTRO DE CAMBIOS</w:t>
-      </w:r>
-    </w:p>
-    <w:p>
-      <w:pPr>
-        <w:pStyle w:val="Standard"/>
-        <w:rPr/>
-      </w:pPr>
-      <w:r>
-        <w:rPr/>
-      </w:r>
+      </w:pPr>
     </w:p>
     <w:tbl>
       <w:tblPr>
         <w:tblW w:w="9071" w:type="dxa"/>
-        <w:jc w:val="left"/>
         <w:tblInd w:w="-6" w:type="dxa"/>
         <w:tblLayout w:type="fixed"/>
         <w:tblCellMar>
@@ -1054,16 +748,15 @@
           <w:bottom w:w="55" w:type="dxa"/>
           <w:right w:w="55" w:type="dxa"/>
         </w:tblCellMar>
-        <w:tblLook w:firstRow="0" w:noVBand="0" w:lastRow="0" w:firstColumn="0" w:lastColumn="0" w:noHBand="0" w:val="0000"/>
+        <w:tblLook w:val="0000" w:firstRow="0" w:lastRow="0" w:firstColumn="0" w:lastColumn="0" w:noHBand="0" w:noVBand="0"/>
       </w:tblPr>
       <w:tblGrid>
-        <w:gridCol w:w="894"/>
+        <w:gridCol w:w="895"/>
         <w:gridCol w:w="2863"/>
         <w:gridCol w:w="3645"/>
         <w:gridCol w:w="1668"/>
       </w:tblGrid>
       <w:tr>
-        <w:trPr/>
         <w:tc>
           <w:tcPr>
             <w:tcW w:w="894" w:type="dxa"/>
@@ -1072,13 +765,12 @@
               <w:left w:val="single" w:sz="4" w:space="0" w:color="808080"/>
               <w:bottom w:val="single" w:sz="4" w:space="0" w:color="808080"/>
             </w:tcBorders>
-            <w:shd w:color="auto" w:fill="E6E6E6" w:val="clear"/>
+            <w:shd w:val="clear" w:color="auto" w:fill="E6E6E6"/>
             <w:vAlign w:val="center"/>
           </w:tcPr>
           <w:p>
             <w:pPr>
               <w:pStyle w:val="Contenidodelatabla"/>
-              <w:widowControl w:val="false"/>
               <w:jc w:val="center"/>
               <w:rPr>
                 <w:b/>
@@ -1102,13 +794,12 @@
               <w:left w:val="single" w:sz="4" w:space="0" w:color="808080"/>
               <w:bottom w:val="single" w:sz="4" w:space="0" w:color="808080"/>
             </w:tcBorders>
-            <w:shd w:color="auto" w:fill="E6E6E6" w:val="clear"/>
+            <w:shd w:val="clear" w:color="auto" w:fill="E6E6E6"/>
             <w:vAlign w:val="center"/>
           </w:tcPr>
           <w:p>
             <w:pPr>
               <w:pStyle w:val="Contenidodelatabla"/>
-              <w:widowControl w:val="false"/>
               <w:jc w:val="center"/>
               <w:rPr>
                 <w:b/>
@@ -1132,13 +823,12 @@
               <w:left w:val="single" w:sz="4" w:space="0" w:color="808080"/>
               <w:bottom w:val="single" w:sz="4" w:space="0" w:color="808080"/>
             </w:tcBorders>
-            <w:shd w:color="auto" w:fill="E6E6E6" w:val="clear"/>
+            <w:shd w:val="clear" w:color="auto" w:fill="E6E6E6"/>
             <w:vAlign w:val="center"/>
           </w:tcPr>
           <w:p>
             <w:pPr>
               <w:pStyle w:val="Contenidodelatabla"/>
-              <w:widowControl w:val="false"/>
               <w:jc w:val="center"/>
               <w:rPr>
                 <w:b/>
@@ -1163,13 +853,12 @@
               <w:bottom w:val="single" w:sz="4" w:space="0" w:color="808080"/>
               <w:right w:val="single" w:sz="4" w:space="0" w:color="808080"/>
             </w:tcBorders>
-            <w:shd w:color="auto" w:fill="E6E6E6" w:val="clear"/>
+            <w:shd w:val="clear" w:color="auto" w:fill="E6E6E6"/>
             <w:vAlign w:val="center"/>
           </w:tcPr>
           <w:p>
             <w:pPr>
               <w:pStyle w:val="Contenidodelatabla"/>
-              <w:widowControl w:val="false"/>
               <w:jc w:val="center"/>
               <w:rPr>
                 <w:b/>
@@ -1187,7 +876,6 @@
         </w:tc>
       </w:tr>
       <w:tr>
-        <w:trPr/>
         <w:tc>
           <w:tcPr>
             <w:tcW w:w="894" w:type="dxa"/>
@@ -1195,18 +883,15 @@
               <w:left w:val="single" w:sz="4" w:space="0" w:color="808080"/>
               <w:bottom w:val="single" w:sz="4" w:space="0" w:color="808080"/>
             </w:tcBorders>
-            <w:shd w:color="auto" w:fill="auto" w:val="clear"/>
+            <w:shd w:val="clear" w:color="auto" w:fill="auto"/>
             <w:vAlign w:val="center"/>
           </w:tcPr>
           <w:p>
             <w:pPr>
               <w:pStyle w:val="Contenidodelatabla"/>
-              <w:widowControl w:val="false"/>
               <w:jc w:val="center"/>
-              <w:rPr/>
             </w:pPr>
             <w:r>
-              <w:rPr/>
               <w:t>0100</w:t>
             </w:r>
           </w:p>
@@ -1218,18 +903,15 @@
               <w:left w:val="single" w:sz="4" w:space="0" w:color="808080"/>
               <w:bottom w:val="single" w:sz="4" w:space="0" w:color="808080"/>
             </w:tcBorders>
-            <w:shd w:color="auto" w:fill="auto" w:val="clear"/>
+            <w:shd w:val="clear" w:color="auto" w:fill="auto"/>
             <w:vAlign w:val="center"/>
           </w:tcPr>
           <w:p>
             <w:pPr>
               <w:pStyle w:val="Contenidodelatabla"/>
-              <w:widowControl w:val="false"/>
               <w:jc w:val="center"/>
-              <w:rPr/>
             </w:pPr>
             <w:r>
-              <w:rPr/>
               <w:t>Versión inicial</w:t>
             </w:r>
           </w:p>
@@ -1241,18 +923,15 @@
               <w:left w:val="single" w:sz="4" w:space="0" w:color="808080"/>
               <w:bottom w:val="single" w:sz="4" w:space="0" w:color="808080"/>
             </w:tcBorders>
-            <w:shd w:color="auto" w:fill="auto" w:val="clear"/>
+            <w:shd w:val="clear" w:color="auto" w:fill="auto"/>
             <w:vAlign w:val="center"/>
           </w:tcPr>
           <w:p>
             <w:pPr>
               <w:pStyle w:val="Contenidodelatabla"/>
-              <w:widowControl w:val="false"/>
               <w:jc w:val="center"/>
-              <w:rPr/>
             </w:pPr>
             <w:r>
-              <w:rPr/>
               <w:t>&lt;Nombre Apellido1 Apellido2&gt;</w:t>
             </w:r>
           </w:p>
@@ -1265,25 +944,21 @@
               <w:bottom w:val="single" w:sz="4" w:space="0" w:color="808080"/>
               <w:right w:val="single" w:sz="4" w:space="0" w:color="808080"/>
             </w:tcBorders>
-            <w:shd w:color="auto" w:fill="auto" w:val="clear"/>
+            <w:shd w:val="clear" w:color="auto" w:fill="auto"/>
             <w:vAlign w:val="center"/>
           </w:tcPr>
           <w:p>
             <w:pPr>
               <w:pStyle w:val="Contenidodelatabla"/>
-              <w:widowControl w:val="false"/>
               <w:jc w:val="center"/>
-              <w:rPr/>
             </w:pPr>
             <w:r>
-              <w:rPr/>
               <w:t>DD/MM/AAAA</w:t>
             </w:r>
           </w:p>
         </w:tc>
       </w:tr>
       <w:tr>
-        <w:trPr/>
         <w:tc>
           <w:tcPr>
             <w:tcW w:w="894" w:type="dxa"/>
@@ -1291,19 +966,14 @@
               <w:left w:val="single" w:sz="4" w:space="0" w:color="808080"/>
               <w:bottom w:val="single" w:sz="4" w:space="0" w:color="808080"/>
             </w:tcBorders>
-            <w:shd w:color="auto" w:fill="auto" w:val="clear"/>
+            <w:shd w:val="clear" w:color="auto" w:fill="auto"/>
             <w:vAlign w:val="center"/>
           </w:tcPr>
           <w:p>
             <w:pPr>
               <w:pStyle w:val="Contenidodelatabla"/>
-              <w:widowControl w:val="false"/>
               <w:jc w:val="center"/>
-              <w:rPr/>
             </w:pPr>
-            <w:r>
-              <w:rPr/>
-            </w:r>
           </w:p>
         </w:tc>
         <w:tc>
@@ -1313,19 +983,14 @@
               <w:left w:val="single" w:sz="4" w:space="0" w:color="808080"/>
               <w:bottom w:val="single" w:sz="4" w:space="0" w:color="808080"/>
             </w:tcBorders>
-            <w:shd w:color="auto" w:fill="auto" w:val="clear"/>
+            <w:shd w:val="clear" w:color="auto" w:fill="auto"/>
             <w:vAlign w:val="center"/>
           </w:tcPr>
           <w:p>
             <w:pPr>
               <w:pStyle w:val="Contenidodelatabla"/>
-              <w:widowControl w:val="false"/>
               <w:jc w:val="center"/>
-              <w:rPr/>
             </w:pPr>
-            <w:r>
-              <w:rPr/>
-            </w:r>
           </w:p>
         </w:tc>
         <w:tc>
@@ -1335,19 +1000,14 @@
               <w:left w:val="single" w:sz="4" w:space="0" w:color="808080"/>
               <w:bottom w:val="single" w:sz="4" w:space="0" w:color="808080"/>
             </w:tcBorders>
-            <w:shd w:color="auto" w:fill="auto" w:val="clear"/>
+            <w:shd w:val="clear" w:color="auto" w:fill="auto"/>
             <w:vAlign w:val="center"/>
           </w:tcPr>
           <w:p>
             <w:pPr>
               <w:pStyle w:val="Contenidodelatabla"/>
-              <w:widowControl w:val="false"/>
               <w:jc w:val="center"/>
-              <w:rPr/>
             </w:pPr>
-            <w:r>
-              <w:rPr/>
-            </w:r>
           </w:p>
         </w:tc>
         <w:tc>
@@ -1358,24 +1018,18 @@
               <w:bottom w:val="single" w:sz="4" w:space="0" w:color="808080"/>
               <w:right w:val="single" w:sz="4" w:space="0" w:color="808080"/>
             </w:tcBorders>
-            <w:shd w:color="auto" w:fill="auto" w:val="clear"/>
+            <w:shd w:val="clear" w:color="auto" w:fill="auto"/>
             <w:vAlign w:val="center"/>
           </w:tcPr>
           <w:p>
             <w:pPr>
               <w:pStyle w:val="Contenidodelatabla"/>
-              <w:widowControl w:val="false"/>
               <w:jc w:val="center"/>
-              <w:rPr/>
             </w:pPr>
-            <w:r>
-              <w:rPr/>
-            </w:r>
           </w:p>
         </w:tc>
       </w:tr>
       <w:tr>
-        <w:trPr/>
         <w:tc>
           <w:tcPr>
             <w:tcW w:w="894" w:type="dxa"/>
@@ -1383,19 +1037,14 @@
               <w:left w:val="single" w:sz="4" w:space="0" w:color="808080"/>
               <w:bottom w:val="single" w:sz="4" w:space="0" w:color="808080"/>
             </w:tcBorders>
-            <w:shd w:color="auto" w:fill="auto" w:val="clear"/>
+            <w:shd w:val="clear" w:color="auto" w:fill="auto"/>
             <w:vAlign w:val="center"/>
           </w:tcPr>
           <w:p>
             <w:pPr>
               <w:pStyle w:val="Contenidodelatabla"/>
-              <w:widowControl w:val="false"/>
               <w:jc w:val="center"/>
-              <w:rPr/>
             </w:pPr>
-            <w:r>
-              <w:rPr/>
-            </w:r>
           </w:p>
         </w:tc>
         <w:tc>
@@ -1405,19 +1054,14 @@
               <w:left w:val="single" w:sz="4" w:space="0" w:color="808080"/>
               <w:bottom w:val="single" w:sz="4" w:space="0" w:color="808080"/>
             </w:tcBorders>
-            <w:shd w:color="auto" w:fill="auto" w:val="clear"/>
+            <w:shd w:val="clear" w:color="auto" w:fill="auto"/>
             <w:vAlign w:val="center"/>
           </w:tcPr>
           <w:p>
             <w:pPr>
               <w:pStyle w:val="Contenidodelatabla"/>
-              <w:widowControl w:val="false"/>
               <w:jc w:val="center"/>
-              <w:rPr/>
             </w:pPr>
-            <w:r>
-              <w:rPr/>
-            </w:r>
           </w:p>
         </w:tc>
         <w:tc>
@@ -1427,19 +1071,14 @@
               <w:left w:val="single" w:sz="4" w:space="0" w:color="808080"/>
               <w:bottom w:val="single" w:sz="4" w:space="0" w:color="808080"/>
             </w:tcBorders>
-            <w:shd w:color="auto" w:fill="auto" w:val="clear"/>
+            <w:shd w:val="clear" w:color="auto" w:fill="auto"/>
             <w:vAlign w:val="center"/>
           </w:tcPr>
           <w:p>
             <w:pPr>
               <w:pStyle w:val="Contenidodelatabla"/>
-              <w:widowControl w:val="false"/>
               <w:jc w:val="center"/>
-              <w:rPr/>
             </w:pPr>
-            <w:r>
-              <w:rPr/>
-            </w:r>
           </w:p>
         </w:tc>
         <w:tc>
@@ -1450,19 +1089,14 @@
               <w:bottom w:val="single" w:sz="4" w:space="0" w:color="808080"/>
               <w:right w:val="single" w:sz="4" w:space="0" w:color="808080"/>
             </w:tcBorders>
-            <w:shd w:color="auto" w:fill="auto" w:val="clear"/>
+            <w:shd w:val="clear" w:color="auto" w:fill="auto"/>
             <w:vAlign w:val="center"/>
           </w:tcPr>
           <w:p>
             <w:pPr>
               <w:pStyle w:val="Contenidodelatabla"/>
-              <w:widowControl w:val="false"/>
               <w:jc w:val="center"/>
-              <w:rPr/>
             </w:pPr>
-            <w:r>
-              <w:rPr/>
-            </w:r>
           </w:p>
         </w:tc>
       </w:tr>
@@ -1470,11 +1104,7 @@
     <w:p>
       <w:pPr>
         <w:pStyle w:val="Standard"/>
-        <w:rPr/>
-      </w:pPr>
-      <w:r>
-        <w:rPr/>
-      </w:r>
+      </w:pPr>
     </w:p>
     <w:p>
       <w:pPr>
@@ -1483,39 +1113,29 @@
           <w:sz w:val="24"/>
         </w:rPr>
       </w:pPr>
-      <w:r>
+    </w:p>
+    <w:p>
+      <w:pPr>
+        <w:pStyle w:val="Standard"/>
         <w:rPr>
           <w:sz w:val="24"/>
         </w:rPr>
+      </w:pPr>
+      <w:r>
+        <w:rPr>
+          <w:sz w:val="24"/>
+        </w:rPr>
+        <w:t>CONTROL DE DISTRIBUCIÓN</w:t>
       </w:r>
     </w:p>
     <w:p>
       <w:pPr>
         <w:pStyle w:val="Standard"/>
-        <w:rPr>
-          <w:sz w:val="24"/>
-        </w:rPr>
-      </w:pPr>
-      <w:r>
-        <w:rPr>
-          <w:sz w:val="24"/>
-        </w:rPr>
-        <w:t>CONTROL DE DISTRIBUCIÓN</w:t>
-      </w:r>
-    </w:p>
-    <w:p>
-      <w:pPr>
-        <w:pStyle w:val="Standard"/>
-        <w:rPr/>
-      </w:pPr>
-      <w:r>
-        <w:rPr/>
-      </w:r>
+      </w:pPr>
     </w:p>
     <w:tbl>
       <w:tblPr>
         <w:tblW w:w="9071" w:type="dxa"/>
-        <w:jc w:val="left"/>
         <w:tblInd w:w="-6" w:type="dxa"/>
         <w:tblLayout w:type="fixed"/>
         <w:tblCellMar>
@@ -1524,13 +1144,12 @@
           <w:bottom w:w="55" w:type="dxa"/>
           <w:right w:w="55" w:type="dxa"/>
         </w:tblCellMar>
-        <w:tblLook w:firstRow="0" w:noVBand="0" w:lastRow="0" w:firstColumn="0" w:lastColumn="0" w:noHBand="0" w:val="0000"/>
+        <w:tblLook w:val="0000" w:firstRow="0" w:lastRow="0" w:firstColumn="0" w:lastColumn="0" w:noHBand="0" w:noVBand="0"/>
       </w:tblPr>
       <w:tblGrid>
         <w:gridCol w:w="9071"/>
       </w:tblGrid>
       <w:tr>
-        <w:trPr/>
         <w:tc>
           <w:tcPr>
             <w:tcW w:w="9071" w:type="dxa"/>
@@ -1540,13 +1159,12 @@
               <w:bottom w:val="single" w:sz="4" w:space="0" w:color="808080"/>
               <w:right w:val="single" w:sz="4" w:space="0" w:color="808080"/>
             </w:tcBorders>
-            <w:shd w:color="auto" w:fill="E6E6E6" w:val="clear"/>
+            <w:shd w:val="clear" w:color="auto" w:fill="E6E6E6"/>
             <w:vAlign w:val="center"/>
           </w:tcPr>
           <w:p>
             <w:pPr>
               <w:pStyle w:val="Contenidodelatabla"/>
-              <w:widowControl w:val="false"/>
               <w:rPr>
                 <w:b/>
                 <w:bCs/>
@@ -1563,7 +1181,6 @@
         </w:tc>
       </w:tr>
       <w:tr>
-        <w:trPr/>
         <w:tc>
           <w:tcPr>
             <w:tcW w:w="9071" w:type="dxa"/>
@@ -1572,24 +1189,20 @@
               <w:bottom w:val="single" w:sz="4" w:space="0" w:color="808080"/>
               <w:right w:val="single" w:sz="4" w:space="0" w:color="808080"/>
             </w:tcBorders>
-            <w:shd w:color="auto" w:fill="auto" w:val="clear"/>
+            <w:shd w:val="clear" w:color="auto" w:fill="auto"/>
             <w:vAlign w:val="center"/>
           </w:tcPr>
           <w:p>
             <w:pPr>
               <w:pStyle w:val="Contenidodelatabla"/>
-              <w:widowControl w:val="false"/>
-              <w:rPr/>
             </w:pPr>
             <w:r>
-              <w:rPr/>
               <w:t>Eduardo Martín-Sonseca Alonso</w:t>
             </w:r>
           </w:p>
         </w:tc>
       </w:tr>
       <w:tr>
-        <w:trPr/>
         <w:tc>
           <w:tcPr>
             <w:tcW w:w="9071" w:type="dxa"/>
@@ -1598,24 +1211,20 @@
               <w:bottom w:val="single" w:sz="4" w:space="0" w:color="808080"/>
               <w:right w:val="single" w:sz="4" w:space="0" w:color="808080"/>
             </w:tcBorders>
-            <w:shd w:color="auto" w:fill="auto" w:val="clear"/>
+            <w:shd w:val="clear" w:color="auto" w:fill="auto"/>
             <w:vAlign w:val="center"/>
           </w:tcPr>
           <w:p>
             <w:pPr>
               <w:pStyle w:val="Contenidodelatabla"/>
-              <w:widowControl w:val="false"/>
-              <w:rPr/>
             </w:pPr>
             <w:r>
-              <w:rPr/>
               <w:t>Mario Ortúñez Sanz</w:t>
             </w:r>
           </w:p>
         </w:tc>
       </w:tr>
       <w:tr>
-        <w:trPr/>
         <w:tc>
           <w:tcPr>
             <w:tcW w:w="9071" w:type="dxa"/>
@@ -1624,24 +1233,20 @@
               <w:bottom w:val="single" w:sz="4" w:space="0" w:color="808080"/>
               <w:right w:val="single" w:sz="4" w:space="0" w:color="808080"/>
             </w:tcBorders>
-            <w:shd w:color="auto" w:fill="auto" w:val="clear"/>
+            <w:shd w:val="clear" w:color="auto" w:fill="auto"/>
             <w:vAlign w:val="center"/>
           </w:tcPr>
           <w:p>
             <w:pPr>
               <w:pStyle w:val="Contenidodelatabla"/>
-              <w:widowControl w:val="false"/>
-              <w:rPr/>
             </w:pPr>
             <w:r>
-              <w:rPr/>
               <w:t>Noel Prieto Pardo</w:t>
             </w:r>
           </w:p>
         </w:tc>
       </w:tr>
       <w:tr>
-        <w:trPr/>
         <w:tc>
           <w:tcPr>
             <w:tcW w:w="9071" w:type="dxa"/>
@@ -1650,23 +1255,17 @@
               <w:bottom w:val="single" w:sz="4" w:space="0" w:color="808080"/>
               <w:right w:val="single" w:sz="4" w:space="0" w:color="808080"/>
             </w:tcBorders>
-            <w:shd w:color="auto" w:fill="auto" w:val="clear"/>
+            <w:shd w:val="clear" w:color="auto" w:fill="auto"/>
             <w:vAlign w:val="center"/>
           </w:tcPr>
           <w:p>
             <w:pPr>
               <w:pStyle w:val="Contenidodelatabla"/>
-              <w:widowControl w:val="false"/>
-              <w:rPr/>
             </w:pPr>
-            <w:r>
-              <w:rPr/>
-            </w:r>
           </w:p>
         </w:tc>
       </w:tr>
       <w:tr>
-        <w:trPr/>
         <w:tc>
           <w:tcPr>
             <w:tcW w:w="9071" w:type="dxa"/>
@@ -1675,18 +1274,13 @@
               <w:bottom w:val="single" w:sz="4" w:space="0" w:color="808080"/>
               <w:right w:val="single" w:sz="4" w:space="0" w:color="808080"/>
             </w:tcBorders>
-            <w:shd w:color="auto" w:fill="auto" w:val="clear"/>
+            <w:shd w:val="clear" w:color="auto" w:fill="auto"/>
             <w:vAlign w:val="center"/>
           </w:tcPr>
           <w:p>
             <w:pPr>
               <w:pStyle w:val="Contenidodelatabla"/>
-              <w:widowControl w:val="false"/>
-              <w:rPr/>
             </w:pPr>
-            <w:r>
-              <w:rPr/>
-            </w:r>
           </w:p>
         </w:tc>
       </w:tr>
@@ -1694,47 +1288,27 @@
     <w:p>
       <w:pPr>
         <w:pStyle w:val="Standard"/>
-        <w:rPr/>
-      </w:pPr>
-      <w:r>
-        <w:rPr/>
-      </w:r>
+      </w:pPr>
     </w:p>
     <w:p>
       <w:pPr>
         <w:pStyle w:val="Standard"/>
-        <w:rPr/>
-      </w:pPr>
-      <w:r>
-        <w:rPr/>
-      </w:r>
+      </w:pPr>
     </w:p>
     <w:p>
       <w:pPr>
         <w:pStyle w:val="Standard"/>
-        <w:rPr/>
-      </w:pPr>
-      <w:r>
-        <w:rPr/>
-      </w:r>
+      </w:pPr>
     </w:p>
     <w:p>
       <w:pPr>
         <w:pStyle w:val="Standard"/>
-        <w:rPr/>
-      </w:pPr>
-      <w:r>
-        <w:rPr/>
-      </w:r>
+      </w:pPr>
     </w:p>
     <w:p>
       <w:pPr>
         <w:pStyle w:val="Standard"/>
-        <w:rPr/>
-      </w:pPr>
-      <w:r>
-        <w:rPr/>
-      </w:r>
+      </w:pPr>
       <w:r>
         <w:br w:type="page"/>
       </w:r>
@@ -1742,17 +1316,21 @@
     <w:p>
       <w:pPr>
         <w:pStyle w:val="Textbody"/>
-        <w:rPr/>
-      </w:pPr>
-      <w:r>
-        <w:rPr/>
-      </w:r>
+      </w:pPr>
     </w:p>
     <w:sdt>
       <w:sdtPr>
+        <w:rPr>
+          <w:rFonts w:ascii="NewsGotT" w:eastAsia="Arial Unicode MS" w:hAnsi="NewsGotT"/>
+          <w:b w:val="0"/>
+          <w:bCs w:val="0"/>
+          <w:sz w:val="20"/>
+          <w:szCs w:val="24"/>
+        </w:rPr>
+        <w:id w:val="954369590"/>
         <w:docPartObj>
           <w:docPartGallery w:val="Table of Contents"/>
-          <w:docPartUnique w:val="true"/>
+          <w:docPartUnique/>
         </w:docPartObj>
       </w:sdtPr>
       <w:sdtContent>
@@ -1760,24 +1338,35 @@
           <w:pPr>
             <w:pStyle w:val="ContentsHeading"/>
             <w:tabs>
-              <w:tab w:val="clear" w:pos="709"/>
-              <w:tab w:val="right" w:pos="8838" w:leader="dot"/>
+              <w:tab w:val="right" w:leader="dot" w:pos="8838"/>
             </w:tabs>
-            <w:rPr/>
+            <w:rPr>
+              <w:rFonts w:hint="eastAsia"/>
+              <w:u w:val="single"/>
+            </w:rPr>
           </w:pPr>
           <w:r>
+            <w:rPr>
+              <w:u w:val="single"/>
+            </w:rPr>
             <w:fldChar w:fldCharType="begin"/>
           </w:r>
           <w:r>
-            <w:rPr/>
+            <w:rPr>
+              <w:u w:val="single"/>
+            </w:rPr>
             <w:instrText xml:space="preserve"> TOC \o "1-9" \u \t "Título 11,1,Título 21,2,Título 31,3,Título 41,4,Título 51,5" \h</w:instrText>
           </w:r>
           <w:r>
-            <w:rPr/>
+            <w:rPr>
+              <w:u w:val="single"/>
+            </w:rPr>
             <w:fldChar w:fldCharType="separate"/>
           </w:r>
           <w:r>
-            <w:rPr/>
+            <w:rPr>
+              <w:u w:val="single"/>
+            </w:rPr>
             <w:t>ÍNDICE</w:t>
           </w:r>
         </w:p>
@@ -1786,16 +1375,25 @@
             <w:pStyle w:val="Contents1"/>
             <w:tabs>
               <w:tab w:val="clear" w:pos="9128"/>
-              <w:tab w:val="right" w:pos="9071" w:leader="dot"/>
+              <w:tab w:val="right" w:leader="dot" w:pos="9071"/>
             </w:tabs>
-            <w:rPr/>
+            <w:rPr>
+              <w:u w:val="single"/>
+            </w:rPr>
           </w:pPr>
           <w:hyperlink w:anchor="__RefHeading__808_995473275">
             <w:r>
               <w:rPr>
                 <w:rStyle w:val="Enlacedelndice"/>
+                <w:u w:val="single"/>
               </w:rPr>
               <w:t>1 DESCRIPCIÓN DEL SISTEMA</w:t>
+            </w:r>
+            <w:r>
+              <w:rPr>
+                <w:rStyle w:val="Enlacedelndice"/>
+                <w:u w:val="single"/>
+              </w:rPr>
               <w:tab/>
               <w:t>4</w:t>
             </w:r>
@@ -1804,14 +1402,23 @@
         <w:p>
           <w:pPr>
             <w:pStyle w:val="Contents2"/>
-            <w:rPr/>
+            <w:rPr>
+              <w:u w:val="single"/>
+            </w:rPr>
           </w:pPr>
           <w:hyperlink w:anchor="__RefHeading__810_995473275">
             <w:r>
               <w:rPr>
                 <w:rStyle w:val="Enlacedelndice"/>
+                <w:u w:val="single"/>
               </w:rPr>
               <w:t>1.1 Objeto</w:t>
+            </w:r>
+            <w:r>
+              <w:rPr>
+                <w:rStyle w:val="Enlacedelndice"/>
+                <w:u w:val="single"/>
+              </w:rPr>
               <w:tab/>
               <w:t>4</w:t>
             </w:r>
@@ -1820,14 +1427,23 @@
         <w:p>
           <w:pPr>
             <w:pStyle w:val="Contents2"/>
-            <w:rPr/>
+            <w:rPr>
+              <w:u w:val="single"/>
+            </w:rPr>
           </w:pPr>
           <w:hyperlink w:anchor="__RefHeading__812_995473275">
             <w:r>
               <w:rPr>
                 <w:rStyle w:val="Enlacedelndice"/>
+                <w:u w:val="single"/>
               </w:rPr>
               <w:t>1.2 Alcance</w:t>
+            </w:r>
+            <w:r>
+              <w:rPr>
+                <w:rStyle w:val="Enlacedelndice"/>
+                <w:u w:val="single"/>
+              </w:rPr>
               <w:tab/>
               <w:t>4</w:t>
             </w:r>
@@ -1836,14 +1452,23 @@
         <w:p>
           <w:pPr>
             <w:pStyle w:val="Contents2"/>
-            <w:rPr/>
+            <w:rPr>
+              <w:u w:val="single"/>
+            </w:rPr>
           </w:pPr>
           <w:hyperlink w:anchor="__RefHeading__814_995473275">
             <w:r>
               <w:rPr>
                 <w:rStyle w:val="Enlacedelndice"/>
+                <w:u w:val="single"/>
               </w:rPr>
               <w:t>1.3 Funcionalidad</w:t>
+            </w:r>
+            <w:r>
+              <w:rPr>
+                <w:rStyle w:val="Enlacedelndice"/>
+                <w:u w:val="single"/>
+              </w:rPr>
               <w:tab/>
               <w:t>4</w:t>
             </w:r>
@@ -1854,16 +1479,25 @@
             <w:pStyle w:val="Contents1"/>
             <w:tabs>
               <w:tab w:val="clear" w:pos="9128"/>
-              <w:tab w:val="right" w:pos="9071" w:leader="dot"/>
+              <w:tab w:val="right" w:leader="dot" w:pos="9071"/>
             </w:tabs>
-            <w:rPr/>
+            <w:rPr>
+              <w:u w:val="single"/>
+            </w:rPr>
           </w:pPr>
           <w:hyperlink w:anchor="__RefHeading__816_995473275">
             <w:r>
               <w:rPr>
                 <w:rStyle w:val="Enlacedelndice"/>
+                <w:u w:val="single"/>
               </w:rPr>
               <w:t>2 MAPA DEL SISTEMA</w:t>
+            </w:r>
+            <w:r>
+              <w:rPr>
+                <w:rStyle w:val="Enlacedelndice"/>
+                <w:u w:val="single"/>
+              </w:rPr>
               <w:tab/>
               <w:t>5</w:t>
             </w:r>
@@ -1872,14 +1506,23 @@
         <w:p>
           <w:pPr>
             <w:pStyle w:val="Contents2"/>
-            <w:rPr/>
+            <w:rPr>
+              <w:u w:val="single"/>
+            </w:rPr>
           </w:pPr>
           <w:hyperlink w:anchor="__RefHeading__818_995473275">
             <w:r>
               <w:rPr>
                 <w:rStyle w:val="Enlacedelndice"/>
+                <w:u w:val="single"/>
               </w:rPr>
               <w:t>2.1 Modelo Lógico</w:t>
+            </w:r>
+            <w:r>
+              <w:rPr>
+                <w:rStyle w:val="Enlacedelndice"/>
+                <w:u w:val="single"/>
+              </w:rPr>
               <w:tab/>
               <w:t>5</w:t>
             </w:r>
@@ -1888,14 +1531,23 @@
         <w:p>
           <w:pPr>
             <w:pStyle w:val="Contents2"/>
-            <w:rPr/>
+            <w:rPr>
+              <w:u w:val="single"/>
+            </w:rPr>
           </w:pPr>
           <w:hyperlink w:anchor="__RefHeading__820_995473275">
             <w:r>
               <w:rPr>
                 <w:rStyle w:val="Enlacedelndice"/>
+                <w:u w:val="single"/>
               </w:rPr>
               <w:t>2.2 Navegación</w:t>
+            </w:r>
+            <w:r>
+              <w:rPr>
+                <w:rStyle w:val="Enlacedelndice"/>
+                <w:u w:val="single"/>
+              </w:rPr>
               <w:tab/>
               <w:t>5</w:t>
             </w:r>
@@ -1906,16 +1558,25 @@
             <w:pStyle w:val="Contents1"/>
             <w:tabs>
               <w:tab w:val="clear" w:pos="9128"/>
-              <w:tab w:val="right" w:pos="9071" w:leader="dot"/>
+              <w:tab w:val="right" w:leader="dot" w:pos="9071"/>
             </w:tabs>
-            <w:rPr/>
+            <w:rPr>
+              <w:u w:val="single"/>
+            </w:rPr>
           </w:pPr>
           <w:hyperlink w:anchor="__RefHeading__822_995473275">
             <w:r>
               <w:rPr>
                 <w:rStyle w:val="Enlacedelndice"/>
+                <w:u w:val="single"/>
               </w:rPr>
               <w:t>3 DESCRIPCIÓN DEL SISTEMA</w:t>
+            </w:r>
+            <w:r>
+              <w:rPr>
+                <w:rStyle w:val="Enlacedelndice"/>
+                <w:u w:val="single"/>
+              </w:rPr>
               <w:tab/>
               <w:t>6</w:t>
             </w:r>
@@ -1924,14 +1585,23 @@
         <w:p>
           <w:pPr>
             <w:pStyle w:val="Contents2"/>
-            <w:rPr/>
+            <w:rPr>
+              <w:u w:val="single"/>
+            </w:rPr>
           </w:pPr>
           <w:hyperlink w:anchor="__RefHeading__824_995473275">
             <w:r>
               <w:rPr>
                 <w:rStyle w:val="Enlacedelndice"/>
+                <w:u w:val="single"/>
               </w:rPr>
               <w:t>3.1 Subsistema 1</w:t>
+            </w:r>
+            <w:r>
+              <w:rPr>
+                <w:rStyle w:val="Enlacedelndice"/>
+                <w:u w:val="single"/>
+              </w:rPr>
               <w:tab/>
               <w:t>6</w:t>
             </w:r>
@@ -1940,14 +1610,23 @@
         <w:p>
           <w:pPr>
             <w:pStyle w:val="Contents3"/>
-            <w:rPr/>
+            <w:rPr>
+              <w:u w:val="single"/>
+            </w:rPr>
           </w:pPr>
           <w:hyperlink w:anchor="__RefHeading__826_995473275">
             <w:r>
               <w:rPr>
                 <w:rStyle w:val="Enlacedelndice"/>
+                <w:u w:val="single"/>
               </w:rPr>
               <w:t>3.1.1 Pantalla 1</w:t>
+            </w:r>
+            <w:r>
+              <w:rPr>
+                <w:rStyle w:val="Enlacedelndice"/>
+                <w:u w:val="single"/>
+              </w:rPr>
               <w:tab/>
               <w:t>6</w:t>
             </w:r>
@@ -1956,14 +1635,23 @@
         <w:p>
           <w:pPr>
             <w:pStyle w:val="Contents3"/>
-            <w:rPr/>
+            <w:rPr>
+              <w:u w:val="single"/>
+            </w:rPr>
           </w:pPr>
           <w:hyperlink w:anchor="__RefHeading__828_995473275">
             <w:r>
               <w:rPr>
                 <w:rStyle w:val="Enlacedelndice"/>
+                <w:u w:val="single"/>
               </w:rPr>
               <w:t>3.1.2 Mensajes de error</w:t>
+            </w:r>
+            <w:r>
+              <w:rPr>
+                <w:rStyle w:val="Enlacedelndice"/>
+                <w:u w:val="single"/>
+              </w:rPr>
               <w:tab/>
               <w:t>6</w:t>
             </w:r>
@@ -1972,14 +1660,23 @@
         <w:p>
           <w:pPr>
             <w:pStyle w:val="Contents3"/>
-            <w:rPr/>
+            <w:rPr>
+              <w:u w:val="single"/>
+            </w:rPr>
           </w:pPr>
           <w:hyperlink w:anchor="__RefHeading__830_995473275">
             <w:r>
               <w:rPr>
                 <w:rStyle w:val="Enlacedelndice"/>
+                <w:u w:val="single"/>
               </w:rPr>
               <w:t>3.1.3 Ayudas contextuales</w:t>
+            </w:r>
+            <w:r>
+              <w:rPr>
+                <w:rStyle w:val="Enlacedelndice"/>
+                <w:u w:val="single"/>
+              </w:rPr>
               <w:tab/>
               <w:t>6</w:t>
             </w:r>
@@ -1990,16 +1687,25 @@
             <w:pStyle w:val="Contents1"/>
             <w:tabs>
               <w:tab w:val="clear" w:pos="9128"/>
-              <w:tab w:val="right" w:pos="9071" w:leader="dot"/>
+              <w:tab w:val="right" w:leader="dot" w:pos="9071"/>
             </w:tabs>
-            <w:rPr/>
+            <w:rPr>
+              <w:u w:val="single"/>
+            </w:rPr>
           </w:pPr>
           <w:hyperlink w:anchor="__RefHeading__832_995473275">
             <w:r>
               <w:rPr>
                 <w:rStyle w:val="Enlacedelndice"/>
+                <w:u w:val="single"/>
               </w:rPr>
               <w:t>4 FAQ</w:t>
+            </w:r>
+            <w:r>
+              <w:rPr>
+                <w:rStyle w:val="Enlacedelndice"/>
+                <w:u w:val="single"/>
+              </w:rPr>
               <w:tab/>
               <w:t>7</w:t>
             </w:r>
@@ -2010,16 +1716,25 @@
             <w:pStyle w:val="Contents1"/>
             <w:tabs>
               <w:tab w:val="clear" w:pos="9128"/>
-              <w:tab w:val="right" w:pos="9071" w:leader="dot"/>
+              <w:tab w:val="right" w:leader="dot" w:pos="9071"/>
             </w:tabs>
-            <w:rPr/>
+            <w:rPr>
+              <w:u w:val="single"/>
+            </w:rPr>
           </w:pPr>
           <w:hyperlink w:anchor="__RefHeading__834_995473275">
             <w:r>
               <w:rPr>
                 <w:rStyle w:val="Enlacedelndice"/>
+                <w:u w:val="single"/>
               </w:rPr>
               <w:t>5 ANEXOS</w:t>
+            </w:r>
+            <w:r>
+              <w:rPr>
+                <w:rStyle w:val="Enlacedelndice"/>
+                <w:u w:val="single"/>
+              </w:rPr>
               <w:tab/>
               <w:t>8</w:t>
             </w:r>
@@ -2030,16 +1745,25 @@
             <w:pStyle w:val="Contents1"/>
             <w:tabs>
               <w:tab w:val="clear" w:pos="9128"/>
-              <w:tab w:val="right" w:pos="9071" w:leader="dot"/>
+              <w:tab w:val="right" w:leader="dot" w:pos="9071"/>
             </w:tabs>
-            <w:rPr/>
+            <w:rPr>
+              <w:u w:val="single"/>
+            </w:rPr>
           </w:pPr>
           <w:hyperlink w:anchor="__RefHeading__836_995473275">
             <w:r>
               <w:rPr>
                 <w:rStyle w:val="Enlacedelndice"/>
+                <w:u w:val="single"/>
               </w:rPr>
               <w:t>6 GLOSARIO</w:t>
+            </w:r>
+            <w:r>
+              <w:rPr>
+                <w:rStyle w:val="Enlacedelndice"/>
+                <w:u w:val="single"/>
+              </w:rPr>
               <w:tab/>
               <w:t>9</w:t>
             </w:r>
@@ -2050,16 +1774,22 @@
             <w:pStyle w:val="Contents1"/>
             <w:tabs>
               <w:tab w:val="clear" w:pos="9128"/>
-              <w:tab w:val="right" w:pos="9071" w:leader="dot"/>
+              <w:tab w:val="right" w:leader="dot" w:pos="9071"/>
             </w:tabs>
-            <w:rPr/>
           </w:pPr>
           <w:hyperlink w:anchor="__RefHeading__838_995473275">
             <w:r>
               <w:rPr>
                 <w:rStyle w:val="Enlacedelndice"/>
+                <w:u w:val="single"/>
               </w:rPr>
               <w:t>7 BIBLIOGRAFÍA Y REFERENCIAS</w:t>
+            </w:r>
+            <w:r>
+              <w:rPr>
+                <w:rStyle w:val="Enlacedelndice"/>
+                <w:u w:val="single"/>
+              </w:rPr>
               <w:tab/>
               <w:t>10</w:t>
             </w:r>
@@ -2067,6 +1797,7 @@
           <w:r>
             <w:rPr>
               <w:rStyle w:val="Enlacedelndice"/>
+              <w:u w:val="single"/>
             </w:rPr>
             <w:fldChar w:fldCharType="end"/>
           </w:r>
@@ -2076,30 +1807,18 @@
     <w:p>
       <w:pPr>
         <w:pStyle w:val="Textbody"/>
-        <w:spacing w:before="0" w:after="120"/>
-        <w:jc w:val="both"/>
-        <w:rPr>
-          <w:sz w:val="22"/>
-        </w:rPr>
-      </w:pPr>
-      <w:r>
-        <w:rPr>
-          <w:sz w:val="22"/>
-        </w:rPr>
-      </w:r>
+      </w:pPr>
     </w:p>
     <w:p>
       <w:pPr>
         <w:pStyle w:val="Contents1"/>
         <w:tabs>
           <w:tab w:val="clear" w:pos="9128"/>
-          <w:tab w:val="right" w:pos="9071" w:leader="dot"/>
+          <w:tab w:val="right" w:leader="dot" w:pos="9071"/>
         </w:tabs>
         <w:jc w:val="center"/>
-        <w:rPr/>
-      </w:pPr>
-      <w:r>
-        <w:rPr/>
+      </w:pPr>
+      <w:r>
         <w:t xml:space="preserve"> </w:t>
       </w:r>
     </w:p>
@@ -2108,14 +1827,10 @@
         <w:pStyle w:val="Contents1"/>
         <w:tabs>
           <w:tab w:val="clear" w:pos="9128"/>
-          <w:tab w:val="right" w:pos="9071" w:leader="dot"/>
+          <w:tab w:val="right" w:leader="dot" w:pos="9071"/>
         </w:tabs>
         <w:jc w:val="center"/>
-        <w:rPr/>
-      </w:pPr>
-      <w:r>
-        <w:rPr/>
-      </w:r>
+      </w:pPr>
     </w:p>
     <w:p>
       <w:pPr>
@@ -2124,12 +1839,14 @@
           <w:ilvl w:val="0"/>
           <w:numId w:val="1"/>
         </w:numPr>
-        <w:rPr/>
+        <w:rPr>
+          <w:rFonts w:hint="eastAsia"/>
+        </w:rPr>
       </w:pPr>
       <w:bookmarkStart w:id="1" w:name="__RefHeading__808_995473275"/>
       <w:bookmarkEnd w:id="1"/>
       <w:r>
-        <w:rPr/>
+        <w:lastRenderedPageBreak/>
         <w:t>DESCRIPCIÓN DEL SISTEMA</w:t>
       </w:r>
     </w:p>
@@ -2140,22 +1857,21 @@
           <w:ilvl w:val="1"/>
           <w:numId w:val="1"/>
         </w:numPr>
-        <w:rPr/>
+        <w:rPr>
+          <w:rFonts w:hint="eastAsia"/>
+        </w:rPr>
       </w:pPr>
       <w:bookmarkStart w:id="2" w:name="__RefHeading__810_995473275"/>
       <w:bookmarkEnd w:id="2"/>
       <w:r>
-        <w:rPr/>
         <w:t>Objeto</w:t>
       </w:r>
     </w:p>
     <w:p>
       <w:pPr>
         <w:pStyle w:val="Textbody"/>
-        <w:rPr/>
-      </w:pPr>
-      <w:r>
-        <w:rPr/>
+      </w:pPr>
+      <w:r>
         <w:t>El propósito de este documento es la facilitación de manejo de la aplicación a presentar, definido paso a paso para que el usuario no tenga ninguna duda de la aplicación a manejar.</w:t>
       </w:r>
     </w:p>
@@ -2166,45 +1882,55 @@
           <w:ilvl w:val="1"/>
           <w:numId w:val="1"/>
         </w:numPr>
-        <w:rPr/>
+        <w:rPr>
+          <w:rFonts w:hint="eastAsia"/>
+        </w:rPr>
       </w:pPr>
       <w:bookmarkStart w:id="3" w:name="__RefHeading__812_995473275"/>
       <w:bookmarkEnd w:id="3"/>
       <w:r>
-        <w:rPr/>
         <w:t>Alcance</w:t>
       </w:r>
     </w:p>
     <w:p>
       <w:pPr>
         <w:pStyle w:val="Textbody"/>
-        <w:rPr/>
-      </w:pPr>
-      <w:r>
-        <w:rPr/>
-        <w:t>El alcance del proyecto, está compuesto de este manual a proporcionar  en este</w:t>
+        <w:jc w:val="left"/>
+      </w:pPr>
+      <w:r>
+        <w:t xml:space="preserve">En el alcance de este manual de usuario, nos hemos fijado en algunos requisitos que explicaremos en este </w:t>
+      </w:r>
+      <w:r>
+        <w:t>punto.</w:t>
+      </w:r>
+    </w:p>
+    <w:p>
+      <w:pPr>
+        <w:pStyle w:val="Textbody"/>
+      </w:pPr>
+      <w:r>
         <w:br/>
-        <w:t>proyecto, por lo que nos encontramos:</w:t>
-      </w:r>
-    </w:p>
-    <w:p>
-      <w:pPr>
-        <w:pStyle w:val="Textbody"/>
-        <w:rPr/>
-      </w:pPr>
-      <w:r>
-        <w:rPr/>
-        <w:br/>
-      </w:r>
-      <w:r>
-        <w:rPr>
-          <w:rFonts w:eastAsia="Symbol" w:cs="Symbol" w:ascii="Symbol" w:hAnsi="Symbol"/>
-        </w:rPr>
-        <w:sym w:font="Symbol" w:char="f0b7"/>
-      </w:r>
-      <w:r>
-        <w:rPr/>
-        <w:t xml:space="preserve"> Análisis de requisitos, los cuales han sido sacados en la primera evaluación, en</w:t>
+      </w:r>
+      <w:r>
+        <w:rPr>
+          <w:rFonts w:ascii="Symbol" w:eastAsia="Symbol" w:hAnsi="Symbol" w:cs="Symbol"/>
+        </w:rPr>
+        <w:sym w:font="Symbol" w:char="F0B7"/>
+      </w:r>
+      <w:r>
+        <w:t xml:space="preserve"> </w:t>
+      </w:r>
+      <w:r>
+        <w:rPr>
+          <w:b/>
+          <w:bCs/>
+        </w:rPr>
+        <w:t>Análisis de requisitos</w:t>
+      </w:r>
+      <w:r>
+        <w:t>, los cuales han sido sacados en la primera evaluación, en</w:t>
+      </w:r>
+      <w:r>
         <w:br/>
         <w:t>base al enunciado y a requisitos necesarios extraídos para el proyecto.</w:t>
       </w:r>
@@ -2212,21 +1938,31 @@
     <w:p>
       <w:pPr>
         <w:pStyle w:val="Textbody"/>
-        <w:rPr/>
-      </w:pPr>
-      <w:r>
-        <w:rPr/>
+        <w:jc w:val="left"/>
+      </w:pPr>
+      <w:r>
         <w:br/>
       </w:r>
       <w:r>
         <w:rPr>
-          <w:rFonts w:eastAsia="Symbol" w:cs="Symbol" w:ascii="Symbol" w:hAnsi="Symbol"/>
-        </w:rPr>
-        <w:sym w:font="Symbol" w:char="f0b7"/>
-      </w:r>
-      <w:r>
-        <w:rPr/>
-        <w:t xml:space="preserve"> Diseño: el cual también ha sido realizado en la primera evaluación, con la</w:t>
+          <w:rFonts w:ascii="Symbol" w:eastAsia="Symbol" w:hAnsi="Symbol" w:cs="Symbol"/>
+        </w:rPr>
+        <w:sym w:font="Symbol" w:char="F0B7"/>
+      </w:r>
+      <w:r>
+        <w:t xml:space="preserve"> </w:t>
+      </w:r>
+      <w:r>
+        <w:rPr>
+          <w:b/>
+          <w:bCs/>
+        </w:rPr>
+        <w:t>Diseño</w:t>
+      </w:r>
+      <w:r>
+        <w:t>: el cual también ha sido realizado en la primera evaluación, con la</w:t>
+      </w:r>
+      <w:r>
         <w:br/>
         <w:t>construcción de los distintos elementos necesarios para elaborar el proyecto.</w:t>
       </w:r>
@@ -2234,54 +1970,75 @@
     <w:p>
       <w:pPr>
         <w:pStyle w:val="Textbody"/>
-        <w:rPr/>
-      </w:pPr>
-      <w:r>
-        <w:rPr/>
+        <w:jc w:val="left"/>
+      </w:pPr>
+      <w:r>
         <w:br/>
       </w:r>
       <w:r>
         <w:rPr>
-          <w:rFonts w:eastAsia="Symbol" w:cs="Symbol" w:ascii="Symbol" w:hAnsi="Symbol"/>
-        </w:rPr>
-        <w:sym w:font="Symbol" w:char="f0b7"/>
-      </w:r>
-      <w:r>
-        <w:rPr/>
-        <w:t xml:space="preserve"> Codificación: la cual todavía no ha sido realizada, y tendera que ser realizada</w:t>
+          <w:rFonts w:ascii="Symbol" w:eastAsia="Symbol" w:hAnsi="Symbol" w:cs="Symbol"/>
+        </w:rPr>
+        <w:sym w:font="Symbol" w:char="F0B7"/>
+      </w:r>
+      <w:r>
+        <w:t xml:space="preserve"> </w:t>
+      </w:r>
+      <w:r>
+        <w:rPr>
+          <w:b/>
+          <w:bCs/>
+        </w:rPr>
+        <w:t>Codificación</w:t>
+      </w:r>
+      <w:r>
+        <w:t>: la cual todavía no ha sido realizada, y tendera que ser realizada</w:t>
+      </w:r>
+      <w:r>
         <w:br/>
         <w:t>en las siguientes evaluaciones, y donde se buscará realizar los programas y</w:t>
+      </w:r>
+      <w:r>
         <w:br/>
-        <w:t>demás</w:t>
-      </w:r>
-    </w:p>
-    <w:p>
-      <w:pPr>
-        <w:pStyle w:val="Textbody"/>
-        <w:rPr/>
-      </w:pPr>
-      <w:r>
-        <w:rPr/>
+        <w:t>demás componentes requeridos.</w:t>
+      </w:r>
+    </w:p>
+    <w:p>
+      <w:pPr>
+        <w:pStyle w:val="Textbody"/>
+        <w:jc w:val="left"/>
+      </w:pPr>
+      <w:r>
+        <w:br/>
+      </w:r>
+      <w:r>
+        <w:rPr>
+          <w:rFonts w:ascii="Symbol" w:eastAsia="Symbol" w:hAnsi="Symbol" w:cs="Symbol"/>
+        </w:rPr>
+        <w:sym w:font="Symbol" w:char="F0B7"/>
+      </w:r>
+      <w:r>
         <w:t xml:space="preserve"> </w:t>
       </w:r>
       <w:r>
-        <w:rPr/>
-        <w:t>componentes requeridos.</w:t>
-        <w:br/>
-      </w:r>
-      <w:r>
-        <w:rPr>
-          <w:rFonts w:eastAsia="Symbol" w:cs="Symbol" w:ascii="Symbol" w:hAnsi="Symbol"/>
-        </w:rPr>
-        <w:sym w:font="Symbol" w:char="f0b7"/>
-      </w:r>
-      <w:r>
-        <w:rPr/>
-        <w:t xml:space="preserve"> Pruebas: las cuales también tendrán que ser realizadas a posteriori, y después</w:t>
+        <w:rPr>
+          <w:b/>
+          <w:bCs/>
+        </w:rPr>
+        <w:t>Pruebas</w:t>
+      </w:r>
+      <w:r>
+        <w:t>: las cuales también tendrán que ser realizadas a posteriori, y después</w:t>
+      </w:r>
+      <w:r>
         <w:br/>
         <w:t>de sacar la codificación. En esta fase se probará los programas de la</w:t>
+      </w:r>
+      <w:r>
         <w:br/>
         <w:t>codificación para sacar conclusiones sobre posibles errores, y se volverá a la</w:t>
+      </w:r>
+      <w:r>
         <w:br/>
         <w:t>fase de codificación para solucionarlos.</w:t>
       </w:r>
@@ -2289,47 +2046,40 @@
     <w:p>
       <w:pPr>
         <w:pStyle w:val="Textbody"/>
-        <w:rPr/>
-      </w:pPr>
-      <w:r>
-        <w:rPr>
-          <w:rFonts w:eastAsia="Symbol" w:cs="Symbol" w:ascii="Symbol" w:hAnsi="Symbol"/>
-        </w:rPr>
-        <w:sym w:font="Symbol" w:char="f0b7"/>
-      </w:r>
-      <w:r>
-        <w:rPr/>
+        <w:jc w:val="left"/>
+      </w:pPr>
+    </w:p>
+    <w:p>
+      <w:pPr>
+        <w:pStyle w:val="Textbody"/>
+        <w:jc w:val="left"/>
+      </w:pPr>
+      <w:r>
+        <w:rPr>
+          <w:rFonts w:ascii="Symbol" w:eastAsia="Symbol" w:hAnsi="Symbol" w:cs="Symbol"/>
+        </w:rPr>
+        <w:sym w:font="Symbol" w:char="F0B7"/>
+      </w:r>
+      <w:r>
         <w:t xml:space="preserve"> </w:t>
       </w:r>
       <w:r>
-        <w:rPr/>
-        <w:t>Documentación: una vez realizadas las anteriores fases al completo, se</w:t>
+        <w:rPr>
+          <w:b/>
+          <w:bCs/>
+        </w:rPr>
+        <w:t>Documentación</w:t>
+      </w:r>
+      <w:r>
+        <w:t>: una vez realizadas las anteriores fases al completo, se</w:t>
+      </w:r>
+      <w:r>
         <w:br/>
         <w:t>empezará la fase de documentación donde se documentará lo sucedido en</w:t>
+      </w:r>
+      <w:r>
         <w:br/>
         <w:t>estas.</w:t>
-        <w:br/>
-      </w:r>
-      <w:r>
-        <w:rPr>
-          <w:rFonts w:eastAsia="Symbol" w:cs="Symbol" w:ascii="Symbol" w:hAnsi="Symbol"/>
-        </w:rPr>
-        <w:sym w:font="Symbol" w:char="f0b7"/>
-      </w:r>
-      <w:r>
-        <w:rPr/>
-        <w:t xml:space="preserve"> Por último, se podría hablar de unas supuestas fases de explotación y</w:t>
-        <w:br/>
-        <w:t>mantenimiento del software sacado</w:t>
-      </w:r>
-    </w:p>
-    <w:p>
-      <w:pPr>
-        <w:pStyle w:val="Textbody"/>
-        <w:rPr/>
-      </w:pPr>
-      <w:r>
-        <w:rPr/>
       </w:r>
     </w:p>
     <w:p>
@@ -2339,22 +2089,21 @@
           <w:ilvl w:val="1"/>
           <w:numId w:val="1"/>
         </w:numPr>
-        <w:rPr/>
+        <w:rPr>
+          <w:rFonts w:hint="eastAsia"/>
+        </w:rPr>
       </w:pPr>
       <w:bookmarkStart w:id="4" w:name="__RefHeading__814_995473275"/>
       <w:bookmarkEnd w:id="4"/>
       <w:r>
-        <w:rPr/>
         <w:t>Funcionalidad</w:t>
       </w:r>
     </w:p>
     <w:p>
       <w:pPr>
         <w:pStyle w:val="Textbody"/>
-        <w:rPr/>
-      </w:pPr>
-      <w:r>
-        <w:rPr/>
+      </w:pPr>
+      <w:r>
         <w:t>El sistema ofrecerá una aplicación en la que el usuario deberá elegir entre 2 botones</w:t>
       </w:r>
     </w:p>
@@ -2365,8 +2114,7 @@
           <w:ilvl w:val="0"/>
           <w:numId w:val="2"/>
         </w:numPr>
-        <w:ind w:left="1418" w:hanging="360"/>
-        <w:rPr/>
+        <w:ind w:left="1418"/>
       </w:pPr>
       <w:r>
         <w:rPr>
@@ -2376,7 +2124,6 @@
         <w:t>Entrar</w:t>
       </w:r>
       <w:r>
-        <w:rPr/>
         <w:t xml:space="preserve">: El monitor/ deberá identificarse mediante un DNI valido y una contraseña, una vez identificado, le aparecerá un botón de </w:t>
       </w:r>
       <w:r>
@@ -2387,7 +2134,6 @@
         <w:t>Reserva</w:t>
       </w:r>
       <w:r>
-        <w:rPr/>
         <w:t xml:space="preserve"> </w:t>
       </w:r>
       <w:r>
@@ -2395,11 +2141,10 @@
           <w:b/>
           <w:bCs/>
         </w:rPr>
-        <w:t xml:space="preserve"> </w:t>
-      </w:r>
-      <w:r>
-        <w:rPr/>
-        <w:t>que al pulsar dicho botón, tendrá que introducir los siguientes datos</w:t>
+        <w:t>que</w:t>
+      </w:r>
+      <w:r>
+        <w:t xml:space="preserve"> al pulsar dicho botón, tendrá que introducir los siguientes datos</w:t>
       </w:r>
     </w:p>
     <w:p>
@@ -2409,7 +2154,6 @@
           <w:ilvl w:val="1"/>
           <w:numId w:val="2"/>
         </w:numPr>
-        <w:rPr/>
       </w:pPr>
       <w:r>
         <w:rPr>
@@ -2426,7 +2170,6 @@
           <w:ilvl w:val="1"/>
           <w:numId w:val="2"/>
         </w:numPr>
-        <w:rPr/>
       </w:pPr>
       <w:r>
         <w:rPr>
@@ -2443,7 +2186,6 @@
           <w:ilvl w:val="1"/>
           <w:numId w:val="2"/>
         </w:numPr>
-        <w:rPr/>
       </w:pPr>
       <w:r>
         <w:rPr>
@@ -2460,7 +2202,6 @@
           <w:ilvl w:val="1"/>
           <w:numId w:val="2"/>
         </w:numPr>
-        <w:rPr/>
       </w:pPr>
       <w:r>
         <w:rPr>
@@ -2477,7 +2218,6 @@
           <w:ilvl w:val="1"/>
           <w:numId w:val="2"/>
         </w:numPr>
-        <w:rPr/>
       </w:pPr>
       <w:r>
         <w:rPr>
@@ -2494,7 +2234,6 @@
           <w:ilvl w:val="1"/>
           <w:numId w:val="2"/>
         </w:numPr>
-        <w:rPr/>
       </w:pPr>
       <w:r>
         <w:rPr>
@@ -2507,11 +2246,7 @@
     <w:p>
       <w:pPr>
         <w:pStyle w:val="Textbody"/>
-        <w:rPr/>
-      </w:pPr>
-      <w:r>
-        <w:rPr/>
-      </w:r>
+      </w:pPr>
     </w:p>
     <w:p>
       <w:pPr>
@@ -2530,44 +2265,35 @@
           <w:b/>
           <w:bCs/>
         </w:rPr>
+        <w:lastRenderedPageBreak/>
         <w:t xml:space="preserve">Registrarse </w:t>
       </w:r>
       <w:r>
-        <w:rPr/>
-        <w:t>(Para que un usuario quede registrado, el administrador lo tiene que registrar en la BD) aparecerán 3 botones de los cuales, 2 deben de ser repetidos (Contraseña, Repetir Contraseña)</w:t>
-      </w:r>
-    </w:p>
-    <w:p>
-      <w:pPr>
-        <w:pStyle w:val="Textbody"/>
-        <w:rPr/>
-      </w:pPr>
-      <w:r>
-        <w:rPr/>
-      </w:r>
-    </w:p>
-    <w:p>
-      <w:pPr>
-        <w:pStyle w:val="Textbody"/>
-        <w:rPr/>
-      </w:pPr>
-      <w:r>
-        <w:rPr/>
-      </w:r>
-    </w:p>
-    <w:p>
-      <w:pPr>
-        <w:pStyle w:val="Ttulo11"/>
-        <w:numPr>
-          <w:ilvl w:val="0"/>
-          <w:numId w:val="1"/>
-        </w:numPr>
-        <w:rPr/>
-      </w:pPr>
+        <w:t>(Para que un usuario quede registrado, el administrador lo tiene que registrar en la BD) aparecerán 3 botones de los cuales, 2 deben de ser repetidos (</w:t>
+      </w:r>
+      <w:proofErr w:type="spellStart"/>
+      <w:r>
+        <w:t>Cotraseña</w:t>
+      </w:r>
+      <w:proofErr w:type="spellEnd"/>
+      <w:r>
+        <w:t>, Repetir Contraseña)</w:t>
+      </w:r>
       <w:bookmarkStart w:id="5" w:name="__RefHeading__816_995473275"/>
       <w:bookmarkEnd w:id="5"/>
-      <w:r>
-        <w:rPr/>
+    </w:p>
+    <w:p>
+      <w:pPr>
+        <w:pStyle w:val="Ttulo11"/>
+        <w:rPr>
+          <w:rFonts w:hint="eastAsia"/>
+        </w:rPr>
+      </w:pPr>
+      <w:r>
+        <w:lastRenderedPageBreak/>
+        <w:t xml:space="preserve">2. </w:t>
+      </w:r>
+      <w:r>
         <w:t>MAPA DEL SISTEMA</w:t>
       </w:r>
     </w:p>
@@ -2576,17 +2302,18 @@
         <w:pStyle w:val="Ttulo21"/>
         <w:numPr>
           <w:ilvl w:val="1"/>
-          <w:numId w:val="1"/>
+          <w:numId w:val="8"/>
         </w:numPr>
         <w:rPr>
-          <w:shd w:fill="FFFF00" w:val="clear"/>
+          <w:rFonts w:hint="eastAsia"/>
+          <w:shd w:val="clear" w:color="auto" w:fill="FFFF00"/>
         </w:rPr>
       </w:pPr>
       <w:bookmarkStart w:id="6" w:name="__RefHeading__818_995473275"/>
       <w:bookmarkEnd w:id="6"/>
       <w:r>
         <w:rPr>
-          <w:shd w:fill="FFFF00" w:val="clear"/>
+          <w:shd w:val="clear" w:color="auto" w:fill="FFFF00"/>
         </w:rPr>
         <w:t>Modelo Lógico</w:t>
       </w:r>
@@ -2594,10 +2321,8 @@
     <w:p>
       <w:pPr>
         <w:pStyle w:val="Textbody"/>
-        <w:rPr/>
-      </w:pPr>
-      <w:r>
-        <w:rPr/>
+      </w:pPr>
+      <w:r>
         <w:t>&lt;Introduzca contenido y borre cuadro&gt;</w:t>
       </w:r>
     </w:p>
@@ -2605,17 +2330,19 @@
       <w:pPr>
         <w:pStyle w:val="Standard"/>
         <w:jc w:val="both"/>
-        <w:rPr/>
-      </w:pPr>
-      <w:r>
-        <w:rPr/>
+      </w:pPr>
+      <w:r>
+        <w:rPr>
+          <w:noProof/>
+        </w:rPr>
         <mc:AlternateContent>
           <mc:Choice Requires="wps">
             <w:drawing>
-              <wp:inline distT="0" distB="0" distL="0" distR="0" wp14:anchorId="0F0E7A44">
+              <wp:inline distT="0" distB="0" distL="0" distR="0" wp14:anchorId="5D190CA2" wp14:editId="250693D8">
                 <wp:extent cx="5734685" cy="785495"/>
                 <wp:effectExtent l="0" t="0" r="0" b="0"/>
                 <wp:docPr id="1" name="Marco3"/>
+                <wp:cNvGraphicFramePr/>
                 <a:graphic xmlns:a="http://schemas.openxmlformats.org/drawingml/2006/main">
                   <a:graphicData uri="http://schemas.microsoft.com/office/word/2010/wordprocessingShape">
                     <wps:wsp>
@@ -2631,15 +2358,21 @@
                         <a:noFill/>
                         <a:ln w="6483">
                           <a:solidFill>
-                            <a:srgbClr val="cccccc"/>
+                            <a:srgbClr val="CCCCCC"/>
                           </a:solidFill>
                           <a:round/>
                         </a:ln>
                       </wps:spPr>
                       <wps:style>
-                        <a:lnRef idx="0"/>
-                        <a:fillRef idx="0"/>
-                        <a:effectRef idx="0"/>
+                        <a:lnRef idx="0">
+                          <a:scrgbClr r="0" g="0" b="0"/>
+                        </a:lnRef>
+                        <a:fillRef idx="0">
+                          <a:scrgbClr r="0" g="0" b="0"/>
+                        </a:fillRef>
+                        <a:effectRef idx="0">
+                          <a:scrgbClr r="0" g="0" b="0"/>
+                        </a:effectRef>
                         <a:fontRef idx="minor"/>
                       </wps:style>
                       <wps:txbx>
@@ -2647,8 +2380,6 @@
                           <w:p>
                             <w:pPr>
                               <w:pStyle w:val="Textbody"/>
-                              <w:spacing w:before="0" w:after="120"/>
-                              <w:jc w:val="both"/>
                               <w:rPr>
                                 <w:color w:val="000000"/>
                               </w:rPr>
@@ -2657,12 +2388,26 @@
                               <w:rPr>
                                 <w:color w:val="000000"/>
                               </w:rPr>
-                              <w:t>En este apartado se hará una descripción del sistema mediante diagramas en formato libre con un enfoque top-down. Es decir, se comenzará describiendo el sistema en su entorno, se continuará con una descomposición lógica del sistema por módulos, y a continuación se describirá cada módulo.</w:t>
+                              <w:t>En este apartado se hará una descripción del sistema mediante diagramas en formato libre con un enfoque top-</w:t>
+                            </w:r>
+                            <w:proofErr w:type="spellStart"/>
+                            <w:r>
+                              <w:rPr>
+                                <w:color w:val="000000"/>
+                              </w:rPr>
+                              <w:t>down</w:t>
+                            </w:r>
+                            <w:proofErr w:type="spellEnd"/>
+                            <w:r>
+                              <w:rPr>
+                                <w:color w:val="000000"/>
+                              </w:rPr>
+                              <w:t>. Es decir, se comenzará describiendo el sistema en su entorno, se continuará con una descomposición lógica del sistema por módulos, y a continuación se describirá cada módulo.</w:t>
                             </w:r>
                           </w:p>
                         </w:txbxContent>
                       </wps:txbx>
-                      <wps:bodyPr lIns="94680" rIns="94680" tIns="48960" bIns="48960" anchor="t">
+                      <wps:bodyPr lIns="94680" tIns="48960" rIns="94680" bIns="48960" anchor="t">
                         <a:noAutofit/>
                       </wps:bodyPr>
                     </wps:wsp>
@@ -2673,16 +2418,13 @@
           </mc:Choice>
           <mc:Fallback>
             <w:pict>
-              <v:rect id="shape_0" ID="Marco3" path="m0,0l-2147483645,0l-2147483645,-2147483646l0,-2147483646xe" stroked="t" o:allowincell="f" style="position:absolute;margin-left:0pt;margin-top:-61.9pt;width:451.5pt;height:61.8pt;mso-wrap-style:square;v-text-anchor:top;mso-position-vertical:top" wp14:anchorId="0F0E7A44">
-                <v:fill o:detectmouseclick="t" on="false"/>
-                <v:stroke color="#cccccc" weight="6480" joinstyle="round" endcap="flat"/>
-                <v:textbox>
+              <v:rect w14:anchorId="5D190CA2" id="Marco3" o:spid="_x0000_s1026" style="width:451.55pt;height:61.85pt;visibility:visible;mso-wrap-style:square;mso-left-percent:-10001;mso-top-percent:-10001;mso-position-horizontal:absolute;mso-position-horizontal-relative:char;mso-position-vertical:absolute;mso-position-vertical-relative:line;mso-left-percent:-10001;mso-top-percent:-10001;v-text-anchor:top" o:gfxdata="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" filled="f" strokecolor="#ccc" strokeweight=".18008mm">
+                <v:stroke joinstyle="round"/>
+                <v:textbox inset="2.63mm,1.36mm,2.63mm,1.36mm">
                   <w:txbxContent>
                     <w:p>
                       <w:pPr>
                         <w:pStyle w:val="Textbody"/>
-                        <w:spacing w:before="0" w:after="120"/>
-                        <w:jc w:val="both"/>
                         <w:rPr>
                           <w:color w:val="000000"/>
                         </w:rPr>
@@ -2691,12 +2433,26 @@
                         <w:rPr>
                           <w:color w:val="000000"/>
                         </w:rPr>
-                        <w:t>En este apartado se hará una descripción del sistema mediante diagramas en formato libre con un enfoque top-down. Es decir, se comenzará describiendo el sistema en su entorno, se continuará con una descomposición lógica del sistema por módulos, y a continuación se describirá cada módulo.</w:t>
+                        <w:t>En este apartado se hará una descripción del sistema mediante diagramas en formato libre con un enfoque top-</w:t>
+                      </w:r>
+                      <w:proofErr w:type="spellStart"/>
+                      <w:r>
+                        <w:rPr>
+                          <w:color w:val="000000"/>
+                        </w:rPr>
+                        <w:t>down</w:t>
+                      </w:r>
+                      <w:proofErr w:type="spellEnd"/>
+                      <w:r>
+                        <w:rPr>
+                          <w:color w:val="000000"/>
+                        </w:rPr>
+                        <w:t>. Es decir, se comenzará describiendo el sistema en su entorno, se continuará con una descomposición lógica del sistema por módulos, y a continuación se describirá cada módulo.</w:t>
                       </w:r>
                     </w:p>
                   </w:txbxContent>
                 </v:textbox>
-                <w10:wrap type="square"/>
+                <w10:anchorlock/>
               </v:rect>
             </w:pict>
           </mc:Fallback>
@@ -2708,201 +2464,1215 @@
         <w:pStyle w:val="Ttulo21"/>
         <w:numPr>
           <w:ilvl w:val="1"/>
-          <w:numId w:val="1"/>
+          <w:numId w:val="8"/>
         </w:numPr>
-        <w:rPr/>
+        <w:rPr>
+          <w:rFonts w:hint="eastAsia"/>
+        </w:rPr>
       </w:pPr>
       <w:bookmarkStart w:id="7" w:name="__RefHeading__820_995473275"/>
       <w:bookmarkEnd w:id="7"/>
       <w:r>
-        <w:rPr/>
         <w:t>Navegación</w:t>
       </w:r>
     </w:p>
     <w:p>
       <w:pPr>
-        <w:pStyle w:val="Textbody"/>
-        <w:rPr/>
-      </w:pPr>
-      <w:r>
-        <w:rPr/>
-        <w:t>&lt;Introduzca contenido y borre cuadro&gt;</w:t>
-      </w:r>
-    </w:p>
-    <w:p>
-      <w:pPr>
         <w:pStyle w:val="Standard"/>
+        <w:keepNext/>
         <w:jc w:val="both"/>
-        <w:rPr/>
-      </w:pPr>
-      <w:r>
-        <w:rPr/>
+      </w:pPr>
+      <w:r>
+        <w:rPr>
+          <w:noProof/>
+        </w:rPr>
         <mc:AlternateContent>
           <mc:Choice Requires="wps">
             <w:drawing>
-              <wp:inline distT="0" distB="0" distL="0" distR="0" wp14:anchorId="60A0D4E6">
-                <wp:extent cx="5734685" cy="785495"/>
-                <wp:effectExtent l="0" t="0" r="0" b="0"/>
-                <wp:docPr id="2" name="Marco4"/>
+              <wp:anchor distT="0" distB="0" distL="114300" distR="114300" simplePos="0" relativeHeight="251660288" behindDoc="0" locked="0" layoutInCell="1" allowOverlap="1" wp14:anchorId="20B1D905" wp14:editId="7475D7E7">
+                <wp:simplePos x="0" y="0"/>
+                <wp:positionH relativeFrom="column">
+                  <wp:posOffset>4838065</wp:posOffset>
+                </wp:positionH>
+                <wp:positionV relativeFrom="paragraph">
+                  <wp:posOffset>918845</wp:posOffset>
+                </wp:positionV>
+                <wp:extent cx="1231900" cy="1143000"/>
+                <wp:effectExtent l="38100" t="0" r="25400" b="57150"/>
+                <wp:wrapNone/>
+                <wp:docPr id="1664837203" name="Conector recto de flecha 2"/>
+                <wp:cNvGraphicFramePr/>
                 <a:graphic xmlns:a="http://schemas.openxmlformats.org/drawingml/2006/main">
                   <a:graphicData uri="http://schemas.microsoft.com/office/word/2010/wordprocessingShape">
                     <wps:wsp>
-                      <wps:cNvSpPr/>
+                      <wps:cNvCnPr/>
                       <wps:spPr>
-                        <a:xfrm>
+                        <a:xfrm flipH="1">
                           <a:off x="0" y="0"/>
-                          <a:ext cx="5734800" cy="785520"/>
+                          <a:ext cx="1231900" cy="1143000"/>
                         </a:xfrm>
-                        <a:prstGeom prst="rect">
+                        <a:prstGeom prst="straightConnector1">
                           <a:avLst/>
                         </a:prstGeom>
-                        <a:noFill/>
-                        <a:ln w="6483">
-                          <a:solidFill>
-                            <a:srgbClr val="cccccc"/>
-                          </a:solidFill>
-                          <a:round/>
+                        <a:ln>
+                          <a:tailEnd type="triangle"/>
                         </a:ln>
                       </wps:spPr>
                       <wps:style>
-                        <a:lnRef idx="0"/>
-                        <a:fillRef idx="0"/>
-                        <a:effectRef idx="0"/>
-                        <a:fontRef idx="minor"/>
+                        <a:lnRef idx="1">
+                          <a:schemeClr val="accent1"/>
+                        </a:lnRef>
+                        <a:fillRef idx="0">
+                          <a:schemeClr val="accent1"/>
+                        </a:fillRef>
+                        <a:effectRef idx="0">
+                          <a:schemeClr val="accent1"/>
+                        </a:effectRef>
+                        <a:fontRef idx="minor">
+                          <a:schemeClr val="tx1"/>
+                        </a:fontRef>
                       </wps:style>
-                      <wps:txbx>
-                        <w:txbxContent>
-                          <w:p>
-                            <w:pPr>
-                              <w:pStyle w:val="Textbody"/>
-                              <w:spacing w:before="0" w:after="120"/>
-                              <w:jc w:val="both"/>
-                              <w:rPr>
-                                <w:color w:val="000000"/>
-                              </w:rPr>
-                            </w:pPr>
-                            <w:r>
-                              <w:rPr>
-                                <w:color w:val="000000"/>
-                              </w:rPr>
-                              <w:t>En este punto se describirá la navegación a través de un grafo de ventanas. En este diagrama se representarán las ventanas del sistema y mediante flechas las navegaciones entre las mismas. Se ha de representar los caminos más significativos.</w:t>
-                            </w:r>
-                          </w:p>
-                        </w:txbxContent>
-                      </wps:txbx>
-                      <wps:bodyPr lIns="94680" rIns="94680" tIns="48960" bIns="48960" anchor="t">
-                        <a:noAutofit/>
-                      </wps:bodyPr>
+                      <wps:bodyPr/>
                     </wps:wsp>
                   </a:graphicData>
                 </a:graphic>
-              </wp:inline>
+              </wp:anchor>
             </w:drawing>
           </mc:Choice>
           <mc:Fallback>
             <w:pict>
-              <v:rect id="shape_0" ID="Marco4" path="m0,0l-2147483645,0l-2147483645,-2147483646l0,-2147483646xe" stroked="t" o:allowincell="f" style="position:absolute;margin-left:0pt;margin-top:-61.9pt;width:451.5pt;height:61.8pt;mso-wrap-style:square;v-text-anchor:top;mso-position-vertical:top" wp14:anchorId="60A0D4E6">
-                <v:fill o:detectmouseclick="t" on="false"/>
-                <v:stroke color="#cccccc" weight="6480" joinstyle="round" endcap="flat"/>
-                <v:textbox>
-                  <w:txbxContent>
-                    <w:p>
-                      <w:pPr>
-                        <w:pStyle w:val="Textbody"/>
-                        <w:spacing w:before="0" w:after="120"/>
-                        <w:jc w:val="both"/>
-                        <w:rPr>
-                          <w:color w:val="000000"/>
-                        </w:rPr>
-                      </w:pPr>
-                      <w:r>
-                        <w:rPr>
-                          <w:color w:val="000000"/>
-                        </w:rPr>
-                        <w:t>En este punto se describirá la navegación a través de un grafo de ventanas. En este diagrama se representarán las ventanas del sistema y mediante flechas las navegaciones entre las mismas. Se ha de representar los caminos más significativos.</w:t>
-                      </w:r>
-                    </w:p>
-                  </w:txbxContent>
-                </v:textbox>
-                <w10:wrap type="square"/>
-              </v:rect>
+              <v:shapetype w14:anchorId="6C02E989" id="_x0000_t32" coordsize="21600,21600" o:spt="32" o:oned="t" path="m,l21600,21600e" filled="f">
+                <v:path arrowok="t" fillok="f" o:connecttype="none"/>
+                <o:lock v:ext="edit" shapetype="t"/>
+              </v:shapetype>
+              <v:shape id="Conector recto de flecha 2" o:spid="_x0000_s1026" type="#_x0000_t32" style="position:absolute;margin-left:380.95pt;margin-top:72.35pt;width:97pt;height:90pt;flip:x;z-index:251660288;visibility:visible;mso-wrap-style:square;mso-wrap-distance-left:9pt;mso-wrap-distance-top:0;mso-wrap-distance-right:9pt;mso-wrap-distance-bottom:0;mso-position-horizontal:absolute;mso-position-horizontal-relative:text;mso-position-vertical:absolute;mso-position-vertical-relative:text" o:gfxdata="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" strokecolor="#4472c4 [3204]" strokeweight=".5pt">
+                <v:stroke endarrow="block" joinstyle="miter"/>
+              </v:shape>
             </w:pict>
           </mc:Fallback>
         </mc:AlternateContent>
       </w:r>
-    </w:p>
-    <w:p>
-      <w:pPr>
-        <w:pStyle w:val="Textbody"/>
-        <w:rPr/>
-      </w:pPr>
-      <w:r>
-        <w:rPr/>
-      </w:r>
-    </w:p>
-    <w:p>
-      <w:pPr>
-        <w:pStyle w:val="Textbody"/>
-        <w:rPr/>
-      </w:pPr>
-      <w:r>
-        <w:rPr/>
-      </w:r>
-    </w:p>
-    <w:p>
-      <w:pPr>
-        <w:pStyle w:val="Ttulo11"/>
+      <w:r>
+        <w:rPr>
+          <w:noProof/>
+        </w:rPr>
+        <mc:AlternateContent>
+          <mc:Choice Requires="wps">
+            <w:drawing>
+              <wp:anchor distT="0" distB="0" distL="114300" distR="114300" simplePos="0" relativeHeight="251659264" behindDoc="0" locked="0" layoutInCell="1" allowOverlap="1" wp14:anchorId="4F8982ED" wp14:editId="5A2F4F95">
+                <wp:simplePos x="0" y="0"/>
+                <wp:positionH relativeFrom="column">
+                  <wp:posOffset>-235585</wp:posOffset>
+                </wp:positionH>
+                <wp:positionV relativeFrom="paragraph">
+                  <wp:posOffset>1528445</wp:posOffset>
+                </wp:positionV>
+                <wp:extent cx="1416050" cy="501650"/>
+                <wp:effectExtent l="0" t="0" r="69850" b="69850"/>
+                <wp:wrapNone/>
+                <wp:docPr id="279714386" name="Conector recto de flecha 1"/>
+                <wp:cNvGraphicFramePr/>
+                <a:graphic xmlns:a="http://schemas.openxmlformats.org/drawingml/2006/main">
+                  <a:graphicData uri="http://schemas.microsoft.com/office/word/2010/wordprocessingShape">
+                    <wps:wsp>
+                      <wps:cNvCnPr/>
+                      <wps:spPr>
+                        <a:xfrm>
+                          <a:off x="0" y="0"/>
+                          <a:ext cx="1416050" cy="501650"/>
+                        </a:xfrm>
+                        <a:prstGeom prst="straightConnector1">
+                          <a:avLst/>
+                        </a:prstGeom>
+                        <a:ln>
+                          <a:tailEnd type="triangle"/>
+                        </a:ln>
+                      </wps:spPr>
+                      <wps:style>
+                        <a:lnRef idx="1">
+                          <a:schemeClr val="accent1"/>
+                        </a:lnRef>
+                        <a:fillRef idx="0">
+                          <a:schemeClr val="accent1"/>
+                        </a:fillRef>
+                        <a:effectRef idx="0">
+                          <a:schemeClr val="accent1"/>
+                        </a:effectRef>
+                        <a:fontRef idx="minor">
+                          <a:schemeClr val="tx1"/>
+                        </a:fontRef>
+                      </wps:style>
+                      <wps:bodyPr/>
+                    </wps:wsp>
+                  </a:graphicData>
+                </a:graphic>
+              </wp:anchor>
+            </w:drawing>
+          </mc:Choice>
+          <mc:Fallback>
+            <w:pict>
+              <v:shape w14:anchorId="20983F81" id="Conector recto de flecha 1" o:spid="_x0000_s1026" type="#_x0000_t32" style="position:absolute;margin-left:-18.55pt;margin-top:120.35pt;width:111.5pt;height:39.5pt;z-index:251659264;visibility:visible;mso-wrap-style:square;mso-wrap-distance-left:9pt;mso-wrap-distance-top:0;mso-wrap-distance-right:9pt;mso-wrap-distance-bottom:0;mso-position-horizontal:absolute;mso-position-horizontal-relative:text;mso-position-vertical:absolute;mso-position-vertical-relative:text" o:gfxdata="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" strokecolor="#4472c4 [3204]" strokeweight=".5pt">
+                <v:stroke endarrow="block" joinstyle="miter"/>
+              </v:shape>
+            </w:pict>
+          </mc:Fallback>
+        </mc:AlternateContent>
+      </w:r>
+      <w:r>
+        <w:drawing>
+          <wp:inline distT="0" distB="0" distL="0" distR="0" wp14:anchorId="4233B589" wp14:editId="785C26FC">
+            <wp:extent cx="5760085" cy="2306320"/>
+            <wp:effectExtent l="76200" t="76200" r="126365" b="132080"/>
+            <wp:docPr id="563489568" name="Imagen 1"/>
+            <wp:cNvGraphicFramePr>
+              <a:graphicFrameLocks xmlns:a="http://schemas.openxmlformats.org/drawingml/2006/main" noChangeAspect="1"/>
+            </wp:cNvGraphicFramePr>
+            <a:graphic xmlns:a="http://schemas.openxmlformats.org/drawingml/2006/main">
+              <a:graphicData uri="http://schemas.openxmlformats.org/drawingml/2006/picture">
+                <pic:pic xmlns:pic="http://schemas.openxmlformats.org/drawingml/2006/picture">
+                  <pic:nvPicPr>
+                    <pic:cNvPr id="563489568" name=""/>
+                    <pic:cNvPicPr/>
+                  </pic:nvPicPr>
+                  <pic:blipFill>
+                    <a:blip r:embed="rId7"/>
+                    <a:stretch>
+                      <a:fillRect/>
+                    </a:stretch>
+                  </pic:blipFill>
+                  <pic:spPr>
+                    <a:xfrm>
+                      <a:off x="0" y="0"/>
+                      <a:ext cx="5760085" cy="2306320"/>
+                    </a:xfrm>
+                    <a:prstGeom prst="rect">
+                      <a:avLst/>
+                    </a:prstGeom>
+                    <a:ln w="38100" cap="sq">
+                      <a:solidFill>
+                        <a:srgbClr val="000000"/>
+                      </a:solidFill>
+                      <a:prstDash val="solid"/>
+                      <a:miter lim="800000"/>
+                    </a:ln>
+                    <a:effectLst>
+                      <a:outerShdw blurRad="50800" dist="38100" dir="2700000" algn="tl" rotWithShape="0">
+                        <a:srgbClr val="000000">
+                          <a:alpha val="43000"/>
+                        </a:srgbClr>
+                      </a:outerShdw>
+                    </a:effectLst>
+                  </pic:spPr>
+                </pic:pic>
+              </a:graphicData>
+            </a:graphic>
+          </wp:inline>
+        </w:drawing>
+      </w:r>
+    </w:p>
+    <w:p>
+      <w:pPr>
+        <w:pStyle w:val="Descripcin"/>
+        <w:jc w:val="both"/>
+      </w:pPr>
+      <w:r>
+        <w:t>Ilustraci</w:t>
+      </w:r>
+      <w:r>
+        <w:rPr>
+          <w:rFonts w:hint="eastAsia"/>
+        </w:rPr>
+        <w:t>ó</w:t>
+      </w:r>
+      <w:r>
+        <w:t xml:space="preserve">n </w:t>
+      </w:r>
+      <w:fldSimple w:instr=" SEQ Ilustración \* ARABIC ">
+        <w:r>
+          <w:rPr>
+            <w:noProof/>
+          </w:rPr>
+          <w:t>1</w:t>
+        </w:r>
+      </w:fldSimple>
+    </w:p>
+    <w:p>
+      <w:pPr>
+        <w:pStyle w:val="Descripcin"/>
+        <w:jc w:val="both"/>
+        <w:rPr>
+          <w:rFonts w:ascii="News Gothic MT" w:hAnsi="News Gothic MT"/>
+          <w:i w:val="0"/>
+          <w:iCs w:val="0"/>
+          <w:sz w:val="22"/>
+          <w:szCs w:val="22"/>
+        </w:rPr>
+      </w:pPr>
+      <w:r>
+        <w:rPr>
+          <w:rFonts w:ascii="News Gothic MT" w:hAnsi="News Gothic MT"/>
+          <w:i w:val="0"/>
+          <w:iCs w:val="0"/>
+          <w:sz w:val="22"/>
+          <w:szCs w:val="22"/>
+        </w:rPr>
+        <w:t xml:space="preserve">Una vez clicado en el botón </w:t>
+      </w:r>
+      <w:r>
+        <w:rPr>
+          <w:rFonts w:ascii="News Gothic MT" w:hAnsi="News Gothic MT"/>
+          <w:b/>
+          <w:bCs/>
+          <w:i w:val="0"/>
+          <w:iCs w:val="0"/>
+          <w:sz w:val="22"/>
+          <w:szCs w:val="22"/>
+        </w:rPr>
+        <w:t>Aceptar</w:t>
+      </w:r>
+      <w:r>
+        <w:rPr>
+          <w:rFonts w:ascii="News Gothic MT" w:hAnsi="News Gothic MT"/>
+          <w:i w:val="0"/>
+          <w:iCs w:val="0"/>
+          <w:sz w:val="22"/>
+          <w:szCs w:val="22"/>
+        </w:rPr>
+        <w:t xml:space="preserve"> aparecerá un mensaje diciendo que </w:t>
+      </w:r>
+    </w:p>
+    <w:p>
+      <w:pPr>
+        <w:pStyle w:val="Descripcin"/>
+        <w:keepNext/>
+        <w:jc w:val="both"/>
+      </w:pPr>
+      <w:r>
+        <w:rPr>
+          <w:noProof/>
+        </w:rPr>
+        <mc:AlternateContent>
+          <mc:Choice Requires="wps">
+            <w:drawing>
+              <wp:anchor distT="0" distB="0" distL="114300" distR="114300" simplePos="0" relativeHeight="251664384" behindDoc="0" locked="0" layoutInCell="1" allowOverlap="1" wp14:anchorId="5C6B3B0B" wp14:editId="3C2CF4AE">
+                <wp:simplePos x="0" y="0"/>
+                <wp:positionH relativeFrom="column">
+                  <wp:posOffset>399415</wp:posOffset>
+                </wp:positionH>
+                <wp:positionV relativeFrom="paragraph">
+                  <wp:posOffset>1315720</wp:posOffset>
+                </wp:positionV>
+                <wp:extent cx="850900" cy="45719"/>
+                <wp:effectExtent l="0" t="57150" r="25400" b="50165"/>
+                <wp:wrapNone/>
+                <wp:docPr id="1215485774" name="Conector recto de flecha 1"/>
+                <wp:cNvGraphicFramePr/>
+                <a:graphic xmlns:a="http://schemas.openxmlformats.org/drawingml/2006/main">
+                  <a:graphicData uri="http://schemas.microsoft.com/office/word/2010/wordprocessingShape">
+                    <wps:wsp>
+                      <wps:cNvCnPr/>
+                      <wps:spPr>
+                        <a:xfrm flipV="1">
+                          <a:off x="0" y="0"/>
+                          <a:ext cx="850900" cy="45719"/>
+                        </a:xfrm>
+                        <a:prstGeom prst="straightConnector1">
+                          <a:avLst/>
+                        </a:prstGeom>
+                        <a:ln>
+                          <a:tailEnd type="triangle"/>
+                        </a:ln>
+                      </wps:spPr>
+                      <wps:style>
+                        <a:lnRef idx="1">
+                          <a:schemeClr val="accent1"/>
+                        </a:lnRef>
+                        <a:fillRef idx="0">
+                          <a:schemeClr val="accent1"/>
+                        </a:fillRef>
+                        <a:effectRef idx="0">
+                          <a:schemeClr val="accent1"/>
+                        </a:effectRef>
+                        <a:fontRef idx="minor">
+                          <a:schemeClr val="tx1"/>
+                        </a:fontRef>
+                      </wps:style>
+                      <wps:bodyPr/>
+                    </wps:wsp>
+                  </a:graphicData>
+                </a:graphic>
+                <wp14:sizeRelH relativeFrom="margin">
+                  <wp14:pctWidth>0</wp14:pctWidth>
+                </wp14:sizeRelH>
+                <wp14:sizeRelV relativeFrom="margin">
+                  <wp14:pctHeight>0</wp14:pctHeight>
+                </wp14:sizeRelV>
+              </wp:anchor>
+            </w:drawing>
+          </mc:Choice>
+          <mc:Fallback>
+            <w:pict>
+              <v:shape w14:anchorId="20988EC8" id="Conector recto de flecha 1" o:spid="_x0000_s1026" type="#_x0000_t32" style="position:absolute;margin-left:31.45pt;margin-top:103.6pt;width:67pt;height:3.6pt;flip:y;z-index:251664384;visibility:visible;mso-wrap-style:square;mso-width-percent:0;mso-height-percent:0;mso-wrap-distance-left:9pt;mso-wrap-distance-top:0;mso-wrap-distance-right:9pt;mso-wrap-distance-bottom:0;mso-position-horizontal:absolute;mso-position-horizontal-relative:text;mso-position-vertical:absolute;mso-position-vertical-relative:text;mso-width-percent:0;mso-height-percent:0;mso-width-relative:margin;mso-height-relative:margin" o:gfxdata="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" strokecolor="#4472c4 [3204]" strokeweight=".5pt">
+                <v:stroke endarrow="block" joinstyle="miter"/>
+              </v:shape>
+            </w:pict>
+          </mc:Fallback>
+        </mc:AlternateContent>
+      </w:r>
+      <w:r>
+        <w:rPr>
+          <w:noProof/>
+        </w:rPr>
+        <mc:AlternateContent>
+          <mc:Choice Requires="wps">
+            <w:drawing>
+              <wp:anchor distT="0" distB="0" distL="114300" distR="114300" simplePos="0" relativeHeight="251662336" behindDoc="0" locked="0" layoutInCell="1" allowOverlap="1" wp14:anchorId="234973E6" wp14:editId="6A0C828C">
+                <wp:simplePos x="0" y="0"/>
+                <wp:positionH relativeFrom="column">
+                  <wp:posOffset>704215</wp:posOffset>
+                </wp:positionH>
+                <wp:positionV relativeFrom="paragraph">
+                  <wp:posOffset>799465</wp:posOffset>
+                </wp:positionV>
+                <wp:extent cx="876300" cy="45719"/>
+                <wp:effectExtent l="0" t="38100" r="38100" b="88265"/>
+                <wp:wrapNone/>
+                <wp:docPr id="24474693" name="Conector recto de flecha 1"/>
+                <wp:cNvGraphicFramePr/>
+                <a:graphic xmlns:a="http://schemas.openxmlformats.org/drawingml/2006/main">
+                  <a:graphicData uri="http://schemas.microsoft.com/office/word/2010/wordprocessingShape">
+                    <wps:wsp>
+                      <wps:cNvCnPr/>
+                      <wps:spPr>
+                        <a:xfrm>
+                          <a:off x="0" y="0"/>
+                          <a:ext cx="876300" cy="45719"/>
+                        </a:xfrm>
+                        <a:prstGeom prst="straightConnector1">
+                          <a:avLst/>
+                        </a:prstGeom>
+                        <a:ln>
+                          <a:tailEnd type="triangle"/>
+                        </a:ln>
+                      </wps:spPr>
+                      <wps:style>
+                        <a:lnRef idx="1">
+                          <a:schemeClr val="accent1"/>
+                        </a:lnRef>
+                        <a:fillRef idx="0">
+                          <a:schemeClr val="accent1"/>
+                        </a:fillRef>
+                        <a:effectRef idx="0">
+                          <a:schemeClr val="accent1"/>
+                        </a:effectRef>
+                        <a:fontRef idx="minor">
+                          <a:schemeClr val="tx1"/>
+                        </a:fontRef>
+                      </wps:style>
+                      <wps:bodyPr/>
+                    </wps:wsp>
+                  </a:graphicData>
+                </a:graphic>
+                <wp14:sizeRelH relativeFrom="margin">
+                  <wp14:pctWidth>0</wp14:pctWidth>
+                </wp14:sizeRelH>
+                <wp14:sizeRelV relativeFrom="margin">
+                  <wp14:pctHeight>0</wp14:pctHeight>
+                </wp14:sizeRelV>
+              </wp:anchor>
+            </w:drawing>
+          </mc:Choice>
+          <mc:Fallback>
+            <w:pict>
+              <v:shape w14:anchorId="4FDB34AC" id="Conector recto de flecha 1" o:spid="_x0000_s1026" type="#_x0000_t32" style="position:absolute;margin-left:55.45pt;margin-top:62.95pt;width:69pt;height:3.6pt;z-index:251662336;visibility:visible;mso-wrap-style:square;mso-width-percent:0;mso-height-percent:0;mso-wrap-distance-left:9pt;mso-wrap-distance-top:0;mso-wrap-distance-right:9pt;mso-wrap-distance-bottom:0;mso-position-horizontal:absolute;mso-position-horizontal-relative:text;mso-position-vertical:absolute;mso-position-vertical-relative:text;mso-width-percent:0;mso-height-percent:0;mso-width-relative:margin;mso-height-relative:margin" o:gfxdata="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" strokecolor="#4472c4 [3204]" strokeweight=".5pt">
+                <v:stroke endarrow="block" joinstyle="miter"/>
+              </v:shape>
+            </w:pict>
+          </mc:Fallback>
+        </mc:AlternateContent>
+      </w:r>
+      <w:r>
+        <w:drawing>
+          <wp:inline distT="0" distB="0" distL="0" distR="0" wp14:anchorId="04D361E7" wp14:editId="7BED3389">
+            <wp:extent cx="3689350" cy="2551146"/>
+            <wp:effectExtent l="76200" t="76200" r="139700" b="135255"/>
+            <wp:docPr id="58492372" name="Imagen 1" descr="Interfaz de usuario gráfica, Aplicación&#10;&#10;Descripción generada automáticamente"/>
+            <wp:cNvGraphicFramePr>
+              <a:graphicFrameLocks xmlns:a="http://schemas.openxmlformats.org/drawingml/2006/main" noChangeAspect="1"/>
+            </wp:cNvGraphicFramePr>
+            <a:graphic xmlns:a="http://schemas.openxmlformats.org/drawingml/2006/main">
+              <a:graphicData uri="http://schemas.openxmlformats.org/drawingml/2006/picture">
+                <pic:pic xmlns:pic="http://schemas.openxmlformats.org/drawingml/2006/picture">
+                  <pic:nvPicPr>
+                    <pic:cNvPr id="58492372" name="Imagen 1" descr="Interfaz de usuario gráfica, Aplicación&#10;&#10;Descripción generada automáticamente"/>
+                    <pic:cNvPicPr/>
+                  </pic:nvPicPr>
+                  <pic:blipFill>
+                    <a:blip r:embed="rId8"/>
+                    <a:stretch>
+                      <a:fillRect/>
+                    </a:stretch>
+                  </pic:blipFill>
+                  <pic:spPr>
+                    <a:xfrm>
+                      <a:off x="0" y="0"/>
+                      <a:ext cx="3719839" cy="2572229"/>
+                    </a:xfrm>
+                    <a:prstGeom prst="rect">
+                      <a:avLst/>
+                    </a:prstGeom>
+                    <a:ln w="38100" cap="sq">
+                      <a:solidFill>
+                        <a:srgbClr val="000000"/>
+                      </a:solidFill>
+                      <a:prstDash val="solid"/>
+                      <a:miter lim="800000"/>
+                    </a:ln>
+                    <a:effectLst>
+                      <a:outerShdw blurRad="50800" dist="38100" dir="2700000" algn="tl" rotWithShape="0">
+                        <a:srgbClr val="000000">
+                          <a:alpha val="43000"/>
+                        </a:srgbClr>
+                      </a:outerShdw>
+                    </a:effectLst>
+                  </pic:spPr>
+                </pic:pic>
+              </a:graphicData>
+            </a:graphic>
+          </wp:inline>
+        </w:drawing>
+      </w:r>
+    </w:p>
+    <w:p>
+      <w:pPr>
+        <w:pStyle w:val="Descripcin"/>
+        <w:jc w:val="both"/>
+      </w:pPr>
+      <w:r>
+        <w:t xml:space="preserve">Ilustración </w:t>
+      </w:r>
+      <w:fldSimple w:instr=" SEQ Ilustración \* ARABIC ">
+        <w:r>
+          <w:rPr>
+            <w:noProof/>
+          </w:rPr>
+          <w:t>2</w:t>
+        </w:r>
+      </w:fldSimple>
+    </w:p>
+    <w:p>
+      <w:pPr>
+        <w:pStyle w:val="Textbody"/>
+      </w:pPr>
+    </w:p>
+    <w:p>
+      <w:pPr>
+        <w:pStyle w:val="Textbody"/>
+        <w:keepNext/>
+      </w:pPr>
+      <w:r>
+        <w:rPr>
+          <w:noProof/>
+        </w:rPr>
+        <mc:AlternateContent>
+          <mc:Choice Requires="wps">
+            <w:drawing>
+              <wp:anchor distT="0" distB="0" distL="114300" distR="114300" simplePos="0" relativeHeight="251665408" behindDoc="0" locked="0" layoutInCell="1" allowOverlap="1" wp14:anchorId="6407D5B3" wp14:editId="62606B50">
+                <wp:simplePos x="0" y="0"/>
+                <wp:positionH relativeFrom="column">
+                  <wp:posOffset>405765</wp:posOffset>
+                </wp:positionH>
+                <wp:positionV relativeFrom="paragraph">
+                  <wp:posOffset>704215</wp:posOffset>
+                </wp:positionV>
+                <wp:extent cx="984250" cy="6350"/>
+                <wp:effectExtent l="0" t="76200" r="25400" b="88900"/>
+                <wp:wrapNone/>
+                <wp:docPr id="42010710" name="Conector recto de flecha 3"/>
+                <wp:cNvGraphicFramePr/>
+                <a:graphic xmlns:a="http://schemas.openxmlformats.org/drawingml/2006/main">
+                  <a:graphicData uri="http://schemas.microsoft.com/office/word/2010/wordprocessingShape">
+                    <wps:wsp>
+                      <wps:cNvCnPr/>
+                      <wps:spPr>
+                        <a:xfrm flipV="1">
+                          <a:off x="0" y="0"/>
+                          <a:ext cx="984250" cy="6350"/>
+                        </a:xfrm>
+                        <a:prstGeom prst="straightConnector1">
+                          <a:avLst/>
+                        </a:prstGeom>
+                        <a:ln>
+                          <a:tailEnd type="triangle"/>
+                        </a:ln>
+                      </wps:spPr>
+                      <wps:style>
+                        <a:lnRef idx="1">
+                          <a:schemeClr val="accent1"/>
+                        </a:lnRef>
+                        <a:fillRef idx="0">
+                          <a:schemeClr val="accent1"/>
+                        </a:fillRef>
+                        <a:effectRef idx="0">
+                          <a:schemeClr val="accent1"/>
+                        </a:effectRef>
+                        <a:fontRef idx="minor">
+                          <a:schemeClr val="tx1"/>
+                        </a:fontRef>
+                      </wps:style>
+                      <wps:bodyPr/>
+                    </wps:wsp>
+                  </a:graphicData>
+                </a:graphic>
+              </wp:anchor>
+            </w:drawing>
+          </mc:Choice>
+          <mc:Fallback>
+            <w:pict>
+              <v:shape w14:anchorId="3CFB0904" id="Conector recto de flecha 3" o:spid="_x0000_s1026" type="#_x0000_t32" style="position:absolute;margin-left:31.95pt;margin-top:55.45pt;width:77.5pt;height:.5pt;flip:y;z-index:251665408;visibility:visible;mso-wrap-style:square;mso-wrap-distance-left:9pt;mso-wrap-distance-top:0;mso-wrap-distance-right:9pt;mso-wrap-distance-bottom:0;mso-position-horizontal:absolute;mso-position-horizontal-relative:text;mso-position-vertical:absolute;mso-position-vertical-relative:text" o:gfxdata="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" strokecolor="#4472c4 [3204]" strokeweight=".5pt">
+                <v:stroke endarrow="block" joinstyle="miter"/>
+              </v:shape>
+            </w:pict>
+          </mc:Fallback>
+        </mc:AlternateContent>
+      </w:r>
+      <w:r>
+        <w:drawing>
+          <wp:inline distT="0" distB="0" distL="0" distR="0" wp14:anchorId="649CEB1E" wp14:editId="54481170">
+            <wp:extent cx="3334215" cy="1667108"/>
+            <wp:effectExtent l="76200" t="76200" r="133350" b="142875"/>
+            <wp:docPr id="860686654" name="Imagen 1" descr="Interfaz de usuario gráfica, Aplicación, Word&#10;&#10;Descripción generada automáticamente"/>
+            <wp:cNvGraphicFramePr>
+              <a:graphicFrameLocks xmlns:a="http://schemas.openxmlformats.org/drawingml/2006/main" noChangeAspect="1"/>
+            </wp:cNvGraphicFramePr>
+            <a:graphic xmlns:a="http://schemas.openxmlformats.org/drawingml/2006/main">
+              <a:graphicData uri="http://schemas.openxmlformats.org/drawingml/2006/picture">
+                <pic:pic xmlns:pic="http://schemas.openxmlformats.org/drawingml/2006/picture">
+                  <pic:nvPicPr>
+                    <pic:cNvPr id="860686654" name="Imagen 1" descr="Interfaz de usuario gráfica, Aplicación, Word&#10;&#10;Descripción generada automáticamente"/>
+                    <pic:cNvPicPr/>
+                  </pic:nvPicPr>
+                  <pic:blipFill>
+                    <a:blip r:embed="rId9"/>
+                    <a:stretch>
+                      <a:fillRect/>
+                    </a:stretch>
+                  </pic:blipFill>
+                  <pic:spPr>
+                    <a:xfrm>
+                      <a:off x="0" y="0"/>
+                      <a:ext cx="3334215" cy="1667108"/>
+                    </a:xfrm>
+                    <a:prstGeom prst="rect">
+                      <a:avLst/>
+                    </a:prstGeom>
+                    <a:ln w="38100" cap="sq">
+                      <a:solidFill>
+                        <a:srgbClr val="000000"/>
+                      </a:solidFill>
+                      <a:prstDash val="solid"/>
+                      <a:miter lim="800000"/>
+                    </a:ln>
+                    <a:effectLst>
+                      <a:outerShdw blurRad="50800" dist="38100" dir="2700000" algn="tl" rotWithShape="0">
+                        <a:srgbClr val="000000">
+                          <a:alpha val="43000"/>
+                        </a:srgbClr>
+                      </a:outerShdw>
+                    </a:effectLst>
+                  </pic:spPr>
+                </pic:pic>
+              </a:graphicData>
+            </a:graphic>
+          </wp:inline>
+        </w:drawing>
+      </w:r>
+    </w:p>
+    <w:p>
+      <w:pPr>
+        <w:pStyle w:val="Descripcin"/>
+        <w:jc w:val="both"/>
+      </w:pPr>
+      <w:r>
+        <w:t>Ilustraci</w:t>
+      </w:r>
+      <w:r>
+        <w:rPr>
+          <w:rFonts w:hint="eastAsia"/>
+        </w:rPr>
+        <w:t>ó</w:t>
+      </w:r>
+      <w:r>
+        <w:t xml:space="preserve">n </w:t>
+      </w:r>
+      <w:fldSimple w:instr=" SEQ Ilustración \* ARABIC ">
+        <w:r>
+          <w:rPr>
+            <w:noProof/>
+          </w:rPr>
+          <w:t>3</w:t>
+        </w:r>
+      </w:fldSimple>
+    </w:p>
+    <w:p>
+      <w:pPr>
+        <w:pStyle w:val="Descripcin"/>
+        <w:keepNext/>
+        <w:jc w:val="both"/>
+      </w:pPr>
+      <w:r>
+        <w:rPr>
+          <w:noProof/>
+        </w:rPr>
+        <mc:AlternateContent>
+          <mc:Choice Requires="wps">
+            <w:drawing>
+              <wp:anchor distT="0" distB="0" distL="114300" distR="114300" simplePos="0" relativeHeight="251676672" behindDoc="0" locked="0" layoutInCell="1" allowOverlap="1" wp14:anchorId="4FA65579" wp14:editId="5921CFDD">
+                <wp:simplePos x="0" y="0"/>
+                <wp:positionH relativeFrom="column">
+                  <wp:posOffset>1256665</wp:posOffset>
+                </wp:positionH>
+                <wp:positionV relativeFrom="paragraph">
+                  <wp:posOffset>2643505</wp:posOffset>
+                </wp:positionV>
+                <wp:extent cx="514350" cy="0"/>
+                <wp:effectExtent l="0" t="76200" r="19050" b="95250"/>
+                <wp:wrapNone/>
+                <wp:docPr id="1691988751" name="Conector recto de flecha 4"/>
+                <wp:cNvGraphicFramePr/>
+                <a:graphic xmlns:a="http://schemas.openxmlformats.org/drawingml/2006/main">
+                  <a:graphicData uri="http://schemas.microsoft.com/office/word/2010/wordprocessingShape">
+                    <wps:wsp>
+                      <wps:cNvCnPr/>
+                      <wps:spPr>
+                        <a:xfrm>
+                          <a:off x="0" y="0"/>
+                          <a:ext cx="514350" cy="0"/>
+                        </a:xfrm>
+                        <a:prstGeom prst="straightConnector1">
+                          <a:avLst/>
+                        </a:prstGeom>
+                        <a:ln>
+                          <a:tailEnd type="triangle"/>
+                        </a:ln>
+                      </wps:spPr>
+                      <wps:style>
+                        <a:lnRef idx="1">
+                          <a:schemeClr val="accent1"/>
+                        </a:lnRef>
+                        <a:fillRef idx="0">
+                          <a:schemeClr val="accent1"/>
+                        </a:fillRef>
+                        <a:effectRef idx="0">
+                          <a:schemeClr val="accent1"/>
+                        </a:effectRef>
+                        <a:fontRef idx="minor">
+                          <a:schemeClr val="tx1"/>
+                        </a:fontRef>
+                      </wps:style>
+                      <wps:bodyPr/>
+                    </wps:wsp>
+                  </a:graphicData>
+                </a:graphic>
+              </wp:anchor>
+            </w:drawing>
+          </mc:Choice>
+          <mc:Fallback>
+            <w:pict>
+              <v:shape w14:anchorId="753E494B" id="Conector recto de flecha 4" o:spid="_x0000_s1026" type="#_x0000_t32" style="position:absolute;margin-left:98.95pt;margin-top:208.15pt;width:40.5pt;height:0;z-index:251676672;visibility:visible;mso-wrap-style:square;mso-wrap-distance-left:9pt;mso-wrap-distance-top:0;mso-wrap-distance-right:9pt;mso-wrap-distance-bottom:0;mso-position-horizontal:absolute;mso-position-horizontal-relative:text;mso-position-vertical:absolute;mso-position-vertical-relative:text" o:gfxdata="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" strokecolor="#4472c4 [3204]" strokeweight=".5pt">
+                <v:stroke endarrow="block" joinstyle="miter"/>
+              </v:shape>
+            </w:pict>
+          </mc:Fallback>
+        </mc:AlternateContent>
+      </w:r>
+      <w:r>
+        <w:rPr>
+          <w:noProof/>
+        </w:rPr>
+        <mc:AlternateContent>
+          <mc:Choice Requires="wps">
+            <w:drawing>
+              <wp:anchor distT="0" distB="0" distL="114300" distR="114300" simplePos="0" relativeHeight="251674624" behindDoc="0" locked="0" layoutInCell="1" allowOverlap="1" wp14:anchorId="3A44A22E" wp14:editId="6963AEF6">
+                <wp:simplePos x="0" y="0"/>
+                <wp:positionH relativeFrom="column">
+                  <wp:posOffset>1472565</wp:posOffset>
+                </wp:positionH>
+                <wp:positionV relativeFrom="paragraph">
+                  <wp:posOffset>2256155</wp:posOffset>
+                </wp:positionV>
+                <wp:extent cx="514350" cy="0"/>
+                <wp:effectExtent l="0" t="76200" r="19050" b="95250"/>
+                <wp:wrapNone/>
+                <wp:docPr id="557981412" name="Conector recto de flecha 4"/>
+                <wp:cNvGraphicFramePr/>
+                <a:graphic xmlns:a="http://schemas.openxmlformats.org/drawingml/2006/main">
+                  <a:graphicData uri="http://schemas.microsoft.com/office/word/2010/wordprocessingShape">
+                    <wps:wsp>
+                      <wps:cNvCnPr/>
+                      <wps:spPr>
+                        <a:xfrm>
+                          <a:off x="0" y="0"/>
+                          <a:ext cx="514350" cy="0"/>
+                        </a:xfrm>
+                        <a:prstGeom prst="straightConnector1">
+                          <a:avLst/>
+                        </a:prstGeom>
+                        <a:ln>
+                          <a:tailEnd type="triangle"/>
+                        </a:ln>
+                      </wps:spPr>
+                      <wps:style>
+                        <a:lnRef idx="1">
+                          <a:schemeClr val="accent1"/>
+                        </a:lnRef>
+                        <a:fillRef idx="0">
+                          <a:schemeClr val="accent1"/>
+                        </a:fillRef>
+                        <a:effectRef idx="0">
+                          <a:schemeClr val="accent1"/>
+                        </a:effectRef>
+                        <a:fontRef idx="minor">
+                          <a:schemeClr val="tx1"/>
+                        </a:fontRef>
+                      </wps:style>
+                      <wps:bodyPr/>
+                    </wps:wsp>
+                  </a:graphicData>
+                </a:graphic>
+              </wp:anchor>
+            </w:drawing>
+          </mc:Choice>
+          <mc:Fallback>
+            <w:pict>
+              <v:shape w14:anchorId="35B7F6E3" id="Conector recto de flecha 4" o:spid="_x0000_s1026" type="#_x0000_t32" style="position:absolute;margin-left:115.95pt;margin-top:177.65pt;width:40.5pt;height:0;z-index:251674624;visibility:visible;mso-wrap-style:square;mso-wrap-distance-left:9pt;mso-wrap-distance-top:0;mso-wrap-distance-right:9pt;mso-wrap-distance-bottom:0;mso-position-horizontal:absolute;mso-position-horizontal-relative:text;mso-position-vertical:absolute;mso-position-vertical-relative:text" o:gfxdata="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" strokecolor="#4472c4 [3204]" strokeweight=".5pt">
+                <v:stroke endarrow="block" joinstyle="miter"/>
+              </v:shape>
+            </w:pict>
+          </mc:Fallback>
+        </mc:AlternateContent>
+      </w:r>
+      <w:r>
+        <w:rPr>
+          <w:noProof/>
+        </w:rPr>
+        <mc:AlternateContent>
+          <mc:Choice Requires="wps">
+            <w:drawing>
+              <wp:anchor distT="0" distB="0" distL="114300" distR="114300" simplePos="0" relativeHeight="251672576" behindDoc="0" locked="0" layoutInCell="1" allowOverlap="1" wp14:anchorId="7A3C8B88" wp14:editId="449D76C1">
+                <wp:simplePos x="0" y="0"/>
+                <wp:positionH relativeFrom="column">
+                  <wp:posOffset>1466215</wp:posOffset>
+                </wp:positionH>
+                <wp:positionV relativeFrom="paragraph">
+                  <wp:posOffset>1868805</wp:posOffset>
+                </wp:positionV>
+                <wp:extent cx="514350" cy="0"/>
+                <wp:effectExtent l="0" t="76200" r="19050" b="95250"/>
+                <wp:wrapNone/>
+                <wp:docPr id="658813049" name="Conector recto de flecha 4"/>
+                <wp:cNvGraphicFramePr/>
+                <a:graphic xmlns:a="http://schemas.openxmlformats.org/drawingml/2006/main">
+                  <a:graphicData uri="http://schemas.microsoft.com/office/word/2010/wordprocessingShape">
+                    <wps:wsp>
+                      <wps:cNvCnPr/>
+                      <wps:spPr>
+                        <a:xfrm>
+                          <a:off x="0" y="0"/>
+                          <a:ext cx="514350" cy="0"/>
+                        </a:xfrm>
+                        <a:prstGeom prst="straightConnector1">
+                          <a:avLst/>
+                        </a:prstGeom>
+                        <a:ln>
+                          <a:tailEnd type="triangle"/>
+                        </a:ln>
+                      </wps:spPr>
+                      <wps:style>
+                        <a:lnRef idx="1">
+                          <a:schemeClr val="accent1"/>
+                        </a:lnRef>
+                        <a:fillRef idx="0">
+                          <a:schemeClr val="accent1"/>
+                        </a:fillRef>
+                        <a:effectRef idx="0">
+                          <a:schemeClr val="accent1"/>
+                        </a:effectRef>
+                        <a:fontRef idx="minor">
+                          <a:schemeClr val="tx1"/>
+                        </a:fontRef>
+                      </wps:style>
+                      <wps:bodyPr/>
+                    </wps:wsp>
+                  </a:graphicData>
+                </a:graphic>
+              </wp:anchor>
+            </w:drawing>
+          </mc:Choice>
+          <mc:Fallback>
+            <w:pict>
+              <v:shape w14:anchorId="5E8EF16A" id="Conector recto de flecha 4" o:spid="_x0000_s1026" type="#_x0000_t32" style="position:absolute;margin-left:115.45pt;margin-top:147.15pt;width:40.5pt;height:0;z-index:251672576;visibility:visible;mso-wrap-style:square;mso-wrap-distance-left:9pt;mso-wrap-distance-top:0;mso-wrap-distance-right:9pt;mso-wrap-distance-bottom:0;mso-position-horizontal:absolute;mso-position-horizontal-relative:text;mso-position-vertical:absolute;mso-position-vertical-relative:text" o:gfxdata="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" strokecolor="#4472c4 [3204]" strokeweight=".5pt">
+                <v:stroke endarrow="block" joinstyle="miter"/>
+              </v:shape>
+            </w:pict>
+          </mc:Fallback>
+        </mc:AlternateContent>
+      </w:r>
+      <w:r>
+        <w:rPr>
+          <w:noProof/>
+        </w:rPr>
+        <mc:AlternateContent>
+          <mc:Choice Requires="wps">
+            <w:drawing>
+              <wp:anchor distT="0" distB="0" distL="114300" distR="114300" simplePos="0" relativeHeight="251670528" behindDoc="0" locked="0" layoutInCell="1" allowOverlap="1" wp14:anchorId="59C1663F" wp14:editId="3154C362">
+                <wp:simplePos x="0" y="0"/>
+                <wp:positionH relativeFrom="column">
+                  <wp:posOffset>443865</wp:posOffset>
+                </wp:positionH>
+                <wp:positionV relativeFrom="paragraph">
+                  <wp:posOffset>1487805</wp:posOffset>
+                </wp:positionV>
+                <wp:extent cx="514350" cy="0"/>
+                <wp:effectExtent l="0" t="76200" r="19050" b="95250"/>
+                <wp:wrapNone/>
+                <wp:docPr id="429983688" name="Conector recto de flecha 4"/>
+                <wp:cNvGraphicFramePr/>
+                <a:graphic xmlns:a="http://schemas.openxmlformats.org/drawingml/2006/main">
+                  <a:graphicData uri="http://schemas.microsoft.com/office/word/2010/wordprocessingShape">
+                    <wps:wsp>
+                      <wps:cNvCnPr/>
+                      <wps:spPr>
+                        <a:xfrm>
+                          <a:off x="0" y="0"/>
+                          <a:ext cx="514350" cy="0"/>
+                        </a:xfrm>
+                        <a:prstGeom prst="straightConnector1">
+                          <a:avLst/>
+                        </a:prstGeom>
+                        <a:ln>
+                          <a:tailEnd type="triangle"/>
+                        </a:ln>
+                      </wps:spPr>
+                      <wps:style>
+                        <a:lnRef idx="1">
+                          <a:schemeClr val="accent1"/>
+                        </a:lnRef>
+                        <a:fillRef idx="0">
+                          <a:schemeClr val="accent1"/>
+                        </a:fillRef>
+                        <a:effectRef idx="0">
+                          <a:schemeClr val="accent1"/>
+                        </a:effectRef>
+                        <a:fontRef idx="minor">
+                          <a:schemeClr val="tx1"/>
+                        </a:fontRef>
+                      </wps:style>
+                      <wps:bodyPr/>
+                    </wps:wsp>
+                  </a:graphicData>
+                </a:graphic>
+              </wp:anchor>
+            </w:drawing>
+          </mc:Choice>
+          <mc:Fallback>
+            <w:pict>
+              <v:shape w14:anchorId="01D2379C" id="Conector recto de flecha 4" o:spid="_x0000_s1026" type="#_x0000_t32" style="position:absolute;margin-left:34.95pt;margin-top:117.15pt;width:40.5pt;height:0;z-index:251670528;visibility:visible;mso-wrap-style:square;mso-wrap-distance-left:9pt;mso-wrap-distance-top:0;mso-wrap-distance-right:9pt;mso-wrap-distance-bottom:0;mso-position-horizontal:absolute;mso-position-horizontal-relative:text;mso-position-vertical:absolute;mso-position-vertical-relative:text" o:gfxdata="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" strokecolor="#4472c4 [3204]" strokeweight=".5pt">
+                <v:stroke endarrow="block" joinstyle="miter"/>
+              </v:shape>
+            </w:pict>
+          </mc:Fallback>
+        </mc:AlternateContent>
+      </w:r>
+      <w:r>
+        <w:rPr>
+          <w:noProof/>
+        </w:rPr>
+        <mc:AlternateContent>
+          <mc:Choice Requires="wps">
+            <w:drawing>
+              <wp:anchor distT="0" distB="0" distL="114300" distR="114300" simplePos="0" relativeHeight="251668480" behindDoc="0" locked="0" layoutInCell="1" allowOverlap="1" wp14:anchorId="4BA2A5D8" wp14:editId="68B50A2B">
+                <wp:simplePos x="0" y="0"/>
+                <wp:positionH relativeFrom="column">
+                  <wp:posOffset>1517015</wp:posOffset>
+                </wp:positionH>
+                <wp:positionV relativeFrom="paragraph">
+                  <wp:posOffset>1119505</wp:posOffset>
+                </wp:positionV>
+                <wp:extent cx="514350" cy="0"/>
+                <wp:effectExtent l="0" t="76200" r="19050" b="95250"/>
+                <wp:wrapNone/>
+                <wp:docPr id="257241649" name="Conector recto de flecha 4"/>
+                <wp:cNvGraphicFramePr/>
+                <a:graphic xmlns:a="http://schemas.openxmlformats.org/drawingml/2006/main">
+                  <a:graphicData uri="http://schemas.microsoft.com/office/word/2010/wordprocessingShape">
+                    <wps:wsp>
+                      <wps:cNvCnPr/>
+                      <wps:spPr>
+                        <a:xfrm>
+                          <a:off x="0" y="0"/>
+                          <a:ext cx="514350" cy="0"/>
+                        </a:xfrm>
+                        <a:prstGeom prst="straightConnector1">
+                          <a:avLst/>
+                        </a:prstGeom>
+                        <a:ln>
+                          <a:tailEnd type="triangle"/>
+                        </a:ln>
+                      </wps:spPr>
+                      <wps:style>
+                        <a:lnRef idx="1">
+                          <a:schemeClr val="accent1"/>
+                        </a:lnRef>
+                        <a:fillRef idx="0">
+                          <a:schemeClr val="accent1"/>
+                        </a:fillRef>
+                        <a:effectRef idx="0">
+                          <a:schemeClr val="accent1"/>
+                        </a:effectRef>
+                        <a:fontRef idx="minor">
+                          <a:schemeClr val="tx1"/>
+                        </a:fontRef>
+                      </wps:style>
+                      <wps:bodyPr/>
+                    </wps:wsp>
+                  </a:graphicData>
+                </a:graphic>
+              </wp:anchor>
+            </w:drawing>
+          </mc:Choice>
+          <mc:Fallback>
+            <w:pict>
+              <v:shape w14:anchorId="6EB01118" id="Conector recto de flecha 4" o:spid="_x0000_s1026" type="#_x0000_t32" style="position:absolute;margin-left:119.45pt;margin-top:88.15pt;width:40.5pt;height:0;z-index:251668480;visibility:visible;mso-wrap-style:square;mso-wrap-distance-left:9pt;mso-wrap-distance-top:0;mso-wrap-distance-right:9pt;mso-wrap-distance-bottom:0;mso-position-horizontal:absolute;mso-position-horizontal-relative:text;mso-position-vertical:absolute;mso-position-vertical-relative:text" o:gfxdata="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" strokecolor="#4472c4 [3204]" strokeweight=".5pt">
+                <v:stroke endarrow="block" joinstyle="miter"/>
+              </v:shape>
+            </w:pict>
+          </mc:Fallback>
+        </mc:AlternateContent>
+      </w:r>
+      <w:r>
+        <w:rPr>
+          <w:noProof/>
+        </w:rPr>
+        <mc:AlternateContent>
+          <mc:Choice Requires="wps">
+            <w:drawing>
+              <wp:anchor distT="0" distB="0" distL="114300" distR="114300" simplePos="0" relativeHeight="251666432" behindDoc="0" locked="0" layoutInCell="1" allowOverlap="1" wp14:anchorId="5C17E1B6" wp14:editId="1303DCCC">
+                <wp:simplePos x="0" y="0"/>
+                <wp:positionH relativeFrom="column">
+                  <wp:posOffset>1478915</wp:posOffset>
+                </wp:positionH>
+                <wp:positionV relativeFrom="paragraph">
+                  <wp:posOffset>713105</wp:posOffset>
+                </wp:positionV>
+                <wp:extent cx="514350" cy="0"/>
+                <wp:effectExtent l="0" t="76200" r="19050" b="95250"/>
+                <wp:wrapNone/>
+                <wp:docPr id="843868937" name="Conector recto de flecha 4"/>
+                <wp:cNvGraphicFramePr/>
+                <a:graphic xmlns:a="http://schemas.openxmlformats.org/drawingml/2006/main">
+                  <a:graphicData uri="http://schemas.microsoft.com/office/word/2010/wordprocessingShape">
+                    <wps:wsp>
+                      <wps:cNvCnPr/>
+                      <wps:spPr>
+                        <a:xfrm>
+                          <a:off x="0" y="0"/>
+                          <a:ext cx="514350" cy="0"/>
+                        </a:xfrm>
+                        <a:prstGeom prst="straightConnector1">
+                          <a:avLst/>
+                        </a:prstGeom>
+                        <a:ln>
+                          <a:tailEnd type="triangle"/>
+                        </a:ln>
+                      </wps:spPr>
+                      <wps:style>
+                        <a:lnRef idx="1">
+                          <a:schemeClr val="accent1"/>
+                        </a:lnRef>
+                        <a:fillRef idx="0">
+                          <a:schemeClr val="accent1"/>
+                        </a:fillRef>
+                        <a:effectRef idx="0">
+                          <a:schemeClr val="accent1"/>
+                        </a:effectRef>
+                        <a:fontRef idx="minor">
+                          <a:schemeClr val="tx1"/>
+                        </a:fontRef>
+                      </wps:style>
+                      <wps:bodyPr/>
+                    </wps:wsp>
+                  </a:graphicData>
+                </a:graphic>
+              </wp:anchor>
+            </w:drawing>
+          </mc:Choice>
+          <mc:Fallback>
+            <w:pict>
+              <v:shape w14:anchorId="79CDC1E7" id="Conector recto de flecha 4" o:spid="_x0000_s1026" type="#_x0000_t32" style="position:absolute;margin-left:116.45pt;margin-top:56.15pt;width:40.5pt;height:0;z-index:251666432;visibility:visible;mso-wrap-style:square;mso-wrap-distance-left:9pt;mso-wrap-distance-top:0;mso-wrap-distance-right:9pt;mso-wrap-distance-bottom:0;mso-position-horizontal:absolute;mso-position-horizontal-relative:text;mso-position-vertical:absolute;mso-position-vertical-relative:text" o:gfxdata="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" strokecolor="#4472c4 [3204]" strokeweight=".5pt">
+                <v:stroke endarrow="block" joinstyle="miter"/>
+              </v:shape>
+            </w:pict>
+          </mc:Fallback>
+        </mc:AlternateContent>
+      </w:r>
+      <w:r>
+        <w:drawing>
+          <wp:inline distT="0" distB="0" distL="0" distR="0" wp14:anchorId="42977333" wp14:editId="26913CD8">
+            <wp:extent cx="4963218" cy="3705742"/>
+            <wp:effectExtent l="76200" t="76200" r="142240" b="142875"/>
+            <wp:docPr id="1040217625" name="Imagen 1" descr="Interfaz de usuario gráfica, Aplicación&#10;&#10;Descripción generada automáticamente"/>
+            <wp:cNvGraphicFramePr>
+              <a:graphicFrameLocks xmlns:a="http://schemas.openxmlformats.org/drawingml/2006/main" noChangeAspect="1"/>
+            </wp:cNvGraphicFramePr>
+            <a:graphic xmlns:a="http://schemas.openxmlformats.org/drawingml/2006/main">
+              <a:graphicData uri="http://schemas.openxmlformats.org/drawingml/2006/picture">
+                <pic:pic xmlns:pic="http://schemas.openxmlformats.org/drawingml/2006/picture">
+                  <pic:nvPicPr>
+                    <pic:cNvPr id="1040217625" name="Imagen 1" descr="Interfaz de usuario gráfica, Aplicación&#10;&#10;Descripción generada automáticamente"/>
+                    <pic:cNvPicPr/>
+                  </pic:nvPicPr>
+                  <pic:blipFill>
+                    <a:blip r:embed="rId10"/>
+                    <a:stretch>
+                      <a:fillRect/>
+                    </a:stretch>
+                  </pic:blipFill>
+                  <pic:spPr>
+                    <a:xfrm>
+                      <a:off x="0" y="0"/>
+                      <a:ext cx="4963218" cy="3705742"/>
+                    </a:xfrm>
+                    <a:prstGeom prst="rect">
+                      <a:avLst/>
+                    </a:prstGeom>
+                    <a:ln w="38100" cap="sq">
+                      <a:solidFill>
+                        <a:srgbClr val="000000"/>
+                      </a:solidFill>
+                      <a:prstDash val="solid"/>
+                      <a:miter lim="800000"/>
+                    </a:ln>
+                    <a:effectLst>
+                      <a:outerShdw blurRad="50800" dist="38100" dir="2700000" algn="tl" rotWithShape="0">
+                        <a:srgbClr val="000000">
+                          <a:alpha val="43000"/>
+                        </a:srgbClr>
+                      </a:outerShdw>
+                    </a:effectLst>
+                  </pic:spPr>
+                </pic:pic>
+              </a:graphicData>
+            </a:graphic>
+          </wp:inline>
+        </w:drawing>
+      </w:r>
+    </w:p>
+    <w:p>
+      <w:pPr>
+        <w:pStyle w:val="Descripcin"/>
+        <w:jc w:val="both"/>
+      </w:pPr>
+      <w:r>
+        <w:t xml:space="preserve">Ilustración </w:t>
+      </w:r>
+      <w:fldSimple w:instr=" SEQ Ilustración \* ARABIC ">
+        <w:r>
+          <w:rPr>
+            <w:noProof/>
+          </w:rPr>
+          <w:t>4</w:t>
+        </w:r>
+      </w:fldSimple>
+    </w:p>
+    <w:p>
+      <w:pPr>
+        <w:pStyle w:val="Descripcin"/>
+        <w:jc w:val="both"/>
+      </w:pPr>
+    </w:p>
+    <w:p>
+      <w:pPr>
+        <w:pStyle w:val="Descripcin"/>
+        <w:jc w:val="both"/>
+      </w:pPr>
+    </w:p>
+    <w:p>
+      <w:pPr>
+        <w:pStyle w:val="Descripcin"/>
+        <w:jc w:val="both"/>
+      </w:pPr>
+    </w:p>
+    <w:p>
+      <w:pPr>
+        <w:pStyle w:val="Descripcin"/>
+        <w:jc w:val="both"/>
+      </w:pPr>
+    </w:p>
+    <w:p>
+      <w:pPr>
+        <w:pStyle w:val="Descripcin"/>
+        <w:jc w:val="both"/>
+      </w:pPr>
+    </w:p>
+    <w:p>
+      <w:pPr>
+        <w:pStyle w:val="Descripcin"/>
+        <w:jc w:val="both"/>
+        <w:rPr>
+          <w:i w:val="0"/>
+          <w:iCs w:val="0"/>
+        </w:rPr>
+      </w:pPr>
+    </w:p>
+    <w:p>
+      <w:pPr>
+        <w:pStyle w:val="Ttulo31"/>
         <w:numPr>
           <w:ilvl w:val="0"/>
-          <w:numId w:val="1"/>
+          <w:numId w:val="8"/>
         </w:numPr>
-        <w:rPr/>
+        <w:outlineLvl w:val="5"/>
+        <w:rPr>
+          <w:rFonts w:hint="eastAsia"/>
+        </w:rPr>
       </w:pPr>
       <w:bookmarkStart w:id="8" w:name="__RefHeading__822_995473275"/>
       <w:bookmarkEnd w:id="8"/>
       <w:r>
-        <w:rPr/>
+        <w:lastRenderedPageBreak/>
         <w:t>DESCRIPCIÓN DEL SISTEMA</w:t>
       </w:r>
     </w:p>
     <w:p>
       <w:pPr>
         <w:pStyle w:val="Textbody"/>
-        <w:rPr>
-          <w:rFonts w:ascii="NewsGotT" w:hAnsi="NewsGotT" w:eastAsia="Arial Unicode MS" w:cs="Tahoma"/>
-          <w:color w:val="auto"/>
-          <w:kern w:val="2"/>
-          <w:sz w:val="22"/>
-          <w:szCs w:val="24"/>
-          <w:lang w:val="es-ES" w:eastAsia="en-US" w:bidi="ar-SA"/>
-        </w:rPr>
-      </w:pPr>
-      <w:r>
-        <w:rPr>
-          <w:rFonts w:eastAsia="Arial Unicode MS" w:cs="Tahoma"/>
-          <w:color w:val="auto"/>
-          <w:kern w:val="2"/>
-          <w:sz w:val="22"/>
-          <w:szCs w:val="24"/>
-          <w:lang w:val="es-ES" w:eastAsia="en-US" w:bidi="ar-SA"/>
-        </w:rPr>
-        <w:t>La aplicación de Dragon Vall es una plataforma diseñada con una interfaz intuitiva y para cumplir con una característica clave, la reservas de eventos de la forma mas sencilla posible, con esta aplicación el o los administrador/es del parque podrán realizar reservas de eventos de los clientes con mayor facilidad.</w:t>
-      </w:r>
-    </w:p>
-    <w:p>
-      <w:pPr>
-        <w:pStyle w:val="Textbody"/>
-        <w:rPr/>
-      </w:pPr>
-      <w:r>
-        <w:rPr>
-          <w:rFonts w:eastAsia="Arial Unicode MS" w:cs="Tahoma"/>
-          <w:color w:val="auto"/>
-          <w:kern w:val="2"/>
-          <w:sz w:val="22"/>
-          <w:szCs w:val="24"/>
-          <w:lang w:val="es-ES" w:eastAsia="en-US" w:bidi="ar-SA"/>
-        </w:rPr>
+      </w:pPr>
+      <w:r>
+        <w:t xml:space="preserve">La aplicación de Dragon Vall es una plataforma diseñada con una interfaz intuitiva y para cumplir con una característica clave, </w:t>
+      </w:r>
+      <w:proofErr w:type="gramStart"/>
+      <w:r>
+        <w:t>la reservas</w:t>
+      </w:r>
+      <w:proofErr w:type="gramEnd"/>
+      <w:r>
+        <w:t xml:space="preserve"> de eventos de la forma </w:t>
+      </w:r>
+      <w:proofErr w:type="spellStart"/>
+      <w:r>
+        <w:t>mas</w:t>
+      </w:r>
+      <w:proofErr w:type="spellEnd"/>
+      <w:r>
+        <w:t xml:space="preserve"> sencilla posible, con esta aplicación el o los administrador/es del parque podrán realizar reservas de eventos de los clientes con mayor facilidad.</w:t>
+      </w:r>
+    </w:p>
+    <w:p>
+      <w:pPr>
+        <w:pStyle w:val="Textbody"/>
+      </w:pPr>
+      <w:r>
         <w:t>La aplicación consta de 5 pantallas funcionales, las cuales son:</w:t>
       </w:r>
     </w:p>
@@ -2911,71 +3681,37 @@
         <w:pStyle w:val="Ttulo31"/>
         <w:numPr>
           <w:ilvl w:val="2"/>
-          <w:numId w:val="1"/>
+          <w:numId w:val="8"/>
         </w:numPr>
         <w:outlineLvl w:val="5"/>
-        <w:rPr/>
-      </w:pPr>
-      <w:r>
-        <w:rPr/>
+        <w:rPr>
+          <w:rFonts w:hint="eastAsia"/>
+        </w:rPr>
+      </w:pPr>
+      <w:r>
         <w:t xml:space="preserve">Pantalla Inicio </w:t>
       </w:r>
     </w:p>
     <w:p>
       <w:pPr>
         <w:pStyle w:val="Textbody"/>
-        <w:numPr>
-          <w:ilvl w:val="0"/>
-          <w:numId w:val="0"/>
-        </w:numPr>
         <w:outlineLvl w:val="8"/>
-        <w:rPr>
-          <w:rFonts w:ascii="NewsGotT" w:hAnsi="NewsGotT" w:eastAsia="Arial Unicode MS" w:cs="Tahoma"/>
-          <w:color w:val="auto"/>
-          <w:kern w:val="2"/>
-          <w:sz w:val="22"/>
-          <w:szCs w:val="24"/>
-          <w:lang w:val="es-ES" w:eastAsia="en-US" w:bidi="ar-SA"/>
-        </w:rPr>
-      </w:pPr>
-      <w:r>
-        <w:rPr>
-          <w:rFonts w:eastAsia="Arial Unicode MS" w:cs="Tahoma"/>
-          <w:color w:val="auto"/>
-          <w:kern w:val="2"/>
-          <w:sz w:val="22"/>
-          <w:szCs w:val="24"/>
-          <w:lang w:val="es-ES" w:eastAsia="en-US" w:bidi="ar-SA"/>
-        </w:rPr>
-        <w:t>Esta es la primera pantalla que te encontrarás al abrir nuestra aplicación. Aquí podrás elegir entre dos opciones: iniciar sesión si ya tienes una cuenta administrador o registrarte como nuevo administrador .</w:t>
-      </w:r>
-    </w:p>
-    <w:p>
-      <w:pPr>
-        <w:pStyle w:val="Textbody"/>
-        <w:numPr>
-          <w:ilvl w:val="0"/>
-          <w:numId w:val="0"/>
-        </w:numPr>
+      </w:pPr>
+      <w:r>
+        <w:t xml:space="preserve">Esta es la primera pantalla que te encontrarás al abrir nuestra aplicación. Aquí podrás elegir entre dos opciones: iniciar sesión si ya tienes una cuenta administrador o registrarte como nuevo </w:t>
+      </w:r>
+      <w:proofErr w:type="gramStart"/>
+      <w:r>
+        <w:t>administrador .</w:t>
+      </w:r>
+      <w:proofErr w:type="gramEnd"/>
+    </w:p>
+    <w:p>
+      <w:pPr>
+        <w:pStyle w:val="Textbody"/>
         <w:outlineLvl w:val="5"/>
-        <w:rPr>
-          <w:rFonts w:ascii="NewsGotT" w:hAnsi="NewsGotT" w:eastAsia="Arial Unicode MS" w:cs="Tahoma"/>
-          <w:color w:val="auto"/>
-          <w:kern w:val="2"/>
-          <w:sz w:val="22"/>
-          <w:szCs w:val="24"/>
-          <w:lang w:val="es-ES" w:eastAsia="en-US" w:bidi="ar-SA"/>
-        </w:rPr>
-      </w:pPr>
-      <w:r>
-        <w:rPr>
-          <w:rFonts w:eastAsia="Arial Unicode MS" w:cs="Tahoma"/>
-          <w:color w:val="auto"/>
-          <w:kern w:val="2"/>
-          <w:sz w:val="22"/>
-          <w:szCs w:val="24"/>
-          <w:lang w:val="es-ES" w:eastAsia="en-US" w:bidi="ar-SA"/>
-        </w:rPr>
+      </w:pPr>
+      <w:r>
         <w:t xml:space="preserve">La pantalla de inicio presenta los siguientes elementos de interfaz: </w:t>
       </w:r>
     </w:p>
@@ -2987,37 +3723,15 @@
           <w:numId w:val="4"/>
         </w:numPr>
         <w:outlineLvl w:val="5"/>
-        <w:rPr>
-          <w:rFonts w:ascii="NewsGotT" w:hAnsi="NewsGotT" w:eastAsia="Arial Unicode MS" w:cs="Tahoma"/>
-          <w:color w:val="auto"/>
-          <w:kern w:val="2"/>
-          <w:sz w:val="22"/>
-          <w:szCs w:val="24"/>
-          <w:lang w:val="es-ES" w:eastAsia="en-US" w:bidi="ar-SA"/>
-        </w:rPr>
-      </w:pPr>
-      <w:r>
-        <w:rPr>
-          <w:rFonts w:eastAsia="Arial Unicode MS" w:cs="Tahoma"/>
+      </w:pPr>
+      <w:r>
+        <w:rPr>
           <w:i/>
           <w:iCs/>
-          <w:color w:val="auto"/>
-          <w:kern w:val="2"/>
-          <w:sz w:val="22"/>
-          <w:szCs w:val="24"/>
-          <w:lang w:val="es-ES" w:eastAsia="en-US" w:bidi="ar-SA"/>
         </w:rPr>
         <w:t>El logo de Dragon Vall:</w:t>
       </w:r>
       <w:r>
-        <w:rPr>
-          <w:rFonts w:eastAsia="Arial Unicode MS" w:cs="Tahoma"/>
-          <w:color w:val="auto"/>
-          <w:kern w:val="2"/>
-          <w:sz w:val="22"/>
-          <w:szCs w:val="24"/>
-          <w:lang w:val="es-ES" w:eastAsia="en-US" w:bidi="ar-SA"/>
-        </w:rPr>
         <w:t xml:space="preserve"> Nuestro distintivo logo con el nombre del parque y el famoso dragón morado, nuestra querida mascota. </w:t>
       </w:r>
     </w:p>
@@ -3029,38 +3743,24 @@
           <w:numId w:val="4"/>
         </w:numPr>
         <w:outlineLvl w:val="5"/>
-        <w:rPr>
-          <w:rFonts w:ascii="NewsGotT" w:hAnsi="NewsGotT" w:eastAsia="Arial Unicode MS" w:cs="Tahoma"/>
-          <w:color w:val="auto"/>
-          <w:kern w:val="2"/>
-          <w:sz w:val="22"/>
-          <w:szCs w:val="24"/>
-          <w:lang w:val="es-ES" w:eastAsia="en-US" w:bidi="ar-SA"/>
-        </w:rPr>
-      </w:pPr>
-      <w:r>
-        <w:rPr>
-          <w:rFonts w:eastAsia="Arial Unicode MS" w:cs="Tahoma"/>
+      </w:pPr>
+      <w:r>
+        <w:rPr>
           <w:i/>
           <w:iCs/>
-          <w:color w:val="auto"/>
-          <w:kern w:val="2"/>
-          <w:sz w:val="22"/>
-          <w:szCs w:val="24"/>
-          <w:lang w:val="es-ES" w:eastAsia="en-US" w:bidi="ar-SA"/>
         </w:rPr>
         <w:t>Botón de entrar:</w:t>
       </w:r>
       <w:r>
-        <w:rPr>
-          <w:rFonts w:eastAsia="Arial Unicode MS" w:cs="Tahoma"/>
-          <w:color w:val="auto"/>
-          <w:kern w:val="2"/>
-          <w:sz w:val="22"/>
-          <w:szCs w:val="24"/>
-          <w:lang w:val="es-ES" w:eastAsia="en-US" w:bidi="ar-SA"/>
-        </w:rPr>
-        <w:t xml:space="preserve"> Destacado con el texto "Entrar", este botón te permitirá acceder a la aplicación después de haber iniciado sesión previamente. Aquí el encargado del parque podrá reservara eventos. </w:t>
+        <w:t xml:space="preserve"> Destacado con el texto "Entrar", este botón te permitirá acceder a la aplicación después de haber iniciado sesión previamente. Aquí el encargado del parque podrá </w:t>
+      </w:r>
+      <w:proofErr w:type="gramStart"/>
+      <w:r>
+        <w:t>reservara</w:t>
+      </w:r>
+      <w:proofErr w:type="gramEnd"/>
+      <w:r>
+        <w:t xml:space="preserve"> eventos. </w:t>
       </w:r>
     </w:p>
     <w:p>
@@ -3071,68 +3771,37 @@
           <w:numId w:val="4"/>
         </w:numPr>
         <w:outlineLvl w:val="5"/>
-        <w:rPr>
-          <w:rFonts w:ascii="NewsGotT" w:hAnsi="NewsGotT" w:eastAsia="Arial Unicode MS" w:cs="Tahoma"/>
-          <w:color w:val="auto"/>
-          <w:kern w:val="2"/>
-          <w:sz w:val="22"/>
-          <w:szCs w:val="24"/>
-          <w:lang w:val="es-ES" w:eastAsia="en-US" w:bidi="ar-SA"/>
-        </w:rPr>
-      </w:pPr>
-      <w:r>
-        <w:rPr>
-          <w:rFonts w:eastAsia="Arial Unicode MS" w:cs="Tahoma"/>
+      </w:pPr>
+      <w:r>
+        <w:rPr>
           <w:i/>
           <w:iCs/>
-          <w:color w:val="auto"/>
-          <w:kern w:val="2"/>
-          <w:sz w:val="22"/>
-          <w:szCs w:val="24"/>
-          <w:lang w:val="es-ES" w:eastAsia="en-US" w:bidi="ar-SA"/>
         </w:rPr>
         <w:t>Botón de registrarse:</w:t>
       </w:r>
       <w:r>
-        <w:rPr>
-          <w:rFonts w:eastAsia="Arial Unicode MS" w:cs="Tahoma"/>
-          <w:color w:val="auto"/>
-          <w:kern w:val="2"/>
-          <w:sz w:val="22"/>
-          <w:szCs w:val="24"/>
-          <w:lang w:val="es-ES" w:eastAsia="en-US" w:bidi="ar-SA"/>
-        </w:rPr>
-        <w:t xml:space="preserve"> Identificado con el texto "Registrarse", este botón te permitirá crear un nuevo perfil de usuario, para recoger mas administradores en la base de datos. </w:t>
-      </w:r>
-    </w:p>
-    <w:p>
-      <w:pPr>
-        <w:pStyle w:val="Textbody"/>
-        <w:numPr>
-          <w:ilvl w:val="0"/>
-          <w:numId w:val="0"/>
-        </w:numPr>
+        <w:t xml:space="preserve"> Identificado con el texto "Registrarse", este botón te permitirá crear un nuevo perfil de usuario, para recoger </w:t>
+      </w:r>
+      <w:proofErr w:type="spellStart"/>
+      <w:r>
+        <w:t>mas</w:t>
+      </w:r>
+      <w:proofErr w:type="spellEnd"/>
+      <w:r>
+        <w:t xml:space="preserve"> administradores en la base de datos. </w:t>
+      </w:r>
+    </w:p>
+    <w:p>
+      <w:pPr>
+        <w:pStyle w:val="Textbody"/>
         <w:outlineLvl w:val="5"/>
-        <w:rPr>
-          <w:rFonts w:ascii="NewsGotT" w:hAnsi="NewsGotT" w:eastAsia="Arial Unicode MS" w:cs="Tahoma"/>
-          <w:color w:val="auto"/>
-          <w:kern w:val="2"/>
-          <w:sz w:val="22"/>
-          <w:szCs w:val="24"/>
-          <w:lang w:val="es-ES" w:eastAsia="en-US" w:bidi="ar-SA"/>
-        </w:rPr>
-      </w:pPr>
-      <w:r>
-        <w:rPr>
-          <w:rFonts w:eastAsia="Arial Unicode MS" w:cs="Tahoma"/>
-          <w:color w:val="auto"/>
-          <w:kern w:val="2"/>
-          <w:sz w:val="22"/>
-          <w:szCs w:val="24"/>
-          <w:lang w:val="es-ES" w:eastAsia="en-US" w:bidi="ar-SA"/>
+      </w:pPr>
+      <w:r>
+        <w:rPr>
+          <w:noProof/>
         </w:rPr>
         <w:drawing>
-          <wp:anchor behindDoc="0" distT="0" distB="0" distL="0" distR="0" simplePos="0" locked="0" layoutInCell="0" allowOverlap="1" relativeHeight="13">
+          <wp:anchor distT="0" distB="0" distL="0" distR="0" simplePos="0" relativeHeight="13" behindDoc="0" locked="0" layoutInCell="0" allowOverlap="1" wp14:anchorId="2DB7C1B7" wp14:editId="7D8F4738">
             <wp:simplePos x="0" y="0"/>
             <wp:positionH relativeFrom="column">
               <wp:align>center</wp:align>
@@ -3143,7 +3812,7 @@
             <wp:extent cx="3535680" cy="1991995"/>
             <wp:effectExtent l="0" t="0" r="0" b="0"/>
             <wp:wrapTopAndBottom/>
-            <wp:docPr id="3" name="Imagen2" descr=""/>
+            <wp:docPr id="3" name="Imagen2"/>
             <wp:cNvGraphicFramePr>
               <a:graphicFrameLocks xmlns:a="http://schemas.openxmlformats.org/drawingml/2006/main" noChangeAspect="1"/>
             </wp:cNvGraphicFramePr>
@@ -3151,13 +3820,13 @@
               <a:graphicData uri="http://schemas.openxmlformats.org/drawingml/2006/picture">
                 <pic:pic xmlns:pic="http://schemas.openxmlformats.org/drawingml/2006/picture">
                   <pic:nvPicPr>
-                    <pic:cNvPr id="3" name="Imagen2" descr=""/>
+                    <pic:cNvPr id="3" name="Imagen2"/>
                     <pic:cNvPicPr>
                       <a:picLocks noChangeAspect="1" noChangeArrowheads="1"/>
                     </pic:cNvPicPr>
                   </pic:nvPicPr>
                   <pic:blipFill>
-                    <a:blip r:embed="rId2"/>
+                    <a:blip r:embed="rId11"/>
                     <a:stretch>
                       <a:fillRect/>
                     </a:stretch>
@@ -3186,30 +3855,18 @@
     <w:p>
       <w:pPr>
         <w:pStyle w:val="Textbody"/>
-        <w:numPr>
-          <w:ilvl w:val="0"/>
-          <w:numId w:val="0"/>
-        </w:numPr>
         <w:outlineLvl w:val="5"/>
-        <w:rPr>
-          <w:rFonts w:ascii="NewsGotT" w:hAnsi="NewsGotT" w:eastAsia="Arial Unicode MS" w:cs="Tahoma"/>
-          <w:color w:val="auto"/>
-          <w:kern w:val="2"/>
-          <w:sz w:val="22"/>
-          <w:szCs w:val="24"/>
-          <w:lang w:val="es-ES" w:eastAsia="en-US" w:bidi="ar-SA"/>
-        </w:rPr>
-      </w:pPr>
-      <w:r>
-        <w:rPr>
-          <w:rFonts w:eastAsia="Arial Unicode MS" w:cs="Tahoma"/>
-          <w:color w:val="auto"/>
-          <w:kern w:val="2"/>
-          <w:sz w:val="22"/>
-          <w:szCs w:val="24"/>
-          <w:lang w:val="es-ES" w:eastAsia="en-US" w:bidi="ar-SA"/>
-        </w:rPr>
-        <w:t xml:space="preserve">Es importante tener en cuenta que si no se accede a esta pantalla al iniciar la aplicación, es posible que exista un problema de conexión con nuestra base de datos. Si este no es el caso, por favor, contacta a nuestro soporte técnico para recibir asistencia. </w:t>
+      </w:pPr>
+      <w:r>
+        <w:t xml:space="preserve">Es importante tener en cuenta </w:t>
+      </w:r>
+      <w:proofErr w:type="gramStart"/>
+      <w:r>
+        <w:t>que</w:t>
+      </w:r>
+      <w:proofErr w:type="gramEnd"/>
+      <w:r>
+        <w:t xml:space="preserve"> si no se accede a esta pantalla al iniciar la aplicación, es posible que exista un problema de conexión con nuestra base de datos. Si este no es el caso, por favor, contacta a nuestro soporte técnico para recibir asistencia. </w:t>
       </w:r>
     </w:p>
     <w:p>
@@ -3217,47 +3874,40 @@
         <w:pStyle w:val="Ttulo31"/>
         <w:numPr>
           <w:ilvl w:val="2"/>
-          <w:numId w:val="1"/>
+          <w:numId w:val="8"/>
         </w:numPr>
         <w:outlineLvl w:val="5"/>
-        <w:rPr/>
-      </w:pPr>
-      <w:r>
-        <w:rPr/>
-        <w:t xml:space="preserve">Pantalla </w:t>
-      </w:r>
-      <w:r>
-        <w:rPr/>
-        <w:t>de registro</w:t>
-      </w:r>
-    </w:p>
-    <w:p>
-      <w:pPr>
-        <w:pStyle w:val="Textbody"/>
-        <w:numPr>
-          <w:ilvl w:val="0"/>
-          <w:numId w:val="0"/>
-        </w:numPr>
+        <w:rPr>
+          <w:rFonts w:hint="eastAsia"/>
+        </w:rPr>
+      </w:pPr>
+      <w:r>
+        <w:t>Pantalla de registro</w:t>
+      </w:r>
+    </w:p>
+    <w:p>
+      <w:pPr>
+        <w:pStyle w:val="Textbody"/>
         <w:outlineLvl w:val="5"/>
-        <w:rPr/>
-      </w:pPr>
-      <w:r>
-        <w:rPr/>
-        <w:t>La segunda pantalla hace referencia a cuando se pulse en el botón de registro en la pantalla de inicio. Esta pantalla esta reservada al registro de nuevos administradores del parque.</w:t>
-      </w:r>
-    </w:p>
-    <w:p>
-      <w:pPr>
-        <w:pStyle w:val="Textbody"/>
-        <w:numPr>
-          <w:ilvl w:val="0"/>
-          <w:numId w:val="0"/>
-        </w:numPr>
+      </w:pPr>
+      <w:r>
+        <w:t xml:space="preserve">La segunda pantalla hace referencia a cuando se pulse en el botón de registro en la pantalla de inicio. Esta pantalla </w:t>
+      </w:r>
+      <w:proofErr w:type="spellStart"/>
+      <w:r>
+        <w:t>esta</w:t>
+      </w:r>
+      <w:proofErr w:type="spellEnd"/>
+      <w:r>
+        <w:t xml:space="preserve"> reservada al registro de nuevos administradores del parque.</w:t>
+      </w:r>
+    </w:p>
+    <w:p>
+      <w:pPr>
+        <w:pStyle w:val="Textbody"/>
         <w:outlineLvl w:val="5"/>
-        <w:rPr/>
-      </w:pPr>
-      <w:r>
-        <w:rPr/>
+      </w:pPr>
+      <w:r>
         <w:t>Uno vez en ella podemos ver los siguientes elementos:</w:t>
       </w:r>
     </w:p>
@@ -3269,7 +3919,6 @@
           <w:numId w:val="5"/>
         </w:numPr>
         <w:outlineLvl w:val="5"/>
-        <w:rPr/>
       </w:pPr>
       <w:r>
         <w:rPr>
@@ -3279,8 +3928,15 @@
         <w:t>Ingreso del DNI:</w:t>
       </w:r>
       <w:r>
-        <w:rPr/>
-        <w:t xml:space="preserve"> identificado al suceder a la palabra ‘DNI’  y siendo el primer recuadro donde se puede introducir texto. En este ingresaremos el DNI del futuro nuevo administrador.</w:t>
+        <w:t xml:space="preserve"> identificado al suceder a la palabra ‘DNI</w:t>
+      </w:r>
+      <w:proofErr w:type="gramStart"/>
+      <w:r>
+        <w:t>’  y</w:t>
+      </w:r>
+      <w:proofErr w:type="gramEnd"/>
+      <w:r>
+        <w:t xml:space="preserve"> siendo el primer recuadro donde se puede introducir texto. En este ingresaremos el DNI del futuro nuevo administrador.</w:t>
       </w:r>
     </w:p>
     <w:p>
@@ -3291,18 +3947,25 @@
           <w:numId w:val="5"/>
         </w:numPr>
         <w:outlineLvl w:val="5"/>
-        <w:rPr/>
       </w:pPr>
       <w:r>
         <w:rPr>
           <w:i/>
           <w:iCs/>
         </w:rPr>
+        <w:lastRenderedPageBreak/>
         <w:t>Ingreso de la contraseña:</w:t>
       </w:r>
       <w:r>
-        <w:rPr/>
-        <w:t xml:space="preserve"> identificado al suceder a la palabra ‘Contraseña’  y siendo el segundo recuadro donde se puede introducir texto. En este ingresaremos la contraseña de la cuenta de administrador, cabe recalcar que por motivos de seguridad este insertara un asterisco por cada carácter.</w:t>
+        <w:t xml:space="preserve"> identificado al suceder a la palabra ‘Contraseña</w:t>
+      </w:r>
+      <w:proofErr w:type="gramStart"/>
+      <w:r>
+        <w:t>’  y</w:t>
+      </w:r>
+      <w:proofErr w:type="gramEnd"/>
+      <w:r>
+        <w:t xml:space="preserve"> siendo el segundo recuadro donde se puede introducir texto. En este ingresaremos la contraseña de la cuenta de administrador, cabe recalcar que por motivos de seguridad este insertara un asterisco por cada carácter.</w:t>
       </w:r>
     </w:p>
     <w:p>
@@ -3313,7 +3976,6 @@
           <w:numId w:val="5"/>
         </w:numPr>
         <w:outlineLvl w:val="5"/>
-        <w:rPr/>
       </w:pPr>
       <w:r>
         <w:rPr>
@@ -3323,8 +3985,15 @@
         <w:t>Ingreso para la confirmación de la contraseña:</w:t>
       </w:r>
       <w:r>
-        <w:rPr/>
-        <w:t xml:space="preserve"> identificado al suceder a la palabra ‘Repite la contraseña’  y siendo el tercer recuadro donde se puede introducir texto. En este tendremos que ingresar por segunda vez la contraseña de la cuenta de administrador. Este elemento esta creado para la seguridad a la hora de crear una nueva cuenta de administrador.</w:t>
+        <w:t xml:space="preserve"> identificado al suceder a la palabra ‘Repite la contraseña</w:t>
+      </w:r>
+      <w:proofErr w:type="gramStart"/>
+      <w:r>
+        <w:t>’  y</w:t>
+      </w:r>
+      <w:proofErr w:type="gramEnd"/>
+      <w:r>
+        <w:t xml:space="preserve"> siendo el tercer recuadro donde se puede introducir texto. En este tendremos que ingresar por segunda vez la contraseña de la cuenta de administrador. Este elemento esta creado para la seguridad a la hora de crear una nueva cuenta de administrador.</w:t>
       </w:r>
     </w:p>
     <w:p>
@@ -3335,7 +4004,6 @@
           <w:numId w:val="5"/>
         </w:numPr>
         <w:outlineLvl w:val="5"/>
-        <w:rPr/>
       </w:pPr>
       <w:r>
         <w:rPr>
@@ -3345,8 +4013,15 @@
         <w:t>Botón de aceptar:</w:t>
       </w:r>
       <w:r>
-        <w:rPr/>
-        <w:t xml:space="preserve"> identificado al suceder a la palabra ‘Aceptar’  y siendo el botón de la izquierda, este te permitirá realizar la acción de crear cuenta de administrador .</w:t>
+        <w:t xml:space="preserve"> identificado al suceder a la palabra ‘Aceptar</w:t>
+      </w:r>
+      <w:proofErr w:type="gramStart"/>
+      <w:r>
+        <w:t>’  y</w:t>
+      </w:r>
+      <w:proofErr w:type="gramEnd"/>
+      <w:r>
+        <w:t xml:space="preserve"> siendo el botón de la izquierda, este te permitirá realizar la acción de crear cuenta de administrador .</w:t>
       </w:r>
     </w:p>
     <w:p>
@@ -3357,7 +4032,6 @@
           <w:numId w:val="5"/>
         </w:numPr>
         <w:outlineLvl w:val="5"/>
-        <w:rPr/>
       </w:pPr>
       <w:r>
         <w:rPr>
@@ -3367,23 +4041,28 @@
         <w:t>Botón de cancelar:</w:t>
       </w:r>
       <w:r>
-        <w:rPr/>
-        <w:t xml:space="preserve"> identificado al suceder a la palabra ‘Cancelar’  y siendo el botón de la derecha, este te permitirá volver a la pantalla de inicio, y anulara la acción de crear la cuenta.</w:t>
-      </w:r>
-    </w:p>
-    <w:p>
-      <w:pPr>
-        <w:pStyle w:val="Textbody"/>
-        <w:numPr>
-          <w:ilvl w:val="0"/>
-          <w:numId w:val="0"/>
-        </w:numPr>
+        <w:t xml:space="preserve"> identificado al suceder a la palabra ‘Cancelar</w:t>
+      </w:r>
+      <w:proofErr w:type="gramStart"/>
+      <w:r>
+        <w:t>’  y</w:t>
+      </w:r>
+      <w:proofErr w:type="gramEnd"/>
+      <w:r>
+        <w:t xml:space="preserve"> siendo el botón de la derecha, este te permitirá volver a la pantalla de inicio, y anulara la acción de crear la cuenta.</w:t>
+      </w:r>
+    </w:p>
+    <w:p>
+      <w:pPr>
+        <w:pStyle w:val="Textbody"/>
         <w:outlineLvl w:val="5"/>
-        <w:rPr/>
-      </w:pPr>
-      <w:r>
+      </w:pPr>
+      <w:r>
+        <w:rPr>
+          <w:noProof/>
+        </w:rPr>
         <w:drawing>
-          <wp:anchor behindDoc="0" distT="0" distB="0" distL="0" distR="0" simplePos="0" locked="0" layoutInCell="0" allowOverlap="1" relativeHeight="15">
+          <wp:anchor distT="0" distB="0" distL="0" distR="0" simplePos="0" relativeHeight="15" behindDoc="0" locked="0" layoutInCell="0" allowOverlap="1" wp14:anchorId="7CAC22F4" wp14:editId="72C5F555">
             <wp:simplePos x="0" y="0"/>
             <wp:positionH relativeFrom="column">
               <wp:align>center</wp:align>
@@ -3394,7 +4073,7 @@
             <wp:extent cx="3402330" cy="1826260"/>
             <wp:effectExtent l="0" t="0" r="0" b="0"/>
             <wp:wrapTopAndBottom/>
-            <wp:docPr id="4" name="Imagen4" descr=""/>
+            <wp:docPr id="4" name="Imagen4"/>
             <wp:cNvGraphicFramePr>
               <a:graphicFrameLocks xmlns:a="http://schemas.openxmlformats.org/drawingml/2006/main" noChangeAspect="1"/>
             </wp:cNvGraphicFramePr>
@@ -3402,13 +4081,13 @@
               <a:graphicData uri="http://schemas.openxmlformats.org/drawingml/2006/picture">
                 <pic:pic xmlns:pic="http://schemas.openxmlformats.org/drawingml/2006/picture">
                   <pic:nvPicPr>
-                    <pic:cNvPr id="4" name="Imagen4" descr=""/>
+                    <pic:cNvPr id="4" name="Imagen4"/>
                     <pic:cNvPicPr>
                       <a:picLocks noChangeAspect="1" noChangeArrowheads="1"/>
                     </pic:cNvPicPr>
                   </pic:nvPicPr>
                   <pic:blipFill>
-                    <a:blip r:embed="rId3"/>
+                    <a:blip r:embed="rId12"/>
                     <a:srcRect l="-55" t="-103" r="-55" b="-103"/>
                     <a:stretch>
                       <a:fillRect/>
@@ -3435,19 +4114,31 @@
         </w:drawing>
       </w:r>
       <w:r>
-        <w:rPr/>
-        <w:t xml:space="preserve">Consideraciones ha tomar son la de que para crear una cuenta se tendrá que cumplir con la correcta introducción del DNI y las especificaciones de la contraseña (detalles especificados mas adelante, en los errores). Si el error persiste a pesar de haber ingresado los datos correctamente </w:t>
-      </w:r>
-      <w:r>
-        <w:rPr>
-          <w:rFonts w:eastAsia="Arial Unicode MS" w:cs="Tahoma"/>
-          <w:color w:val="auto"/>
-          <w:kern w:val="2"/>
-          <w:sz w:val="22"/>
-          <w:szCs w:val="24"/>
-          <w:lang w:val="es-ES" w:eastAsia="en-US" w:bidi="ar-SA"/>
-        </w:rPr>
-        <w:t>, por favor, contacta a nuestro soporte técnico para recibir asistencia.</w:t>
+        <w:t xml:space="preserve">Consideraciones </w:t>
+      </w:r>
+      <w:proofErr w:type="spellStart"/>
+      <w:r>
+        <w:t>ha</w:t>
+      </w:r>
+      <w:proofErr w:type="spellEnd"/>
+      <w:r>
+        <w:t xml:space="preserve"> tomar son la de que para crear una cuenta se tendrá que cumplir con la correcta introducción del DNI y las especificaciones de la contraseña (detalles especificados </w:t>
+      </w:r>
+      <w:proofErr w:type="spellStart"/>
+      <w:r>
+        <w:t>mas</w:t>
+      </w:r>
+      <w:proofErr w:type="spellEnd"/>
+      <w:r>
+        <w:t xml:space="preserve"> adelante, en los errores). Si el error persiste a pesar de haber ingresado los datos </w:t>
+      </w:r>
+      <w:proofErr w:type="gramStart"/>
+      <w:r>
+        <w:t>correctamente ,</w:t>
+      </w:r>
+      <w:proofErr w:type="gramEnd"/>
+      <w:r>
+        <w:t xml:space="preserve"> por favor, contacta a nuestro soporte técnico para recibir asistencia.</w:t>
       </w:r>
     </w:p>
     <w:p>
@@ -3455,47 +4146,40 @@
         <w:pStyle w:val="Ttulo31"/>
         <w:numPr>
           <w:ilvl w:val="2"/>
-          <w:numId w:val="1"/>
+          <w:numId w:val="8"/>
         </w:numPr>
         <w:outlineLvl w:val="5"/>
-        <w:rPr/>
-      </w:pPr>
-      <w:r>
-        <w:rPr/>
-        <w:t xml:space="preserve">Pantalla de </w:t>
-      </w:r>
-      <w:r>
-        <w:rPr/>
-        <w:t>inicio de sesión</w:t>
-      </w:r>
-    </w:p>
-    <w:p>
-      <w:pPr>
-        <w:pStyle w:val="Textbody"/>
-        <w:numPr>
-          <w:ilvl w:val="0"/>
-          <w:numId w:val="0"/>
-        </w:numPr>
+        <w:rPr>
+          <w:rFonts w:hint="eastAsia"/>
+        </w:rPr>
+      </w:pPr>
+      <w:r>
+        <w:t>Pantalla de inicio de sesión</w:t>
+      </w:r>
+    </w:p>
+    <w:p>
+      <w:pPr>
+        <w:pStyle w:val="Textbody"/>
         <w:outlineLvl w:val="5"/>
-        <w:rPr/>
-      </w:pPr>
-      <w:r>
-        <w:rPr/>
-        <w:t>Esta tercera pantalla hace referencia a si es que se presiono el botón de entrar en la pantalla de inicio. Esta nos permitirá ingresar con nuestra una cuenta de administrador para realizar las reservas.</w:t>
-      </w:r>
-    </w:p>
-    <w:p>
-      <w:pPr>
-        <w:pStyle w:val="Textbody"/>
-        <w:numPr>
-          <w:ilvl w:val="0"/>
-          <w:numId w:val="0"/>
-        </w:numPr>
+      </w:pPr>
+      <w:r>
+        <w:t xml:space="preserve">Esta tercera pantalla hace referencia a si es que se </w:t>
+      </w:r>
+      <w:proofErr w:type="spellStart"/>
+      <w:r>
+        <w:t>presiono</w:t>
+      </w:r>
+      <w:proofErr w:type="spellEnd"/>
+      <w:r>
+        <w:t xml:space="preserve"> el botón de entrar en la pantalla de inicio. Esta nos permitirá ingresar con nuestra una cuenta de administrador para realizar las reservas.</w:t>
+      </w:r>
+    </w:p>
+    <w:p>
+      <w:pPr>
+        <w:pStyle w:val="Textbody"/>
         <w:outlineLvl w:val="5"/>
-        <w:rPr/>
-      </w:pPr>
-      <w:r>
-        <w:rPr/>
+      </w:pPr>
+      <w:r>
         <w:t>Uno vez en ella podemos ver los siguientes elementos:</w:t>
       </w:r>
     </w:p>
@@ -3507,7 +4191,6 @@
           <w:numId w:val="5"/>
         </w:numPr>
         <w:outlineLvl w:val="5"/>
-        <w:rPr/>
       </w:pPr>
       <w:r>
         <w:rPr>
@@ -3517,8 +4200,15 @@
         <w:t>Ingreso del DNI:</w:t>
       </w:r>
       <w:r>
-        <w:rPr/>
-        <w:t xml:space="preserve"> identificado al suceder a la palabra ‘DNI’  y siendo el primer recuadro donde se puede introducir texto, y donde tendremos que introducirás el DNI, del administrador que quiera acceder a la aplicación.</w:t>
+        <w:t xml:space="preserve"> identificado al suceder a la palabra ‘DNI</w:t>
+      </w:r>
+      <w:proofErr w:type="gramStart"/>
+      <w:r>
+        <w:t>’  y</w:t>
+      </w:r>
+      <w:proofErr w:type="gramEnd"/>
+      <w:r>
+        <w:t xml:space="preserve"> siendo el primer recuadro donde se puede introducir texto, y donde tendremos que introducirás el DNI, del administrador que quiera acceder a la aplicación.</w:t>
       </w:r>
     </w:p>
     <w:p>
@@ -3529,7 +4219,6 @@
           <w:numId w:val="5"/>
         </w:numPr>
         <w:outlineLvl w:val="5"/>
-        <w:rPr/>
       </w:pPr>
       <w:r>
         <w:rPr>
@@ -3539,8 +4228,31 @@
         <w:t>Ingreso de la contraseña:</w:t>
       </w:r>
       <w:r>
-        <w:rPr/>
-        <w:t xml:space="preserve"> identificado al suceder a la palabra ‘Contraseña’  y siendo el segundo recuadro donde se puede introducir texto, y donde sera necesario introducir la contraseña que se le haya asignado a la cuenta de administrador en cuestión. Recordar que por motivos de seguridad este insertara un asterisco por cada carácter.</w:t>
+        <w:t xml:space="preserve"> identificado al suceder a la palabra ‘Contraseña</w:t>
+      </w:r>
+      <w:proofErr w:type="gramStart"/>
+      <w:r>
+        <w:t>’  y</w:t>
+      </w:r>
+      <w:proofErr w:type="gramEnd"/>
+      <w:r>
+        <w:t xml:space="preserve"> siendo el segundo recuadro donde se puede introducir texto, y donde </w:t>
+      </w:r>
+      <w:proofErr w:type="spellStart"/>
+      <w:r>
+        <w:t>sera</w:t>
+      </w:r>
+      <w:proofErr w:type="spellEnd"/>
+      <w:r>
+        <w:t xml:space="preserve"> necesario introducir la contraseña que se le haya asignado a la cuenta de administrador en cuestión. </w:t>
+      </w:r>
+      <w:proofErr w:type="gramStart"/>
+      <w:r>
+        <w:t>Recordar</w:t>
+      </w:r>
+      <w:proofErr w:type="gramEnd"/>
+      <w:r>
+        <w:t xml:space="preserve"> que por motivos de seguridad este insertara un asterisco por cada carácter.</w:t>
       </w:r>
     </w:p>
     <w:p>
@@ -3551,7 +4263,6 @@
           <w:numId w:val="5"/>
         </w:numPr>
         <w:outlineLvl w:val="5"/>
-        <w:rPr/>
       </w:pPr>
       <w:r>
         <w:rPr>
@@ -3561,8 +4272,15 @@
         <w:t>Botón de aceptar:</w:t>
       </w:r>
       <w:r>
-        <w:rPr/>
-        <w:t xml:space="preserve"> identificado al suceder a la palabra ‘Aceptar’  y siendo el botón de la izquierda, y el cual te permitirá ingresar a la siguiente pantalla para la realización de reservas.</w:t>
+        <w:t xml:space="preserve"> identificado al suceder a la palabra ‘Aceptar</w:t>
+      </w:r>
+      <w:proofErr w:type="gramStart"/>
+      <w:r>
+        <w:t>’  y</w:t>
+      </w:r>
+      <w:proofErr w:type="gramEnd"/>
+      <w:r>
+        <w:t xml:space="preserve"> siendo el botón de la izquierda, y el cual te permitirá ingresar a la siguiente pantalla para la realización de reservas.</w:t>
       </w:r>
     </w:p>
     <w:p>
@@ -3573,33 +4291,38 @@
           <w:numId w:val="5"/>
         </w:numPr>
         <w:outlineLvl w:val="5"/>
-        <w:rPr/>
       </w:pPr>
       <w:r>
         <w:rPr>
           <w:i/>
           <w:iCs/>
         </w:rPr>
+        <w:lastRenderedPageBreak/>
         <w:t>Botón de cancelar:</w:t>
       </w:r>
       <w:r>
-        <w:rPr/>
-        <w:t xml:space="preserve"> identificado al suceder a la palabra ‘Cancelar’  y siendo el botón de la derecha,  y el cual anulara la acción de inicio de sesión y te redirigirá a la pantalla de inicio.</w:t>
-      </w:r>
-    </w:p>
-    <w:p>
-      <w:pPr>
-        <w:pStyle w:val="Textbody"/>
-        <w:numPr>
-          <w:ilvl w:val="0"/>
-          <w:numId w:val="0"/>
-        </w:numPr>
+        <w:t xml:space="preserve"> identificado al suceder a la palabra ‘Cancelar</w:t>
+      </w:r>
+      <w:proofErr w:type="gramStart"/>
+      <w:r>
+        <w:t>’  y</w:t>
+      </w:r>
+      <w:proofErr w:type="gramEnd"/>
+      <w:r>
+        <w:t xml:space="preserve"> siendo el botón de la derecha,  y el cual anulara la acción de inicio de sesión y te redirigirá a la pantalla de inicio.</w:t>
+      </w:r>
+    </w:p>
+    <w:p>
+      <w:pPr>
+        <w:pStyle w:val="Textbody"/>
         <w:outlineLvl w:val="5"/>
-        <w:rPr/>
-      </w:pPr>
-      <w:r>
+      </w:pPr>
+      <w:r>
+        <w:rPr>
+          <w:noProof/>
+        </w:rPr>
         <w:drawing>
-          <wp:anchor behindDoc="0" distT="0" distB="0" distL="0" distR="0" simplePos="0" locked="0" layoutInCell="0" allowOverlap="1" relativeHeight="16">
+          <wp:anchor distT="0" distB="0" distL="0" distR="0" simplePos="0" relativeHeight="16" behindDoc="0" locked="0" layoutInCell="0" allowOverlap="1" wp14:anchorId="2F61A01C" wp14:editId="4F48311B">
             <wp:simplePos x="0" y="0"/>
             <wp:positionH relativeFrom="column">
               <wp:align>center</wp:align>
@@ -3610,7 +4333,7 @@
             <wp:extent cx="3575685" cy="1922145"/>
             <wp:effectExtent l="0" t="0" r="0" b="0"/>
             <wp:wrapTopAndBottom/>
-            <wp:docPr id="5" name="Imagen5" descr=""/>
+            <wp:docPr id="5" name="Imagen5"/>
             <wp:cNvGraphicFramePr>
               <a:graphicFrameLocks xmlns:a="http://schemas.openxmlformats.org/drawingml/2006/main" noChangeAspect="1"/>
             </wp:cNvGraphicFramePr>
@@ -3618,13 +4341,13 @@
               <a:graphicData uri="http://schemas.openxmlformats.org/drawingml/2006/picture">
                 <pic:pic xmlns:pic="http://schemas.openxmlformats.org/drawingml/2006/picture">
                   <pic:nvPicPr>
-                    <pic:cNvPr id="5" name="Imagen5" descr=""/>
+                    <pic:cNvPr id="5" name="Imagen5"/>
                     <pic:cNvPicPr>
                       <a:picLocks noChangeAspect="1" noChangeArrowheads="1"/>
                     </pic:cNvPicPr>
                   </pic:nvPicPr>
                   <pic:blipFill>
-                    <a:blip r:embed="rId4"/>
+                    <a:blip r:embed="rId13"/>
                     <a:srcRect l="-73" t="-137" r="-73" b="-137"/>
                     <a:stretch>
                       <a:fillRect/>
@@ -3651,19 +4374,31 @@
         </w:drawing>
       </w:r>
       <w:r>
-        <w:rPr/>
-        <w:t xml:space="preserve">Consideraciones ha tomar son la de que para crear una cuenta se tendrá que cumplir con la correcta introducción del DNI y las especificaciones de la contraseña (detalles especificados mas adelante, en los errores). Si el error persiste a pesar de haber ingresado los datos correctamente </w:t>
-      </w:r>
-      <w:r>
-        <w:rPr>
-          <w:rFonts w:eastAsia="Arial Unicode MS" w:cs="Tahoma"/>
-          <w:color w:val="auto"/>
-          <w:kern w:val="2"/>
-          <w:sz w:val="22"/>
-          <w:szCs w:val="24"/>
-          <w:lang w:val="es-ES" w:eastAsia="en-US" w:bidi="ar-SA"/>
-        </w:rPr>
-        <w:t>, por favor, contacta a nuestro soporte técnico para recibir asistencia.</w:t>
+        <w:t xml:space="preserve">Consideraciones </w:t>
+      </w:r>
+      <w:proofErr w:type="spellStart"/>
+      <w:r>
+        <w:t>ha</w:t>
+      </w:r>
+      <w:proofErr w:type="spellEnd"/>
+      <w:r>
+        <w:t xml:space="preserve"> tomar son la de que para crear una cuenta se tendrá que cumplir con la correcta introducción del DNI y las especificaciones de la contraseña (detalles especificados </w:t>
+      </w:r>
+      <w:proofErr w:type="spellStart"/>
+      <w:r>
+        <w:t>mas</w:t>
+      </w:r>
+      <w:proofErr w:type="spellEnd"/>
+      <w:r>
+        <w:t xml:space="preserve"> adelante, en los errores). Si el error persiste a pesar de haber ingresado los datos </w:t>
+      </w:r>
+      <w:proofErr w:type="gramStart"/>
+      <w:r>
+        <w:t>correctamente ,</w:t>
+      </w:r>
+      <w:proofErr w:type="gramEnd"/>
+      <w:r>
+        <w:t xml:space="preserve"> por favor, contacta a nuestro soporte técnico para recibir asistencia.</w:t>
       </w:r>
     </w:p>
     <w:p>
@@ -3671,43 +4406,40 @@
         <w:pStyle w:val="Ttulo31"/>
         <w:numPr>
           <w:ilvl w:val="2"/>
-          <w:numId w:val="1"/>
+          <w:numId w:val="8"/>
         </w:numPr>
         <w:outlineLvl w:val="5"/>
-        <w:rPr/>
-      </w:pPr>
-      <w:r>
-        <w:rPr/>
+        <w:rPr>
+          <w:rFonts w:hint="eastAsia"/>
+        </w:rPr>
+      </w:pPr>
+      <w:r>
         <w:t>Menú de la aplicación</w:t>
       </w:r>
     </w:p>
     <w:p>
       <w:pPr>
         <w:pStyle w:val="Textbody"/>
-        <w:numPr>
-          <w:ilvl w:val="0"/>
-          <w:numId w:val="0"/>
-        </w:numPr>
         <w:outlineLvl w:val="5"/>
-        <w:rPr/>
-      </w:pPr>
-      <w:r>
-        <w:rPr/>
-        <w:t>La pantalla con la que te encontraras tras acceder correctamente con una cuenta de administrador sera la del ‘Menú de la aplicación’. Esta es la pantalla de permanencia si es que un administrador accedió a su cuenta, pero no necesita crear un nuevo evento.</w:t>
-      </w:r>
-    </w:p>
-    <w:p>
-      <w:pPr>
-        <w:pStyle w:val="Textbody"/>
-        <w:numPr>
-          <w:ilvl w:val="0"/>
-          <w:numId w:val="0"/>
-        </w:numPr>
+      </w:pPr>
+      <w:r>
+        <w:t xml:space="preserve">La pantalla con la que te encontraras tras acceder correctamente con una cuenta de administrador </w:t>
+      </w:r>
+      <w:proofErr w:type="spellStart"/>
+      <w:r>
+        <w:t>sera</w:t>
+      </w:r>
+      <w:proofErr w:type="spellEnd"/>
+      <w:r>
+        <w:t xml:space="preserve"> la del ‘Menú de la aplicación’. Esta es la pantalla de permanencia si es que un administrador accedió a su cuenta, pero no necesita crear un nuevo evento.</w:t>
+      </w:r>
+    </w:p>
+    <w:p>
+      <w:pPr>
+        <w:pStyle w:val="Textbody"/>
         <w:outlineLvl w:val="5"/>
-        <w:rPr/>
-      </w:pPr>
-      <w:r>
-        <w:rPr/>
+      </w:pPr>
+      <w:r>
         <w:t>Esta contará con un elemento en su interfaz:</w:t>
       </w:r>
     </w:p>
@@ -3719,43 +4451,37 @@
           <w:numId w:val="5"/>
         </w:numPr>
         <w:outlineLvl w:val="5"/>
-        <w:rPr/>
-      </w:pPr>
-      <w:r>
-        <w:rPr>
-          <w:b w:val="false"/>
-          <w:bCs w:val="false"/>
+      </w:pPr>
+      <w:r>
+        <w:rPr>
           <w:i/>
           <w:iCs/>
         </w:rPr>
-        <w:t>Botón de reservar</w:t>
-      </w:r>
-      <w:r>
-        <w:rPr>
-          <w:i/>
-          <w:iCs/>
-        </w:rPr>
-        <w:t>:</w:t>
-      </w:r>
-      <w:r>
-        <w:rPr/>
-        <w:t xml:space="preserve"> identificado al suceder a la palabra ‘Reserva’ , contenida en el botón, una vez presiones este botón se abrirá la siguiente pantalla, que hará referencia a la creación de una nueva reserva.</w:t>
-      </w:r>
-    </w:p>
-    <w:p>
-      <w:pPr>
-        <w:pStyle w:val="Textbody"/>
-        <w:numPr>
-          <w:ilvl w:val="0"/>
-          <w:numId w:val="0"/>
-        </w:numPr>
+        <w:t>Botón de reservar:</w:t>
+      </w:r>
+      <w:r>
+        <w:t xml:space="preserve"> identificado al suceder a la palabra ‘Reserva</w:t>
+      </w:r>
+      <w:proofErr w:type="gramStart"/>
+      <w:r>
+        <w:t>’ ,</w:t>
+      </w:r>
+      <w:proofErr w:type="gramEnd"/>
+      <w:r>
+        <w:t xml:space="preserve"> contenida en el botón, una vez presiones este botón se abrirá la siguiente pantalla, que hará referencia a la creación de una nueva reserva.</w:t>
+      </w:r>
+    </w:p>
+    <w:p>
+      <w:pPr>
+        <w:pStyle w:val="Textbody"/>
         <w:outlineLvl w:val="5"/>
-        <w:rPr/>
-      </w:pPr>
-      <w:r>
-        <w:rPr/>
+      </w:pPr>
+      <w:r>
+        <w:rPr>
+          <w:noProof/>
+        </w:rPr>
         <w:drawing>
-          <wp:anchor behindDoc="0" distT="0" distB="0" distL="0" distR="0" simplePos="0" locked="0" layoutInCell="0" allowOverlap="1" relativeHeight="17">
+          <wp:anchor distT="0" distB="0" distL="0" distR="0" simplePos="0" relativeHeight="17" behindDoc="0" locked="0" layoutInCell="0" allowOverlap="1" wp14:anchorId="1F90B7F8" wp14:editId="0DEE72CC">
             <wp:simplePos x="0" y="0"/>
             <wp:positionH relativeFrom="column">
               <wp:align>center</wp:align>
@@ -3766,7 +4492,7 @@
             <wp:extent cx="3835400" cy="2061210"/>
             <wp:effectExtent l="0" t="0" r="0" b="0"/>
             <wp:wrapTopAndBottom/>
-            <wp:docPr id="6" name="Imagen6" descr=""/>
+            <wp:docPr id="6" name="Imagen6"/>
             <wp:cNvGraphicFramePr>
               <a:graphicFrameLocks xmlns:a="http://schemas.openxmlformats.org/drawingml/2006/main" noChangeAspect="1"/>
             </wp:cNvGraphicFramePr>
@@ -3774,13 +4500,13 @@
               <a:graphicData uri="http://schemas.openxmlformats.org/drawingml/2006/picture">
                 <pic:pic xmlns:pic="http://schemas.openxmlformats.org/drawingml/2006/picture">
                   <pic:nvPicPr>
-                    <pic:cNvPr id="6" name="Imagen6" descr=""/>
+                    <pic:cNvPr id="6" name="Imagen6"/>
                     <pic:cNvPicPr>
                       <a:picLocks noChangeAspect="1" noChangeArrowheads="1"/>
                     </pic:cNvPicPr>
                   </pic:nvPicPr>
                   <pic:blipFill>
-                    <a:blip r:embed="rId5"/>
+                    <a:blip r:embed="rId14"/>
                     <a:srcRect l="-73" t="-137" r="-73" b="-137"/>
                     <a:stretch>
                       <a:fillRect/>
@@ -3810,15 +4536,9 @@
     <w:p>
       <w:pPr>
         <w:pStyle w:val="Textbody"/>
-        <w:numPr>
-          <w:ilvl w:val="0"/>
-          <w:numId w:val="0"/>
-        </w:numPr>
         <w:outlineLvl w:val="5"/>
-        <w:rPr/>
-      </w:pPr>
-      <w:r>
-        <w:rPr/>
+      </w:pPr>
+      <w:r>
         <w:t>Se ruega que si se encuentra alguna anomalía o fallo se contacte con nuestro soporte técnico.</w:t>
       </w:r>
     </w:p>
@@ -3827,43 +4547,41 @@
         <w:pStyle w:val="Ttulo31"/>
         <w:numPr>
           <w:ilvl w:val="2"/>
-          <w:numId w:val="1"/>
+          <w:numId w:val="8"/>
         </w:numPr>
         <w:outlineLvl w:val="5"/>
-        <w:rPr/>
-      </w:pPr>
-      <w:r>
-        <w:rPr/>
+        <w:rPr>
+          <w:rFonts w:hint="eastAsia"/>
+        </w:rPr>
+      </w:pPr>
+      <w:r>
         <w:t>Menú de la aplicación</w:t>
       </w:r>
     </w:p>
     <w:p>
       <w:pPr>
         <w:pStyle w:val="Textbody"/>
-        <w:numPr>
-          <w:ilvl w:val="0"/>
-          <w:numId w:val="0"/>
-        </w:numPr>
         <w:outlineLvl w:val="5"/>
-        <w:rPr/>
-      </w:pPr>
-      <w:r>
-        <w:rPr/>
-        <w:t>La segunda pantalla hace referencia a cuando se pulse en el botón de registro en la pantalla de inicio. Esta pantalla esta reservada al registro de nuevos administradores del parque.</w:t>
-      </w:r>
-    </w:p>
-    <w:p>
-      <w:pPr>
-        <w:pStyle w:val="Textbody"/>
-        <w:numPr>
-          <w:ilvl w:val="0"/>
-          <w:numId w:val="0"/>
-        </w:numPr>
+      </w:pPr>
+      <w:r>
+        <w:t xml:space="preserve">La segunda pantalla hace referencia a cuando se pulse en el botón de registro en la pantalla de inicio. Esta pantalla </w:t>
+      </w:r>
+      <w:proofErr w:type="spellStart"/>
+      <w:r>
+        <w:t>esta</w:t>
+      </w:r>
+      <w:proofErr w:type="spellEnd"/>
+      <w:r>
+        <w:t xml:space="preserve"> reservada al registro de nuevos administradores del parque.</w:t>
+      </w:r>
+    </w:p>
+    <w:p>
+      <w:pPr>
+        <w:pStyle w:val="Textbody"/>
         <w:outlineLvl w:val="5"/>
-        <w:rPr/>
-      </w:pPr>
-      <w:r>
-        <w:rPr/>
+      </w:pPr>
+      <w:r>
+        <w:lastRenderedPageBreak/>
         <w:t>Uno vez en ella podemos ver los siguientes elementos:</w:t>
       </w:r>
     </w:p>
@@ -3875,7 +4593,6 @@
           <w:numId w:val="5"/>
         </w:numPr>
         <w:outlineLvl w:val="5"/>
-        <w:rPr/>
       </w:pPr>
       <w:r>
         <w:rPr>
@@ -3885,8 +4602,15 @@
         <w:t>Ingreso del nombre de la reserva:</w:t>
       </w:r>
       <w:r>
-        <w:rPr/>
-        <w:t xml:space="preserve"> identificado al suceder a la palabra ‘Nombre’  y siendo el primer recuadro donde se puede introducir texto. En el deberás introducir el nombre deseado para la reserva.</w:t>
+        <w:t xml:space="preserve"> identificado al suceder a la palabra ‘Nombre</w:t>
+      </w:r>
+      <w:proofErr w:type="gramStart"/>
+      <w:r>
+        <w:t>’  y</w:t>
+      </w:r>
+      <w:proofErr w:type="gramEnd"/>
+      <w:r>
+        <w:t xml:space="preserve"> siendo el primer recuadro donde se puede introducir texto. En el deberás introducir el nombre deseado para la reserva.</w:t>
       </w:r>
     </w:p>
     <w:p>
@@ -3897,7 +4621,6 @@
           <w:numId w:val="5"/>
         </w:numPr>
         <w:outlineLvl w:val="5"/>
-        <w:rPr/>
       </w:pPr>
       <w:r>
         <w:rPr>
@@ -3907,8 +4630,15 @@
         <w:t>Elección la fecha de la reserva:</w:t>
       </w:r>
       <w:r>
-        <w:rPr/>
-        <w:t xml:space="preserve"> identificado al suceder a la palabra ‘Fecha’  y de donde, tras pulsar un botón con tres puntos, podremos elegir mediante un calendario, la fecha de la reserva. Tas tener seleccionada una fecha, el botón que contenía los tres puntos, ahora encontraras un cuadrado, en señal de que se pudo seleccionar una fecha. Si se desea cambiar la fecha, simplemente deberás pulsar al mismo botón.</w:t>
+        <w:t xml:space="preserve"> identificado al suceder a la palabra ‘Fecha</w:t>
+      </w:r>
+      <w:proofErr w:type="gramStart"/>
+      <w:r>
+        <w:t>’  y</w:t>
+      </w:r>
+      <w:proofErr w:type="gramEnd"/>
+      <w:r>
+        <w:t xml:space="preserve"> de donde, tras pulsar un botón con tres puntos, podremos elegir mediante un calendario, la fecha de la reserva. Tas tener seleccionada una fecha, el botón que contenía los tres puntos, ahora encontraras un cuadrado, en señal de que se pudo seleccionar una fecha. Si se desea cambiar la fecha, simplemente deberás pulsar al mismo botón.</w:t>
       </w:r>
     </w:p>
     <w:p>
@@ -3919,7 +4649,6 @@
           <w:numId w:val="5"/>
         </w:numPr>
         <w:outlineLvl w:val="5"/>
-        <w:rPr/>
       </w:pPr>
       <w:r>
         <w:rPr>
@@ -3929,8 +4658,23 @@
         <w:t>Ingreso del número de participantes de la reserva:</w:t>
       </w:r>
       <w:r>
-        <w:rPr/>
-        <w:t xml:space="preserve"> identificado al suceder a la palabra ‘Numero de participantes’  y siendo el otro recuadro donde se puede introducir texto. En este tendrás que ingresar el número de personan que asistirán al evento.</w:t>
+        <w:t xml:space="preserve"> identificado al suceder a la palabra ‘</w:t>
+      </w:r>
+      <w:proofErr w:type="spellStart"/>
+      <w:r>
+        <w:t>Numero</w:t>
+      </w:r>
+      <w:proofErr w:type="spellEnd"/>
+      <w:r>
+        <w:t xml:space="preserve"> de participantes</w:t>
+      </w:r>
+      <w:proofErr w:type="gramStart"/>
+      <w:r>
+        <w:t>’  y</w:t>
+      </w:r>
+      <w:proofErr w:type="gramEnd"/>
+      <w:r>
+        <w:t xml:space="preserve"> siendo el otro recuadro donde se puede introducir texto. En este tendrás que ingresar el número de personan que asistirán al evento.</w:t>
       </w:r>
     </w:p>
     <w:p>
@@ -3941,7 +4685,6 @@
           <w:numId w:val="5"/>
         </w:numPr>
         <w:outlineLvl w:val="5"/>
-        <w:rPr/>
       </w:pPr>
       <w:r>
         <w:rPr>
@@ -3951,8 +4694,15 @@
         <w:t>Seleccionar menú para la reserva:</w:t>
       </w:r>
       <w:r>
-        <w:rPr/>
-        <w:t xml:space="preserve"> identificado al suceder a la palabra ‘Menú’  y siendo un desplegable que mostrara las tres opciones de menús (Menú Verde, Menú Amarillo, Menú Rojo) o no seleccionado, y una vez seleccionado una de estas aparecerá en el recuadro.</w:t>
+        <w:t xml:space="preserve"> identificado al suceder a la palabra ‘Menú</w:t>
+      </w:r>
+      <w:proofErr w:type="gramStart"/>
+      <w:r>
+        <w:t>’  y</w:t>
+      </w:r>
+      <w:proofErr w:type="gramEnd"/>
+      <w:r>
+        <w:t xml:space="preserve"> siendo un desplegable que mostrara las tres opciones de menús (Menú Verde, Menú Amarillo, Menú Rojo) o no seleccionado, y una vez seleccionado una de estas aparecerá en el recuadro.</w:t>
       </w:r>
     </w:p>
     <w:p>
@@ -3963,7 +4713,6 @@
           <w:numId w:val="5"/>
         </w:numPr>
         <w:outlineLvl w:val="5"/>
-        <w:rPr/>
       </w:pPr>
       <w:r>
         <w:rPr>
@@ -3973,8 +4722,23 @@
         <w:t>Seleccionar sala para la reserva:</w:t>
       </w:r>
       <w:r>
-        <w:rPr/>
-        <w:t xml:space="preserve"> identificado al suceder a la palabra ‘Sala’  y siendo un desplegable que mostrara las cuatro opciones de sala (Sala dragones, Sala jungla, Sala deportes, Sala fortnite ) o no seleccionado, y una vez seleccionado una de estas aparecerá en el recuadro.</w:t>
+        <w:t xml:space="preserve"> identificado al suceder a la palabra ‘Sala</w:t>
+      </w:r>
+      <w:proofErr w:type="gramStart"/>
+      <w:r>
+        <w:t>’  y</w:t>
+      </w:r>
+      <w:proofErr w:type="gramEnd"/>
+      <w:r>
+        <w:t xml:space="preserve"> siendo un desplegable que mostrara las cuatro opciones de sala (Sala dragones, Sala jungla, Sala deportes, Sala </w:t>
+      </w:r>
+      <w:proofErr w:type="spellStart"/>
+      <w:r>
+        <w:t>fortnite</w:t>
+      </w:r>
+      <w:proofErr w:type="spellEnd"/>
+      <w:r>
+        <w:t xml:space="preserve"> ) o no seleccionado, y una vez seleccionado una de estas aparecerá en el recuadro.</w:t>
       </w:r>
     </w:p>
     <w:p>
@@ -3985,18 +4749,48 @@
           <w:numId w:val="5"/>
         </w:numPr>
         <w:outlineLvl w:val="5"/>
-        <w:rPr/>
       </w:pPr>
       <w:r>
         <w:rPr>
           <w:i/>
           <w:iCs/>
         </w:rPr>
-        <w:t>Caja de si es cumple:</w:t>
-      </w:r>
-      <w:r>
-        <w:rPr/>
-        <w:t xml:space="preserve"> identificado al suceder a la palabra ‘Es cumple’  y siendo un pequeño cuadradillo con el cual al dejarlo marcado notificas que el evento sera un cumple.</w:t>
+        <w:t xml:space="preserve">Caja de si </w:t>
+      </w:r>
+      <w:proofErr w:type="spellStart"/>
+      <w:r>
+        <w:rPr>
+          <w:i/>
+          <w:iCs/>
+        </w:rPr>
+        <w:t>es</w:t>
+      </w:r>
+      <w:proofErr w:type="spellEnd"/>
+      <w:r>
+        <w:rPr>
+          <w:i/>
+          <w:iCs/>
+        </w:rPr>
+        <w:t xml:space="preserve"> cumple:</w:t>
+      </w:r>
+      <w:r>
+        <w:t xml:space="preserve"> identificado al suceder a la palabra ‘Es cumple</w:t>
+      </w:r>
+      <w:proofErr w:type="gramStart"/>
+      <w:r>
+        <w:t>’  y</w:t>
+      </w:r>
+      <w:proofErr w:type="gramEnd"/>
+      <w:r>
+        <w:t xml:space="preserve"> siendo un pequeño cuadradillo con el cual al dejarlo marcado notificas que el evento </w:t>
+      </w:r>
+      <w:proofErr w:type="spellStart"/>
+      <w:r>
+        <w:t>sera</w:t>
+      </w:r>
+      <w:proofErr w:type="spellEnd"/>
+      <w:r>
+        <w:t xml:space="preserve"> un cumple.</w:t>
       </w:r>
     </w:p>
     <w:p>
@@ -4007,7 +4801,6 @@
           <w:numId w:val="5"/>
         </w:numPr>
         <w:outlineLvl w:val="5"/>
-        <w:rPr/>
       </w:pPr>
       <w:r>
         <w:rPr>
@@ -4017,8 +4810,15 @@
         <w:t>Botón de aceptar:</w:t>
       </w:r>
       <w:r>
-        <w:rPr/>
-        <w:t xml:space="preserve"> identificado al suceder a la palabra ‘Aceptar’  y siendo el botón de la izquierda, y el cual te permitirá registrar la reserva.</w:t>
+        <w:t xml:space="preserve"> identificado al suceder a la palabra ‘Aceptar</w:t>
+      </w:r>
+      <w:proofErr w:type="gramStart"/>
+      <w:r>
+        <w:t>’  y</w:t>
+      </w:r>
+      <w:proofErr w:type="gramEnd"/>
+      <w:r>
+        <w:t xml:space="preserve"> siendo el botón de la izquierda, y el cual te permitirá registrar la reserva.</w:t>
       </w:r>
     </w:p>
     <w:p>
@@ -4029,7 +4829,6 @@
           <w:numId w:val="5"/>
         </w:numPr>
         <w:outlineLvl w:val="5"/>
-        <w:rPr/>
       </w:pPr>
       <w:r>
         <w:rPr>
@@ -4039,23 +4838,36 @@
         <w:t>Botón de cancelar:</w:t>
       </w:r>
       <w:r>
-        <w:rPr/>
-        <w:t xml:space="preserve"> identificado al suceder a la palabra ‘Cancelar’  y siendo el botón de la derecha,  y el cual anulara el progreso que se lleve hecho en ña creación de la reserva y cerrara esta pantalla.</w:t>
-      </w:r>
-    </w:p>
-    <w:p>
-      <w:pPr>
-        <w:pStyle w:val="Textbody"/>
-        <w:numPr>
-          <w:ilvl w:val="0"/>
-          <w:numId w:val="0"/>
-        </w:numPr>
+        <w:t xml:space="preserve"> identificado al suceder a la palabra ‘Cancelar</w:t>
+      </w:r>
+      <w:proofErr w:type="gramStart"/>
+      <w:r>
+        <w:t>’  y</w:t>
+      </w:r>
+      <w:proofErr w:type="gramEnd"/>
+      <w:r>
+        <w:t xml:space="preserve"> siendo el botón de la derecha,  y el cual anulara el progreso que se lleve hecho en </w:t>
+      </w:r>
+      <w:proofErr w:type="spellStart"/>
+      <w:r>
+        <w:t>ña</w:t>
+      </w:r>
+      <w:proofErr w:type="spellEnd"/>
+      <w:r>
+        <w:t xml:space="preserve"> creación de la reserva y cerrara esta pantalla.</w:t>
+      </w:r>
+    </w:p>
+    <w:p>
+      <w:pPr>
+        <w:pStyle w:val="Textbody"/>
         <w:outlineLvl w:val="5"/>
-        <w:rPr/>
-      </w:pPr>
-      <w:r>
+      </w:pPr>
+      <w:r>
+        <w:rPr>
+          <w:noProof/>
+        </w:rPr>
         <w:drawing>
-          <wp:anchor behindDoc="0" distT="0" distB="0" distL="0" distR="0" simplePos="0" locked="0" layoutInCell="0" allowOverlap="1" relativeHeight="18">
+          <wp:anchor distT="0" distB="0" distL="0" distR="0" simplePos="0" relativeHeight="18" behindDoc="0" locked="0" layoutInCell="0" allowOverlap="1" wp14:anchorId="0FB6BD73" wp14:editId="708EA73C">
             <wp:simplePos x="0" y="0"/>
             <wp:positionH relativeFrom="column">
               <wp:align>center</wp:align>
@@ -4066,7 +4878,7 @@
             <wp:extent cx="3615055" cy="1940560"/>
             <wp:effectExtent l="0" t="0" r="0" b="0"/>
             <wp:wrapTopAndBottom/>
-            <wp:docPr id="7" name="Imagen7" descr=""/>
+            <wp:docPr id="7" name="Imagen7"/>
             <wp:cNvGraphicFramePr>
               <a:graphicFrameLocks xmlns:a="http://schemas.openxmlformats.org/drawingml/2006/main" noChangeAspect="1"/>
             </wp:cNvGraphicFramePr>
@@ -4074,13 +4886,13 @@
               <a:graphicData uri="http://schemas.openxmlformats.org/drawingml/2006/picture">
                 <pic:pic xmlns:pic="http://schemas.openxmlformats.org/drawingml/2006/picture">
                   <pic:nvPicPr>
-                    <pic:cNvPr id="7" name="Imagen7" descr=""/>
+                    <pic:cNvPr id="7" name="Imagen7"/>
                     <pic:cNvPicPr>
                       <a:picLocks noChangeAspect="1" noChangeArrowheads="1"/>
                     </pic:cNvPicPr>
                   </pic:nvPicPr>
                   <pic:blipFill>
-                    <a:blip r:embed="rId6"/>
+                    <a:blip r:embed="rId15"/>
                     <a:srcRect l="-73" t="-137" r="-73" b="-137"/>
                     <a:stretch>
                       <a:fillRect/>
@@ -4107,19 +4919,39 @@
         </w:drawing>
       </w:r>
       <w:r>
-        <w:rPr/>
-        <w:t xml:space="preserve">Consideraciones ha tomar son la de que para crear la reserva se tendrá que cumplir con la correcta introducción de los datos(detalles especificados mas adelante, en los errores). Si el error persiste a pesar de haber ingresado los datos correctamente </w:t>
-      </w:r>
-      <w:r>
-        <w:rPr>
-          <w:rFonts w:eastAsia="Arial Unicode MS" w:cs="Tahoma"/>
-          <w:color w:val="auto"/>
-          <w:kern w:val="2"/>
-          <w:sz w:val="22"/>
-          <w:szCs w:val="24"/>
-          <w:lang w:val="es-ES" w:eastAsia="en-US" w:bidi="ar-SA"/>
-        </w:rPr>
-        <w:t>, por favor, contacta a nuestro soporte técnico para recibir asistencia.</w:t>
+        <w:t xml:space="preserve">Consideraciones </w:t>
+      </w:r>
+      <w:proofErr w:type="spellStart"/>
+      <w:r>
+        <w:t>ha</w:t>
+      </w:r>
+      <w:proofErr w:type="spellEnd"/>
+      <w:r>
+        <w:t xml:space="preserve"> tomar son la de que para crear la reserva se tendrá que cumplir con la correcta introducción de los </w:t>
+      </w:r>
+      <w:proofErr w:type="gramStart"/>
+      <w:r>
+        <w:t>datos(</w:t>
+      </w:r>
+      <w:proofErr w:type="gramEnd"/>
+      <w:r>
+        <w:t xml:space="preserve">detalles especificados </w:t>
+      </w:r>
+      <w:proofErr w:type="spellStart"/>
+      <w:r>
+        <w:t>mas</w:t>
+      </w:r>
+      <w:proofErr w:type="spellEnd"/>
+      <w:r>
+        <w:t xml:space="preserve"> adelante, en los errores). Si el error persiste a pesar de haber ingresado los datos </w:t>
+      </w:r>
+      <w:proofErr w:type="gramStart"/>
+      <w:r>
+        <w:t>correctamente ,</w:t>
+      </w:r>
+      <w:proofErr w:type="gramEnd"/>
+      <w:r>
+        <w:t xml:space="preserve"> por favor, contacta a nuestro soporte técnico para recibir asistencia.</w:t>
       </w:r>
     </w:p>
     <w:p>
@@ -4127,24 +4959,23 @@
         <w:pStyle w:val="Ttulo31"/>
         <w:numPr>
           <w:ilvl w:val="2"/>
-          <w:numId w:val="1"/>
+          <w:numId w:val="8"/>
         </w:numPr>
-        <w:rPr/>
+        <w:rPr>
+          <w:rFonts w:hint="eastAsia"/>
+        </w:rPr>
       </w:pPr>
       <w:bookmarkStart w:id="9" w:name="__RefHeading__828_995473275"/>
       <w:bookmarkEnd w:id="9"/>
       <w:r>
-        <w:rPr/>
         <w:t>Mensajes de error</w:t>
       </w:r>
     </w:p>
     <w:p>
       <w:pPr>
         <w:pStyle w:val="Textbody"/>
-        <w:rPr/>
-      </w:pPr>
-      <w:r>
-        <w:rPr/>
+      </w:pPr>
+      <w:r>
         <w:t>La aplicación consta de unos pocos posibles errores a la hora de la ejecución:</w:t>
       </w:r>
     </w:p>
@@ -4155,15 +4986,17 @@
           <w:ilvl w:val="0"/>
           <w:numId w:val="6"/>
         </w:numPr>
-        <w:rPr/>
-      </w:pPr>
-      <w:r>
-        <w:rPr/>
+      </w:pPr>
+      <w:r>
+        <w:lastRenderedPageBreak/>
         <w:t xml:space="preserve">El primero es </w:t>
       </w:r>
       <w:r>
+        <w:rPr>
+          <w:noProof/>
+        </w:rPr>
         <w:drawing>
-          <wp:anchor behindDoc="0" distT="0" distB="0" distL="0" distR="0" simplePos="0" locked="0" layoutInCell="0" allowOverlap="1" relativeHeight="12">
+          <wp:anchor distT="0" distB="0" distL="0" distR="0" simplePos="0" relativeHeight="12" behindDoc="0" locked="0" layoutInCell="0" allowOverlap="1" wp14:anchorId="2BB2AD6C" wp14:editId="00B3CF32">
             <wp:simplePos x="0" y="0"/>
             <wp:positionH relativeFrom="column">
               <wp:align>center</wp:align>
@@ -4174,7 +5007,7 @@
             <wp:extent cx="3258185" cy="1381125"/>
             <wp:effectExtent l="0" t="0" r="0" b="0"/>
             <wp:wrapTopAndBottom/>
-            <wp:docPr id="8" name="Imagen1" descr=""/>
+            <wp:docPr id="8" name="Imagen1"/>
             <wp:cNvGraphicFramePr>
               <a:graphicFrameLocks xmlns:a="http://schemas.openxmlformats.org/drawingml/2006/main" noChangeAspect="1"/>
             </wp:cNvGraphicFramePr>
@@ -4182,13 +5015,13 @@
               <a:graphicData uri="http://schemas.openxmlformats.org/drawingml/2006/picture">
                 <pic:pic xmlns:pic="http://schemas.openxmlformats.org/drawingml/2006/picture">
                   <pic:nvPicPr>
-                    <pic:cNvPr id="8" name="Imagen1" descr=""/>
+                    <pic:cNvPr id="8" name="Imagen1"/>
                     <pic:cNvPicPr>
                       <a:picLocks noChangeAspect="1" noChangeArrowheads="1"/>
                     </pic:cNvPicPr>
                   </pic:nvPicPr>
                   <pic:blipFill>
-                    <a:blip r:embed="rId7"/>
+                    <a:blip r:embed="rId16"/>
                     <a:stretch>
                       <a:fillRect/>
                     </a:stretch>
@@ -4214,43 +5047,14 @@
         </w:drawing>
       </w:r>
       <w:r>
-        <w:rPr/>
-        <w:t xml:space="preserve">este error el cual sucede al no haberse podido conectar </w:t>
-      </w:r>
-      <w:r>
-        <w:rPr/>
-        <w:t xml:space="preserve">con </w:t>
-      </w:r>
-      <w:r>
-        <w:rPr/>
-        <w:t xml:space="preserve">la base de datos </w:t>
-      </w:r>
-      <w:r>
-        <w:rPr/>
-        <w:t xml:space="preserve">adecuadamente al </w:t>
-      </w:r>
-      <w:r>
-        <w:rPr/>
-        <w:t xml:space="preserve">ejecutar el programa. </w:t>
-      </w:r>
-      <w:r>
-        <w:rPr/>
-        <w:t>Se recomienda que revisar si el sistema accedió correctamente a la red y al SGBD.</w:t>
-      </w:r>
-    </w:p>
-    <w:p>
-      <w:pPr>
-        <w:pStyle w:val="Textbody"/>
-        <w:numPr>
-          <w:ilvl w:val="0"/>
-          <w:numId w:val="0"/>
-        </w:numPr>
-        <w:ind w:left="720" w:hanging="0"/>
-        <w:rPr/>
-      </w:pPr>
-      <w:r>
-        <w:rPr/>
-      </w:r>
+        <w:t>este error el cual sucede al no haberse podido conectar con la base de datos adecuadamente al ejecutar el programa. Se recomienda que revisar si el sistema accedió correctamente a la red y al SGBD.</w:t>
+      </w:r>
+    </w:p>
+    <w:p>
+      <w:pPr>
+        <w:pStyle w:val="Textbody"/>
+        <w:ind w:left="720"/>
+      </w:pPr>
     </w:p>
     <w:p>
       <w:pPr>
@@ -4259,19 +5063,16 @@
           <w:ilvl w:val="0"/>
           <w:numId w:val="6"/>
         </w:numPr>
-        <w:rPr/>
-      </w:pPr>
-      <w:r>
-        <w:rPr/>
-        <w:t>Otro</w:t>
-      </w:r>
-      <w:r>
-        <w:rPr/>
-        <w:t xml:space="preserve"> error </w:t>
-      </w:r>
-      <w:r>
+      </w:pPr>
+      <w:r>
+        <w:t xml:space="preserve">Otro error </w:t>
+      </w:r>
+      <w:r>
+        <w:rPr>
+          <w:noProof/>
+        </w:rPr>
         <w:drawing>
-          <wp:anchor behindDoc="0" distT="0" distB="0" distL="0" distR="0" simplePos="0" locked="0" layoutInCell="0" allowOverlap="1" relativeHeight="14">
+          <wp:anchor distT="0" distB="0" distL="0" distR="0" simplePos="0" relativeHeight="14" behindDoc="0" locked="0" layoutInCell="0" allowOverlap="1" wp14:anchorId="0D20652B" wp14:editId="2ED5D859">
             <wp:simplePos x="0" y="0"/>
             <wp:positionH relativeFrom="column">
               <wp:align>center</wp:align>
@@ -4282,7 +5083,7 @@
             <wp:extent cx="3924935" cy="1085850"/>
             <wp:effectExtent l="0" t="0" r="0" b="0"/>
             <wp:wrapTopAndBottom/>
-            <wp:docPr id="9" name="Imagen3" descr=""/>
+            <wp:docPr id="9" name="Imagen3"/>
             <wp:cNvGraphicFramePr>
               <a:graphicFrameLocks xmlns:a="http://schemas.openxmlformats.org/drawingml/2006/main" noChangeAspect="1"/>
             </wp:cNvGraphicFramePr>
@@ -4290,13 +5091,13 @@
               <a:graphicData uri="http://schemas.openxmlformats.org/drawingml/2006/picture">
                 <pic:pic xmlns:pic="http://schemas.openxmlformats.org/drawingml/2006/picture">
                   <pic:nvPicPr>
-                    <pic:cNvPr id="9" name="Imagen3" descr=""/>
+                    <pic:cNvPr id="9" name="Imagen3"/>
                     <pic:cNvPicPr>
                       <a:picLocks noChangeAspect="1" noChangeArrowheads="1"/>
                     </pic:cNvPicPr>
                   </pic:nvPicPr>
                   <pic:blipFill>
-                    <a:blip r:embed="rId8"/>
+                    <a:blip r:embed="rId17"/>
                     <a:srcRect l="-257" t="-928" r="-257" b="-928"/>
                     <a:stretch>
                       <a:fillRect/>
@@ -4323,32 +5124,35 @@
         </w:drawing>
       </w:r>
       <w:r>
-        <w:rPr/>
-        <w:t>puedes verte afectado es el sucede al haberse introducido un DNI que no cumple su formato correspondiente(8 números naturales y 1 letra al final). MS recomienda revisar que el DNI introducido por parámetro.</w:t>
+        <w:t xml:space="preserve">puedes verte afectado es el sucede al haberse introducido un DNI que no cumple su formato </w:t>
+      </w:r>
+      <w:proofErr w:type="gramStart"/>
+      <w:r>
+        <w:t>correspondiente(</w:t>
+      </w:r>
+      <w:proofErr w:type="gramEnd"/>
+      <w:r>
+        <w:t>8 números naturales y 1 letra al final). MS recomienda revisar que el DNI introducido por parámetro.</w:t>
       </w:r>
     </w:p>
     <w:p>
       <w:pPr>
         <w:pStyle w:val="Ttulo31"/>
-        <w:numPr>
-          <w:ilvl w:val="0"/>
-          <w:numId w:val="0"/>
-        </w:numPr>
-        <w:ind w:left="720" w:hanging="0"/>
-        <w:rPr>
-          <w:rFonts w:ascii="NewsGotT" w:hAnsi="NewsGotT" w:eastAsia="Arial Unicode MS" w:cs="Tahoma"/>
-          <w:b w:val="false"/>
-          <w:bCs w:val="false"/>
-          <w:color w:val="auto"/>
-          <w:kern w:val="2"/>
+        <w:ind w:left="720"/>
+        <w:rPr>
+          <w:rFonts w:ascii="NewsGotT" w:eastAsia="Arial Unicode MS" w:hAnsi="NewsGotT"/>
+          <w:b w:val="0"/>
+          <w:bCs w:val="0"/>
           <w:sz w:val="22"/>
           <w:szCs w:val="24"/>
-          <w:lang w:val="es-ES" w:eastAsia="en-US" w:bidi="ar-SA"/>
-        </w:rPr>
-      </w:pPr>
-      <w:r>
+        </w:rPr>
+      </w:pPr>
+      <w:r>
+        <w:rPr>
+          <w:noProof/>
+        </w:rPr>
         <w:drawing>
-          <wp:anchor behindDoc="0" distT="0" distB="0" distL="0" distR="0" simplePos="0" locked="0" layoutInCell="0" allowOverlap="1" relativeHeight="19">
+          <wp:anchor distT="0" distB="0" distL="0" distR="0" simplePos="0" relativeHeight="19" behindDoc="0" locked="0" layoutInCell="0" allowOverlap="1" wp14:anchorId="5CD99660" wp14:editId="226AC060">
             <wp:simplePos x="0" y="0"/>
             <wp:positionH relativeFrom="column">
               <wp:align>center</wp:align>
@@ -4359,7 +5163,7 @@
             <wp:extent cx="2705100" cy="647700"/>
             <wp:effectExtent l="0" t="0" r="0" b="0"/>
             <wp:wrapTopAndBottom/>
-            <wp:docPr id="10" name="Imagen8" descr=""/>
+            <wp:docPr id="10" name="Imagen8"/>
             <wp:cNvGraphicFramePr>
               <a:graphicFrameLocks xmlns:a="http://schemas.openxmlformats.org/drawingml/2006/main" noChangeAspect="1"/>
             </wp:cNvGraphicFramePr>
@@ -4367,13 +5171,13 @@
               <a:graphicData uri="http://schemas.openxmlformats.org/drawingml/2006/picture">
                 <pic:pic xmlns:pic="http://schemas.openxmlformats.org/drawingml/2006/picture">
                   <pic:nvPicPr>
-                    <pic:cNvPr id="10" name="Imagen8" descr=""/>
+                    <pic:cNvPr id="10" name="Imagen8"/>
                     <pic:cNvPicPr>
                       <a:picLocks noChangeAspect="1" noChangeArrowheads="1"/>
                     </pic:cNvPicPr>
                   </pic:nvPicPr>
                   <pic:blipFill>
-                    <a:blip r:embed="rId9"/>
+                    <a:blip r:embed="rId18"/>
                     <a:srcRect l="-373" t="-1556" r="-373" b="-1556"/>
                     <a:stretch>
                       <a:fillRect/>
@@ -4401,14 +5205,11 @@
       </w:r>
       <w:r>
         <w:rPr>
-          <w:rFonts w:eastAsia="Arial Unicode MS" w:cs="Tahoma" w:ascii="NewsGotT" w:hAnsi="NewsGotT"/>
-          <w:b w:val="false"/>
-          <w:bCs w:val="false"/>
-          <w:color w:val="auto"/>
-          <w:kern w:val="2"/>
+          <w:rFonts w:ascii="NewsGotT" w:eastAsia="Arial Unicode MS" w:hAnsi="NewsGotT"/>
+          <w:b w:val="0"/>
+          <w:bCs w:val="0"/>
           <w:sz w:val="22"/>
           <w:szCs w:val="24"/>
-          <w:lang w:val="es-ES" w:eastAsia="en-US" w:bidi="ar-SA"/>
         </w:rPr>
         <w:t>Al volver a la pantalla de registro podemos ver como la casilla del DNI porta un fondo rojo.</w:t>
       </w:r>
@@ -4416,20 +5217,7 @@
     <w:p>
       <w:pPr>
         <w:pStyle w:val="Textbody"/>
-        <w:rPr>
-          <w:rFonts w:ascii="NewsGotT" w:hAnsi="NewsGotT" w:eastAsia="Arial Unicode MS" w:cs="Tahoma"/>
-          <w:b w:val="false"/>
-          <w:bCs w:val="false"/>
-          <w:color w:val="auto"/>
-          <w:kern w:val="2"/>
-          <w:sz w:val="22"/>
-          <w:szCs w:val="24"/>
-          <w:lang w:val="es-ES" w:eastAsia="en-US" w:bidi="ar-SA"/>
-        </w:rPr>
-      </w:pPr>
-      <w:r>
-        <w:rPr/>
-      </w:r>
+      </w:pPr>
     </w:p>
     <w:p>
       <w:pPr>
@@ -4438,37 +5226,16 @@
           <w:ilvl w:val="0"/>
           <w:numId w:val="7"/>
         </w:numPr>
-        <w:rPr/>
-      </w:pPr>
-      <w:r>
-        <w:rPr>
-          <w:rFonts w:eastAsia="Arial Unicode MS" w:cs="Tahoma"/>
-          <w:b w:val="false"/>
-          <w:bCs w:val="false"/>
-          <w:color w:val="auto"/>
-          <w:kern w:val="2"/>
-          <w:sz w:val="22"/>
-          <w:szCs w:val="24"/>
-          <w:lang w:val="es-ES" w:eastAsia="en-US" w:bidi="ar-SA"/>
-        </w:rPr>
-        <w:t xml:space="preserve">A </w:t>
-      </w:r>
-      <w:r>
-        <w:rPr>
-          <w:rFonts w:eastAsia="Arial Unicode MS" w:cs="Tahoma"/>
-          <w:b w:val="false"/>
-          <w:bCs w:val="false"/>
-          <w:color w:val="auto"/>
-          <w:kern w:val="2"/>
-          <w:sz w:val="22"/>
-          <w:szCs w:val="24"/>
-          <w:lang w:val="es-ES" w:eastAsia="en-US" w:bidi="ar-SA"/>
-        </w:rPr>
-        <w:t>la hora de iniciar sesión puedes verte afectado por este error, el cual viene a decir que alguno de lo</w:t>
-      </w:r>
-      <w:r>
+      </w:pPr>
+      <w:r>
+        <w:t>A la hora de iniciar sesión puedes verte afectado por este error, el cual viene a decir que alguno de lo</w:t>
+      </w:r>
+      <w:r>
+        <w:rPr>
+          <w:noProof/>
+        </w:rPr>
         <w:drawing>
-          <wp:anchor behindDoc="0" distT="0" distB="0" distL="0" distR="0" simplePos="0" locked="0" layoutInCell="0" allowOverlap="1" relativeHeight="20">
+          <wp:anchor distT="0" distB="0" distL="0" distR="0" simplePos="0" relativeHeight="20" behindDoc="0" locked="0" layoutInCell="0" allowOverlap="1" wp14:anchorId="7462D66C" wp14:editId="0EC8EC3E">
             <wp:simplePos x="0" y="0"/>
             <wp:positionH relativeFrom="column">
               <wp:align>center</wp:align>
@@ -4479,7 +5246,7 @@
             <wp:extent cx="2447925" cy="1133475"/>
             <wp:effectExtent l="0" t="0" r="0" b="0"/>
             <wp:wrapTopAndBottom/>
-            <wp:docPr id="11" name="Imagen9" descr=""/>
+            <wp:docPr id="11" name="Imagen9"/>
             <wp:cNvGraphicFramePr>
               <a:graphicFrameLocks xmlns:a="http://schemas.openxmlformats.org/drawingml/2006/main" noChangeAspect="1"/>
             </wp:cNvGraphicFramePr>
@@ -4487,13 +5254,13 @@
               <a:graphicData uri="http://schemas.openxmlformats.org/drawingml/2006/picture">
                 <pic:pic xmlns:pic="http://schemas.openxmlformats.org/drawingml/2006/picture">
                   <pic:nvPicPr>
-                    <pic:cNvPr id="11" name="Imagen9" descr=""/>
+                    <pic:cNvPr id="11" name="Imagen9"/>
                     <pic:cNvPicPr>
                       <a:picLocks noChangeAspect="1" noChangeArrowheads="1"/>
                     </pic:cNvPicPr>
                   </pic:nvPicPr>
                   <pic:blipFill>
-                    <a:blip r:embed="rId10"/>
+                    <a:blip r:embed="rId19"/>
                     <a:srcRect l="-412" t="-889" r="-412" b="-889"/>
                     <a:stretch>
                       <a:fillRect/>
@@ -4520,45 +5287,35 @@
         </w:drawing>
       </w:r>
       <w:r>
-        <w:rPr>
-          <w:rFonts w:eastAsia="Arial Unicode MS" w:cs="Tahoma"/>
-          <w:b w:val="false"/>
-          <w:bCs w:val="false"/>
-          <w:color w:val="auto"/>
-          <w:kern w:val="2"/>
-          <w:sz w:val="22"/>
-          <w:szCs w:val="24"/>
-          <w:lang w:val="es-ES" w:eastAsia="en-US" w:bidi="ar-SA"/>
-        </w:rPr>
-        <w:t>s datos que introducimos fueron introducidos sin correlación, es decir, DNI no coincide con la contraseña que este tiene asignado en su cuenta, por ende no se accedió a la cuenta. Se recomienda revisar si la contraseña que fue introducida correctamente.</w:t>
-      </w:r>
-    </w:p>
-    <w:p>
-      <w:pPr>
-        <w:pStyle w:val="Textbody"/>
-        <w:numPr>
-          <w:ilvl w:val="0"/>
-          <w:numId w:val="0"/>
-        </w:numPr>
-        <w:ind w:left="720" w:hanging="0"/>
-        <w:rPr/>
-      </w:pPr>
-      <w:r>
-        <w:rPr>
-          <w:rFonts w:eastAsia="Arial Unicode MS" w:cs="Tahoma"/>
-          <w:b w:val="false"/>
-          <w:bCs w:val="false"/>
-          <w:color w:val="auto"/>
-          <w:kern w:val="2"/>
-          <w:sz w:val="22"/>
-          <w:szCs w:val="24"/>
-          <w:lang w:val="es-ES" w:eastAsia="en-US" w:bidi="ar-SA"/>
-        </w:rPr>
-        <w:t>Al igual que con el anterior error, podemos ver que la casilla de la contraseña adquirió un fondo roj</w:t>
-      </w:r>
-      <w:r>
+        <w:t xml:space="preserve">s datos que introducimos fueron introducidos sin correlación, es decir, DNI no coincide con la contraseña que este tiene asignado en su cuenta, por </w:t>
+      </w:r>
+      <w:proofErr w:type="gramStart"/>
+      <w:r>
+        <w:t>ende</w:t>
+      </w:r>
+      <w:proofErr w:type="gramEnd"/>
+      <w:r>
+        <w:t xml:space="preserve"> no se accedió a la cuenta. Se recomienda revisar si la contraseña que fue introducida correctamente.</w:t>
+      </w:r>
+    </w:p>
+    <w:p>
+      <w:pPr>
+        <w:pStyle w:val="Textbody"/>
+        <w:ind w:left="720"/>
+      </w:pPr>
+      <w:r>
+        <w:t xml:space="preserve">Al igual que con el anterior error, podemos ver que la casilla de la contraseña adquirió un </w:t>
+      </w:r>
+      <w:r>
+        <w:lastRenderedPageBreak/>
+        <w:t>fondo roj</w:t>
+      </w:r>
+      <w:r>
+        <w:rPr>
+          <w:noProof/>
+        </w:rPr>
         <w:drawing>
-          <wp:anchor behindDoc="0" distT="0" distB="0" distL="0" distR="0" simplePos="0" locked="0" layoutInCell="0" allowOverlap="1" relativeHeight="21">
+          <wp:anchor distT="0" distB="0" distL="0" distR="0" simplePos="0" relativeHeight="21" behindDoc="0" locked="0" layoutInCell="0" allowOverlap="1" wp14:anchorId="4D1BB581" wp14:editId="3B0EEB6F">
             <wp:simplePos x="0" y="0"/>
             <wp:positionH relativeFrom="column">
               <wp:align>center</wp:align>
@@ -4569,7 +5326,7 @@
             <wp:extent cx="3124200" cy="704850"/>
             <wp:effectExtent l="0" t="0" r="0" b="0"/>
             <wp:wrapTopAndBottom/>
-            <wp:docPr id="12" name="Imagen10" descr=""/>
+            <wp:docPr id="12" name="Imagen10"/>
             <wp:cNvGraphicFramePr>
               <a:graphicFrameLocks xmlns:a="http://schemas.openxmlformats.org/drawingml/2006/main" noChangeAspect="1"/>
             </wp:cNvGraphicFramePr>
@@ -4577,13 +5334,13 @@
               <a:graphicData uri="http://schemas.openxmlformats.org/drawingml/2006/picture">
                 <pic:pic xmlns:pic="http://schemas.openxmlformats.org/drawingml/2006/picture">
                   <pic:nvPicPr>
-                    <pic:cNvPr id="12" name="Imagen10" descr=""/>
+                    <pic:cNvPr id="12" name="Imagen10"/>
                     <pic:cNvPicPr>
                       <a:picLocks noChangeAspect="1" noChangeArrowheads="1"/>
                     </pic:cNvPicPr>
                   </pic:nvPicPr>
                   <pic:blipFill>
-                    <a:blip r:embed="rId11"/>
+                    <a:blip r:embed="rId20"/>
                     <a:srcRect l="-323" t="-1430" r="-323" b="-1430"/>
                     <a:stretch>
                       <a:fillRect/>
@@ -4610,37 +5367,19 @@
         </w:drawing>
       </w:r>
       <w:r>
-        <w:rPr>
-          <w:rFonts w:eastAsia="Arial Unicode MS" w:cs="Tahoma"/>
-          <w:b w:val="false"/>
-          <w:bCs w:val="false"/>
-          <w:color w:val="auto"/>
-          <w:kern w:val="2"/>
-          <w:sz w:val="22"/>
-          <w:szCs w:val="24"/>
-          <w:lang w:val="es-ES" w:eastAsia="en-US" w:bidi="ar-SA"/>
-        </w:rPr>
         <w:t>o.</w:t>
       </w:r>
     </w:p>
     <w:p>
       <w:pPr>
         <w:pStyle w:val="Textbody"/>
-        <w:rPr>
-          <w:rFonts w:ascii="NewsGotT" w:hAnsi="NewsGotT" w:eastAsia="Arial Unicode MS" w:cs="Tahoma"/>
-          <w:b w:val="false"/>
-          <w:bCs w:val="false"/>
-          <w:color w:val="auto"/>
-          <w:kern w:val="2"/>
-          <w:sz w:val="22"/>
-          <w:szCs w:val="24"/>
-          <w:lang w:val="es-ES" w:eastAsia="en-US" w:bidi="ar-SA"/>
-        </w:rPr>
-      </w:pPr>
-      <w:r>
-        <w:rPr/>
+      </w:pPr>
+      <w:r>
+        <w:rPr>
+          <w:noProof/>
+        </w:rPr>
         <w:drawing>
-          <wp:anchor behindDoc="0" distT="0" distB="0" distL="0" distR="0" simplePos="0" locked="0" layoutInCell="0" allowOverlap="1" relativeHeight="22">
+          <wp:anchor distT="0" distB="0" distL="0" distR="0" simplePos="0" relativeHeight="22" behindDoc="0" locked="0" layoutInCell="0" allowOverlap="1" wp14:anchorId="466AC56F" wp14:editId="09251170">
             <wp:simplePos x="0" y="0"/>
             <wp:positionH relativeFrom="column">
               <wp:posOffset>1724660</wp:posOffset>
@@ -4651,7 +5390,7 @@
             <wp:extent cx="2428875" cy="1066800"/>
             <wp:effectExtent l="0" t="0" r="0" b="0"/>
             <wp:wrapTopAndBottom/>
-            <wp:docPr id="13" name="Imagen11" descr=""/>
+            <wp:docPr id="13" name="Imagen11"/>
             <wp:cNvGraphicFramePr>
               <a:graphicFrameLocks xmlns:a="http://schemas.openxmlformats.org/drawingml/2006/main" noChangeAspect="1"/>
             </wp:cNvGraphicFramePr>
@@ -4659,13 +5398,13 @@
               <a:graphicData uri="http://schemas.openxmlformats.org/drawingml/2006/picture">
                 <pic:pic xmlns:pic="http://schemas.openxmlformats.org/drawingml/2006/picture">
                   <pic:nvPicPr>
-                    <pic:cNvPr id="13" name="Imagen11" descr=""/>
+                    <pic:cNvPr id="13" name="Imagen11"/>
                     <pic:cNvPicPr>
                       <a:picLocks noChangeAspect="1" noChangeArrowheads="1"/>
                     </pic:cNvPicPr>
                   </pic:nvPicPr>
                   <pic:blipFill>
-                    <a:blip r:embed="rId12"/>
+                    <a:blip r:embed="rId21"/>
                     <a:stretch>
                       <a:fillRect/>
                     </a:stretch>
@@ -4698,19 +5437,8 @@
           <w:ilvl w:val="0"/>
           <w:numId w:val="7"/>
         </w:numPr>
-        <w:rPr/>
-      </w:pPr>
-      <w:r>
-        <w:rPr>
-          <w:rFonts w:eastAsia="Arial Unicode MS" w:cs="Tahoma"/>
-          <w:b w:val="false"/>
-          <w:bCs w:val="false"/>
-          <w:color w:val="auto"/>
-          <w:kern w:val="2"/>
-          <w:sz w:val="22"/>
-          <w:szCs w:val="24"/>
-          <w:lang w:val="es-ES" w:eastAsia="en-US" w:bidi="ar-SA"/>
-        </w:rPr>
+      </w:pPr>
+      <w:r>
         <w:t>En cuanto a la creación de una reserva, puede dar el error de que hayamos introducido una fecha que sea anterior a la del día de realización de la reserva. Se recomienda revisar la fecha que fue seleccionada.</w:t>
       </w:r>
     </w:p>
@@ -4719,63 +5447,54 @@
         <w:pStyle w:val="Ttulo31"/>
         <w:numPr>
           <w:ilvl w:val="2"/>
-          <w:numId w:val="1"/>
+          <w:numId w:val="8"/>
         </w:numPr>
-        <w:rPr/>
+        <w:rPr>
+          <w:rFonts w:hint="eastAsia"/>
+        </w:rPr>
       </w:pPr>
       <w:bookmarkStart w:id="10" w:name="__RefHeading__830_995473275"/>
       <w:bookmarkEnd w:id="10"/>
       <w:r>
-        <w:rPr/>
         <w:t>Ayudas contextuales</w:t>
       </w:r>
     </w:p>
     <w:p>
       <w:pPr>
         <w:pStyle w:val="Textbody"/>
-        <w:rPr/>
-      </w:pPr>
-      <w:r>
-        <w:rPr/>
-      </w:r>
-    </w:p>
-    <w:p>
-      <w:pPr>
-        <w:pStyle w:val="Textbody"/>
-        <w:rPr/>
-      </w:pPr>
-      <w:r>
-        <w:rPr/>
-      </w:r>
-    </w:p>
-    <w:p>
-      <w:pPr>
-        <w:pStyle w:val="Textbody"/>
-        <w:rPr/>
-      </w:pPr>
-      <w:r>
-        <w:rPr/>
-      </w:r>
+      </w:pPr>
+    </w:p>
+    <w:p>
+      <w:pPr>
+        <w:pStyle w:val="Textbody"/>
+      </w:pPr>
+    </w:p>
+    <w:p>
+      <w:pPr>
+        <w:pStyle w:val="Textbody"/>
+      </w:pPr>
     </w:p>
     <w:p>
       <w:pPr>
         <w:pStyle w:val="Ttulo11"/>
         <w:numPr>
           <w:ilvl w:val="0"/>
-          <w:numId w:val="1"/>
+          <w:numId w:val="8"/>
         </w:numPr>
-        <w:rPr/>
+        <w:rPr>
+          <w:rFonts w:hint="eastAsia"/>
+        </w:rPr>
       </w:pPr>
       <w:bookmarkStart w:id="11" w:name="__RefHeading__832_995473275"/>
       <w:bookmarkEnd w:id="11"/>
       <w:r>
-        <w:rPr/>
+        <w:lastRenderedPageBreak/>
         <w:t>FAQ</w:t>
       </w:r>
     </w:p>
     <w:p>
       <w:pPr>
-        <w:pStyle w:val="Cuerpodetexto"/>
+        <w:pStyle w:val="Textoindependiente"/>
         <w:numPr>
           <w:ilvl w:val="0"/>
           <w:numId w:val="3"/>
@@ -4788,37 +5507,21 @@
         </w:pBdr>
         <w:tabs>
           <w:tab w:val="clear" w:pos="709"/>
-          <w:tab w:val="left" w:pos="0" w:leader="none"/>
+          <w:tab w:val="left" w:pos="0"/>
         </w:tabs>
-        <w:spacing w:before="0" w:after="0"/>
-        <w:ind w:left="709" w:hanging="283"/>
-        <w:rPr/>
+        <w:spacing w:after="0"/>
       </w:pPr>
       <w:r>
         <w:rPr>
           <w:b/>
           <w:bCs/>
         </w:rPr>
-        <w:t xml:space="preserve">¿Cómo puedo agregar </w:t>
-      </w:r>
-      <w:r>
-        <w:rPr>
-          <w:b/>
-          <w:bCs/>
-        </w:rPr>
-        <w:t>un nuevo administrador</w:t>
-      </w:r>
-      <w:r>
-        <w:rPr>
-          <w:b/>
-          <w:bCs/>
-        </w:rPr>
-        <w:t xml:space="preserve"> en la aplicación?</w:t>
-      </w:r>
-    </w:p>
-    <w:p>
-      <w:pPr>
-        <w:pStyle w:val="Cuerpodetexto"/>
+        <w:t>¿Cómo puedo agregar un nuevo administrador en la aplicación?</w:t>
+      </w:r>
+    </w:p>
+    <w:p>
+      <w:pPr>
+        <w:pStyle w:val="Textoindependiente"/>
         <w:numPr>
           <w:ilvl w:val="0"/>
           <w:numId w:val="3"/>
@@ -4831,37 +5534,21 @@
         </w:pBdr>
         <w:tabs>
           <w:tab w:val="clear" w:pos="709"/>
-          <w:tab w:val="left" w:pos="0" w:leader="none"/>
+          <w:tab w:val="left" w:pos="0"/>
         </w:tabs>
-        <w:spacing w:before="0" w:after="0"/>
-        <w:ind w:left="709" w:hanging="283"/>
-        <w:rPr/>
+        <w:spacing w:after="0"/>
       </w:pPr>
       <w:r>
         <w:rPr>
           <w:b/>
           <w:bCs/>
         </w:rPr>
-        <w:t xml:space="preserve">¿Qué información se requiere para crear una cuenta </w:t>
-      </w:r>
-      <w:r>
-        <w:rPr>
-          <w:b/>
-          <w:bCs/>
-        </w:rPr>
-        <w:t>nueva</w:t>
-      </w:r>
-      <w:r>
-        <w:rPr>
-          <w:b/>
-          <w:bCs/>
-        </w:rPr>
-        <w:t>?</w:t>
-      </w:r>
-    </w:p>
-    <w:p>
-      <w:pPr>
-        <w:pStyle w:val="Cuerpodetexto"/>
+        <w:t>¿Qué información se requiere para crear una cuenta nueva?</w:t>
+      </w:r>
+    </w:p>
+    <w:p>
+      <w:pPr>
+        <w:pStyle w:val="Textoindependiente"/>
         <w:numPr>
           <w:ilvl w:val="0"/>
           <w:numId w:val="3"/>
@@ -4874,11 +5561,9 @@
         </w:pBdr>
         <w:tabs>
           <w:tab w:val="clear" w:pos="709"/>
-          <w:tab w:val="left" w:pos="0" w:leader="none"/>
+          <w:tab w:val="left" w:pos="0"/>
         </w:tabs>
-        <w:spacing w:before="0" w:after="0"/>
-        <w:ind w:left="709" w:hanging="283"/>
-        <w:rPr/>
+        <w:spacing w:after="0"/>
       </w:pPr>
       <w:r>
         <w:rPr>
@@ -4890,7 +5575,7 @@
     </w:p>
     <w:p>
       <w:pPr>
-        <w:pStyle w:val="Cuerpodetexto"/>
+        <w:pStyle w:val="Textoindependiente"/>
         <w:numPr>
           <w:ilvl w:val="0"/>
           <w:numId w:val="3"/>
@@ -4903,11 +5588,9 @@
         </w:pBdr>
         <w:tabs>
           <w:tab w:val="clear" w:pos="709"/>
-          <w:tab w:val="left" w:pos="0" w:leader="none"/>
+          <w:tab w:val="left" w:pos="0"/>
         </w:tabs>
-        <w:spacing w:before="0" w:after="0"/>
-        <w:ind w:left="709" w:hanging="283"/>
-        <w:rPr/>
+        <w:spacing w:after="0"/>
       </w:pPr>
       <w:r>
         <w:rPr>
@@ -4919,7 +5602,7 @@
     </w:p>
     <w:p>
       <w:pPr>
-        <w:pStyle w:val="Cuerpodetexto"/>
+        <w:pStyle w:val="Textoindependiente"/>
         <w:numPr>
           <w:ilvl w:val="0"/>
           <w:numId w:val="3"/>
@@ -4932,11 +5615,9 @@
         </w:pBdr>
         <w:tabs>
           <w:tab w:val="clear" w:pos="709"/>
-          <w:tab w:val="left" w:pos="0" w:leader="none"/>
+          <w:tab w:val="left" w:pos="0"/>
         </w:tabs>
-        <w:spacing w:before="0" w:after="0"/>
-        <w:ind w:left="709" w:hanging="283"/>
-        <w:rPr/>
+        <w:spacing w:after="0"/>
       </w:pPr>
       <w:r>
         <w:rPr>
@@ -4948,7 +5629,7 @@
     </w:p>
     <w:p>
       <w:pPr>
-        <w:pStyle w:val="Cuerpodetexto"/>
+        <w:pStyle w:val="Textoindependiente"/>
         <w:numPr>
           <w:ilvl w:val="0"/>
           <w:numId w:val="3"/>
@@ -4961,11 +5642,9 @@
         </w:pBdr>
         <w:tabs>
           <w:tab w:val="clear" w:pos="709"/>
-          <w:tab w:val="left" w:pos="0" w:leader="none"/>
+          <w:tab w:val="left" w:pos="0"/>
         </w:tabs>
-        <w:spacing w:before="0" w:after="0"/>
-        <w:ind w:left="709" w:hanging="283"/>
-        <w:rPr/>
+        <w:spacing w:after="0"/>
       </w:pPr>
       <w:r>
         <w:rPr>
@@ -4977,7 +5656,7 @@
     </w:p>
     <w:p>
       <w:pPr>
-        <w:pStyle w:val="Cuerpodetexto"/>
+        <w:pStyle w:val="Textoindependiente"/>
         <w:numPr>
           <w:ilvl w:val="0"/>
           <w:numId w:val="3"/>
@@ -4990,75 +5669,51 @@
         </w:pBdr>
         <w:tabs>
           <w:tab w:val="clear" w:pos="709"/>
-          <w:tab w:val="left" w:pos="0" w:leader="none"/>
+          <w:tab w:val="left" w:pos="0"/>
         </w:tabs>
-        <w:spacing w:before="0" w:after="0"/>
-        <w:ind w:left="709" w:hanging="283"/>
-        <w:rPr/>
+        <w:spacing w:after="0"/>
       </w:pPr>
       <w:r>
         <w:rPr>
           <w:b/>
           <w:bCs/>
         </w:rPr>
-        <w:t>¿</w:t>
-      </w:r>
-      <w:r>
-        <w:rPr>
-          <w:b/>
-          <w:bCs/>
-        </w:rPr>
-        <w:t>Cómo puedo hacer que un evento sea un cumpleaños</w:t>
-      </w:r>
-      <w:r>
-        <w:rPr>
-          <w:b/>
-          <w:bCs/>
-        </w:rPr>
-        <w:t>?</w:t>
-      </w:r>
-    </w:p>
-    <w:p>
-      <w:pPr>
-        <w:pStyle w:val="Textbody"/>
-        <w:rPr/>
-      </w:pPr>
-      <w:r>
-        <w:rPr/>
-      </w:r>
-    </w:p>
-    <w:p>
-      <w:pPr>
-        <w:pStyle w:val="Textbody"/>
-        <w:rPr/>
-      </w:pPr>
-      <w:r>
-        <w:rPr/>
-      </w:r>
+        <w:t>¿Cómo puedo hacer que un evento sea un cumpleaños?</w:t>
+      </w:r>
+    </w:p>
+    <w:p>
+      <w:pPr>
+        <w:pStyle w:val="Textbody"/>
+      </w:pPr>
+    </w:p>
+    <w:p>
+      <w:pPr>
+        <w:pStyle w:val="Textbody"/>
+      </w:pPr>
     </w:p>
     <w:p>
       <w:pPr>
         <w:pStyle w:val="Ttulo11"/>
         <w:numPr>
           <w:ilvl w:val="0"/>
-          <w:numId w:val="1"/>
+          <w:numId w:val="8"/>
         </w:numPr>
-        <w:rPr/>
+        <w:rPr>
+          <w:rFonts w:hint="eastAsia"/>
+        </w:rPr>
       </w:pPr>
       <w:bookmarkStart w:id="12" w:name="__RefHeading__834_995473275"/>
       <w:bookmarkEnd w:id="12"/>
       <w:r>
-        <w:rPr/>
+        <w:lastRenderedPageBreak/>
         <w:t>ANEXOS</w:t>
       </w:r>
     </w:p>
     <w:p>
       <w:pPr>
         <w:pStyle w:val="Textbody"/>
-        <w:rPr/>
-      </w:pPr>
-      <w:r>
-        <w:rPr/>
+      </w:pPr>
+      <w:r>
         <w:t>&lt;Introduzca contenido y borre cuadro&gt;</w:t>
       </w:r>
     </w:p>
@@ -5066,17 +5721,19 @@
       <w:pPr>
         <w:pStyle w:val="Standard"/>
         <w:jc w:val="both"/>
-        <w:rPr/>
-      </w:pPr>
-      <w:r>
-        <w:rPr/>
+      </w:pPr>
+      <w:r>
+        <w:rPr>
+          <w:noProof/>
+        </w:rPr>
         <mc:AlternateContent>
           <mc:Choice Requires="wps">
             <w:drawing>
-              <wp:inline distT="0" distB="0" distL="0" distR="0" wp14:anchorId="7D025F87">
+              <wp:inline distT="0" distB="0" distL="0" distR="0" wp14:anchorId="6E1AAE8E" wp14:editId="10A7789F">
                 <wp:extent cx="5734685" cy="316230"/>
                 <wp:effectExtent l="0" t="0" r="0" b="7620"/>
                 <wp:docPr id="14" name="Marco8"/>
+                <wp:cNvGraphicFramePr/>
                 <a:graphic xmlns:a="http://schemas.openxmlformats.org/drawingml/2006/main">
                   <a:graphicData uri="http://schemas.microsoft.com/office/word/2010/wordprocessingShape">
                     <wps:wsp>
@@ -5092,15 +5749,21 @@
                         <a:noFill/>
                         <a:ln w="6483">
                           <a:solidFill>
-                            <a:srgbClr val="cccccc"/>
+                            <a:srgbClr val="CCCCCC"/>
                           </a:solidFill>
                           <a:round/>
                         </a:ln>
                       </wps:spPr>
                       <wps:style>
-                        <a:lnRef idx="0"/>
-                        <a:fillRef idx="0"/>
-                        <a:effectRef idx="0"/>
+                        <a:lnRef idx="0">
+                          <a:scrgbClr r="0" g="0" b="0"/>
+                        </a:lnRef>
+                        <a:fillRef idx="0">
+                          <a:scrgbClr r="0" g="0" b="0"/>
+                        </a:fillRef>
+                        <a:effectRef idx="0">
+                          <a:scrgbClr r="0" g="0" b="0"/>
+                        </a:effectRef>
                         <a:fontRef idx="minor"/>
                       </wps:style>
                       <wps:txbx>
@@ -5108,8 +5771,6 @@
                           <w:p>
                             <w:pPr>
                               <w:pStyle w:val="Textbody"/>
-                              <w:spacing w:before="0" w:after="120"/>
-                              <w:jc w:val="both"/>
                               <w:rPr>
                                 <w:color w:val="000000"/>
                               </w:rPr>
@@ -5123,7 +5784,7 @@
                           </w:p>
                         </w:txbxContent>
                       </wps:txbx>
-                      <wps:bodyPr lIns="94680" rIns="94680" tIns="48960" bIns="48960" anchor="t">
+                      <wps:bodyPr lIns="94680" tIns="48960" rIns="94680" bIns="48960" anchor="t">
                         <a:noAutofit/>
                       </wps:bodyPr>
                     </wps:wsp>
@@ -5134,16 +5795,13 @@
           </mc:Choice>
           <mc:Fallback>
             <w:pict>
-              <v:rect id="shape_0" ID="Marco8" path="m0,0l-2147483645,0l-2147483645,-2147483646l0,-2147483646xe" stroked="t" o:allowincell="f" style="position:absolute;margin-left:0pt;margin-top:-25.55pt;width:451.5pt;height:24.85pt;mso-wrap-style:square;v-text-anchor:top;mso-position-vertical:top" wp14:anchorId="7D025F87">
-                <v:fill o:detectmouseclick="t" on="false"/>
-                <v:stroke color="#cccccc" weight="6480" joinstyle="round" endcap="flat"/>
-                <v:textbox>
+              <v:rect w14:anchorId="6E1AAE8E" id="Marco8" o:spid="_x0000_s1027" style="width:451.55pt;height:24.9pt;visibility:visible;mso-wrap-style:square;mso-left-percent:-10001;mso-top-percent:-10001;mso-position-horizontal:absolute;mso-position-horizontal-relative:char;mso-position-vertical:absolute;mso-position-vertical-relative:line;mso-left-percent:-10001;mso-top-percent:-10001;v-text-anchor:top" o:gfxdata="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" filled="f" strokecolor="#ccc" strokeweight=".18008mm">
+                <v:stroke joinstyle="round"/>
+                <v:textbox inset="2.63mm,1.36mm,2.63mm,1.36mm">
                   <w:txbxContent>
                     <w:p>
                       <w:pPr>
                         <w:pStyle w:val="Textbody"/>
-                        <w:spacing w:before="0" w:after="120"/>
-                        <w:jc w:val="both"/>
                         <w:rPr>
                           <w:color w:val="000000"/>
                         </w:rPr>
@@ -5157,7 +5815,7 @@
                     </w:p>
                   </w:txbxContent>
                 </v:textbox>
-                <w10:wrap type="square"/>
+                <w10:anchorlock/>
               </v:rect>
             </w:pict>
           </mc:Fallback>
@@ -5169,53 +5827,35 @@
         <w:pStyle w:val="Standard"/>
         <w:jc w:val="both"/>
         <w:rPr>
-          <w:rFonts w:ascii="S hne;ui-sans-serif;system-ui;apple-system;Segoe UI;Roboto;Ubuntu;Cantarell;Noto Sans;sans-serif;Helvetica Neue;Arial;Apple Color Emoji;Segoe UI Emoji;Segoe UI Symbol;Noto Color Emoji" w:hAnsi="S hne;ui-sans-serif;system-ui;apple-system;Segoe UI;Roboto;Ubuntu;Cantarell;Noto Sans;sans-serif;Helvetica Neue;Arial;Apple Color Emoji;Segoe UI Emoji;Segoe UI Symbol;Noto Color Emoji"/>
-          <w:b w:val="false"/>
-          <w:i w:val="false"/>
-          <w:i w:val="false"/>
-          <w:caps w:val="false"/>
-          <w:smallCaps w:val="false"/>
+          <w:rFonts w:ascii="S hne;ui-sans-serif;system-ui;a" w:hAnsi="S hne;ui-sans-serif;system-ui;a"/>
           <w:color w:val="D1D5DB"/>
-          <w:spacing w:val="0"/>
           <w:sz w:val="24"/>
         </w:rPr>
       </w:pPr>
-      <w:r>
-        <w:rPr>
-          <w:rFonts w:ascii="S hne;ui-sans-serif;system-ui;apple-system;Segoe UI;Roboto;Ubuntu;Cantarell;Noto Sans;sans-serif;Helvetica Neue;Arial;Apple Color Emoji;Segoe UI Emoji;Segoe UI Symbol;Noto Color Emoji" w:hAnsi="S hne;ui-sans-serif;system-ui;apple-system;Segoe UI;Roboto;Ubuntu;Cantarell;Noto Sans;sans-serif;Helvetica Neue;Arial;Apple Color Emoji;Segoe UI Emoji;Segoe UI Symbol;Noto Color Emoji"/>
-          <w:b w:val="false"/>
-          <w:i w:val="false"/>
-          <w:caps w:val="false"/>
-          <w:smallCaps w:val="false"/>
-          <w:color w:val="D1D5DB"/>
-          <w:spacing w:val="0"/>
-          <w:sz w:val="24"/>
-        </w:rPr>
-      </w:r>
     </w:p>
     <w:p>
       <w:pPr>
         <w:pStyle w:val="Ttulo11"/>
         <w:numPr>
           <w:ilvl w:val="0"/>
-          <w:numId w:val="1"/>
+          <w:numId w:val="8"/>
         </w:numPr>
-        <w:rPr/>
+        <w:rPr>
+          <w:rFonts w:hint="eastAsia"/>
+        </w:rPr>
       </w:pPr>
       <w:bookmarkStart w:id="13" w:name="__RefHeading__836_995473275"/>
       <w:bookmarkEnd w:id="13"/>
       <w:r>
-        <w:rPr/>
+        <w:lastRenderedPageBreak/>
         <w:t>GLOSARIO</w:t>
       </w:r>
     </w:p>
     <w:p>
       <w:pPr>
         <w:pStyle w:val="Textbody"/>
-        <w:rPr/>
-      </w:pPr>
-      <w:r>
-        <w:rPr/>
+      </w:pPr>
+      <w:r>
         <w:t>&lt;Introduzca contenido y borre cuadro&gt;</w:t>
       </w:r>
     </w:p>
@@ -5223,17 +5863,19 @@
       <w:pPr>
         <w:pStyle w:val="Standard"/>
         <w:jc w:val="both"/>
-        <w:rPr/>
-      </w:pPr>
-      <w:r>
-        <w:rPr/>
+      </w:pPr>
+      <w:r>
+        <w:rPr>
+          <w:noProof/>
+        </w:rPr>
         <mc:AlternateContent>
           <mc:Choice Requires="wps">
             <w:drawing>
-              <wp:inline distT="0" distB="0" distL="0" distR="0" wp14:anchorId="2E1AFAED">
+              <wp:inline distT="0" distB="0" distL="0" distR="0" wp14:anchorId="03CB2922" wp14:editId="23F5A7C3">
                 <wp:extent cx="5734685" cy="495935"/>
                 <wp:effectExtent l="0" t="0" r="0" b="0"/>
                 <wp:docPr id="15" name="Marco9"/>
+                <wp:cNvGraphicFramePr/>
                 <a:graphic xmlns:a="http://schemas.openxmlformats.org/drawingml/2006/main">
                   <a:graphicData uri="http://schemas.microsoft.com/office/word/2010/wordprocessingShape">
                     <wps:wsp>
@@ -5249,15 +5891,21 @@
                         <a:noFill/>
                         <a:ln w="6483">
                           <a:solidFill>
-                            <a:srgbClr val="cccccc"/>
+                            <a:srgbClr val="CCCCCC"/>
                           </a:solidFill>
                           <a:round/>
                         </a:ln>
                       </wps:spPr>
                       <wps:style>
-                        <a:lnRef idx="0"/>
-                        <a:fillRef idx="0"/>
-                        <a:effectRef idx="0"/>
+                        <a:lnRef idx="0">
+                          <a:scrgbClr r="0" g="0" b="0"/>
+                        </a:lnRef>
+                        <a:fillRef idx="0">
+                          <a:scrgbClr r="0" g="0" b="0"/>
+                        </a:fillRef>
+                        <a:effectRef idx="0">
+                          <a:scrgbClr r="0" g="0" b="0"/>
+                        </a:effectRef>
                         <a:fontRef idx="minor"/>
                       </wps:style>
                       <wps:txbx>
@@ -5265,8 +5913,6 @@
                           <w:p>
                             <w:pPr>
                               <w:pStyle w:val="Textbody"/>
-                              <w:spacing w:before="0" w:after="120"/>
-                              <w:jc w:val="both"/>
                               <w:rPr>
                                 <w:color w:val="000000"/>
                               </w:rPr>
@@ -5280,7 +5926,7 @@
                           </w:p>
                         </w:txbxContent>
                       </wps:txbx>
-                      <wps:bodyPr lIns="94680" rIns="94680" tIns="48960" bIns="48960" anchor="t">
+                      <wps:bodyPr lIns="94680" tIns="48960" rIns="94680" bIns="48960" anchor="t">
                         <a:noAutofit/>
                       </wps:bodyPr>
                     </wps:wsp>
@@ -5291,16 +5937,13 @@
           </mc:Choice>
           <mc:Fallback>
             <w:pict>
-              <v:rect id="shape_0" ID="Marco9" path="m0,0l-2147483645,0l-2147483645,-2147483646l0,-2147483646xe" stroked="t" o:allowincell="f" style="position:absolute;margin-left:0pt;margin-top:-39.1pt;width:451.5pt;height:39pt;mso-wrap-style:square;v-text-anchor:top;mso-position-vertical:top" wp14:anchorId="2E1AFAED">
-                <v:fill o:detectmouseclick="t" on="false"/>
-                <v:stroke color="#cccccc" weight="6480" joinstyle="round" endcap="flat"/>
-                <v:textbox>
+              <v:rect w14:anchorId="03CB2922" id="Marco9" o:spid="_x0000_s1028" style="width:451.55pt;height:39.05pt;visibility:visible;mso-wrap-style:square;mso-left-percent:-10001;mso-top-percent:-10001;mso-position-horizontal:absolute;mso-position-horizontal-relative:char;mso-position-vertical:absolute;mso-position-vertical-relative:line;mso-left-percent:-10001;mso-top-percent:-10001;v-text-anchor:top" o:gfxdata="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" filled="f" strokecolor="#ccc" strokeweight=".18008mm">
+                <v:stroke joinstyle="round"/>
+                <v:textbox inset="2.63mm,1.36mm,2.63mm,1.36mm">
                   <w:txbxContent>
                     <w:p>
                       <w:pPr>
                         <w:pStyle w:val="Textbody"/>
-                        <w:spacing w:before="0" w:after="120"/>
-                        <w:jc w:val="both"/>
                         <w:rPr>
                           <w:color w:val="000000"/>
                         </w:rPr>
@@ -5314,7 +5957,7 @@
                     </w:p>
                   </w:txbxContent>
                 </v:textbox>
-                <w10:wrap type="square"/>
+                <w10:anchorlock/>
               </v:rect>
             </w:pict>
           </mc:Fallback>
@@ -5329,34 +5972,25 @@
           <w:bCs/>
         </w:rPr>
       </w:pPr>
-      <w:r>
-        <w:rPr>
-          <w:b/>
-          <w:bCs/>
-        </w:rPr>
-      </w:r>
     </w:p>
     <w:tbl>
       <w:tblPr>
         <w:tblW w:w="9051" w:type="dxa"/>
-        <w:jc w:val="left"/>
         <w:tblInd w:w="15" w:type="dxa"/>
         <w:tblLayout w:type="fixed"/>
         <w:tblCellMar>
-          <w:top w:w="0" w:type="dxa"/>
           <w:left w:w="70" w:type="dxa"/>
-          <w:bottom w:w="0" w:type="dxa"/>
           <w:right w:w="70" w:type="dxa"/>
         </w:tblCellMar>
-        <w:tblLook w:firstRow="0" w:noVBand="0" w:lastRow="0" w:firstColumn="0" w:lastColumn="0" w:noHBand="0" w:val="0000"/>
+        <w:tblLook w:val="0000" w:firstRow="0" w:lastRow="0" w:firstColumn="0" w:lastColumn="0" w:noHBand="0" w:noVBand="0"/>
       </w:tblPr>
       <w:tblGrid>
         <w:gridCol w:w="3127"/>
-        <w:gridCol w:w="5923"/>
+        <w:gridCol w:w="5924"/>
       </w:tblGrid>
       <w:tr>
         <w:trPr>
-          <w:trHeight w:val="510" w:hRule="atLeast"/>
+          <w:trHeight w:val="510"/>
         </w:trPr>
         <w:tc>
           <w:tcPr>
@@ -5366,14 +6000,13 @@
               <w:left w:val="double" w:sz="2" w:space="0" w:color="C0C0C0"/>
               <w:bottom w:val="single" w:sz="4" w:space="0" w:color="C0C0C0"/>
             </w:tcBorders>
-            <w:shd w:color="auto" w:fill="E6E6E6" w:val="clear"/>
+            <w:shd w:val="clear" w:color="auto" w:fill="E6E6E6"/>
             <w:vAlign w:val="center"/>
           </w:tcPr>
           <w:p>
             <w:pPr>
               <w:pStyle w:val="Standard"/>
-              <w:widowControl w:val="false"/>
-              <w:snapToGrid w:val="false"/>
+              <w:snapToGrid w:val="0"/>
               <w:jc w:val="center"/>
               <w:rPr>
                 <w:rFonts w:cs="Arial"/>
@@ -5398,14 +6031,13 @@
               <w:bottom w:val="single" w:sz="4" w:space="0" w:color="C0C0C0"/>
               <w:right w:val="double" w:sz="2" w:space="0" w:color="C0C0C0"/>
             </w:tcBorders>
-            <w:shd w:color="auto" w:fill="E6E6E6" w:val="clear"/>
+            <w:shd w:val="clear" w:color="auto" w:fill="E6E6E6"/>
             <w:vAlign w:val="center"/>
           </w:tcPr>
           <w:p>
             <w:pPr>
               <w:pStyle w:val="Standard"/>
-              <w:widowControl w:val="false"/>
-              <w:snapToGrid w:val="false"/>
+              <w:snapToGrid w:val="0"/>
               <w:jc w:val="center"/>
               <w:rPr>
                 <w:rFonts w:cs="Arial"/>
@@ -5424,7 +6056,7 @@
       </w:tr>
       <w:tr>
         <w:trPr>
-          <w:trHeight w:val="510" w:hRule="atLeast"/>
+          <w:trHeight w:val="510"/>
         </w:trPr>
         <w:tc>
           <w:tcPr>
@@ -5433,22 +6065,16 @@
               <w:left w:val="double" w:sz="2" w:space="0" w:color="C0C0C0"/>
               <w:bottom w:val="single" w:sz="4" w:space="0" w:color="C0C0C0"/>
             </w:tcBorders>
-            <w:shd w:color="auto" w:fill="auto" w:val="clear"/>
+            <w:shd w:val="clear" w:color="auto" w:fill="auto"/>
           </w:tcPr>
           <w:p>
             <w:pPr>
               <w:pStyle w:val="Standard"/>
-              <w:widowControl w:val="false"/>
-              <w:snapToGrid w:val="false"/>
+              <w:snapToGrid w:val="0"/>
               <w:rPr>
                 <w:rFonts w:cs="Arial"/>
               </w:rPr>
             </w:pPr>
-            <w:r>
-              <w:rPr>
-                <w:rFonts w:cs="Arial"/>
-              </w:rPr>
-            </w:r>
           </w:p>
         </w:tc>
         <w:tc>
@@ -5459,28 +6085,22 @@
               <w:bottom w:val="single" w:sz="4" w:space="0" w:color="C0C0C0"/>
               <w:right w:val="double" w:sz="2" w:space="0" w:color="C0C0C0"/>
             </w:tcBorders>
-            <w:shd w:color="auto" w:fill="auto" w:val="clear"/>
+            <w:shd w:val="clear" w:color="auto" w:fill="auto"/>
           </w:tcPr>
           <w:p>
             <w:pPr>
               <w:pStyle w:val="Standard"/>
-              <w:widowControl w:val="false"/>
-              <w:snapToGrid w:val="false"/>
+              <w:snapToGrid w:val="0"/>
               <w:rPr>
                 <w:rFonts w:cs="Arial"/>
               </w:rPr>
             </w:pPr>
-            <w:r>
-              <w:rPr>
-                <w:rFonts w:cs="Arial"/>
-              </w:rPr>
-            </w:r>
           </w:p>
         </w:tc>
       </w:tr>
       <w:tr>
         <w:trPr>
-          <w:trHeight w:val="510" w:hRule="atLeast"/>
+          <w:trHeight w:val="510"/>
         </w:trPr>
         <w:tc>
           <w:tcPr>
@@ -5489,22 +6109,16 @@
               <w:left w:val="double" w:sz="2" w:space="0" w:color="C0C0C0"/>
               <w:bottom w:val="single" w:sz="4" w:space="0" w:color="C0C0C0"/>
             </w:tcBorders>
-            <w:shd w:color="auto" w:fill="auto" w:val="clear"/>
+            <w:shd w:val="clear" w:color="auto" w:fill="auto"/>
           </w:tcPr>
           <w:p>
             <w:pPr>
               <w:pStyle w:val="Standard"/>
-              <w:widowControl w:val="false"/>
-              <w:snapToGrid w:val="false"/>
+              <w:snapToGrid w:val="0"/>
               <w:rPr>
                 <w:rFonts w:cs="Arial"/>
               </w:rPr>
             </w:pPr>
-            <w:r>
-              <w:rPr>
-                <w:rFonts w:cs="Arial"/>
-              </w:rPr>
-            </w:r>
           </w:p>
         </w:tc>
         <w:tc>
@@ -5515,28 +6129,22 @@
               <w:bottom w:val="single" w:sz="4" w:space="0" w:color="C0C0C0"/>
               <w:right w:val="double" w:sz="2" w:space="0" w:color="C0C0C0"/>
             </w:tcBorders>
-            <w:shd w:color="auto" w:fill="auto" w:val="clear"/>
+            <w:shd w:val="clear" w:color="auto" w:fill="auto"/>
           </w:tcPr>
           <w:p>
             <w:pPr>
               <w:pStyle w:val="Standard"/>
-              <w:widowControl w:val="false"/>
-              <w:snapToGrid w:val="false"/>
+              <w:snapToGrid w:val="0"/>
               <w:rPr>
                 <w:rFonts w:cs="Arial"/>
               </w:rPr>
             </w:pPr>
-            <w:r>
-              <w:rPr>
-                <w:rFonts w:cs="Arial"/>
-              </w:rPr>
-            </w:r>
           </w:p>
         </w:tc>
       </w:tr>
       <w:tr>
         <w:trPr>
-          <w:trHeight w:val="510" w:hRule="atLeast"/>
+          <w:trHeight w:val="510"/>
         </w:trPr>
         <w:tc>
           <w:tcPr>
@@ -5545,22 +6153,16 @@
               <w:left w:val="double" w:sz="2" w:space="0" w:color="C0C0C0"/>
               <w:bottom w:val="double" w:sz="2" w:space="0" w:color="C0C0C0"/>
             </w:tcBorders>
-            <w:shd w:color="auto" w:fill="auto" w:val="clear"/>
+            <w:shd w:val="clear" w:color="auto" w:fill="auto"/>
           </w:tcPr>
           <w:p>
             <w:pPr>
               <w:pStyle w:val="Standard"/>
-              <w:widowControl w:val="false"/>
-              <w:snapToGrid w:val="false"/>
+              <w:snapToGrid w:val="0"/>
               <w:rPr>
                 <w:rFonts w:cs="Arial"/>
               </w:rPr>
             </w:pPr>
-            <w:r>
-              <w:rPr>
-                <w:rFonts w:cs="Arial"/>
-              </w:rPr>
-            </w:r>
           </w:p>
         </w:tc>
         <w:tc>
@@ -5571,22 +6173,16 @@
               <w:bottom w:val="double" w:sz="2" w:space="0" w:color="C0C0C0"/>
               <w:right w:val="double" w:sz="2" w:space="0" w:color="C0C0C0"/>
             </w:tcBorders>
-            <w:shd w:color="auto" w:fill="auto" w:val="clear"/>
+            <w:shd w:val="clear" w:color="auto" w:fill="auto"/>
           </w:tcPr>
           <w:p>
             <w:pPr>
               <w:pStyle w:val="Standard"/>
-              <w:widowControl w:val="false"/>
-              <w:snapToGrid w:val="false"/>
+              <w:snapToGrid w:val="0"/>
               <w:rPr>
                 <w:rFonts w:cs="Arial"/>
               </w:rPr>
             </w:pPr>
-            <w:r>
-              <w:rPr>
-                <w:rFonts w:cs="Arial"/>
-              </w:rPr>
-            </w:r>
           </w:p>
         </w:tc>
       </w:tr>
@@ -5594,54 +6190,42 @@
     <w:p>
       <w:pPr>
         <w:pStyle w:val="Standard"/>
-        <w:rPr/>
-      </w:pPr>
-      <w:r>
-        <w:rPr/>
-      </w:r>
+      </w:pPr>
     </w:p>
     <w:p>
       <w:pPr>
         <w:pStyle w:val="Standard"/>
         <w:jc w:val="both"/>
-        <w:rPr/>
-      </w:pPr>
-      <w:r>
-        <w:rPr/>
-      </w:r>
+      </w:pPr>
     </w:p>
     <w:p>
       <w:pPr>
         <w:pStyle w:val="Standard"/>
-        <w:rPr/>
-      </w:pPr>
-      <w:r>
-        <w:rPr/>
-      </w:r>
+      </w:pPr>
     </w:p>
     <w:p>
       <w:pPr>
         <w:pStyle w:val="Ttulo11"/>
         <w:numPr>
           <w:ilvl w:val="0"/>
-          <w:numId w:val="1"/>
+          <w:numId w:val="8"/>
         </w:numPr>
-        <w:rPr/>
+        <w:rPr>
+          <w:rFonts w:hint="eastAsia"/>
+        </w:rPr>
       </w:pPr>
       <w:bookmarkStart w:id="14" w:name="__RefHeading__838_995473275"/>
       <w:bookmarkEnd w:id="14"/>
       <w:r>
-        <w:rPr/>
+        <w:lastRenderedPageBreak/>
         <w:t>BIBLIOGRAFÍA Y REFERENCIAS</w:t>
       </w:r>
     </w:p>
     <w:p>
       <w:pPr>
         <w:pStyle w:val="Textbody"/>
-        <w:rPr/>
-      </w:pPr>
-      <w:r>
-        <w:rPr/>
+      </w:pPr>
+      <w:r>
         <w:t>&lt;Introduzca contenido y borre cuadro&gt;</w:t>
       </w:r>
     </w:p>
@@ -5649,17 +6233,19 @@
       <w:pPr>
         <w:pStyle w:val="Standard"/>
         <w:jc w:val="both"/>
-        <w:rPr/>
-      </w:pPr>
-      <w:r>
-        <w:rPr/>
+      </w:pPr>
+      <w:r>
+        <w:rPr>
+          <w:noProof/>
+        </w:rPr>
         <mc:AlternateContent>
           <mc:Choice Requires="wps">
             <w:drawing>
-              <wp:inline distT="0" distB="0" distL="0" distR="0" wp14:anchorId="4C11CA37">
+              <wp:inline distT="0" distB="0" distL="0" distR="0" wp14:anchorId="2231B657" wp14:editId="682CDA8E">
                 <wp:extent cx="5734685" cy="490220"/>
                 <wp:effectExtent l="0" t="0" r="0" b="5080"/>
                 <wp:docPr id="16" name="Marco10"/>
+                <wp:cNvGraphicFramePr/>
                 <a:graphic xmlns:a="http://schemas.openxmlformats.org/drawingml/2006/main">
                   <a:graphicData uri="http://schemas.microsoft.com/office/word/2010/wordprocessingShape">
                     <wps:wsp>
@@ -5675,15 +6261,21 @@
                         <a:noFill/>
                         <a:ln w="6483">
                           <a:solidFill>
-                            <a:srgbClr val="cccccc"/>
+                            <a:srgbClr val="CCCCCC"/>
                           </a:solidFill>
                           <a:round/>
                         </a:ln>
                       </wps:spPr>
                       <wps:style>
-                        <a:lnRef idx="0"/>
-                        <a:fillRef idx="0"/>
-                        <a:effectRef idx="0"/>
+                        <a:lnRef idx="0">
+                          <a:scrgbClr r="0" g="0" b="0"/>
+                        </a:lnRef>
+                        <a:fillRef idx="0">
+                          <a:scrgbClr r="0" g="0" b="0"/>
+                        </a:fillRef>
+                        <a:effectRef idx="0">
+                          <a:scrgbClr r="0" g="0" b="0"/>
+                        </a:effectRef>
                         <a:fontRef idx="minor"/>
                       </wps:style>
                       <wps:txbx>
@@ -5691,8 +6283,6 @@
                           <w:p>
                             <w:pPr>
                               <w:pStyle w:val="Textbody"/>
-                              <w:spacing w:before="0" w:after="120"/>
-                              <w:jc w:val="both"/>
                               <w:rPr>
                                 <w:color w:val="000000"/>
                               </w:rPr>
@@ -5706,7 +6296,7 @@
                           </w:p>
                         </w:txbxContent>
                       </wps:txbx>
-                      <wps:bodyPr lIns="94680" rIns="94680" tIns="48960" bIns="48960" anchor="t">
+                      <wps:bodyPr lIns="94680" tIns="48960" rIns="94680" bIns="48960" anchor="t">
                         <a:noAutofit/>
                       </wps:bodyPr>
                     </wps:wsp>
@@ -5717,16 +6307,13 @@
           </mc:Choice>
           <mc:Fallback>
             <w:pict>
-              <v:rect id="shape_0" ID="Marco10" path="m0,0l-2147483645,0l-2147483645,-2147483646l0,-2147483646xe" stroked="t" o:allowincell="f" style="position:absolute;margin-left:0pt;margin-top:-39.05pt;width:451.5pt;height:38.55pt;mso-wrap-style:square;v-text-anchor:top;mso-position-vertical:top" wp14:anchorId="4C11CA37">
-                <v:fill o:detectmouseclick="t" on="false"/>
-                <v:stroke color="#cccccc" weight="6480" joinstyle="round" endcap="flat"/>
-                <v:textbox>
+              <v:rect w14:anchorId="2231B657" id="Marco10" o:spid="_x0000_s1029" style="width:451.55pt;height:38.6pt;visibility:visible;mso-wrap-style:square;mso-left-percent:-10001;mso-top-percent:-10001;mso-position-horizontal:absolute;mso-position-horizontal-relative:char;mso-position-vertical:absolute;mso-position-vertical-relative:line;mso-left-percent:-10001;mso-top-percent:-10001;v-text-anchor:top" o:gfxdata="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" filled="f" strokecolor="#ccc" strokeweight=".18008mm">
+                <v:stroke joinstyle="round"/>
+                <v:textbox inset="2.63mm,1.36mm,2.63mm,1.36mm">
                   <w:txbxContent>
                     <w:p>
                       <w:pPr>
                         <w:pStyle w:val="Textbody"/>
-                        <w:spacing w:before="0" w:after="120"/>
-                        <w:jc w:val="both"/>
                         <w:rPr>
                           <w:color w:val="000000"/>
                         </w:rPr>
@@ -5740,7 +6327,7 @@
                     </w:p>
                   </w:txbxContent>
                 </v:textbox>
-                <w10:wrap type="square"/>
+                <w10:anchorlock/>
               </v:rect>
             </w:pict>
           </mc:Fallback>
@@ -5750,17 +6337,11 @@
     <w:p>
       <w:pPr>
         <w:pStyle w:val="Textbody"/>
-        <w:rPr/>
-      </w:pPr>
-      <w:r>
-        <w:rPr/>
-      </w:r>
+      </w:pPr>
     </w:p>
     <w:tbl>
       <w:tblPr>
         <w:tblW w:w="9071" w:type="dxa"/>
-        <w:jc w:val="left"/>
-        <w:tblInd w:w="0" w:type="dxa"/>
         <w:tblLayout w:type="fixed"/>
         <w:tblCellMar>
           <w:top w:w="55" w:type="dxa"/>
@@ -5768,14 +6349,13 @@
           <w:bottom w:w="55" w:type="dxa"/>
           <w:right w:w="55" w:type="dxa"/>
         </w:tblCellMar>
-        <w:tblLook w:firstRow="0" w:noVBand="0" w:lastRow="0" w:firstColumn="0" w:lastColumn="0" w:noHBand="0" w:val="0000"/>
+        <w:tblLook w:val="0000" w:firstRow="0" w:lastRow="0" w:firstColumn="0" w:lastColumn="0" w:noHBand="0" w:noVBand="0"/>
       </w:tblPr>
       <w:tblGrid>
         <w:gridCol w:w="4535"/>
-        <w:gridCol w:w="4535"/>
+        <w:gridCol w:w="4536"/>
       </w:tblGrid>
       <w:tr>
-        <w:trPr/>
         <w:tc>
           <w:tcPr>
             <w:tcW w:w="4535" w:type="dxa"/>
@@ -5784,12 +6364,11 @@
               <w:left w:val="single" w:sz="2" w:space="0" w:color="000000"/>
               <w:bottom w:val="single" w:sz="2" w:space="0" w:color="000000"/>
             </w:tcBorders>
-            <w:shd w:color="auto" w:fill="E6E6E6" w:val="clear"/>
+            <w:shd w:val="clear" w:color="auto" w:fill="E6E6E6"/>
           </w:tcPr>
           <w:p>
             <w:pPr>
               <w:pStyle w:val="Contenidodelatabla"/>
-              <w:widowControl w:val="false"/>
               <w:jc w:val="center"/>
               <w:rPr>
                 <w:b/>
@@ -5814,12 +6393,11 @@
               <w:bottom w:val="single" w:sz="2" w:space="0" w:color="000000"/>
               <w:right w:val="single" w:sz="2" w:space="0" w:color="000000"/>
             </w:tcBorders>
-            <w:shd w:color="auto" w:fill="E6E6E6" w:val="clear"/>
+            <w:shd w:val="clear" w:color="auto" w:fill="E6E6E6"/>
           </w:tcPr>
           <w:p>
             <w:pPr>
               <w:pStyle w:val="Contenidodelatabla"/>
-              <w:widowControl w:val="false"/>
               <w:jc w:val="center"/>
               <w:rPr>
                 <w:b/>
@@ -5837,7 +6415,6 @@
         </w:tc>
       </w:tr>
       <w:tr>
-        <w:trPr/>
         <w:tc>
           <w:tcPr>
             <w:tcW w:w="4535" w:type="dxa"/>
@@ -5845,16 +6422,13 @@
               <w:left w:val="single" w:sz="2" w:space="0" w:color="000000"/>
               <w:bottom w:val="single" w:sz="2" w:space="0" w:color="000000"/>
             </w:tcBorders>
-            <w:shd w:color="auto" w:fill="auto" w:val="clear"/>
+            <w:shd w:val="clear" w:color="auto" w:fill="auto"/>
           </w:tcPr>
           <w:p>
             <w:pPr>
               <w:pStyle w:val="Contenidodelatabla"/>
-              <w:widowControl w:val="false"/>
-              <w:rPr/>
             </w:pPr>
             <w:r>
-              <w:rPr/>
               <w:t>.........</w:t>
             </w:r>
           </w:p>
@@ -5867,23 +6441,19 @@
               <w:bottom w:val="single" w:sz="2" w:space="0" w:color="000000"/>
               <w:right w:val="single" w:sz="2" w:space="0" w:color="000000"/>
             </w:tcBorders>
-            <w:shd w:color="auto" w:fill="auto" w:val="clear"/>
+            <w:shd w:val="clear" w:color="auto" w:fill="auto"/>
           </w:tcPr>
           <w:p>
             <w:pPr>
               <w:pStyle w:val="Contenidodelatabla"/>
-              <w:widowControl w:val="false"/>
-              <w:rPr/>
             </w:pPr>
             <w:r>
-              <w:rPr/>
               <w:t>........</w:t>
             </w:r>
           </w:p>
         </w:tc>
       </w:tr>
       <w:tr>
-        <w:trPr/>
         <w:tc>
           <w:tcPr>
             <w:tcW w:w="4535" w:type="dxa"/>
@@ -5891,16 +6461,13 @@
               <w:left w:val="single" w:sz="2" w:space="0" w:color="000000"/>
               <w:bottom w:val="single" w:sz="2" w:space="0" w:color="000000"/>
             </w:tcBorders>
-            <w:shd w:color="auto" w:fill="auto" w:val="clear"/>
+            <w:shd w:val="clear" w:color="auto" w:fill="auto"/>
           </w:tcPr>
           <w:p>
             <w:pPr>
               <w:pStyle w:val="Contenidodelatabla"/>
-              <w:widowControl w:val="false"/>
-              <w:rPr/>
             </w:pPr>
             <w:r>
-              <w:rPr/>
               <w:t>..........</w:t>
             </w:r>
           </w:p>
@@ -5913,16 +6480,13 @@
               <w:bottom w:val="single" w:sz="2" w:space="0" w:color="000000"/>
               <w:right w:val="single" w:sz="2" w:space="0" w:color="000000"/>
             </w:tcBorders>
-            <w:shd w:color="auto" w:fill="auto" w:val="clear"/>
+            <w:shd w:val="clear" w:color="auto" w:fill="auto"/>
           </w:tcPr>
           <w:p>
             <w:pPr>
               <w:pStyle w:val="Contenidodelatabla"/>
-              <w:widowControl w:val="false"/>
-              <w:rPr/>
             </w:pPr>
             <w:r>
-              <w:rPr/>
               <w:t>........</w:t>
             </w:r>
           </w:p>
@@ -5932,40 +6496,47 @@
     <w:p>
       <w:pPr>
         <w:pStyle w:val="Textbody"/>
-        <w:rPr/>
-      </w:pPr>
-      <w:r>
-        <w:rPr/>
-      </w:r>
-    </w:p>
-    <w:p>
-      <w:pPr>
-        <w:pStyle w:val="Textbody"/>
-        <w:spacing w:before="0" w:after="120"/>
-        <w:jc w:val="both"/>
-        <w:rPr/>
-      </w:pPr>
-      <w:r>
-        <w:rPr/>
-      </w:r>
+      </w:pPr>
+    </w:p>
+    <w:p>
+      <w:pPr>
+        <w:pStyle w:val="Textbody"/>
+      </w:pPr>
     </w:p>
     <w:sectPr>
-      <w:headerReference w:type="default" r:id="rId13"/>
-      <w:footerReference w:type="default" r:id="rId14"/>
-      <w:type w:val="nextPage"/>
+      <w:headerReference w:type="default" r:id="rId22"/>
+      <w:footerReference w:type="default" r:id="rId23"/>
       <w:pgSz w:w="11906" w:h="16838"/>
-      <w:pgMar w:left="1701" w:right="1134" w:gutter="0" w:header="1134" w:top="1474" w:footer="720" w:bottom="1134"/>
-      <w:pgNumType w:fmt="decimal"/>
-      <w:formProt w:val="false"/>
-      <w:textDirection w:val="lrTb"/>
-      <w:docGrid w:type="default" w:linePitch="100" w:charSpace="0"/>
+      <w:pgMar w:top="1474" w:right="1134" w:bottom="1134" w:left="1701" w:header="1134" w:footer="720" w:gutter="0"/>
+      <w:cols w:space="720"/>
+      <w:formProt w:val="0"/>
+      <w:docGrid w:linePitch="100"/>
     </w:sectPr>
   </w:body>
 </w:document>
 </file>
 
+<file path=word/endnotes.xml><?xml version="1.0" encoding="utf-8"?>
+<w:endnotes xmlns:wpc="http://schemas.microsoft.com/office/word/2010/wordprocessingCanvas" xmlns:cx="http://schemas.microsoft.com/office/drawing/2014/chartex" xmlns:cx1="http://schemas.microsoft.com/office/drawing/2015/9/8/chartex" xmlns:cx2="http://schemas.microsoft.com/office/drawing/2015/10/21/chartex" xmlns:cx3="http://schemas.microsoft.com/office/drawing/2016/5/9/chartex" xmlns:cx4="http://schemas.microsoft.com/office/drawing/2016/5/10/chartex" xmlns:cx5="http://schemas.microsoft.com/office/drawing/2016/5/11/chartex" xmlns:cx6="http://schemas.microsoft.com/office/drawing/2016/5/12/chartex" xmlns:cx7="http://schemas.microsoft.com/office/drawing/2016/5/13/chartex" xmlns:cx8="http://schemas.microsoft.com/office/drawing/2016/5/14/chartex" xmlns:mc="http://schemas.openxmlformats.org/markup-compatibility/2006" xmlns:aink="http://schemas.microsoft.com/office/drawing/2016/ink" xmlns:am3d="http://schemas.microsoft.com/office/drawing/2017/model3d" xmlns:o="urn:schemas-microsoft-com:office:office" xmlns:oel="http://schemas.microsoft.com/office/2019/extlst" xmlns:r="http://schemas.openxmlformats.org/officeDocument/2006/relationships" xmlns:m="http://schemas.openxmlformats.org/officeDocument/2006/math" xmlns:v="urn:schemas-microsoft-com:vml" xmlns:wp14="http://schemas.microsoft.com/office/word/2010/wordprocessingDrawing" xmlns:wp="http://schemas.openxmlformats.org/drawingml/2006/wordprocessingDrawing" xmlns:w10="urn:schemas-microsoft-com:office:word" xmlns:w="http://schemas.openxmlformats.org/wordprocessingml/2006/main" xmlns:w14="http://schemas.microsoft.com/office/word/2010/wordml" xmlns:w15="http://schemas.microsoft.com/office/word/2012/wordml" xmlns:w16cex="http://schemas.microsoft.com/office/word/2018/wordml/cex" xmlns:w16cid="http://schemas.microsoft.com/office/word/2016/wordml/cid" xmlns:w16="http://schemas.microsoft.com/office/word/2018/wordml" xmlns:w16sdtdh="http://schemas.microsoft.com/office/word/2020/wordml/sdtdatahash" xmlns:w16se="http://schemas.microsoft.com/office/word/2015/wordml/symex" xmlns:wpg="http://schemas.microsoft.com/office/word/2010/wordprocessingGroup" xmlns:wpi="http://schemas.microsoft.com/office/word/2010/wordprocessingInk" xmlns:wne="http://schemas.microsoft.com/office/word/2006/wordml" xmlns:wps="http://schemas.microsoft.com/office/word/2010/wordprocessingShape" mc:Ignorable="w14 w15 w16se w16cid w16 w16cex w16sdtdh wp14">
+  <w:endnote w:type="separator" w:id="-1">
+    <w:p>
+      <w:r>
+        <w:separator/>
+      </w:r>
+    </w:p>
+  </w:endnote>
+  <w:endnote w:type="continuationSeparator" w:id="0">
+    <w:p>
+      <w:r>
+        <w:continuationSeparator/>
+      </w:r>
+    </w:p>
+  </w:endnote>
+</w:endnotes>
+</file>
+
 <file path=word/footer1.xml><?xml version="1.0" encoding="utf-8"?>
-<w:ftr xmlns:o="urn:schemas-microsoft-com:office:office" xmlns:r="http://schemas.openxmlformats.org/officeDocument/2006/relationships" xmlns:v="urn:schemas-microsoft-com:vml" xmlns:w="http://schemas.openxmlformats.org/wordprocessingml/2006/main" xmlns:w10="urn:schemas-microsoft-com:office:word" xmlns:wp="http://schemas.openxmlformats.org/drawingml/2006/wordprocessingDrawing" xmlns:wps="http://schemas.microsoft.com/office/word/2010/wordprocessingShape" xmlns:wpg="http://schemas.microsoft.com/office/word/2010/wordprocessingGroup" xmlns:mc="http://schemas.openxmlformats.org/markup-compatibility/2006" xmlns:wp14="http://schemas.microsoft.com/office/word/2010/wordprocessingDrawing" xmlns:w14="http://schemas.microsoft.com/office/word/2010/wordml" xmlns:w15="http://schemas.microsoft.com/office/word/2012/wordml" mc:Ignorable="w14 wp14 w15">
+<w:ftr xmlns:wpc="http://schemas.microsoft.com/office/word/2010/wordprocessingCanvas" xmlns:cx="http://schemas.microsoft.com/office/drawing/2014/chartex" xmlns:cx1="http://schemas.microsoft.com/office/drawing/2015/9/8/chartex" xmlns:cx2="http://schemas.microsoft.com/office/drawing/2015/10/21/chartex" xmlns:cx3="http://schemas.microsoft.com/office/drawing/2016/5/9/chartex" xmlns:cx4="http://schemas.microsoft.com/office/drawing/2016/5/10/chartex" xmlns:cx5="http://schemas.microsoft.com/office/drawing/2016/5/11/chartex" xmlns:cx6="http://schemas.microsoft.com/office/drawing/2016/5/12/chartex" xmlns:cx7="http://schemas.microsoft.com/office/drawing/2016/5/13/chartex" xmlns:cx8="http://schemas.microsoft.com/office/drawing/2016/5/14/chartex" xmlns:mc="http://schemas.openxmlformats.org/markup-compatibility/2006" xmlns:aink="http://schemas.microsoft.com/office/drawing/2016/ink" xmlns:am3d="http://schemas.microsoft.com/office/drawing/2017/model3d" xmlns:o="urn:schemas-microsoft-com:office:office" xmlns:oel="http://schemas.microsoft.com/office/2019/extlst" xmlns:r="http://schemas.openxmlformats.org/officeDocument/2006/relationships" xmlns:m="http://schemas.openxmlformats.org/officeDocument/2006/math" xmlns:v="urn:schemas-microsoft-com:vml" xmlns:wp14="http://schemas.microsoft.com/office/word/2010/wordprocessingDrawing" xmlns:wp="http://schemas.openxmlformats.org/drawingml/2006/wordprocessingDrawing" xmlns:w10="urn:schemas-microsoft-com:office:word" xmlns:w="http://schemas.openxmlformats.org/wordprocessingml/2006/main" xmlns:w14="http://schemas.microsoft.com/office/word/2010/wordml" xmlns:w15="http://schemas.microsoft.com/office/word/2012/wordml" xmlns:w16cex="http://schemas.microsoft.com/office/word/2018/wordml/cex" xmlns:w16cid="http://schemas.microsoft.com/office/word/2016/wordml/cid" xmlns:w16="http://schemas.microsoft.com/office/word/2018/wordml" xmlns:w16sdtdh="http://schemas.microsoft.com/office/word/2020/wordml/sdtdatahash" xmlns:w16se="http://schemas.microsoft.com/office/word/2015/wordml/symex" xmlns:wpg="http://schemas.microsoft.com/office/word/2010/wordprocessingGroup" xmlns:wpi="http://schemas.microsoft.com/office/word/2010/wordprocessingInk" xmlns:wne="http://schemas.microsoft.com/office/word/2006/wordml" xmlns:wps="http://schemas.microsoft.com/office/word/2010/wordprocessingShape" mc:Ignorable="w14 w15 w16se w16cid w16 w16cex w16sdtdh wp14">
   <w:p>
     <w:pPr>
       <w:pStyle w:val="Piedepgina1"/>
@@ -5978,10 +6549,9 @@
       <w:tabs>
         <w:tab w:val="clear" w:pos="4535"/>
         <w:tab w:val="clear" w:pos="9071"/>
-        <w:tab w:val="right" w:pos="9070" w:leader="none"/>
+        <w:tab w:val="right" w:pos="9070"/>
       </w:tabs>
       <w:jc w:val="right"/>
-      <w:rPr/>
     </w:pPr>
     <w:r>
       <w:rPr>
@@ -5994,72 +6564,64 @@
       <w:tab/>
     </w:r>
     <w:r>
-      <w:rPr/>
       <w:t xml:space="preserve">Página </w:t>
     </w:r>
     <w:r>
-      <w:rPr/>
       <w:fldChar w:fldCharType="begin"/>
     </w:r>
     <w:r>
-      <w:rPr/>
       <w:instrText xml:space="preserve"> PAGE </w:instrText>
     </w:r>
     <w:r>
-      <w:rPr/>
       <w:fldChar w:fldCharType="separate"/>
     </w:r>
     <w:r>
-      <w:rPr/>
       <w:t>16</w:t>
     </w:r>
     <w:r>
-      <w:rPr/>
       <w:fldChar w:fldCharType="end"/>
     </w:r>
     <w:r>
-      <w:rPr/>
       <w:t xml:space="preserve"> de </w:t>
     </w:r>
-    <w:r>
-      <w:rPr/>
-      <w:fldChar w:fldCharType="begin"/>
-    </w:r>
-    <w:r>
-      <w:rPr/>
-      <w:instrText xml:space="preserve"> NUMPAGES </w:instrText>
-    </w:r>
-    <w:r>
-      <w:rPr/>
-      <w:fldChar w:fldCharType="separate"/>
-    </w:r>
-    <w:r>
-      <w:rPr/>
-      <w:t>16</w:t>
-    </w:r>
-    <w:r>
-      <w:rPr/>
-      <w:fldChar w:fldCharType="end"/>
-    </w:r>
+    <w:fldSimple w:instr=" NUMPAGES ">
+      <w:r>
+        <w:t>16</w:t>
+      </w:r>
+    </w:fldSimple>
   </w:p>
 </w:ftr>
 </file>
 
+<file path=word/footnotes.xml><?xml version="1.0" encoding="utf-8"?>
+<w:footnotes xmlns:wpc="http://schemas.microsoft.com/office/word/2010/wordprocessingCanvas" xmlns:cx="http://schemas.microsoft.com/office/drawing/2014/chartex" xmlns:cx1="http://schemas.microsoft.com/office/drawing/2015/9/8/chartex" xmlns:cx2="http://schemas.microsoft.com/office/drawing/2015/10/21/chartex" xmlns:cx3="http://schemas.microsoft.com/office/drawing/2016/5/9/chartex" xmlns:cx4="http://schemas.microsoft.com/office/drawing/2016/5/10/chartex" xmlns:cx5="http://schemas.microsoft.com/office/drawing/2016/5/11/chartex" xmlns:cx6="http://schemas.microsoft.com/office/drawing/2016/5/12/chartex" xmlns:cx7="http://schemas.microsoft.com/office/drawing/2016/5/13/chartex" xmlns:cx8="http://schemas.microsoft.com/office/drawing/2016/5/14/chartex" xmlns:mc="http://schemas.openxmlformats.org/markup-compatibility/2006" xmlns:aink="http://schemas.microsoft.com/office/drawing/2016/ink" xmlns:am3d="http://schemas.microsoft.com/office/drawing/2017/model3d" xmlns:o="urn:schemas-microsoft-com:office:office" xmlns:oel="http://schemas.microsoft.com/office/2019/extlst" xmlns:r="http://schemas.openxmlformats.org/officeDocument/2006/relationships" xmlns:m="http://schemas.openxmlformats.org/officeDocument/2006/math" xmlns:v="urn:schemas-microsoft-com:vml" xmlns:wp14="http://schemas.microsoft.com/office/word/2010/wordprocessingDrawing" xmlns:wp="http://schemas.openxmlformats.org/drawingml/2006/wordprocessingDrawing" xmlns:w10="urn:schemas-microsoft-com:office:word" xmlns:w="http://schemas.openxmlformats.org/wordprocessingml/2006/main" xmlns:w14="http://schemas.microsoft.com/office/word/2010/wordml" xmlns:w15="http://schemas.microsoft.com/office/word/2012/wordml" xmlns:w16cex="http://schemas.microsoft.com/office/word/2018/wordml/cex" xmlns:w16cid="http://schemas.microsoft.com/office/word/2016/wordml/cid" xmlns:w16="http://schemas.microsoft.com/office/word/2018/wordml" xmlns:w16sdtdh="http://schemas.microsoft.com/office/word/2020/wordml/sdtdatahash" xmlns:w16se="http://schemas.microsoft.com/office/word/2015/wordml/symex" xmlns:wpg="http://schemas.microsoft.com/office/word/2010/wordprocessingGroup" xmlns:wpi="http://schemas.microsoft.com/office/word/2010/wordprocessingInk" xmlns:wne="http://schemas.microsoft.com/office/word/2006/wordml" xmlns:wps="http://schemas.microsoft.com/office/word/2010/wordprocessingShape" mc:Ignorable="w14 w15 w16se w16cid w16 w16cex w16sdtdh wp14">
+  <w:footnote w:type="separator" w:id="-1">
+    <w:p>
+      <w:r>
+        <w:separator/>
+      </w:r>
+    </w:p>
+  </w:footnote>
+  <w:footnote w:type="continuationSeparator" w:id="0">
+    <w:p>
+      <w:r>
+        <w:continuationSeparator/>
+      </w:r>
+    </w:p>
+  </w:footnote>
+</w:footnotes>
+</file>
+
 <file path=word/header1.xml><?xml version="1.0" encoding="utf-8"?>
-<w:hdr xmlns:o="urn:schemas-microsoft-com:office:office" xmlns:r="http://schemas.openxmlformats.org/officeDocument/2006/relationships" xmlns:v="urn:schemas-microsoft-com:vml" xmlns:w="http://schemas.openxmlformats.org/wordprocessingml/2006/main" xmlns:w10="urn:schemas-microsoft-com:office:word" xmlns:wp="http://schemas.openxmlformats.org/drawingml/2006/wordprocessingDrawing" xmlns:wps="http://schemas.microsoft.com/office/word/2010/wordprocessingShape" xmlns:wpg="http://schemas.microsoft.com/office/word/2010/wordprocessingGroup" xmlns:mc="http://schemas.openxmlformats.org/markup-compatibility/2006" xmlns:wp14="http://schemas.microsoft.com/office/word/2010/wordprocessingDrawing" xmlns:w14="http://schemas.microsoft.com/office/word/2010/wordml" xmlns:w15="http://schemas.microsoft.com/office/word/2012/wordml" mc:Ignorable="w14 wp14 w15">
+<w:hdr xmlns:wpc="http://schemas.microsoft.com/office/word/2010/wordprocessingCanvas" xmlns:cx="http://schemas.microsoft.com/office/drawing/2014/chartex" xmlns:cx1="http://schemas.microsoft.com/office/drawing/2015/9/8/chartex" xmlns:cx2="http://schemas.microsoft.com/office/drawing/2015/10/21/chartex" xmlns:cx3="http://schemas.microsoft.com/office/drawing/2016/5/9/chartex" xmlns:cx4="http://schemas.microsoft.com/office/drawing/2016/5/10/chartex" xmlns:cx5="http://schemas.microsoft.com/office/drawing/2016/5/11/chartex" xmlns:cx6="http://schemas.microsoft.com/office/drawing/2016/5/12/chartex" xmlns:cx7="http://schemas.microsoft.com/office/drawing/2016/5/13/chartex" xmlns:cx8="http://schemas.microsoft.com/office/drawing/2016/5/14/chartex" xmlns:mc="http://schemas.openxmlformats.org/markup-compatibility/2006" xmlns:aink="http://schemas.microsoft.com/office/drawing/2016/ink" xmlns:am3d="http://schemas.microsoft.com/office/drawing/2017/model3d" xmlns:o="urn:schemas-microsoft-com:office:office" xmlns:oel="http://schemas.microsoft.com/office/2019/extlst" xmlns:r="http://schemas.openxmlformats.org/officeDocument/2006/relationships" xmlns:m="http://schemas.openxmlformats.org/officeDocument/2006/math" xmlns:v="urn:schemas-microsoft-com:vml" xmlns:wp14="http://schemas.microsoft.com/office/word/2010/wordprocessingDrawing" xmlns:wp="http://schemas.openxmlformats.org/drawingml/2006/wordprocessingDrawing" xmlns:w10="urn:schemas-microsoft-com:office:word" xmlns:w="http://schemas.openxmlformats.org/wordprocessingml/2006/main" xmlns:w14="http://schemas.microsoft.com/office/word/2010/wordml" xmlns:w15="http://schemas.microsoft.com/office/word/2012/wordml" xmlns:w16cex="http://schemas.microsoft.com/office/word/2018/wordml/cex" xmlns:w16cid="http://schemas.microsoft.com/office/word/2016/wordml/cid" xmlns:w16="http://schemas.microsoft.com/office/word/2018/wordml" xmlns:w16sdtdh="http://schemas.microsoft.com/office/word/2020/wordml/sdtdatahash" xmlns:w16se="http://schemas.microsoft.com/office/word/2015/wordml/symex" xmlns:wpg="http://schemas.microsoft.com/office/word/2010/wordprocessingGroup" xmlns:wpi="http://schemas.microsoft.com/office/word/2010/wordprocessingInk" xmlns:wne="http://schemas.microsoft.com/office/word/2006/wordml" xmlns:wps="http://schemas.microsoft.com/office/word/2010/wordprocessingShape" mc:Ignorable="w14 w15 w16se w16cid w16 w16cex w16sdtdh wp14">
   <w:p>
     <w:pPr>
       <w:pStyle w:val="Encabezado1"/>
-      <w:rPr/>
     </w:pPr>
-    <w:r>
-      <w:rPr/>
-    </w:r>
   </w:p>
   <w:tbl>
     <w:tblPr>
       <w:tblW w:w="9008" w:type="dxa"/>
-      <w:jc w:val="left"/>
       <w:tblInd w:w="30" w:type="dxa"/>
       <w:tblLayout w:type="fixed"/>
       <w:tblCellMar>
@@ -6068,7 +6630,7 @@
         <w:bottom w:w="28" w:type="dxa"/>
         <w:right w:w="28" w:type="dxa"/>
       </w:tblCellMar>
-      <w:tblLook w:firstRow="0" w:noVBand="0" w:lastRow="0" w:firstColumn="0" w:lastColumn="0" w:noHBand="0" w:val="0000"/>
+      <w:tblLook w:val="0000" w:firstRow="0" w:lastRow="0" w:firstColumn="0" w:lastColumn="0" w:noHBand="0" w:noVBand="0"/>
     </w:tblPr>
     <w:tblGrid>
       <w:gridCol w:w="1389"/>
@@ -6077,7 +6639,7 @@
     </w:tblGrid>
     <w:tr>
       <w:trPr>
-        <w:trHeight w:val="1017" w:hRule="atLeast"/>
+        <w:trHeight w:val="1017"/>
       </w:trPr>
       <w:tc>
         <w:tcPr>
@@ -6087,24 +6649,18 @@
             <w:left w:val="single" w:sz="4" w:space="0" w:color="808080"/>
             <w:bottom w:val="single" w:sz="4" w:space="0" w:color="808080"/>
           </w:tcBorders>
-          <w:shd w:color="auto" w:fill="FFFFFF" w:val="clear"/>
+          <w:shd w:val="clear" w:color="auto" w:fill="FFFFFF"/>
           <w:vAlign w:val="center"/>
         </w:tcPr>
         <w:p>
           <w:pPr>
             <w:pStyle w:val="Contenidodelatabla"/>
-            <w:widowControl w:val="false"/>
-            <w:spacing w:before="0" w:after="283"/>
+            <w:spacing w:after="283"/>
             <w:jc w:val="center"/>
             <w:rPr>
               <w:color w:val="FFFFFF"/>
             </w:rPr>
           </w:pPr>
-          <w:r>
-            <w:rPr>
-              <w:color w:val="FFFFFF"/>
-            </w:rPr>
-          </w:r>
         </w:p>
       </w:tc>
       <w:tc>
@@ -6115,14 +6671,13 @@
             <w:left w:val="single" w:sz="4" w:space="0" w:color="808080"/>
             <w:bottom w:val="single" w:sz="4" w:space="0" w:color="808080"/>
           </w:tcBorders>
-          <w:shd w:color="auto" w:fill="FFFFFF" w:val="clear"/>
+          <w:shd w:val="clear" w:color="auto" w:fill="FFFFFF"/>
           <w:vAlign w:val="center"/>
         </w:tcPr>
         <w:p>
           <w:pPr>
             <w:pStyle w:val="Contenidodelatabla"/>
-            <w:widowControl w:val="false"/>
-            <w:ind w:right="57" w:hanging="0"/>
+            <w:ind w:right="57"/>
             <w:jc w:val="center"/>
             <w:rPr>
               <w:rStyle w:val="Fuentedeprrafopredeter1"/>
@@ -6133,7 +6688,6 @@
             </w:rPr>
           </w:pPr>
           <w:r>
-            <w:rPr/>
             <w:t>Aplicación de gestión de un parque de eventos</w:t>
           </w:r>
           <w:r>
@@ -6150,10 +6704,8 @@
         <w:p>
           <w:pPr>
             <w:pStyle w:val="Contenidodelatabla"/>
-            <w:widowControl w:val="false"/>
-            <w:ind w:right="57" w:hanging="0"/>
+            <w:ind w:right="57"/>
             <w:jc w:val="center"/>
-            <w:rPr/>
           </w:pPr>
           <w:r>
             <w:rPr>
@@ -6168,40 +6720,40 @@
           <w:r>
             <w:rPr>
               <w:rStyle w:val="Fuentedeprrafopredeter1"/>
+              <w:rFonts w:ascii="Eras Bk BT" w:hAnsi="Eras Bk BT"/>
               <w:b/>
+              <w:bCs/>
               <w:szCs w:val="20"/>
-              <w:bCs/>
-              <w:rFonts w:ascii="Eras Bk BT" w:hAnsi="Eras Bk BT"/>
             </w:rPr>
             <w:instrText xml:space="preserve"> TITLE </w:instrText>
           </w:r>
           <w:r>
             <w:rPr>
               <w:rStyle w:val="Fuentedeprrafopredeter1"/>
+              <w:rFonts w:ascii="Eras Bk BT" w:hAnsi="Eras Bk BT"/>
               <w:b/>
+              <w:bCs/>
               <w:szCs w:val="20"/>
-              <w:bCs/>
-              <w:rFonts w:ascii="Eras Bk BT" w:hAnsi="Eras Bk BT"/>
             </w:rPr>
             <w:fldChar w:fldCharType="separate"/>
           </w:r>
           <w:r>
             <w:rPr>
               <w:rStyle w:val="Fuentedeprrafopredeter1"/>
+              <w:rFonts w:ascii="Eras Bk BT" w:hAnsi="Eras Bk BT"/>
               <w:b/>
+              <w:bCs/>
               <w:szCs w:val="20"/>
-              <w:bCs/>
-              <w:rFonts w:ascii="Eras Bk BT" w:hAnsi="Eras Bk BT"/>
             </w:rPr>
             <w:t>Manual de Usuario</w:t>
           </w:r>
           <w:r>
             <w:rPr>
               <w:rStyle w:val="Fuentedeprrafopredeter1"/>
+              <w:rFonts w:ascii="Eras Bk BT" w:hAnsi="Eras Bk BT"/>
               <w:b/>
+              <w:bCs/>
               <w:szCs w:val="20"/>
-              <w:bCs/>
-              <w:rFonts w:ascii="Eras Bk BT" w:hAnsi="Eras Bk BT"/>
             </w:rPr>
             <w:fldChar w:fldCharType="end"/>
           </w:r>
@@ -6216,14 +6768,13 @@
             <w:bottom w:val="single" w:sz="4" w:space="0" w:color="808080"/>
             <w:right w:val="single" w:sz="4" w:space="0" w:color="808080"/>
           </w:tcBorders>
-          <w:shd w:color="auto" w:fill="FFFFFF" w:val="clear"/>
+          <w:shd w:val="clear" w:color="auto" w:fill="FFFFFF"/>
           <w:vAlign w:val="center"/>
         </w:tcPr>
         <w:p>
           <w:pPr>
             <w:pStyle w:val="Contenidodelatabla"/>
-            <w:widowControl w:val="false"/>
-            <w:ind w:right="57" w:hanging="0"/>
+            <w:ind w:right="57"/>
             <w:jc w:val="center"/>
             <w:rPr>
               <w:rFonts w:ascii="Eras Bk BT" w:hAnsi="Eras Bk BT"/>
@@ -6248,18 +6799,523 @@
   <w:p>
     <w:pPr>
       <w:pStyle w:val="Standard"/>
-      <w:rPr/>
     </w:pPr>
-    <w:r>
-      <w:rPr/>
-    </w:r>
   </w:p>
 </w:hdr>
 </file>
 
 <file path=word/numbering.xml><?xml version="1.0" encoding="utf-8"?>
-<w:numbering xmlns:w="http://schemas.openxmlformats.org/wordprocessingml/2006/main" xmlns:o="urn:schemas-microsoft-com:office:office" xmlns:r="http://schemas.openxmlformats.org/officeDocument/2006/relationships" xmlns:v="urn:schemas-microsoft-com:vml" xmlns:mc="http://schemas.openxmlformats.org/markup-compatibility/2006" xmlns:w14="http://schemas.microsoft.com/office/word/2010/wordml" mc:Ignorable="w14">
-  <w:abstractNum w:abstractNumId="1">
+<w:numbering xmlns:wpc="http://schemas.microsoft.com/office/word/2010/wordprocessingCanvas" xmlns:cx="http://schemas.microsoft.com/office/drawing/2014/chartex" xmlns:cx1="http://schemas.microsoft.com/office/drawing/2015/9/8/chartex" xmlns:cx2="http://schemas.microsoft.com/office/drawing/2015/10/21/chartex" xmlns:cx3="http://schemas.microsoft.com/office/drawing/2016/5/9/chartex" xmlns:cx4="http://schemas.microsoft.com/office/drawing/2016/5/10/chartex" xmlns:cx5="http://schemas.microsoft.com/office/drawing/2016/5/11/chartex" xmlns:cx6="http://schemas.microsoft.com/office/drawing/2016/5/12/chartex" xmlns:cx7="http://schemas.microsoft.com/office/drawing/2016/5/13/chartex" xmlns:cx8="http://schemas.microsoft.com/office/drawing/2016/5/14/chartex" xmlns:mc="http://schemas.openxmlformats.org/markup-compatibility/2006" xmlns:aink="http://schemas.microsoft.com/office/drawing/2016/ink" xmlns:am3d="http://schemas.microsoft.com/office/drawing/2017/model3d" xmlns:o="urn:schemas-microsoft-com:office:office" xmlns:oel="http://schemas.microsoft.com/office/2019/extlst" xmlns:r="http://schemas.openxmlformats.org/officeDocument/2006/relationships" xmlns:m="http://schemas.openxmlformats.org/officeDocument/2006/math" xmlns:v="urn:schemas-microsoft-com:vml" xmlns:wp14="http://schemas.microsoft.com/office/word/2010/wordprocessingDrawing" xmlns:wp="http://schemas.openxmlformats.org/drawingml/2006/wordprocessingDrawing" xmlns:w10="urn:schemas-microsoft-com:office:word" xmlns:w="http://schemas.openxmlformats.org/wordprocessingml/2006/main" xmlns:w14="http://schemas.microsoft.com/office/word/2010/wordml" xmlns:w15="http://schemas.microsoft.com/office/word/2012/wordml" xmlns:w16cex="http://schemas.microsoft.com/office/word/2018/wordml/cex" xmlns:w16cid="http://schemas.microsoft.com/office/word/2016/wordml/cid" xmlns:w16="http://schemas.microsoft.com/office/word/2018/wordml" xmlns:w16sdtdh="http://schemas.microsoft.com/office/word/2020/wordml/sdtdatahash" xmlns:w16se="http://schemas.microsoft.com/office/word/2015/wordml/symex" xmlns:wpg="http://schemas.microsoft.com/office/word/2010/wordprocessingGroup" xmlns:wpi="http://schemas.microsoft.com/office/word/2010/wordprocessingInk" xmlns:wne="http://schemas.microsoft.com/office/word/2006/wordml" xmlns:wps="http://schemas.microsoft.com/office/word/2010/wordprocessingShape" mc:Ignorable="w14 w15 w16se w16cid w16 w16cex w16sdtdh wp14">
+  <w:abstractNum w:abstractNumId="0" w15:restartNumberingAfterBreak="0">
+    <w:nsid w:val="1EAA25F1"/>
+    <w:multiLevelType w:val="multilevel"/>
+    <w:tmpl w:val="7A2C7052"/>
+    <w:lvl w:ilvl="0">
+      <w:start w:val="1"/>
+      <w:numFmt w:val="bullet"/>
+      <w:lvlText w:val=""/>
+      <w:lvlJc w:val="left"/>
+      <w:pPr>
+        <w:tabs>
+          <w:tab w:val="num" w:pos="0"/>
+        </w:tabs>
+        <w:ind w:left="1778" w:hanging="360"/>
+      </w:pPr>
+      <w:rPr>
+        <w:rFonts w:ascii="Symbol" w:hAnsi="Symbol" w:cs="Symbol" w:hint="default"/>
+      </w:rPr>
+    </w:lvl>
+    <w:lvl w:ilvl="1">
+      <w:start w:val="1"/>
+      <w:numFmt w:val="bullet"/>
+      <w:lvlText w:val="o"/>
+      <w:lvlJc w:val="left"/>
+      <w:pPr>
+        <w:tabs>
+          <w:tab w:val="num" w:pos="0"/>
+        </w:tabs>
+        <w:ind w:left="2498" w:hanging="360"/>
+      </w:pPr>
+      <w:rPr>
+        <w:rFonts w:ascii="Courier New" w:hAnsi="Courier New" w:cs="Courier New" w:hint="default"/>
+      </w:rPr>
+    </w:lvl>
+    <w:lvl w:ilvl="2">
+      <w:start w:val="1"/>
+      <w:numFmt w:val="bullet"/>
+      <w:lvlText w:val=""/>
+      <w:lvlJc w:val="left"/>
+      <w:pPr>
+        <w:tabs>
+          <w:tab w:val="num" w:pos="0"/>
+        </w:tabs>
+        <w:ind w:left="3218" w:hanging="360"/>
+      </w:pPr>
+      <w:rPr>
+        <w:rFonts w:ascii="Wingdings" w:hAnsi="Wingdings" w:cs="Wingdings" w:hint="default"/>
+      </w:rPr>
+    </w:lvl>
+    <w:lvl w:ilvl="3">
+      <w:start w:val="1"/>
+      <w:numFmt w:val="bullet"/>
+      <w:lvlText w:val=""/>
+      <w:lvlJc w:val="left"/>
+      <w:pPr>
+        <w:tabs>
+          <w:tab w:val="num" w:pos="0"/>
+        </w:tabs>
+        <w:ind w:left="3938" w:hanging="360"/>
+      </w:pPr>
+      <w:rPr>
+        <w:rFonts w:ascii="Symbol" w:hAnsi="Symbol" w:cs="Symbol" w:hint="default"/>
+      </w:rPr>
+    </w:lvl>
+    <w:lvl w:ilvl="4">
+      <w:start w:val="1"/>
+      <w:numFmt w:val="bullet"/>
+      <w:lvlText w:val="o"/>
+      <w:lvlJc w:val="left"/>
+      <w:pPr>
+        <w:tabs>
+          <w:tab w:val="num" w:pos="0"/>
+        </w:tabs>
+        <w:ind w:left="4658" w:hanging="360"/>
+      </w:pPr>
+      <w:rPr>
+        <w:rFonts w:ascii="Courier New" w:hAnsi="Courier New" w:cs="Courier New" w:hint="default"/>
+      </w:rPr>
+    </w:lvl>
+    <w:lvl w:ilvl="5">
+      <w:start w:val="1"/>
+      <w:numFmt w:val="bullet"/>
+      <w:lvlText w:val=""/>
+      <w:lvlJc w:val="left"/>
+      <w:pPr>
+        <w:tabs>
+          <w:tab w:val="num" w:pos="0"/>
+        </w:tabs>
+        <w:ind w:left="5378" w:hanging="360"/>
+      </w:pPr>
+      <w:rPr>
+        <w:rFonts w:ascii="Wingdings" w:hAnsi="Wingdings" w:cs="Wingdings" w:hint="default"/>
+      </w:rPr>
+    </w:lvl>
+    <w:lvl w:ilvl="6">
+      <w:start w:val="1"/>
+      <w:numFmt w:val="bullet"/>
+      <w:lvlText w:val=""/>
+      <w:lvlJc w:val="left"/>
+      <w:pPr>
+        <w:tabs>
+          <w:tab w:val="num" w:pos="0"/>
+        </w:tabs>
+        <w:ind w:left="6098" w:hanging="360"/>
+      </w:pPr>
+      <w:rPr>
+        <w:rFonts w:ascii="Symbol" w:hAnsi="Symbol" w:cs="Symbol" w:hint="default"/>
+      </w:rPr>
+    </w:lvl>
+    <w:lvl w:ilvl="7">
+      <w:start w:val="1"/>
+      <w:numFmt w:val="bullet"/>
+      <w:lvlText w:val="o"/>
+      <w:lvlJc w:val="left"/>
+      <w:pPr>
+        <w:tabs>
+          <w:tab w:val="num" w:pos="0"/>
+        </w:tabs>
+        <w:ind w:left="6818" w:hanging="360"/>
+      </w:pPr>
+      <w:rPr>
+        <w:rFonts w:ascii="Courier New" w:hAnsi="Courier New" w:cs="Courier New" w:hint="default"/>
+      </w:rPr>
+    </w:lvl>
+    <w:lvl w:ilvl="8">
+      <w:start w:val="1"/>
+      <w:numFmt w:val="bullet"/>
+      <w:lvlText w:val=""/>
+      <w:lvlJc w:val="left"/>
+      <w:pPr>
+        <w:tabs>
+          <w:tab w:val="num" w:pos="0"/>
+        </w:tabs>
+        <w:ind w:left="7538" w:hanging="360"/>
+      </w:pPr>
+      <w:rPr>
+        <w:rFonts w:ascii="Wingdings" w:hAnsi="Wingdings" w:cs="Wingdings" w:hint="default"/>
+      </w:rPr>
+    </w:lvl>
+  </w:abstractNum>
+  <w:abstractNum w:abstractNumId="1" w15:restartNumberingAfterBreak="0">
+    <w:nsid w:val="271E5DEE"/>
+    <w:multiLevelType w:val="multilevel"/>
+    <w:tmpl w:val="5B9E1626"/>
+    <w:lvl w:ilvl="0">
+      <w:start w:val="1"/>
+      <w:numFmt w:val="decimal"/>
+      <w:lvlText w:val="%1."/>
+      <w:lvlJc w:val="left"/>
+      <w:pPr>
+        <w:tabs>
+          <w:tab w:val="num" w:pos="709"/>
+        </w:tabs>
+        <w:ind w:left="709" w:hanging="283"/>
+      </w:pPr>
+    </w:lvl>
+    <w:lvl w:ilvl="1">
+      <w:start w:val="1"/>
+      <w:numFmt w:val="decimal"/>
+      <w:lvlText w:val="%2."/>
+      <w:lvlJc w:val="left"/>
+      <w:pPr>
+        <w:tabs>
+          <w:tab w:val="num" w:pos="1418"/>
+        </w:tabs>
+        <w:ind w:left="1418" w:hanging="283"/>
+      </w:pPr>
+    </w:lvl>
+    <w:lvl w:ilvl="2">
+      <w:start w:val="1"/>
+      <w:numFmt w:val="decimal"/>
+      <w:lvlText w:val="%3."/>
+      <w:lvlJc w:val="left"/>
+      <w:pPr>
+        <w:tabs>
+          <w:tab w:val="num" w:pos="2127"/>
+        </w:tabs>
+        <w:ind w:left="2127" w:hanging="283"/>
+      </w:pPr>
+    </w:lvl>
+    <w:lvl w:ilvl="3">
+      <w:start w:val="1"/>
+      <w:numFmt w:val="decimal"/>
+      <w:lvlText w:val="%4."/>
+      <w:lvlJc w:val="left"/>
+      <w:pPr>
+        <w:tabs>
+          <w:tab w:val="num" w:pos="2836"/>
+        </w:tabs>
+        <w:ind w:left="2836" w:hanging="283"/>
+      </w:pPr>
+    </w:lvl>
+    <w:lvl w:ilvl="4">
+      <w:start w:val="1"/>
+      <w:numFmt w:val="decimal"/>
+      <w:lvlText w:val="%5."/>
+      <w:lvlJc w:val="left"/>
+      <w:pPr>
+        <w:tabs>
+          <w:tab w:val="num" w:pos="3545"/>
+        </w:tabs>
+        <w:ind w:left="3545" w:hanging="283"/>
+      </w:pPr>
+    </w:lvl>
+    <w:lvl w:ilvl="5">
+      <w:start w:val="1"/>
+      <w:numFmt w:val="decimal"/>
+      <w:lvlText w:val="%6."/>
+      <w:lvlJc w:val="left"/>
+      <w:pPr>
+        <w:tabs>
+          <w:tab w:val="num" w:pos="4254"/>
+        </w:tabs>
+        <w:ind w:left="4254" w:hanging="283"/>
+      </w:pPr>
+    </w:lvl>
+    <w:lvl w:ilvl="6">
+      <w:start w:val="1"/>
+      <w:numFmt w:val="decimal"/>
+      <w:lvlText w:val="%7."/>
+      <w:lvlJc w:val="left"/>
+      <w:pPr>
+        <w:tabs>
+          <w:tab w:val="num" w:pos="4963"/>
+        </w:tabs>
+        <w:ind w:left="4963" w:hanging="283"/>
+      </w:pPr>
+    </w:lvl>
+    <w:lvl w:ilvl="7">
+      <w:start w:val="1"/>
+      <w:numFmt w:val="decimal"/>
+      <w:lvlText w:val="%8."/>
+      <w:lvlJc w:val="left"/>
+      <w:pPr>
+        <w:tabs>
+          <w:tab w:val="num" w:pos="5672"/>
+        </w:tabs>
+        <w:ind w:left="5672" w:hanging="283"/>
+      </w:pPr>
+    </w:lvl>
+    <w:lvl w:ilvl="8">
+      <w:start w:val="1"/>
+      <w:numFmt w:val="decimal"/>
+      <w:lvlText w:val="%9."/>
+      <w:lvlJc w:val="left"/>
+      <w:pPr>
+        <w:tabs>
+          <w:tab w:val="num" w:pos="6381"/>
+        </w:tabs>
+        <w:ind w:left="6381" w:hanging="283"/>
+      </w:pPr>
+    </w:lvl>
+  </w:abstractNum>
+  <w:abstractNum w:abstractNumId="2" w15:restartNumberingAfterBreak="0">
+    <w:nsid w:val="2CA610BA"/>
+    <w:multiLevelType w:val="multilevel"/>
+    <w:tmpl w:val="C58063E4"/>
+    <w:lvl w:ilvl="0">
+      <w:start w:val="1"/>
+      <w:numFmt w:val="bullet"/>
+      <w:lvlText w:val=""/>
+      <w:lvlJc w:val="left"/>
+      <w:pPr>
+        <w:tabs>
+          <w:tab w:val="num" w:pos="720"/>
+        </w:tabs>
+        <w:ind w:left="720" w:hanging="360"/>
+      </w:pPr>
+      <w:rPr>
+        <w:rFonts w:ascii="Symbol" w:hAnsi="Symbol" w:cs="Symbol" w:hint="default"/>
+      </w:rPr>
+    </w:lvl>
+    <w:lvl w:ilvl="1">
+      <w:start w:val="1"/>
+      <w:numFmt w:val="bullet"/>
+      <w:lvlText w:val="◦"/>
+      <w:lvlJc w:val="left"/>
+      <w:pPr>
+        <w:tabs>
+          <w:tab w:val="num" w:pos="1080"/>
+        </w:tabs>
+        <w:ind w:left="1080" w:hanging="360"/>
+      </w:pPr>
+      <w:rPr>
+        <w:rFonts w:ascii="OpenSymbol" w:hAnsi="OpenSymbol" w:cs="OpenSymbol" w:hint="default"/>
+      </w:rPr>
+    </w:lvl>
+    <w:lvl w:ilvl="2">
+      <w:start w:val="1"/>
+      <w:numFmt w:val="bullet"/>
+      <w:lvlText w:val="▪"/>
+      <w:lvlJc w:val="left"/>
+      <w:pPr>
+        <w:tabs>
+          <w:tab w:val="num" w:pos="1440"/>
+        </w:tabs>
+        <w:ind w:left="1440" w:hanging="360"/>
+      </w:pPr>
+      <w:rPr>
+        <w:rFonts w:ascii="OpenSymbol" w:hAnsi="OpenSymbol" w:cs="OpenSymbol" w:hint="default"/>
+      </w:rPr>
+    </w:lvl>
+    <w:lvl w:ilvl="3">
+      <w:start w:val="1"/>
+      <w:numFmt w:val="bullet"/>
+      <w:lvlText w:val=""/>
+      <w:lvlJc w:val="left"/>
+      <w:pPr>
+        <w:tabs>
+          <w:tab w:val="num" w:pos="1800"/>
+        </w:tabs>
+        <w:ind w:left="1800" w:hanging="360"/>
+      </w:pPr>
+      <w:rPr>
+        <w:rFonts w:ascii="Symbol" w:hAnsi="Symbol" w:cs="Symbol" w:hint="default"/>
+      </w:rPr>
+    </w:lvl>
+    <w:lvl w:ilvl="4">
+      <w:start w:val="1"/>
+      <w:numFmt w:val="bullet"/>
+      <w:lvlText w:val="◦"/>
+      <w:lvlJc w:val="left"/>
+      <w:pPr>
+        <w:tabs>
+          <w:tab w:val="num" w:pos="2160"/>
+        </w:tabs>
+        <w:ind w:left="2160" w:hanging="360"/>
+      </w:pPr>
+      <w:rPr>
+        <w:rFonts w:ascii="OpenSymbol" w:hAnsi="OpenSymbol" w:cs="OpenSymbol" w:hint="default"/>
+      </w:rPr>
+    </w:lvl>
+    <w:lvl w:ilvl="5">
+      <w:start w:val="1"/>
+      <w:numFmt w:val="bullet"/>
+      <w:lvlText w:val="▪"/>
+      <w:lvlJc w:val="left"/>
+      <w:pPr>
+        <w:tabs>
+          <w:tab w:val="num" w:pos="2520"/>
+        </w:tabs>
+        <w:ind w:left="2520" w:hanging="360"/>
+      </w:pPr>
+      <w:rPr>
+        <w:rFonts w:ascii="OpenSymbol" w:hAnsi="OpenSymbol" w:cs="OpenSymbol" w:hint="default"/>
+      </w:rPr>
+    </w:lvl>
+    <w:lvl w:ilvl="6">
+      <w:start w:val="1"/>
+      <w:numFmt w:val="bullet"/>
+      <w:lvlText w:val=""/>
+      <w:lvlJc w:val="left"/>
+      <w:pPr>
+        <w:tabs>
+          <w:tab w:val="num" w:pos="2880"/>
+        </w:tabs>
+        <w:ind w:left="2880" w:hanging="360"/>
+      </w:pPr>
+      <w:rPr>
+        <w:rFonts w:ascii="Symbol" w:hAnsi="Symbol" w:cs="Symbol" w:hint="default"/>
+      </w:rPr>
+    </w:lvl>
+    <w:lvl w:ilvl="7">
+      <w:start w:val="1"/>
+      <w:numFmt w:val="bullet"/>
+      <w:lvlText w:val="◦"/>
+      <w:lvlJc w:val="left"/>
+      <w:pPr>
+        <w:tabs>
+          <w:tab w:val="num" w:pos="3240"/>
+        </w:tabs>
+        <w:ind w:left="3240" w:hanging="360"/>
+      </w:pPr>
+      <w:rPr>
+        <w:rFonts w:ascii="OpenSymbol" w:hAnsi="OpenSymbol" w:cs="OpenSymbol" w:hint="default"/>
+      </w:rPr>
+    </w:lvl>
+    <w:lvl w:ilvl="8">
+      <w:start w:val="1"/>
+      <w:numFmt w:val="bullet"/>
+      <w:lvlText w:val="▪"/>
+      <w:lvlJc w:val="left"/>
+      <w:pPr>
+        <w:tabs>
+          <w:tab w:val="num" w:pos="3600"/>
+        </w:tabs>
+        <w:ind w:left="3600" w:hanging="360"/>
+      </w:pPr>
+      <w:rPr>
+        <w:rFonts w:ascii="OpenSymbol" w:hAnsi="OpenSymbol" w:cs="OpenSymbol" w:hint="default"/>
+      </w:rPr>
+    </w:lvl>
+  </w:abstractNum>
+  <w:abstractNum w:abstractNumId="3" w15:restartNumberingAfterBreak="0">
+    <w:nsid w:val="3B574428"/>
+    <w:multiLevelType w:val="multilevel"/>
+    <w:tmpl w:val="E7925D22"/>
+    <w:lvl w:ilvl="0">
+      <w:start w:val="2"/>
+      <w:numFmt w:val="decimal"/>
+      <w:lvlText w:val="%1"/>
+      <w:lvlJc w:val="left"/>
+      <w:pPr>
+        <w:ind w:left="390" w:hanging="390"/>
+      </w:pPr>
+      <w:rPr>
+        <w:rFonts w:hint="default"/>
+      </w:rPr>
+    </w:lvl>
+    <w:lvl w:ilvl="1">
+      <w:start w:val="1"/>
+      <w:numFmt w:val="decimal"/>
+      <w:lvlText w:val="%1.%2"/>
+      <w:lvlJc w:val="left"/>
+      <w:pPr>
+        <w:ind w:left="862" w:hanging="720"/>
+      </w:pPr>
+      <w:rPr>
+        <w:rFonts w:hint="default"/>
+      </w:rPr>
+    </w:lvl>
+    <w:lvl w:ilvl="2">
+      <w:start w:val="1"/>
+      <w:numFmt w:val="decimal"/>
+      <w:lvlText w:val="%1.%2.%3"/>
+      <w:lvlJc w:val="left"/>
+      <w:pPr>
+        <w:ind w:left="1004" w:hanging="720"/>
+      </w:pPr>
+      <w:rPr>
+        <w:rFonts w:hint="default"/>
+      </w:rPr>
+    </w:lvl>
+    <w:lvl w:ilvl="3">
+      <w:start w:val="1"/>
+      <w:numFmt w:val="decimal"/>
+      <w:lvlText w:val="%1.%2.%3.%4"/>
+      <w:lvlJc w:val="left"/>
+      <w:pPr>
+        <w:ind w:left="1506" w:hanging="1080"/>
+      </w:pPr>
+      <w:rPr>
+        <w:rFonts w:hint="default"/>
+      </w:rPr>
+    </w:lvl>
+    <w:lvl w:ilvl="4">
+      <w:start w:val="1"/>
+      <w:numFmt w:val="decimal"/>
+      <w:lvlText w:val="%1.%2.%3.%4.%5"/>
+      <w:lvlJc w:val="left"/>
+      <w:pPr>
+        <w:ind w:left="2008" w:hanging="1440"/>
+      </w:pPr>
+      <w:rPr>
+        <w:rFonts w:hint="default"/>
+      </w:rPr>
+    </w:lvl>
+    <w:lvl w:ilvl="5">
+      <w:start w:val="1"/>
+      <w:numFmt w:val="decimal"/>
+      <w:lvlText w:val="%1.%2.%3.%4.%5.%6"/>
+      <w:lvlJc w:val="left"/>
+      <w:pPr>
+        <w:ind w:left="2150" w:hanging="1440"/>
+      </w:pPr>
+      <w:rPr>
+        <w:rFonts w:hint="default"/>
+      </w:rPr>
+    </w:lvl>
+    <w:lvl w:ilvl="6">
+      <w:start w:val="1"/>
+      <w:numFmt w:val="decimal"/>
+      <w:lvlText w:val="%1.%2.%3.%4.%5.%6.%7"/>
+      <w:lvlJc w:val="left"/>
+      <w:pPr>
+        <w:ind w:left="2652" w:hanging="1800"/>
+      </w:pPr>
+      <w:rPr>
+        <w:rFonts w:hint="default"/>
+      </w:rPr>
+    </w:lvl>
+    <w:lvl w:ilvl="7">
+      <w:start w:val="1"/>
+      <w:numFmt w:val="decimal"/>
+      <w:lvlText w:val="%1.%2.%3.%4.%5.%6.%7.%8"/>
+      <w:lvlJc w:val="left"/>
+      <w:pPr>
+        <w:ind w:left="2794" w:hanging="1800"/>
+      </w:pPr>
+      <w:rPr>
+        <w:rFonts w:hint="default"/>
+      </w:rPr>
+    </w:lvl>
+    <w:lvl w:ilvl="8">
+      <w:start w:val="1"/>
+      <w:numFmt w:val="decimal"/>
+      <w:lvlText w:val="%1.%2.%3.%4.%5.%6.%7.%8.%9"/>
+      <w:lvlJc w:val="left"/>
+      <w:pPr>
+        <w:ind w:left="3296" w:hanging="2160"/>
+      </w:pPr>
+      <w:rPr>
+        <w:rFonts w:hint="default"/>
+      </w:rPr>
+    </w:lvl>
+  </w:abstractNum>
+  <w:abstractNum w:abstractNumId="4" w15:restartNumberingAfterBreak="0">
+    <w:nsid w:val="3FA26BE0"/>
+    <w:multiLevelType w:val="multilevel"/>
+    <w:tmpl w:val="9A88D7C8"/>
     <w:lvl w:ilvl="0">
       <w:start w:val="1"/>
       <w:numFmt w:val="decimal"/>
@@ -6271,7 +7327,6 @@
         </w:tabs>
         <w:ind w:left="432" w:hanging="432"/>
       </w:pPr>
-      <w:rPr/>
     </w:lvl>
     <w:lvl w:ilvl="1">
       <w:start w:val="1"/>
@@ -6280,11 +7335,10 @@
       <w:lvlJc w:val="left"/>
       <w:pPr>
         <w:tabs>
-          <w:tab w:val="num" w:pos="0"/>
+          <w:tab w:val="num" w:pos="142"/>
         </w:tabs>
-        <w:ind w:left="576" w:hanging="576"/>
-      </w:pPr>
-      <w:rPr/>
+        <w:ind w:left="718" w:hanging="576"/>
+      </w:pPr>
     </w:lvl>
     <w:lvl w:ilvl="2">
       <w:start w:val="1"/>
@@ -6313,7 +7367,6 @@
         </w:tabs>
         <w:ind w:left="864" w:hanging="864"/>
       </w:pPr>
-      <w:rPr/>
     </w:lvl>
     <w:lvl w:ilvl="4">
       <w:start w:val="1"/>
@@ -6326,7 +7379,6 @@
         </w:tabs>
         <w:ind w:left="1008" w:hanging="1008"/>
       </w:pPr>
-      <w:rPr/>
     </w:lvl>
     <w:lvl w:ilvl="5">
       <w:start w:val="1"/>
@@ -6338,9 +7390,8 @@
         <w:tabs>
           <w:tab w:val="num" w:pos="0"/>
         </w:tabs>
-        <w:ind w:left="0" w:hanging="0"/>
-      </w:pPr>
-      <w:rPr/>
+        <w:ind w:left="0" w:firstLine="0"/>
+      </w:pPr>
     </w:lvl>
     <w:lvl w:ilvl="6">
       <w:start w:val="1"/>
@@ -6352,9 +7403,8 @@
         <w:tabs>
           <w:tab w:val="num" w:pos="0"/>
         </w:tabs>
-        <w:ind w:left="0" w:hanging="0"/>
-      </w:pPr>
-      <w:rPr/>
+        <w:ind w:left="0" w:firstLine="0"/>
+      </w:pPr>
     </w:lvl>
     <w:lvl w:ilvl="7">
       <w:start w:val="1"/>
@@ -6366,9 +7416,8 @@
         <w:tabs>
           <w:tab w:val="num" w:pos="0"/>
         </w:tabs>
-        <w:ind w:left="0" w:hanging="0"/>
-      </w:pPr>
-      <w:rPr/>
+        <w:ind w:left="0" w:firstLine="0"/>
+      </w:pPr>
     </w:lvl>
     <w:lvl w:ilvl="8">
       <w:start w:val="1"/>
@@ -6380,268 +7429,14 @@
         <w:tabs>
           <w:tab w:val="num" w:pos="0"/>
         </w:tabs>
-        <w:ind w:left="0" w:hanging="0"/>
-      </w:pPr>
-      <w:rPr/>
+        <w:ind w:left="0" w:firstLine="0"/>
+      </w:pPr>
     </w:lvl>
   </w:abstractNum>
-  <w:abstractNum w:abstractNumId="2">
-    <w:lvl w:ilvl="0">
-      <w:start w:val="1"/>
-      <w:numFmt w:val="bullet"/>
-      <w:lvlText w:val=""/>
-      <w:lvlJc w:val="left"/>
-      <w:pPr>
-        <w:tabs>
-          <w:tab w:val="num" w:pos="0"/>
-        </w:tabs>
-        <w:ind w:left="1778" w:hanging="360"/>
-      </w:pPr>
-      <w:rPr>
-        <w:rFonts w:ascii="Symbol" w:hAnsi="Symbol" w:cs="Symbol" w:hint="default"/>
-      </w:rPr>
-    </w:lvl>
-    <w:lvl w:ilvl="1">
-      <w:start w:val="1"/>
-      <w:numFmt w:val="bullet"/>
-      <w:lvlText w:val="o"/>
-      <w:lvlJc w:val="left"/>
-      <w:pPr>
-        <w:tabs>
-          <w:tab w:val="num" w:pos="0"/>
-        </w:tabs>
-        <w:ind w:left="2498" w:hanging="360"/>
-      </w:pPr>
-      <w:rPr>
-        <w:rFonts w:ascii="Courier New" w:hAnsi="Courier New" w:cs="Courier New" w:hint="default"/>
-      </w:rPr>
-    </w:lvl>
-    <w:lvl w:ilvl="2">
-      <w:start w:val="1"/>
-      <w:numFmt w:val="bullet"/>
-      <w:lvlText w:val=""/>
-      <w:lvlJc w:val="left"/>
-      <w:pPr>
-        <w:tabs>
-          <w:tab w:val="num" w:pos="0"/>
-        </w:tabs>
-        <w:ind w:left="3218" w:hanging="360"/>
-      </w:pPr>
-      <w:rPr>
-        <w:rFonts w:ascii="Wingdings" w:hAnsi="Wingdings" w:cs="Wingdings" w:hint="default"/>
-      </w:rPr>
-    </w:lvl>
-    <w:lvl w:ilvl="3">
-      <w:start w:val="1"/>
-      <w:numFmt w:val="bullet"/>
-      <w:lvlText w:val=""/>
-      <w:lvlJc w:val="left"/>
-      <w:pPr>
-        <w:tabs>
-          <w:tab w:val="num" w:pos="0"/>
-        </w:tabs>
-        <w:ind w:left="3938" w:hanging="360"/>
-      </w:pPr>
-      <w:rPr>
-        <w:rFonts w:ascii="Symbol" w:hAnsi="Symbol" w:cs="Symbol" w:hint="default"/>
-      </w:rPr>
-    </w:lvl>
-    <w:lvl w:ilvl="4">
-      <w:start w:val="1"/>
-      <w:numFmt w:val="bullet"/>
-      <w:lvlText w:val="o"/>
-      <w:lvlJc w:val="left"/>
-      <w:pPr>
-        <w:tabs>
-          <w:tab w:val="num" w:pos="0"/>
-        </w:tabs>
-        <w:ind w:left="4658" w:hanging="360"/>
-      </w:pPr>
-      <w:rPr>
-        <w:rFonts w:ascii="Courier New" w:hAnsi="Courier New" w:cs="Courier New" w:hint="default"/>
-      </w:rPr>
-    </w:lvl>
-    <w:lvl w:ilvl="5">
-      <w:start w:val="1"/>
-      <w:numFmt w:val="bullet"/>
-      <w:lvlText w:val=""/>
-      <w:lvlJc w:val="left"/>
-      <w:pPr>
-        <w:tabs>
-          <w:tab w:val="num" w:pos="0"/>
-        </w:tabs>
-        <w:ind w:left="5378" w:hanging="360"/>
-      </w:pPr>
-      <w:rPr>
-        <w:rFonts w:ascii="Wingdings" w:hAnsi="Wingdings" w:cs="Wingdings" w:hint="default"/>
-      </w:rPr>
-    </w:lvl>
-    <w:lvl w:ilvl="6">
-      <w:start w:val="1"/>
-      <w:numFmt w:val="bullet"/>
-      <w:lvlText w:val=""/>
-      <w:lvlJc w:val="left"/>
-      <w:pPr>
-        <w:tabs>
-          <w:tab w:val="num" w:pos="0"/>
-        </w:tabs>
-        <w:ind w:left="6098" w:hanging="360"/>
-      </w:pPr>
-      <w:rPr>
-        <w:rFonts w:ascii="Symbol" w:hAnsi="Symbol" w:cs="Symbol" w:hint="default"/>
-      </w:rPr>
-    </w:lvl>
-    <w:lvl w:ilvl="7">
-      <w:start w:val="1"/>
-      <w:numFmt w:val="bullet"/>
-      <w:lvlText w:val="o"/>
-      <w:lvlJc w:val="left"/>
-      <w:pPr>
-        <w:tabs>
-          <w:tab w:val="num" w:pos="0"/>
-        </w:tabs>
-        <w:ind w:left="6818" w:hanging="360"/>
-      </w:pPr>
-      <w:rPr>
-        <w:rFonts w:ascii="Courier New" w:hAnsi="Courier New" w:cs="Courier New" w:hint="default"/>
-      </w:rPr>
-    </w:lvl>
-    <w:lvl w:ilvl="8">
-      <w:start w:val="1"/>
-      <w:numFmt w:val="bullet"/>
-      <w:lvlText w:val=""/>
-      <w:lvlJc w:val="left"/>
-      <w:pPr>
-        <w:tabs>
-          <w:tab w:val="num" w:pos="0"/>
-        </w:tabs>
-        <w:ind w:left="7538" w:hanging="360"/>
-      </w:pPr>
-      <w:rPr>
-        <w:rFonts w:ascii="Wingdings" w:hAnsi="Wingdings" w:cs="Wingdings" w:hint="default"/>
-      </w:rPr>
-    </w:lvl>
-  </w:abstractNum>
-  <w:abstractNum w:abstractNumId="3">
-    <w:lvl w:ilvl="0">
-      <w:start w:val="1"/>
-      <w:numFmt w:val="decimal"/>
-      <w:lvlText w:val="%1."/>
-      <w:lvlJc w:val="left"/>
-      <w:pPr>
-        <w:tabs>
-          <w:tab w:val="num" w:pos="709"/>
-        </w:tabs>
-        <w:ind w:left="709" w:hanging="283"/>
-      </w:pPr>
-      <w:rPr/>
-    </w:lvl>
-    <w:lvl w:ilvl="1">
-      <w:start w:val="1"/>
-      <w:numFmt w:val="decimal"/>
-      <w:lvlText w:val="%2."/>
-      <w:lvlJc w:val="left"/>
-      <w:pPr>
-        <w:tabs>
-          <w:tab w:val="num" w:pos="1418"/>
-        </w:tabs>
-        <w:ind w:left="1418" w:hanging="283"/>
-      </w:pPr>
-      <w:rPr/>
-    </w:lvl>
-    <w:lvl w:ilvl="2">
-      <w:start w:val="1"/>
-      <w:numFmt w:val="decimal"/>
-      <w:lvlText w:val="%3."/>
-      <w:lvlJc w:val="left"/>
-      <w:pPr>
-        <w:tabs>
-          <w:tab w:val="num" w:pos="2127"/>
-        </w:tabs>
-        <w:ind w:left="2127" w:hanging="283"/>
-      </w:pPr>
-      <w:rPr/>
-    </w:lvl>
-    <w:lvl w:ilvl="3">
-      <w:start w:val="1"/>
-      <w:numFmt w:val="decimal"/>
-      <w:lvlText w:val="%4."/>
-      <w:lvlJc w:val="left"/>
-      <w:pPr>
-        <w:tabs>
-          <w:tab w:val="num" w:pos="2836"/>
-        </w:tabs>
-        <w:ind w:left="2836" w:hanging="283"/>
-      </w:pPr>
-      <w:rPr/>
-    </w:lvl>
-    <w:lvl w:ilvl="4">
-      <w:start w:val="1"/>
-      <w:numFmt w:val="decimal"/>
-      <w:lvlText w:val="%5."/>
-      <w:lvlJc w:val="left"/>
-      <w:pPr>
-        <w:tabs>
-          <w:tab w:val="num" w:pos="3545"/>
-        </w:tabs>
-        <w:ind w:left="3545" w:hanging="283"/>
-      </w:pPr>
-      <w:rPr/>
-    </w:lvl>
-    <w:lvl w:ilvl="5">
-      <w:start w:val="1"/>
-      <w:numFmt w:val="decimal"/>
-      <w:lvlText w:val="%6."/>
-      <w:lvlJc w:val="left"/>
-      <w:pPr>
-        <w:tabs>
-          <w:tab w:val="num" w:pos="4254"/>
-        </w:tabs>
-        <w:ind w:left="4254" w:hanging="283"/>
-      </w:pPr>
-      <w:rPr/>
-    </w:lvl>
-    <w:lvl w:ilvl="6">
-      <w:start w:val="1"/>
-      <w:numFmt w:val="decimal"/>
-      <w:lvlText w:val="%7."/>
-      <w:lvlJc w:val="left"/>
-      <w:pPr>
-        <w:tabs>
-          <w:tab w:val="num" w:pos="4963"/>
-        </w:tabs>
-        <w:ind w:left="4963" w:hanging="283"/>
-      </w:pPr>
-      <w:rPr/>
-    </w:lvl>
-    <w:lvl w:ilvl="7">
-      <w:start w:val="1"/>
-      <w:numFmt w:val="decimal"/>
-      <w:lvlText w:val="%8."/>
-      <w:lvlJc w:val="left"/>
-      <w:pPr>
-        <w:tabs>
-          <w:tab w:val="num" w:pos="5672"/>
-        </w:tabs>
-        <w:ind w:left="5672" w:hanging="283"/>
-      </w:pPr>
-      <w:rPr/>
-    </w:lvl>
-    <w:lvl w:ilvl="8">
-      <w:start w:val="1"/>
-      <w:numFmt w:val="decimal"/>
-      <w:lvlText w:val="%9."/>
-      <w:lvlJc w:val="left"/>
-      <w:pPr>
-        <w:tabs>
-          <w:tab w:val="num" w:pos="6381"/>
-        </w:tabs>
-        <w:ind w:left="6381" w:hanging="283"/>
-      </w:pPr>
-      <w:rPr/>
-    </w:lvl>
-  </w:abstractNum>
-  <w:abstractNum w:abstractNumId="4">
+  <w:abstractNum w:abstractNumId="5" w15:restartNumberingAfterBreak="0">
+    <w:nsid w:val="3FBB2174"/>
+    <w:multiLevelType w:val="multilevel"/>
+    <w:tmpl w:val="3F9477C8"/>
     <w:lvl w:ilvl="0">
       <w:start w:val="1"/>
       <w:numFmt w:val="bullet"/>
@@ -6778,7 +7573,10 @@
       </w:rPr>
     </w:lvl>
   </w:abstractNum>
-  <w:abstractNum w:abstractNumId="5">
+  <w:abstractNum w:abstractNumId="6" w15:restartNumberingAfterBreak="0">
+    <w:nsid w:val="4709611E"/>
+    <w:multiLevelType w:val="multilevel"/>
+    <w:tmpl w:val="F1B8B7CE"/>
     <w:lvl w:ilvl="0">
       <w:start w:val="1"/>
       <w:numFmt w:val="bullet"/>
@@ -6915,7 +7713,10 @@
       </w:rPr>
     </w:lvl>
   </w:abstractNum>
-  <w:abstractNum w:abstractNumId="6">
+  <w:abstractNum w:abstractNumId="7" w15:restartNumberingAfterBreak="0">
+    <w:nsid w:val="70692AB3"/>
+    <w:multiLevelType w:val="multilevel"/>
+    <w:tmpl w:val="92DC7D26"/>
     <w:lvl w:ilvl="0">
       <w:start w:val="1"/>
       <w:numFmt w:val="bullet"/>
@@ -7052,193 +7853,59 @@
       </w:rPr>
     </w:lvl>
   </w:abstractNum>
-  <w:abstractNum w:abstractNumId="7">
-    <w:lvl w:ilvl="0">
-      <w:start w:val="1"/>
-      <w:numFmt w:val="bullet"/>
-      <w:lvlText w:val=""/>
-      <w:lvlJc w:val="left"/>
-      <w:pPr>
-        <w:tabs>
-          <w:tab w:val="num" w:pos="720"/>
-        </w:tabs>
-        <w:ind w:left="720" w:hanging="360"/>
-      </w:pPr>
-      <w:rPr>
-        <w:rFonts w:ascii="Symbol" w:hAnsi="Symbol" w:cs="Symbol" w:hint="default"/>
-      </w:rPr>
-    </w:lvl>
-    <w:lvl w:ilvl="1">
-      <w:start w:val="1"/>
-      <w:numFmt w:val="bullet"/>
-      <w:lvlText w:val="◦"/>
-      <w:lvlJc w:val="left"/>
-      <w:pPr>
-        <w:tabs>
-          <w:tab w:val="num" w:pos="1080"/>
-        </w:tabs>
-        <w:ind w:left="1080" w:hanging="360"/>
-      </w:pPr>
-      <w:rPr>
-        <w:rFonts w:ascii="OpenSymbol" w:hAnsi="OpenSymbol" w:cs="OpenSymbol" w:hint="default"/>
-      </w:rPr>
-    </w:lvl>
-    <w:lvl w:ilvl="2">
-      <w:start w:val="1"/>
-      <w:numFmt w:val="bullet"/>
-      <w:lvlText w:val="▪"/>
-      <w:lvlJc w:val="left"/>
-      <w:pPr>
-        <w:tabs>
-          <w:tab w:val="num" w:pos="1440"/>
-        </w:tabs>
-        <w:ind w:left="1440" w:hanging="360"/>
-      </w:pPr>
-      <w:rPr>
-        <w:rFonts w:ascii="OpenSymbol" w:hAnsi="OpenSymbol" w:cs="OpenSymbol" w:hint="default"/>
-      </w:rPr>
-    </w:lvl>
-    <w:lvl w:ilvl="3">
-      <w:start w:val="1"/>
-      <w:numFmt w:val="bullet"/>
-      <w:lvlText w:val=""/>
-      <w:lvlJc w:val="left"/>
-      <w:pPr>
-        <w:tabs>
-          <w:tab w:val="num" w:pos="1800"/>
-        </w:tabs>
-        <w:ind w:left="1800" w:hanging="360"/>
-      </w:pPr>
-      <w:rPr>
-        <w:rFonts w:ascii="Symbol" w:hAnsi="Symbol" w:cs="Symbol" w:hint="default"/>
-      </w:rPr>
-    </w:lvl>
-    <w:lvl w:ilvl="4">
-      <w:start w:val="1"/>
-      <w:numFmt w:val="bullet"/>
-      <w:lvlText w:val="◦"/>
-      <w:lvlJc w:val="left"/>
-      <w:pPr>
-        <w:tabs>
-          <w:tab w:val="num" w:pos="2160"/>
-        </w:tabs>
-        <w:ind w:left="2160" w:hanging="360"/>
-      </w:pPr>
-      <w:rPr>
-        <w:rFonts w:ascii="OpenSymbol" w:hAnsi="OpenSymbol" w:cs="OpenSymbol" w:hint="default"/>
-      </w:rPr>
-    </w:lvl>
-    <w:lvl w:ilvl="5">
-      <w:start w:val="1"/>
-      <w:numFmt w:val="bullet"/>
-      <w:lvlText w:val="▪"/>
-      <w:lvlJc w:val="left"/>
-      <w:pPr>
-        <w:tabs>
-          <w:tab w:val="num" w:pos="2520"/>
-        </w:tabs>
-        <w:ind w:left="2520" w:hanging="360"/>
-      </w:pPr>
-      <w:rPr>
-        <w:rFonts w:ascii="OpenSymbol" w:hAnsi="OpenSymbol" w:cs="OpenSymbol" w:hint="default"/>
-      </w:rPr>
-    </w:lvl>
-    <w:lvl w:ilvl="6">
-      <w:start w:val="1"/>
-      <w:numFmt w:val="bullet"/>
-      <w:lvlText w:val=""/>
-      <w:lvlJc w:val="left"/>
-      <w:pPr>
-        <w:tabs>
-          <w:tab w:val="num" w:pos="2880"/>
-        </w:tabs>
-        <w:ind w:left="2880" w:hanging="360"/>
-      </w:pPr>
-      <w:rPr>
-        <w:rFonts w:ascii="Symbol" w:hAnsi="Symbol" w:cs="Symbol" w:hint="default"/>
-      </w:rPr>
-    </w:lvl>
-    <w:lvl w:ilvl="7">
-      <w:start w:val="1"/>
-      <w:numFmt w:val="bullet"/>
-      <w:lvlText w:val="◦"/>
-      <w:lvlJc w:val="left"/>
-      <w:pPr>
-        <w:tabs>
-          <w:tab w:val="num" w:pos="3240"/>
-        </w:tabs>
-        <w:ind w:left="3240" w:hanging="360"/>
-      </w:pPr>
-      <w:rPr>
-        <w:rFonts w:ascii="OpenSymbol" w:hAnsi="OpenSymbol" w:cs="OpenSymbol" w:hint="default"/>
-      </w:rPr>
-    </w:lvl>
-    <w:lvl w:ilvl="8">
-      <w:start w:val="1"/>
-      <w:numFmt w:val="bullet"/>
-      <w:lvlText w:val="▪"/>
-      <w:lvlJc w:val="left"/>
-      <w:pPr>
-        <w:tabs>
-          <w:tab w:val="num" w:pos="3600"/>
-        </w:tabs>
-        <w:ind w:left="3600" w:hanging="360"/>
-      </w:pPr>
-      <w:rPr>
-        <w:rFonts w:ascii="OpenSymbol" w:hAnsi="OpenSymbol" w:cs="OpenSymbol" w:hint="default"/>
-      </w:rPr>
-    </w:lvl>
-  </w:abstractNum>
-  <w:num w:numId="1">
+  <w:num w:numId="1" w16cid:durableId="731081371">
+    <w:abstractNumId w:val="4"/>
+  </w:num>
+  <w:num w:numId="2" w16cid:durableId="1580678572">
+    <w:abstractNumId w:val="0"/>
+  </w:num>
+  <w:num w:numId="3" w16cid:durableId="1073432836">
     <w:abstractNumId w:val="1"/>
   </w:num>
-  <w:num w:numId="2">
+  <w:num w:numId="4" w16cid:durableId="659770870">
     <w:abstractNumId w:val="2"/>
   </w:num>
-  <w:num w:numId="3">
-    <w:abstractNumId w:val="3"/>
+  <w:num w:numId="5" w16cid:durableId="1860728568">
+    <w:abstractNumId w:val="6"/>
   </w:num>
-  <w:num w:numId="4">
-    <w:abstractNumId w:val="4"/>
+  <w:num w:numId="6" w16cid:durableId="965770561">
+    <w:abstractNumId w:val="7"/>
   </w:num>
-  <w:num w:numId="5">
+  <w:num w:numId="7" w16cid:durableId="1285577570">
     <w:abstractNumId w:val="5"/>
   </w:num>
-  <w:num w:numId="6">
-    <w:abstractNumId w:val="6"/>
-  </w:num>
-  <w:num w:numId="7">
-    <w:abstractNumId w:val="7"/>
+  <w:num w:numId="8" w16cid:durableId="973291840">
+    <w:abstractNumId w:val="3"/>
   </w:num>
 </w:numbering>
 </file>
 
 <file path=word/styles.xml><?xml version="1.0" encoding="utf-8"?>
-<w:styles xmlns:w="http://schemas.openxmlformats.org/wordprocessingml/2006/main" xmlns:w14="http://schemas.microsoft.com/office/word/2010/wordml" xmlns:mc="http://schemas.openxmlformats.org/markup-compatibility/2006" mc:Ignorable="w14">
+<w:styles xmlns:mc="http://schemas.openxmlformats.org/markup-compatibility/2006" xmlns:r="http://schemas.openxmlformats.org/officeDocument/2006/relationships" xmlns:w="http://schemas.openxmlformats.org/wordprocessingml/2006/main" xmlns:w14="http://schemas.microsoft.com/office/word/2010/wordml" xmlns:w15="http://schemas.microsoft.com/office/word/2012/wordml" xmlns:w16cex="http://schemas.microsoft.com/office/word/2018/wordml/cex" xmlns:w16cid="http://schemas.microsoft.com/office/word/2016/wordml/cid" xmlns:w16="http://schemas.microsoft.com/office/word/2018/wordml" xmlns:w16sdtdh="http://schemas.microsoft.com/office/word/2020/wordml/sdtdatahash" xmlns:w16se="http://schemas.microsoft.com/office/word/2015/wordml/symex" mc:Ignorable="w14 w15 w16se w16cid w16 w16cex w16sdtdh">
   <w:docDefaults>
     <w:rPrDefault>
       <w:rPr>
-        <w:rFonts w:ascii="Times New Roman" w:hAnsi="Times New Roman" w:eastAsia="Arial Unicode MS" w:cs="Tahoma"/>
+        <w:rFonts w:ascii="Times New Roman" w:eastAsia="Arial Unicode MS" w:hAnsi="Times New Roman" w:cs="Tahoma"/>
         <w:lang w:val="es-ES" w:eastAsia="es-ES" w:bidi="ar-SA"/>
       </w:rPr>
     </w:rPrDefault>
     <w:pPrDefault>
       <w:pPr>
-        <w:suppressAutoHyphens w:val="true"/>
+        <w:suppressAutoHyphens/>
       </w:pPr>
     </w:pPrDefault>
   </w:docDefaults>
   <w:latentStyles w:defLockedState="0" w:defUIPriority="99" w:defSemiHidden="0" w:defUnhideWhenUsed="0" w:defQFormat="0" w:count="376">
     <w:lsdException w:name="Normal" w:uiPriority="0" w:qFormat="1"/>
     <w:lsdException w:name="heading 1" w:uiPriority="9" w:qFormat="1"/>
-    <w:lsdException w:name="heading 2" w:uiPriority="9" w:semiHidden="1" w:unhideWhenUsed="1" w:qFormat="1"/>
-    <w:lsdException w:name="heading 3" w:uiPriority="9" w:semiHidden="1" w:unhideWhenUsed="1" w:qFormat="1"/>
-    <w:lsdException w:name="heading 4" w:uiPriority="9" w:semiHidden="1" w:unhideWhenUsed="1" w:qFormat="1"/>
-    <w:lsdException w:name="heading 5" w:uiPriority="9" w:semiHidden="1" w:unhideWhenUsed="1" w:qFormat="1"/>
-    <w:lsdException w:name="heading 6" w:uiPriority="9" w:semiHidden="1" w:unhideWhenUsed="1" w:qFormat="1"/>
-    <w:lsdException w:name="heading 7" w:uiPriority="9" w:semiHidden="1" w:unhideWhenUsed="1" w:qFormat="1"/>
-    <w:lsdException w:name="heading 8" w:uiPriority="9" w:semiHidden="1" w:unhideWhenUsed="1" w:qFormat="1"/>
-    <w:lsdException w:name="heading 9" w:uiPriority="9" w:semiHidden="1" w:unhideWhenUsed="1" w:qFormat="1"/>
+    <w:lsdException w:name="heading 2" w:semiHidden="1" w:uiPriority="9" w:unhideWhenUsed="1" w:qFormat="1"/>
+    <w:lsdException w:name="heading 3" w:semiHidden="1" w:uiPriority="9" w:unhideWhenUsed="1" w:qFormat="1"/>
+    <w:lsdException w:name="heading 4" w:semiHidden="1" w:uiPriority="9" w:unhideWhenUsed="1" w:qFormat="1"/>
+    <w:lsdException w:name="heading 5" w:semiHidden="1" w:uiPriority="9" w:unhideWhenUsed="1" w:qFormat="1"/>
+    <w:lsdException w:name="heading 6" w:semiHidden="1" w:uiPriority="9" w:unhideWhenUsed="1" w:qFormat="1"/>
+    <w:lsdException w:name="heading 7" w:semiHidden="1" w:uiPriority="9" w:unhideWhenUsed="1" w:qFormat="1"/>
+    <w:lsdException w:name="heading 8" w:semiHidden="1" w:uiPriority="9" w:unhideWhenUsed="1" w:qFormat="1"/>
+    <w:lsdException w:name="heading 9" w:semiHidden="1" w:uiPriority="9" w:unhideWhenUsed="1" w:qFormat="1"/>
     <w:lsdException w:name="index 1" w:semiHidden="1" w:unhideWhenUsed="1"/>
     <w:lsdException w:name="index 2" w:semiHidden="1" w:unhideWhenUsed="1"/>
     <w:lsdException w:name="index 3" w:semiHidden="1" w:unhideWhenUsed="1"/>
@@ -7248,22 +7915,22 @@
     <w:lsdException w:name="index 7" w:semiHidden="1" w:unhideWhenUsed="1"/>
     <w:lsdException w:name="index 8" w:semiHidden="1" w:unhideWhenUsed="1"/>
     <w:lsdException w:name="index 9" w:semiHidden="1" w:unhideWhenUsed="1"/>
-    <w:lsdException w:name="toc 1" w:uiPriority="39" w:semiHidden="1" w:unhideWhenUsed="1"/>
-    <w:lsdException w:name="toc 2" w:uiPriority="39" w:semiHidden="1" w:unhideWhenUsed="1"/>
-    <w:lsdException w:name="toc 3" w:uiPriority="39" w:semiHidden="1" w:unhideWhenUsed="1"/>
-    <w:lsdException w:name="toc 4" w:uiPriority="39" w:semiHidden="1" w:unhideWhenUsed="1"/>
-    <w:lsdException w:name="toc 5" w:uiPriority="39" w:semiHidden="1" w:unhideWhenUsed="1"/>
-    <w:lsdException w:name="toc 6" w:uiPriority="39" w:semiHidden="1" w:unhideWhenUsed="1"/>
-    <w:lsdException w:name="toc 7" w:uiPriority="39" w:semiHidden="1" w:unhideWhenUsed="1"/>
-    <w:lsdException w:name="toc 8" w:uiPriority="39" w:semiHidden="1" w:unhideWhenUsed="1"/>
-    <w:lsdException w:name="toc 9" w:uiPriority="39" w:semiHidden="1" w:unhideWhenUsed="1"/>
+    <w:lsdException w:name="toc 1" w:semiHidden="1" w:uiPriority="39" w:unhideWhenUsed="1"/>
+    <w:lsdException w:name="toc 2" w:semiHidden="1" w:uiPriority="39" w:unhideWhenUsed="1"/>
+    <w:lsdException w:name="toc 3" w:semiHidden="1" w:uiPriority="39" w:unhideWhenUsed="1"/>
+    <w:lsdException w:name="toc 4" w:semiHidden="1" w:uiPriority="39" w:unhideWhenUsed="1"/>
+    <w:lsdException w:name="toc 5" w:semiHidden="1" w:uiPriority="39" w:unhideWhenUsed="1"/>
+    <w:lsdException w:name="toc 6" w:semiHidden="1" w:uiPriority="39" w:unhideWhenUsed="1"/>
+    <w:lsdException w:name="toc 7" w:semiHidden="1" w:uiPriority="39" w:unhideWhenUsed="1"/>
+    <w:lsdException w:name="toc 8" w:semiHidden="1" w:uiPriority="39" w:unhideWhenUsed="1"/>
+    <w:lsdException w:name="toc 9" w:semiHidden="1" w:uiPriority="39" w:unhideWhenUsed="1"/>
     <w:lsdException w:name="Normal Indent" w:semiHidden="1" w:unhideWhenUsed="1"/>
     <w:lsdException w:name="footnote text" w:semiHidden="1" w:unhideWhenUsed="1"/>
     <w:lsdException w:name="annotation text" w:semiHidden="1" w:unhideWhenUsed="1"/>
     <w:lsdException w:name="header" w:semiHidden="1" w:unhideWhenUsed="1"/>
     <w:lsdException w:name="footer" w:semiHidden="1" w:unhideWhenUsed="1"/>
     <w:lsdException w:name="index heading" w:semiHidden="1" w:unhideWhenUsed="1"/>
-    <w:lsdException w:name="caption" w:uiPriority="35" w:semiHidden="1" w:unhideWhenUsed="1" w:qFormat="1"/>
+    <w:lsdException w:name="caption" w:semiHidden="1" w:uiPriority="35" w:unhideWhenUsed="1" w:qFormat="1"/>
     <w:lsdException w:name="table of figures" w:semiHidden="1" w:unhideWhenUsed="1"/>
     <w:lsdException w:name="envelope address" w:semiHidden="1" w:unhideWhenUsed="1"/>
     <w:lsdException w:name="envelope return" w:semiHidden="1" w:unhideWhenUsed="1"/>
@@ -7294,7 +7961,7 @@
     <w:lsdException w:name="Title" w:uiPriority="10" w:qFormat="1"/>
     <w:lsdException w:name="Closing" w:semiHidden="1" w:unhideWhenUsed="1"/>
     <w:lsdException w:name="Signature" w:semiHidden="1" w:unhideWhenUsed="1"/>
-    <w:lsdException w:name="Default Paragraph Font" w:uiPriority="1" w:semiHidden="1" w:unhideWhenUsed="1"/>
+    <w:lsdException w:name="Default Paragraph Font" w:semiHidden="1" w:uiPriority="1" w:unhideWhenUsed="1"/>
     <w:lsdException w:name="Body Text" w:semiHidden="1" w:unhideWhenUsed="1"/>
     <w:lsdException w:name="Body Text Indent" w:semiHidden="1" w:unhideWhenUsed="1"/>
     <w:lsdException w:name="List Continue" w:semiHidden="1" w:unhideWhenUsed="1"/>
@@ -7494,8 +8161,8 @@
     <w:lsdException w:name="Subtle Reference" w:uiPriority="31" w:qFormat="1"/>
     <w:lsdException w:name="Intense Reference" w:uiPriority="32" w:qFormat="1"/>
     <w:lsdException w:name="Book Title" w:uiPriority="33" w:qFormat="1"/>
-    <w:lsdException w:name="Bibliography" w:uiPriority="37" w:semiHidden="1" w:unhideWhenUsed="1"/>
-    <w:lsdException w:name="TOC Heading" w:uiPriority="39" w:semiHidden="1" w:unhideWhenUsed="1" w:qFormat="1"/>
+    <w:lsdException w:name="Bibliography" w:semiHidden="1" w:uiPriority="37" w:unhideWhenUsed="1"/>
+    <w:lsdException w:name="TOC Heading" w:semiHidden="1" w:uiPriority="39" w:unhideWhenUsed="1" w:qFormat="1"/>
     <w:lsdException w:name="Plain Table 1" w:uiPriority="41"/>
     <w:lsdException w:name="Plain Table 2" w:uiPriority="42"/>
     <w:lsdException w:name="Plain Table 3" w:uiPriority="43"/>
@@ -7606,45 +8273,56 @@
     <w:lsdException w:name="Unresolved Mention" w:semiHidden="1" w:unhideWhenUsed="1"/>
     <w:lsdException w:name="Smart Link" w:semiHidden="1" w:unhideWhenUsed="1"/>
   </w:latentStyles>
-  <w:style w:type="paragraph" w:styleId="Normal" w:default="1">
+  <w:style w:type="paragraph" w:default="1" w:styleId="Normal">
     <w:name w:val="Normal"/>
     <w:qFormat/>
     <w:pPr>
-      <w:widowControl w:val="false"/>
-      <w:suppressAutoHyphens w:val="true"/>
-      <w:bidi w:val="0"/>
-      <w:spacing w:before="0" w:after="0"/>
-      <w:jc w:val="left"/>
+      <w:widowControl w:val="0"/>
       <w:textAlignment w:val="baseline"/>
     </w:pPr>
     <w:rPr>
-      <w:rFonts w:ascii="Times New Roman" w:hAnsi="Times New Roman" w:eastAsia="Arial Unicode MS" w:cs="Tahoma"/>
-      <w:color w:val="auto"/>
       <w:kern w:val="2"/>
       <w:sz w:val="24"/>
       <w:szCs w:val="24"/>
-      <w:lang w:val="es-ES" w:eastAsia="en-US" w:bidi="ar-SA"/>
+      <w:lang w:eastAsia="en-US"/>
     </w:rPr>
   </w:style>
-  <w:style w:type="character" w:styleId="DefaultParagraphFont" w:default="1">
+  <w:style w:type="character" w:default="1" w:styleId="Fuentedeprrafopredeter">
     <w:name w:val="Default Paragraph Font"/>
     <w:uiPriority w:val="1"/>
     <w:semiHidden/>
     <w:unhideWhenUsed/>
-    <w:qFormat/>
-    <w:rPr/>
   </w:style>
-  <w:style w:type="character" w:styleId="Fuentedeprrafopredeter1" w:customStyle="1">
+  <w:style w:type="table" w:default="1" w:styleId="Tablanormal">
+    <w:name w:val="Normal Table"/>
+    <w:uiPriority w:val="99"/>
+    <w:semiHidden/>
+    <w:unhideWhenUsed/>
+    <w:tblPr>
+      <w:tblInd w:w="0" w:type="dxa"/>
+      <w:tblCellMar>
+        <w:top w:w="0" w:type="dxa"/>
+        <w:left w:w="108" w:type="dxa"/>
+        <w:bottom w:w="0" w:type="dxa"/>
+        <w:right w:w="108" w:type="dxa"/>
+      </w:tblCellMar>
+    </w:tblPr>
+  </w:style>
+  <w:style w:type="numbering" w:default="1" w:styleId="Sinlista">
+    <w:name w:val="No List"/>
+    <w:uiPriority w:val="99"/>
+    <w:semiHidden/>
+    <w:unhideWhenUsed/>
+  </w:style>
+  <w:style w:type="character" w:customStyle="1" w:styleId="Fuentedeprrafopredeter1">
     <w:name w:val="Fuente de párrafo predeter.1"/>
     <w:qFormat/>
-    <w:rPr/>
   </w:style>
-  <w:style w:type="character" w:styleId="Smbolosdenumeracin" w:customStyle="1">
+  <w:style w:type="character" w:customStyle="1" w:styleId="Smbolosdenumeracin">
     <w:name w:val="Símbolos de numeración"/>
     <w:qFormat/>
-    <w:rPr/>
   </w:style>
-  <w:style w:type="character" w:styleId="Internetlink" w:customStyle="1">
+  <w:style w:type="character" w:customStyle="1" w:styleId="Internetlink">
     <w:name w:val="Internet link"/>
     <w:qFormat/>
     <w:rPr>
@@ -7652,79 +8330,76 @@
       <w:u w:val="single"/>
     </w:rPr>
   </w:style>
-  <w:style w:type="character" w:styleId="Vietas" w:customStyle="1">
+  <w:style w:type="character" w:customStyle="1" w:styleId="Vietas">
     <w:name w:val="Viñetas"/>
     <w:qFormat/>
     <w:rPr>
-      <w:rFonts w:ascii="OpenSymbol" w:hAnsi="OpenSymbol" w:eastAsia="OpenSymbol" w:cs="OpenSymbol"/>
+      <w:rFonts w:ascii="OpenSymbol" w:eastAsia="OpenSymbol" w:hAnsi="OpenSymbol" w:cs="OpenSymbol"/>
     </w:rPr>
   </w:style>
-  <w:style w:type="character" w:styleId="EncabezadoCar" w:customStyle="1">
+  <w:style w:type="character" w:customStyle="1" w:styleId="EncabezadoCar">
     <w:name w:val="Encabezado Car"/>
-    <w:basedOn w:val="DefaultParagraphFont"/>
+    <w:basedOn w:val="Fuentedeprrafopredeter"/>
+    <w:link w:val="Encabezado"/>
     <w:uiPriority w:val="99"/>
     <w:qFormat/>
-    <w:rPr/>
   </w:style>
-  <w:style w:type="character" w:styleId="PiedepginaCar" w:customStyle="1">
+  <w:style w:type="character" w:customStyle="1" w:styleId="PiedepginaCar">
     <w:name w:val="Pie de página Car"/>
-    <w:basedOn w:val="DefaultParagraphFont"/>
+    <w:basedOn w:val="Fuentedeprrafopredeter"/>
+    <w:link w:val="Piedepgina"/>
     <w:uiPriority w:val="99"/>
     <w:qFormat/>
-    <w:rPr/>
   </w:style>
-  <w:style w:type="character" w:styleId="Markedcontent" w:customStyle="1">
+  <w:style w:type="character" w:customStyle="1" w:styleId="markedcontent">
     <w:name w:val="markedcontent"/>
-    <w:basedOn w:val="DefaultParagraphFont"/>
+    <w:basedOn w:val="Fuentedeprrafopredeter"/>
     <w:qFormat/>
-    <w:rsid w:val="008d3801"/>
-    <w:rPr/>
+    <w:rsid w:val="008D3801"/>
   </w:style>
-  <w:style w:type="character" w:styleId="EnlacedeInternet">
+  <w:style w:type="character" w:styleId="Hipervnculo">
     <w:name w:val="Hyperlink"/>
+    <w:uiPriority w:val="99"/>
     <w:rPr>
       <w:color w:val="000080"/>
       <w:u w:val="single"/>
     </w:rPr>
   </w:style>
-  <w:style w:type="character" w:styleId="Enlacedelndice">
+  <w:style w:type="character" w:customStyle="1" w:styleId="Enlacedelndice">
     <w:name w:val="Enlace del índice"/>
     <w:qFormat/>
-    <w:rPr/>
   </w:style>
-  <w:style w:type="paragraph" w:styleId="Ttulo" w:customStyle="1">
-    <w:name w:val="Título"/>
+  <w:style w:type="paragraph" w:customStyle="1" w:styleId="Ttulo1">
+    <w:name w:val="Título1"/>
     <w:basedOn w:val="Standard"/>
     <w:next w:val="Textbody"/>
     <w:qFormat/>
     <w:pPr>
-      <w:keepNext w:val="true"/>
+      <w:keepNext/>
       <w:spacing w:before="240" w:after="120"/>
     </w:pPr>
     <w:rPr>
-      <w:rFonts w:ascii="Arial" w:hAnsi="Arial" w:eastAsia="MS Mincho"/>
+      <w:rFonts w:ascii="Arial" w:eastAsia="MS Mincho" w:hAnsi="Arial"/>
       <w:sz w:val="28"/>
       <w:szCs w:val="28"/>
     </w:rPr>
   </w:style>
-  <w:style w:type="paragraph" w:styleId="Cuerpodetexto">
+  <w:style w:type="paragraph" w:styleId="Textoindependiente">
     <w:name w:val="Body Text"/>
     <w:basedOn w:val="Normal"/>
     <w:pPr>
-      <w:spacing w:lineRule="auto" w:line="276" w:before="0" w:after="140"/>
+      <w:spacing w:after="140" w:line="276" w:lineRule="auto"/>
     </w:pPr>
-    <w:rPr/>
   </w:style>
   <w:style w:type="paragraph" w:styleId="Lista">
     <w:name w:val="List"/>
-    <w:basedOn w:val="Cuerpodetexto"/>
-    <w:pPr/>
+    <w:basedOn w:val="Textoindependiente"/>
     <w:rPr>
       <w:rFonts w:cs="Arial"/>
     </w:rPr>
   </w:style>
-  <w:style w:type="paragraph" w:styleId="Leyenda">
-    <w:name w:val="Caption"/>
+  <w:style w:type="paragraph" w:styleId="Descripcin">
+    <w:name w:val="caption"/>
     <w:basedOn w:val="Normal"/>
     <w:qFormat/>
     <w:pPr>
@@ -7735,22 +8410,19 @@
       <w:rFonts w:cs="Arial"/>
       <w:i/>
       <w:iCs/>
-      <w:sz w:val="24"/>
-      <w:szCs w:val="24"/>
     </w:rPr>
   </w:style>
-  <w:style w:type="paragraph" w:styleId="Ndice" w:customStyle="1">
+  <w:style w:type="paragraph" w:customStyle="1" w:styleId="ndice">
     <w:name w:val="Índice"/>
     <w:basedOn w:val="Standard"/>
     <w:qFormat/>
     <w:pPr>
       <w:suppressLineNumbers/>
     </w:pPr>
-    <w:rPr/>
   </w:style>
-  <w:style w:type="paragraph" w:styleId="Ttulo11" w:customStyle="1">
+  <w:style w:type="paragraph" w:customStyle="1" w:styleId="Ttulo11">
     <w:name w:val="Título 11"/>
-    <w:basedOn w:val="Ttulo"/>
+    <w:basedOn w:val="Ttulo1"/>
     <w:next w:val="Textbody"/>
     <w:qFormat/>
     <w:pPr>
@@ -7763,9 +8435,9 @@
       <w:bCs/>
     </w:rPr>
   </w:style>
-  <w:style w:type="paragraph" w:styleId="Ttulo21" w:customStyle="1">
+  <w:style w:type="paragraph" w:customStyle="1" w:styleId="Ttulo21">
     <w:name w:val="Título 21"/>
-    <w:basedOn w:val="Ttulo"/>
+    <w:basedOn w:val="Ttulo1"/>
     <w:next w:val="Textbody"/>
     <w:qFormat/>
     <w:pPr>
@@ -7779,9 +8451,9 @@
       <w:iCs/>
     </w:rPr>
   </w:style>
-  <w:style w:type="paragraph" w:styleId="Ttulo31" w:customStyle="1">
+  <w:style w:type="paragraph" w:customStyle="1" w:styleId="Ttulo31">
     <w:name w:val="Título 31"/>
-    <w:basedOn w:val="Ttulo"/>
+    <w:basedOn w:val="Ttulo1"/>
     <w:next w:val="Textbody"/>
     <w:qFormat/>
     <w:pPr>
@@ -7793,9 +8465,9 @@
       <w:bCs/>
     </w:rPr>
   </w:style>
-  <w:style w:type="paragraph" w:styleId="Ttulo41" w:customStyle="1">
+  <w:style w:type="paragraph" w:customStyle="1" w:styleId="Ttulo41">
     <w:name w:val="Título 41"/>
-    <w:basedOn w:val="Ttulo"/>
+    <w:basedOn w:val="Ttulo1"/>
     <w:next w:val="Textbody"/>
     <w:qFormat/>
     <w:pPr>
@@ -7810,9 +8482,9 @@
       <w:sz w:val="24"/>
     </w:rPr>
   </w:style>
-  <w:style w:type="paragraph" w:styleId="Ttulo51" w:customStyle="1">
+  <w:style w:type="paragraph" w:customStyle="1" w:styleId="Ttulo51">
     <w:name w:val="Título 51"/>
-    <w:basedOn w:val="Ttulo"/>
+    <w:basedOn w:val="Ttulo1"/>
     <w:next w:val="Textbody"/>
     <w:qFormat/>
     <w:pPr>
@@ -7826,46 +8498,38 @@
       <w:sz w:val="26"/>
     </w:rPr>
   </w:style>
-  <w:style w:type="paragraph" w:styleId="Standard" w:customStyle="1">
+  <w:style w:type="paragraph" w:customStyle="1" w:styleId="Standard">
     <w:name w:val="Standard"/>
     <w:qFormat/>
     <w:pPr>
-      <w:widowControl w:val="false"/>
-      <w:suppressAutoHyphens w:val="true"/>
-      <w:bidi w:val="0"/>
-      <w:spacing w:before="0" w:after="0"/>
-      <w:jc w:val="left"/>
+      <w:widowControl w:val="0"/>
       <w:textAlignment w:val="baseline"/>
     </w:pPr>
     <w:rPr>
-      <w:rFonts w:ascii="NewsGotT" w:hAnsi="NewsGotT" w:eastAsia="Arial Unicode MS" w:cs="Tahoma"/>
-      <w:color w:val="auto"/>
+      <w:rFonts w:ascii="NewsGotT" w:hAnsi="NewsGotT"/>
       <w:kern w:val="2"/>
-      <w:sz w:val="20"/>
       <w:szCs w:val="24"/>
-      <w:lang w:val="es-ES" w:eastAsia="en-US" w:bidi="ar-SA"/>
+      <w:lang w:eastAsia="en-US"/>
     </w:rPr>
   </w:style>
-  <w:style w:type="paragraph" w:styleId="Textbody" w:customStyle="1">
+  <w:style w:type="paragraph" w:customStyle="1" w:styleId="Textbody">
     <w:name w:val="Text body"/>
     <w:basedOn w:val="Standard"/>
     <w:qFormat/>
     <w:pPr>
-      <w:spacing w:before="0" w:after="120"/>
+      <w:spacing w:after="120"/>
       <w:jc w:val="both"/>
     </w:pPr>
     <w:rPr>
       <w:sz w:val="22"/>
     </w:rPr>
   </w:style>
-  <w:style w:type="paragraph" w:styleId="Lista1" w:customStyle="1">
+  <w:style w:type="paragraph" w:customStyle="1" w:styleId="Lista1">
     <w:name w:val="Lista1"/>
     <w:basedOn w:val="Textbody"/>
     <w:qFormat/>
-    <w:pPr/>
-    <w:rPr/>
   </w:style>
-  <w:style w:type="paragraph" w:styleId="Descripcin1" w:customStyle="1">
+  <w:style w:type="paragraph" w:customStyle="1" w:styleId="Descripcin1">
     <w:name w:val="Descripción1"/>
     <w:basedOn w:val="Standard"/>
     <w:qFormat/>
@@ -7879,16 +8543,15 @@
       <w:sz w:val="24"/>
     </w:rPr>
   </w:style>
-  <w:style w:type="paragraph" w:styleId="Encabezado1" w:customStyle="1">
+  <w:style w:type="paragraph" w:customStyle="1" w:styleId="Encabezado1">
     <w:name w:val="Encabezado1"/>
     <w:basedOn w:val="Standard"/>
     <w:qFormat/>
     <w:pPr>
       <w:suppressLineNumbers/>
       <w:tabs>
-        <w:tab w:val="clear" w:pos="709"/>
-        <w:tab w:val="center" w:pos="4818" w:leader="none"/>
-        <w:tab w:val="right" w:pos="9637" w:leader="none"/>
+        <w:tab w:val="center" w:pos="4818"/>
+        <w:tab w:val="right" w:pos="9637"/>
       </w:tabs>
     </w:pPr>
     <w:rPr>
@@ -7897,7 +8560,7 @@
       <w:color w:val="FFFFFF"/>
     </w:rPr>
   </w:style>
-  <w:style w:type="paragraph" w:styleId="Contenidodelatabla" w:customStyle="1">
+  <w:style w:type="paragraph" w:customStyle="1" w:styleId="Contenidodelatabla">
     <w:name w:val="Contenido de la tabla"/>
     <w:basedOn w:val="Standard"/>
     <w:qFormat/>
@@ -7905,9 +8568,8 @@
       <w:suppressLineNumbers/>
       <w:jc w:val="both"/>
     </w:pPr>
-    <w:rPr/>
   </w:style>
-  <w:style w:type="paragraph" w:styleId="Ttulodelatabla" w:customStyle="1">
+  <w:style w:type="paragraph" w:customStyle="1" w:styleId="Ttulodelatabla">
     <w:name w:val="Título de la tabla"/>
     <w:basedOn w:val="Contenidodelatabla"/>
     <w:qFormat/>
@@ -7919,20 +8581,19 @@
       <w:bCs/>
     </w:rPr>
   </w:style>
-  <w:style w:type="paragraph" w:styleId="HojadeControl" w:customStyle="1">
+  <w:style w:type="paragraph" w:customStyle="1" w:styleId="HojadeControl">
     <w:name w:val="Hoja de Control"/>
     <w:basedOn w:val="Textbody"/>
     <w:qFormat/>
-    <w:pPr/>
     <w:rPr>
       <w:rFonts w:ascii="Eras Md BT" w:hAnsi="Eras Md BT"/>
       <w:b/>
       <w:sz w:val="28"/>
     </w:rPr>
   </w:style>
-  <w:style w:type="paragraph" w:styleId="ContentsHeading" w:customStyle="1">
+  <w:style w:type="paragraph" w:customStyle="1" w:styleId="ContentsHeading">
     <w:name w:val="Contents Heading"/>
-    <w:basedOn w:val="Ttulo"/>
+    <w:basedOn w:val="Ttulo1"/>
     <w:qFormat/>
     <w:pPr>
       <w:suppressLineNumbers/>
@@ -7946,82 +8607,72 @@
       <w:szCs w:val="32"/>
     </w:rPr>
   </w:style>
-  <w:style w:type="paragraph" w:styleId="Contents1" w:customStyle="1">
+  <w:style w:type="paragraph" w:customStyle="1" w:styleId="Contents1">
     <w:name w:val="Contents 1"/>
-    <w:basedOn w:val="Ndice"/>
+    <w:basedOn w:val="ndice"/>
     <w:qFormat/>
     <w:pPr>
       <w:tabs>
-        <w:tab w:val="clear" w:pos="709"/>
-        <w:tab w:val="right" w:pos="9128" w:leader="dot"/>
+        <w:tab w:val="right" w:leader="dot" w:pos="9128"/>
       </w:tabs>
       <w:spacing w:before="113" w:after="113"/>
-      <w:ind w:left="57" w:hanging="0"/>
+      <w:ind w:left="57"/>
     </w:pPr>
-    <w:rPr/>
   </w:style>
-  <w:style w:type="paragraph" w:styleId="Contents2" w:customStyle="1">
+  <w:style w:type="paragraph" w:customStyle="1" w:styleId="Contents2">
     <w:name w:val="Contents 2"/>
-    <w:basedOn w:val="Ndice"/>
+    <w:basedOn w:val="ndice"/>
     <w:qFormat/>
     <w:pPr>
       <w:tabs>
-        <w:tab w:val="clear" w:pos="709"/>
-        <w:tab w:val="right" w:pos="9071" w:leader="dot"/>
+        <w:tab w:val="right" w:leader="dot" w:pos="9071"/>
       </w:tabs>
       <w:spacing w:before="57" w:after="57"/>
-      <w:ind w:left="283" w:hanging="0"/>
+      <w:ind w:left="283"/>
     </w:pPr>
-    <w:rPr/>
   </w:style>
-  <w:style w:type="paragraph" w:styleId="Contents3" w:customStyle="1">
+  <w:style w:type="paragraph" w:customStyle="1" w:styleId="Contents3">
     <w:name w:val="Contents 3"/>
-    <w:basedOn w:val="Ndice"/>
+    <w:basedOn w:val="ndice"/>
     <w:qFormat/>
     <w:pPr>
       <w:tabs>
-        <w:tab w:val="clear" w:pos="709"/>
-        <w:tab w:val="right" w:pos="9071" w:leader="dot"/>
+        <w:tab w:val="right" w:leader="dot" w:pos="9071"/>
       </w:tabs>
       <w:spacing w:before="57" w:after="57"/>
-      <w:ind w:left="566" w:hanging="0"/>
+      <w:ind w:left="566"/>
     </w:pPr>
-    <w:rPr/>
   </w:style>
-  <w:style w:type="paragraph" w:styleId="Contents4" w:customStyle="1">
+  <w:style w:type="paragraph" w:customStyle="1" w:styleId="Contents4">
     <w:name w:val="Contents 4"/>
-    <w:basedOn w:val="Ndice"/>
+    <w:basedOn w:val="ndice"/>
     <w:qFormat/>
     <w:pPr>
       <w:tabs>
-        <w:tab w:val="clear" w:pos="709"/>
-        <w:tab w:val="right" w:pos="9071" w:leader="dot"/>
+        <w:tab w:val="right" w:leader="dot" w:pos="9071"/>
       </w:tabs>
       <w:spacing w:before="57" w:after="57"/>
-      <w:ind w:left="849" w:hanging="0"/>
+      <w:ind w:left="849"/>
     </w:pPr>
-    <w:rPr/>
   </w:style>
-  <w:style w:type="paragraph" w:styleId="Contents5" w:customStyle="1">
+  <w:style w:type="paragraph" w:customStyle="1" w:styleId="Contents5">
     <w:name w:val="Contents 5"/>
-    <w:basedOn w:val="Ndice"/>
+    <w:basedOn w:val="ndice"/>
     <w:qFormat/>
     <w:pPr>
       <w:tabs>
-        <w:tab w:val="clear" w:pos="709"/>
-        <w:tab w:val="right" w:pos="9071" w:leader="dot"/>
+        <w:tab w:val="right" w:leader="dot" w:pos="9071"/>
       </w:tabs>
       <w:spacing w:before="57" w:after="57"/>
-      <w:ind w:left="1132" w:hanging="0"/>
+      <w:ind w:left="1132"/>
     </w:pPr>
-    <w:rPr/>
   </w:style>
-  <w:style w:type="paragraph" w:styleId="Tema" w:customStyle="1">
+  <w:style w:type="paragraph" w:customStyle="1" w:styleId="Tema">
     <w:name w:val="Tema"/>
     <w:basedOn w:val="Standard"/>
     <w:qFormat/>
     <w:pPr>
-      <w:spacing w:before="0" w:after="170"/>
+      <w:spacing w:after="170"/>
       <w:jc w:val="right"/>
     </w:pPr>
     <w:rPr>
@@ -8030,13 +8681,13 @@
       <w:sz w:val="32"/>
     </w:rPr>
   </w:style>
-  <w:style w:type="paragraph" w:styleId="Ttulo1" w:customStyle="1">
+  <w:style w:type="paragraph" w:customStyle="1" w:styleId="Ttulo10">
     <w:name w:val="Título1"/>
     <w:basedOn w:val="Tema"/>
     <w:next w:val="Subttulo1"/>
     <w:qFormat/>
     <w:pPr>
-      <w:spacing w:before="0" w:after="0"/>
+      <w:spacing w:after="0"/>
     </w:pPr>
     <w:rPr>
       <w:bCs/>
@@ -8044,9 +8695,9 @@
       <w:szCs w:val="36"/>
     </w:rPr>
   </w:style>
-  <w:style w:type="paragraph" w:styleId="Subttulo1" w:customStyle="1">
+  <w:style w:type="paragraph" w:customStyle="1" w:styleId="Subttulo1">
     <w:name w:val="Subtítulo1"/>
-    <w:basedOn w:val="Ttulo"/>
+    <w:basedOn w:val="Ttulo1"/>
     <w:next w:val="Textbody"/>
     <w:qFormat/>
     <w:pPr>
@@ -8060,21 +8711,17 @@
       <w:iCs/>
     </w:rPr>
   </w:style>
-  <w:style w:type="paragraph" w:styleId="Titulo" w:customStyle="1">
+  <w:style w:type="paragraph" w:customStyle="1" w:styleId="Titulo">
     <w:name w:val="Titulo"/>
     <w:basedOn w:val="Textbody"/>
     <w:qFormat/>
-    <w:pPr/>
-    <w:rPr/>
   </w:style>
-  <w:style w:type="paragraph" w:styleId="Sinnombre1" w:customStyle="1">
+  <w:style w:type="paragraph" w:customStyle="1" w:styleId="Sinnombre1">
     <w:name w:val="Sin nombre1"/>
-    <w:basedOn w:val="Ttulo1"/>
+    <w:basedOn w:val="Ttulo10"/>
     <w:qFormat/>
-    <w:pPr/>
-    <w:rPr/>
   </w:style>
-  <w:style w:type="paragraph" w:styleId="Notaalpi" w:customStyle="1">
+  <w:style w:type="paragraph" w:customStyle="1" w:styleId="Notaalpi">
     <w:name w:val="Nota al pié"/>
     <w:basedOn w:val="Textbody"/>
     <w:qFormat/>
@@ -8085,127 +8732,114 @@
       <w:sz w:val="24"/>
     </w:rPr>
   </w:style>
-  <w:style w:type="paragraph" w:styleId="Piedepgina1" w:customStyle="1">
+  <w:style w:type="paragraph" w:customStyle="1" w:styleId="Piedepgina1">
     <w:name w:val="Pie de página1"/>
     <w:basedOn w:val="Standard"/>
     <w:qFormat/>
     <w:pPr>
       <w:suppressLineNumbers/>
       <w:tabs>
-        <w:tab w:val="clear" w:pos="709"/>
-        <w:tab w:val="center" w:pos="4535" w:leader="none"/>
-        <w:tab w:val="right" w:pos="9071" w:leader="none"/>
+        <w:tab w:val="center" w:pos="4535"/>
+        <w:tab w:val="right" w:pos="9071"/>
       </w:tabs>
     </w:pPr>
-    <w:rPr/>
   </w:style>
-  <w:style w:type="paragraph" w:styleId="Figura" w:customStyle="1">
+  <w:style w:type="paragraph" w:customStyle="1" w:styleId="Figura">
     <w:name w:val="Figura"/>
     <w:basedOn w:val="Standard"/>
     <w:qFormat/>
-    <w:pPr/>
     <w:rPr>
       <w:sz w:val="18"/>
     </w:rPr>
   </w:style>
-  <w:style w:type="paragraph" w:styleId="Contenidodelmarco" w:customStyle="1">
+  <w:style w:type="paragraph" w:customStyle="1" w:styleId="Contenidodelmarco">
     <w:name w:val="Contenido del marco"/>
     <w:basedOn w:val="Textbody"/>
     <w:qFormat/>
-    <w:pPr/>
-    <w:rPr/>
   </w:style>
-  <w:style w:type="paragraph" w:styleId="Cabeceraypie">
+  <w:style w:type="paragraph" w:customStyle="1" w:styleId="Cabeceraypie">
     <w:name w:val="Cabecera y pie"/>
     <w:basedOn w:val="Normal"/>
     <w:qFormat/>
-    <w:pPr/>
-    <w:rPr/>
   </w:style>
-  <w:style w:type="paragraph" w:styleId="Cabecera">
-    <w:name w:val="Header"/>
+  <w:style w:type="paragraph" w:styleId="Encabezado">
+    <w:name w:val="header"/>
     <w:basedOn w:val="Normal"/>
     <w:link w:val="EncabezadoCar"/>
     <w:uiPriority w:val="99"/>
     <w:unhideWhenUsed/>
     <w:pPr>
       <w:tabs>
-        <w:tab w:val="clear" w:pos="709"/>
-        <w:tab w:val="center" w:pos="4680" w:leader="none"/>
-        <w:tab w:val="right" w:pos="9360" w:leader="none"/>
+        <w:tab w:val="center" w:pos="4680"/>
+        <w:tab w:val="right" w:pos="9360"/>
       </w:tabs>
     </w:pPr>
-    <w:rPr/>
   </w:style>
   <w:style w:type="paragraph" w:styleId="Piedepgina">
-    <w:name w:val="Footer"/>
+    <w:name w:val="footer"/>
     <w:basedOn w:val="Normal"/>
     <w:link w:val="PiedepginaCar"/>
     <w:uiPriority w:val="99"/>
     <w:unhideWhenUsed/>
     <w:pPr>
       <w:tabs>
-        <w:tab w:val="clear" w:pos="709"/>
-        <w:tab w:val="center" w:pos="4680" w:leader="none"/>
-        <w:tab w:val="right" w:pos="9360" w:leader="none"/>
+        <w:tab w:val="center" w:pos="4680"/>
+        <w:tab w:val="right" w:pos="9360"/>
       </w:tabs>
     </w:pPr>
-    <w:rPr/>
   </w:style>
-  <w:style w:type="paragraph" w:styleId="Sumario1">
-    <w:name w:val="TOC 1"/>
-    <w:basedOn w:val="Ndice"/>
-    <w:pPr/>
-    <w:rPr/>
+  <w:style w:type="paragraph" w:styleId="TDC1">
+    <w:name w:val="toc 1"/>
+    <w:basedOn w:val="ndice"/>
+    <w:uiPriority w:val="39"/>
   </w:style>
-  <w:style w:type="paragraph" w:styleId="Sumario2">
-    <w:name w:val="TOC 2"/>
-    <w:basedOn w:val="Ndice"/>
-    <w:pPr/>
-    <w:rPr/>
+  <w:style w:type="paragraph" w:styleId="TDC2">
+    <w:name w:val="toc 2"/>
+    <w:basedOn w:val="ndice"/>
+    <w:uiPriority w:val="39"/>
   </w:style>
-  <w:style w:type="paragraph" w:styleId="Sumario3">
-    <w:name w:val="TOC 3"/>
-    <w:basedOn w:val="Ndice"/>
-    <w:pPr/>
-    <w:rPr/>
+  <w:style w:type="paragraph" w:styleId="TDC3">
+    <w:name w:val="toc 3"/>
+    <w:basedOn w:val="ndice"/>
+    <w:uiPriority w:val="39"/>
   </w:style>
-  <w:style w:type="paragraph" w:styleId="Sumario4">
-    <w:name w:val="TOC 4"/>
-    <w:basedOn w:val="Ndice"/>
-    <w:pPr/>
-    <w:rPr/>
+  <w:style w:type="paragraph" w:styleId="TDC4">
+    <w:name w:val="toc 4"/>
+    <w:basedOn w:val="ndice"/>
   </w:style>
-  <w:style w:type="paragraph" w:styleId="Sumario5">
-    <w:name w:val="TOC 5"/>
-    <w:basedOn w:val="Ndice"/>
-    <w:pPr/>
-    <w:rPr/>
+  <w:style w:type="paragraph" w:styleId="TDC5">
+    <w:name w:val="toc 5"/>
+    <w:basedOn w:val="ndice"/>
   </w:style>
-  <w:style w:type="numbering" w:styleId="NoList" w:default="1">
-    <w:name w:val="No List"/>
-    <w:uiPriority w:val="99"/>
-    <w:semiHidden/>
-    <w:unhideWhenUsed/>
-    <w:qFormat/>
-  </w:style>
-  <w:style w:type="numbering" w:styleId="WWOutlineListStyle" w:customStyle="1">
+  <w:style w:type="numbering" w:customStyle="1" w:styleId="WWOutlineListStyle">
     <w:name w:val="WW_OutlineListStyle"/>
     <w:qFormat/>
   </w:style>
-  <w:style w:type="table" w:default="1" w:styleId="Tablanormal">
-    <w:name w:val="Normal Table"/>
-    <w:uiPriority w:val="99"/>
-    <w:semiHidden/>
+  <w:style w:type="paragraph" w:styleId="TDC6">
+    <w:name w:val="toc 6"/>
+    <w:basedOn w:val="Normal"/>
+    <w:next w:val="Normal"/>
+    <w:autoRedefine/>
+    <w:uiPriority w:val="39"/>
     <w:unhideWhenUsed/>
-    <w:tblPr>
-      <w:tblCellMar>
-        <w:top w:w="0" w:type="dxa"/>
-        <w:left w:w="108" w:type="dxa"/>
-        <w:bottom w:w="0" w:type="dxa"/>
-        <w:right w:w="108" w:type="dxa"/>
-      </w:tblCellMar>
-    </w:tblPr>
+    <w:rsid w:val="001A5B14"/>
+    <w:pPr>
+      <w:spacing w:after="100"/>
+      <w:ind w:left="1200"/>
+    </w:pPr>
+  </w:style>
+  <w:style w:type="paragraph" w:styleId="TDC9">
+    <w:name w:val="toc 9"/>
+    <w:basedOn w:val="Normal"/>
+    <w:next w:val="Normal"/>
+    <w:autoRedefine/>
+    <w:uiPriority w:val="39"/>
+    <w:unhideWhenUsed/>
+    <w:rsid w:val="001A5B14"/>
+    <w:pPr>
+      <w:spacing w:after="100"/>
+      <w:ind w:left="1920"/>
+    </w:pPr>
   </w:style>
 </w:styles>
 </file>

--- a/3ra Evaluación/Manual de usuario/PROY__Manual_Usuario.docx
+++ b/3ra Evaluación/Manual de usuario/PROY__Manual_Usuario.docx
@@ -448,8 +448,8 @@
       <w:tblGrid>
         <w:gridCol w:w="2206"/>
         <w:gridCol w:w="3004"/>
-        <w:gridCol w:w="2200"/>
-        <w:gridCol w:w="1660"/>
+        <w:gridCol w:w="2201"/>
+        <w:gridCol w:w="1659"/>
       </w:tblGrid>
       <w:tr>
         <w:trPr/>
@@ -724,7 +724,7 @@
         </w:tc>
         <w:tc>
           <w:tcPr>
-            <w:tcW w:w="2200" w:type="dxa"/>
+            <w:tcW w:w="2201" w:type="dxa"/>
             <w:tcBorders>
               <w:left w:val="single" w:sz="4" w:space="0" w:color="808080"/>
               <w:bottom w:val="single" w:sz="4" w:space="0" w:color="808080"/>
@@ -752,7 +752,7 @@
         </w:tc>
         <w:tc>
           <w:tcPr>
-            <w:tcW w:w="1660" w:type="dxa"/>
+            <w:tcW w:w="1659" w:type="dxa"/>
             <w:tcBorders>
               <w:left w:val="single" w:sz="4" w:space="0" w:color="808080"/>
               <w:bottom w:val="single" w:sz="4" w:space="0" w:color="808080"/>
@@ -828,7 +828,7 @@
         </w:tc>
         <w:tc>
           <w:tcPr>
-            <w:tcW w:w="2200" w:type="dxa"/>
+            <w:tcW w:w="2201" w:type="dxa"/>
             <w:tcBorders>
               <w:left w:val="single" w:sz="4" w:space="0" w:color="808080"/>
               <w:bottom w:val="single" w:sz="4" w:space="0" w:color="808080"/>
@@ -856,7 +856,7 @@
         </w:tc>
         <w:tc>
           <w:tcPr>
-            <w:tcW w:w="1660" w:type="dxa"/>
+            <w:tcW w:w="1659" w:type="dxa"/>
             <w:tcBorders>
               <w:left w:val="single" w:sz="4" w:space="0" w:color="808080"/>
               <w:bottom w:val="single" w:sz="4" w:space="0" w:color="808080"/>
@@ -929,7 +929,7 @@
         </w:tc>
         <w:tc>
           <w:tcPr>
-            <w:tcW w:w="2200" w:type="dxa"/>
+            <w:tcW w:w="2201" w:type="dxa"/>
             <w:tcBorders>
               <w:left w:val="single" w:sz="4" w:space="0" w:color="808080"/>
               <w:bottom w:val="single" w:sz="4" w:space="0" w:color="808080"/>
@@ -957,7 +957,7 @@
         </w:tc>
         <w:tc>
           <w:tcPr>
-            <w:tcW w:w="1660" w:type="dxa"/>
+            <w:tcW w:w="1659" w:type="dxa"/>
             <w:tcBorders>
               <w:left w:val="single" w:sz="4" w:space="0" w:color="808080"/>
               <w:bottom w:val="single" w:sz="4" w:space="0" w:color="808080"/>
@@ -987,7 +987,7 @@
             </w:r>
             <w:r>
               <w:rPr/>
-              <w:t>16</w:t>
+              <w:t>17</w:t>
             </w:r>
             <w:r>
               <w:rPr/>
@@ -2913,7 +2913,6 @@
           <w:ilvl w:val="2"/>
           <w:numId w:val="1"/>
         </w:numPr>
-        <w:outlineLvl w:val="5"/>
         <w:rPr/>
       </w:pPr>
       <w:r>
@@ -2928,6 +2927,7 @@
           <w:ilvl w:val="0"/>
           <w:numId w:val="0"/>
         </w:numPr>
+        <w:ind w:left="0" w:hanging="0"/>
         <w:outlineLvl w:val="8"/>
         <w:rPr>
           <w:rFonts w:ascii="NewsGotT" w:hAnsi="NewsGotT" w:eastAsia="Arial Unicode MS" w:cs="Tahoma"/>
@@ -2957,6 +2957,7 @@
           <w:ilvl w:val="0"/>
           <w:numId w:val="0"/>
         </w:numPr>
+        <w:ind w:left="0" w:hanging="0"/>
         <w:outlineLvl w:val="5"/>
         <w:rPr>
           <w:rFonts w:ascii="NewsGotT" w:hAnsi="NewsGotT" w:eastAsia="Arial Unicode MS" w:cs="Tahoma"/>
@@ -3112,6 +3113,7 @@
           <w:ilvl w:val="0"/>
           <w:numId w:val="0"/>
         </w:numPr>
+        <w:ind w:left="0" w:hanging="0"/>
         <w:outlineLvl w:val="5"/>
         <w:rPr>
           <w:rFonts w:ascii="NewsGotT" w:hAnsi="NewsGotT" w:eastAsia="Arial Unicode MS" w:cs="Tahoma"/>
@@ -3190,6 +3192,7 @@
           <w:ilvl w:val="0"/>
           <w:numId w:val="0"/>
         </w:numPr>
+        <w:ind w:left="0" w:hanging="0"/>
         <w:outlineLvl w:val="5"/>
         <w:rPr>
           <w:rFonts w:ascii="NewsGotT" w:hAnsi="NewsGotT" w:eastAsia="Arial Unicode MS" w:cs="Tahoma"/>
@@ -3219,16 +3222,11 @@
           <w:ilvl w:val="2"/>
           <w:numId w:val="1"/>
         </w:numPr>
-        <w:outlineLvl w:val="5"/>
-        <w:rPr/>
-      </w:pPr>
-      <w:r>
-        <w:rPr/>
-        <w:t xml:space="preserve">Pantalla </w:t>
-      </w:r>
-      <w:r>
-        <w:rPr/>
-        <w:t>de registro</w:t>
+        <w:rPr/>
+      </w:pPr>
+      <w:r>
+        <w:rPr/>
+        <w:t>Pantalla de registro</w:t>
       </w:r>
     </w:p>
     <w:p>
@@ -3238,6 +3236,7 @@
           <w:ilvl w:val="0"/>
           <w:numId w:val="0"/>
         </w:numPr>
+        <w:ind w:left="0" w:hanging="0"/>
         <w:outlineLvl w:val="5"/>
         <w:rPr/>
       </w:pPr>
@@ -3253,6 +3252,7 @@
           <w:ilvl w:val="0"/>
           <w:numId w:val="0"/>
         </w:numPr>
+        <w:ind w:left="0" w:hanging="0"/>
         <w:outlineLvl w:val="5"/>
         <w:rPr/>
       </w:pPr>
@@ -3378,6 +3378,7 @@
           <w:ilvl w:val="0"/>
           <w:numId w:val="0"/>
         </w:numPr>
+        <w:ind w:left="0" w:hanging="0"/>
         <w:outlineLvl w:val="5"/>
         <w:rPr/>
       </w:pPr>
@@ -3457,16 +3458,11 @@
           <w:ilvl w:val="2"/>
           <w:numId w:val="1"/>
         </w:numPr>
-        <w:outlineLvl w:val="5"/>
-        <w:rPr/>
-      </w:pPr>
-      <w:r>
-        <w:rPr/>
-        <w:t xml:space="preserve">Pantalla de </w:t>
-      </w:r>
-      <w:r>
-        <w:rPr/>
-        <w:t>inicio de sesión</w:t>
+        <w:rPr/>
+      </w:pPr>
+      <w:r>
+        <w:rPr/>
+        <w:t>Pantalla de inicio de sesión</w:t>
       </w:r>
     </w:p>
     <w:p>
@@ -3476,6 +3472,7 @@
           <w:ilvl w:val="0"/>
           <w:numId w:val="0"/>
         </w:numPr>
+        <w:ind w:left="0" w:hanging="0"/>
         <w:outlineLvl w:val="5"/>
         <w:rPr/>
       </w:pPr>
@@ -3491,6 +3488,7 @@
           <w:ilvl w:val="0"/>
           <w:numId w:val="0"/>
         </w:numPr>
+        <w:ind w:left="0" w:hanging="0"/>
         <w:outlineLvl w:val="5"/>
         <w:rPr/>
       </w:pPr>
@@ -3594,6 +3592,7 @@
           <w:ilvl w:val="0"/>
           <w:numId w:val="0"/>
         </w:numPr>
+        <w:ind w:left="0" w:hanging="0"/>
         <w:outlineLvl w:val="5"/>
         <w:rPr/>
       </w:pPr>
@@ -3625,7 +3624,7 @@
                   </pic:nvPicPr>
                   <pic:blipFill>
                     <a:blip r:embed="rId4"/>
-                    <a:srcRect l="-73" t="-137" r="-73" b="-137"/>
+                    <a:srcRect l="-73" t="-136" r="-73" b="-136"/>
                     <a:stretch>
                       <a:fillRect/>
                     </a:stretch>
@@ -3673,7 +3672,6 @@
           <w:ilvl w:val="2"/>
           <w:numId w:val="1"/>
         </w:numPr>
-        <w:outlineLvl w:val="5"/>
         <w:rPr/>
       </w:pPr>
       <w:r>
@@ -3688,6 +3686,7 @@
           <w:ilvl w:val="0"/>
           <w:numId w:val="0"/>
         </w:numPr>
+        <w:ind w:left="0" w:hanging="0"/>
         <w:outlineLvl w:val="5"/>
         <w:rPr/>
       </w:pPr>
@@ -3703,6 +3702,7 @@
           <w:ilvl w:val="0"/>
           <w:numId w:val="0"/>
         </w:numPr>
+        <w:ind w:left="0" w:hanging="0"/>
         <w:outlineLvl w:val="5"/>
         <w:rPr/>
       </w:pPr>
@@ -3749,6 +3749,7 @@
           <w:ilvl w:val="0"/>
           <w:numId w:val="0"/>
         </w:numPr>
+        <w:ind w:left="0" w:hanging="0"/>
         <w:outlineLvl w:val="5"/>
         <w:rPr/>
       </w:pPr>
@@ -3781,7 +3782,7 @@
                   </pic:nvPicPr>
                   <pic:blipFill>
                     <a:blip r:embed="rId5"/>
-                    <a:srcRect l="-73" t="-137" r="-73" b="-137"/>
+                    <a:srcRect l="-73" t="-136" r="-73" b="-136"/>
                     <a:stretch>
                       <a:fillRect/>
                     </a:stretch>
@@ -3814,6 +3815,7 @@
           <w:ilvl w:val="0"/>
           <w:numId w:val="0"/>
         </w:numPr>
+        <w:ind w:left="0" w:hanging="0"/>
         <w:outlineLvl w:val="5"/>
         <w:rPr/>
       </w:pPr>
@@ -3829,7 +3831,6 @@
           <w:ilvl w:val="2"/>
           <w:numId w:val="1"/>
         </w:numPr>
-        <w:outlineLvl w:val="5"/>
         <w:rPr/>
       </w:pPr>
       <w:r>
@@ -3844,6 +3845,7 @@
           <w:ilvl w:val="0"/>
           <w:numId w:val="0"/>
         </w:numPr>
+        <w:ind w:left="0" w:hanging="0"/>
         <w:outlineLvl w:val="5"/>
         <w:rPr/>
       </w:pPr>
@@ -3859,6 +3861,7 @@
           <w:ilvl w:val="0"/>
           <w:numId w:val="0"/>
         </w:numPr>
+        <w:ind w:left="0" w:hanging="0"/>
         <w:outlineLvl w:val="5"/>
         <w:rPr/>
       </w:pPr>
@@ -4050,6 +4053,7 @@
           <w:ilvl w:val="0"/>
           <w:numId w:val="0"/>
         </w:numPr>
+        <w:ind w:left="0" w:hanging="0"/>
         <w:outlineLvl w:val="5"/>
         <w:rPr/>
       </w:pPr>
@@ -4081,7 +4085,7 @@
                   </pic:nvPicPr>
                   <pic:blipFill>
                     <a:blip r:embed="rId6"/>
-                    <a:srcRect l="-73" t="-137" r="-73" b="-137"/>
+                    <a:srcRect l="-73" t="-136" r="-73" b="-136"/>
                     <a:stretch>
                       <a:fillRect/>
                     </a:stretch>
@@ -4215,27 +4219,7 @@
       </w:r>
       <w:r>
         <w:rPr/>
-        <w:t xml:space="preserve">este error el cual sucede al no haberse podido conectar </w:t>
-      </w:r>
-      <w:r>
-        <w:rPr/>
-        <w:t xml:space="preserve">con </w:t>
-      </w:r>
-      <w:r>
-        <w:rPr/>
-        <w:t xml:space="preserve">la base de datos </w:t>
-      </w:r>
-      <w:r>
-        <w:rPr/>
-        <w:t xml:space="preserve">adecuadamente al </w:t>
-      </w:r>
-      <w:r>
-        <w:rPr/>
-        <w:t xml:space="preserve">ejecutar el programa. </w:t>
-      </w:r>
-      <w:r>
-        <w:rPr/>
-        <w:t>Se recomienda que revisar si el sistema accedió correctamente a la red y al SGBD.</w:t>
+        <w:t>este error el cual sucede al no haberse podido conectar con la base de datos adecuadamente al ejecutar el programa. Se recomienda que revisar si el sistema accedió correctamente a la red y al SGBD.</w:t>
       </w:r>
     </w:p>
     <w:p>
@@ -4263,11 +4247,7 @@
       </w:pPr>
       <w:r>
         <w:rPr/>
-        <w:t>Otro</w:t>
-      </w:r>
-      <w:r>
-        <w:rPr/>
-        <w:t xml:space="preserve"> error </w:t>
+        <w:t xml:space="preserve">Otro error </w:t>
       </w:r>
       <w:r>
         <w:drawing>
@@ -4297,7 +4277,7 @@
                   </pic:nvPicPr>
                   <pic:blipFill>
                     <a:blip r:embed="rId8"/>
-                    <a:srcRect l="-257" t="-928" r="-257" b="-928"/>
+                    <a:srcRect l="-257" t="-929" r="-257" b="-929"/>
                     <a:stretch>
                       <a:fillRect/>
                     </a:stretch>
@@ -4330,11 +4310,6 @@
     <w:p>
       <w:pPr>
         <w:pStyle w:val="Ttulo31"/>
-        <w:numPr>
-          <w:ilvl w:val="0"/>
-          <w:numId w:val="0"/>
-        </w:numPr>
-        <w:ind w:left="720" w:hanging="0"/>
         <w:rPr>
           <w:rFonts w:ascii="NewsGotT" w:hAnsi="NewsGotT" w:eastAsia="Arial Unicode MS" w:cs="Tahoma"/>
           <w:b w:val="false"/>
@@ -4374,7 +4349,7 @@
                   </pic:nvPicPr>
                   <pic:blipFill>
                     <a:blip r:embed="rId9"/>
-                    <a:srcRect l="-373" t="-1556" r="-373" b="-1556"/>
+                    <a:srcRect l="-373" t="-1557" r="-373" b="-1557"/>
                     <a:stretch>
                       <a:fillRect/>
                     </a:stretch>
@@ -4428,7 +4403,16 @@
         </w:rPr>
       </w:pPr>
       <w:r>
-        <w:rPr/>
+        <w:rPr>
+          <w:rFonts w:eastAsia="Arial Unicode MS" w:cs="Tahoma"/>
+          <w:b w:val="false"/>
+          <w:bCs w:val="false"/>
+          <w:color w:val="auto"/>
+          <w:kern w:val="2"/>
+          <w:sz w:val="22"/>
+          <w:szCs w:val="24"/>
+          <w:lang w:val="es-ES" w:eastAsia="en-US" w:bidi="ar-SA"/>
+        </w:rPr>
       </w:r>
     </w:p>
     <w:p>
@@ -4451,20 +4435,7 @@
           <w:szCs w:val="24"/>
           <w:lang w:val="es-ES" w:eastAsia="en-US" w:bidi="ar-SA"/>
         </w:rPr>
-        <w:t xml:space="preserve">A </w:t>
-      </w:r>
-      <w:r>
-        <w:rPr>
-          <w:rFonts w:eastAsia="Arial Unicode MS" w:cs="Tahoma"/>
-          <w:b w:val="false"/>
-          <w:bCs w:val="false"/>
-          <w:color w:val="auto"/>
-          <w:kern w:val="2"/>
-          <w:sz w:val="22"/>
-          <w:szCs w:val="24"/>
-          <w:lang w:val="es-ES" w:eastAsia="en-US" w:bidi="ar-SA"/>
-        </w:rPr>
-        <w:t>la hora de iniciar sesión puedes verte afectado por este error, el cual viene a decir que alguno de lo</w:t>
+        <w:t>A la hora de iniciar sesión puedes verte afectado por este error, el cual viene a decir que alguno de lo</w:t>
       </w:r>
       <w:r>
         <w:drawing>
@@ -4638,7 +4609,16 @@
         </w:rPr>
       </w:pPr>
       <w:r>
-        <w:rPr/>
+        <w:rPr>
+          <w:rFonts w:eastAsia="Arial Unicode MS" w:cs="Tahoma"/>
+          <w:b w:val="false"/>
+          <w:bCs w:val="false"/>
+          <w:color w:val="auto"/>
+          <w:kern w:val="2"/>
+          <w:sz w:val="22"/>
+          <w:szCs w:val="24"/>
+          <w:lang w:val="es-ES" w:eastAsia="en-US" w:bidi="ar-SA"/>
+        </w:rPr>
         <w:drawing>
           <wp:anchor behindDoc="0" distT="0" distB="0" distL="0" distR="0" simplePos="0" locked="0" layoutInCell="0" allowOverlap="1" relativeHeight="22">
             <wp:simplePos x="0" y="0"/>
@@ -4770,7 +4750,11 @@
       <w:bookmarkEnd w:id="11"/>
       <w:r>
         <w:rPr/>
-        <w:t>FAQ</w:t>
+        <w:t xml:space="preserve">FAQ </w:t>
+      </w:r>
+      <w:r>
+        <w:rPr/>
+        <w:t>(Frecuences Answers Questions o Preguntas y respuestas frecuentes)</w:t>
       </w:r>
     </w:p>
     <w:p>
@@ -4799,21 +4783,220 @@
           <w:b/>
           <w:bCs/>
         </w:rPr>
-        <w:t xml:space="preserve">¿Cómo puedo agregar </w:t>
+        <w:t xml:space="preserve">¿Qué información se requiere para crear una cuenta nueva </w:t>
       </w:r>
       <w:r>
         <w:rPr>
           <w:b/>
           <w:bCs/>
         </w:rPr>
-        <w:t>un nuevo administrador</w:t>
+        <w:t>de administrador</w:t>
       </w:r>
       <w:r>
         <w:rPr>
           <w:b/>
           <w:bCs/>
         </w:rPr>
-        <w:t xml:space="preserve"> en la aplicación?</w:t>
+        <w:t>?</w:t>
+      </w:r>
+    </w:p>
+    <w:p>
+      <w:pPr>
+        <w:pStyle w:val="Cuerpodetexto"/>
+        <w:pBdr>
+          <w:top w:val="single" w:sz="2" w:space="1" w:color="D9D9E3"/>
+          <w:left w:val="single" w:sz="2" w:space="1" w:color="D9D9E3"/>
+          <w:bottom w:val="single" w:sz="2" w:space="1" w:color="D9D9E3"/>
+          <w:right w:val="single" w:sz="2" w:space="1" w:color="D9D9E3"/>
+        </w:pBdr>
+        <w:tabs>
+          <w:tab w:val="clear" w:pos="709"/>
+          <w:tab w:val="left" w:pos="0" w:leader="none"/>
+        </w:tabs>
+        <w:spacing w:before="0" w:after="0"/>
+        <w:ind w:left="709" w:hanging="283"/>
+        <w:rPr>
+          <w:rFonts w:ascii="NewsGotT" w:hAnsi="NewsGotT" w:eastAsia="Arial Unicode MS" w:cs="Tahoma"/>
+          <w:b w:val="false"/>
+          <w:bCs w:val="false"/>
+          <w:color w:val="auto"/>
+          <w:kern w:val="2"/>
+          <w:sz w:val="22"/>
+          <w:szCs w:val="24"/>
+          <w:lang w:val="es-ES" w:eastAsia="en-US" w:bidi="ar-SA"/>
+        </w:rPr>
+      </w:pPr>
+      <w:r>
+        <w:rPr>
+          <w:rFonts w:eastAsia="Arial Unicode MS" w:cs="Tahoma" w:ascii="NewsGotT" w:hAnsi="NewsGotT"/>
+          <w:b w:val="false"/>
+          <w:bCs w:val="false"/>
+          <w:color w:val="auto"/>
+          <w:kern w:val="2"/>
+          <w:sz w:val="22"/>
+          <w:szCs w:val="24"/>
+          <w:lang w:val="es-ES" w:eastAsia="en-US" w:bidi="ar-SA"/>
+        </w:rPr>
+        <w:t xml:space="preserve">Para registrar un nuevo administrador necesitaras su DNI (introducido con el formato correcto), y </w:t>
+      </w:r>
+    </w:p>
+    <w:p>
+      <w:pPr>
+        <w:pStyle w:val="Cuerpodetexto"/>
+        <w:pBdr>
+          <w:top w:val="single" w:sz="2" w:space="1" w:color="D9D9E3"/>
+          <w:left w:val="single" w:sz="2" w:space="1" w:color="D9D9E3"/>
+          <w:bottom w:val="single" w:sz="2" w:space="1" w:color="D9D9E3"/>
+          <w:right w:val="single" w:sz="2" w:space="1" w:color="D9D9E3"/>
+        </w:pBdr>
+        <w:tabs>
+          <w:tab w:val="clear" w:pos="709"/>
+          <w:tab w:val="left" w:pos="0" w:leader="none"/>
+        </w:tabs>
+        <w:spacing w:before="0" w:after="0"/>
+        <w:ind w:left="709" w:hanging="283"/>
+        <w:rPr>
+          <w:rFonts w:ascii="NewsGotT" w:hAnsi="NewsGotT" w:eastAsia="Arial Unicode MS" w:cs="Tahoma"/>
+          <w:b w:val="false"/>
+          <w:bCs w:val="false"/>
+          <w:color w:val="auto"/>
+          <w:kern w:val="2"/>
+          <w:sz w:val="22"/>
+          <w:szCs w:val="24"/>
+          <w:lang w:val="es-ES" w:eastAsia="en-US" w:bidi="ar-SA"/>
+        </w:rPr>
+      </w:pPr>
+      <w:r>
+        <w:rPr>
+          <w:rFonts w:eastAsia="Arial Unicode MS" w:cs="Tahoma" w:ascii="NewsGotT" w:hAnsi="NewsGotT"/>
+          <w:b w:val="false"/>
+          <w:bCs w:val="false"/>
+          <w:color w:val="auto"/>
+          <w:kern w:val="2"/>
+          <w:sz w:val="22"/>
+          <w:szCs w:val="24"/>
+          <w:lang w:val="es-ES" w:eastAsia="en-US" w:bidi="ar-SA"/>
+        </w:rPr>
+        <w:t xml:space="preserve">una contraseña que puedas recordar (recomendamos que esta mezcle números y letras, para </w:t>
+      </w:r>
+    </w:p>
+    <w:p>
+      <w:pPr>
+        <w:pStyle w:val="Cuerpodetexto"/>
+        <w:pBdr>
+          <w:top w:val="single" w:sz="2" w:space="1" w:color="D9D9E3"/>
+          <w:left w:val="single" w:sz="2" w:space="1" w:color="D9D9E3"/>
+          <w:bottom w:val="single" w:sz="2" w:space="1" w:color="D9D9E3"/>
+          <w:right w:val="single" w:sz="2" w:space="1" w:color="D9D9E3"/>
+        </w:pBdr>
+        <w:tabs>
+          <w:tab w:val="clear" w:pos="709"/>
+          <w:tab w:val="left" w:pos="0" w:leader="none"/>
+        </w:tabs>
+        <w:spacing w:before="0" w:after="0"/>
+        <w:ind w:left="709" w:hanging="283"/>
+        <w:rPr>
+          <w:rFonts w:ascii="NewsGotT" w:hAnsi="NewsGotT" w:eastAsia="Arial Unicode MS" w:cs="Tahoma"/>
+          <w:b w:val="false"/>
+          <w:bCs w:val="false"/>
+          <w:color w:val="auto"/>
+          <w:kern w:val="2"/>
+          <w:sz w:val="22"/>
+          <w:szCs w:val="24"/>
+          <w:lang w:val="es-ES" w:eastAsia="en-US" w:bidi="ar-SA"/>
+        </w:rPr>
+      </w:pPr>
+      <w:r>
+        <w:rPr>
+          <w:rFonts w:eastAsia="Arial Unicode MS" w:cs="Tahoma" w:ascii="NewsGotT" w:hAnsi="NewsGotT"/>
+          <w:b w:val="false"/>
+          <w:bCs w:val="false"/>
+          <w:color w:val="auto"/>
+          <w:kern w:val="2"/>
+          <w:sz w:val="22"/>
+          <w:szCs w:val="24"/>
+          <w:lang w:val="es-ES" w:eastAsia="en-US" w:bidi="ar-SA"/>
+        </w:rPr>
+        <w:t xml:space="preserve">mejorar la seguridad de su cuenta). Y ya esta, con esos datos podrás crear un nuevo administrador. </w:t>
+      </w:r>
+    </w:p>
+    <w:p>
+      <w:pPr>
+        <w:pStyle w:val="Cuerpodetexto"/>
+        <w:pBdr>
+          <w:top w:val="single" w:sz="2" w:space="1" w:color="D9D9E3"/>
+          <w:left w:val="single" w:sz="2" w:space="1" w:color="D9D9E3"/>
+          <w:bottom w:val="single" w:sz="2" w:space="1" w:color="D9D9E3"/>
+          <w:right w:val="single" w:sz="2" w:space="1" w:color="D9D9E3"/>
+        </w:pBdr>
+        <w:tabs>
+          <w:tab w:val="clear" w:pos="709"/>
+          <w:tab w:val="left" w:pos="0" w:leader="none"/>
+        </w:tabs>
+        <w:spacing w:before="0" w:after="0"/>
+        <w:ind w:left="709" w:hanging="283"/>
+        <w:rPr>
+          <w:rFonts w:ascii="NewsGotT" w:hAnsi="NewsGotT" w:eastAsia="Arial Unicode MS" w:cs="Tahoma"/>
+          <w:b w:val="false"/>
+          <w:bCs w:val="false"/>
+          <w:color w:val="auto"/>
+          <w:kern w:val="2"/>
+          <w:sz w:val="22"/>
+          <w:szCs w:val="24"/>
+          <w:lang w:val="es-ES" w:eastAsia="en-US" w:bidi="ar-SA"/>
+        </w:rPr>
+      </w:pPr>
+      <w:r>
+        <w:rPr>
+          <w:rFonts w:eastAsia="Arial Unicode MS" w:cs="Tahoma" w:ascii="NewsGotT" w:hAnsi="NewsGotT"/>
+          <w:b w:val="false"/>
+          <w:bCs w:val="false"/>
+          <w:color w:val="auto"/>
+          <w:kern w:val="2"/>
+          <w:sz w:val="22"/>
+          <w:szCs w:val="24"/>
+          <w:lang w:val="es-ES" w:eastAsia="en-US" w:bidi="ar-SA"/>
+        </w:rPr>
+        <w:t>Si necesitas ayuda con los pasos revise la siguiente pregunta.</w:t>
+      </w:r>
+    </w:p>
+    <w:p>
+      <w:pPr>
+        <w:pStyle w:val="Cuerpodetexto"/>
+        <w:pBdr>
+          <w:top w:val="single" w:sz="2" w:space="1" w:color="D9D9E3"/>
+          <w:left w:val="single" w:sz="2" w:space="1" w:color="D9D9E3"/>
+          <w:bottom w:val="single" w:sz="2" w:space="1" w:color="D9D9E3"/>
+          <w:right w:val="single" w:sz="2" w:space="1" w:color="D9D9E3"/>
+        </w:pBdr>
+        <w:tabs>
+          <w:tab w:val="clear" w:pos="709"/>
+          <w:tab w:val="left" w:pos="0" w:leader="none"/>
+        </w:tabs>
+        <w:spacing w:before="0" w:after="0"/>
+        <w:ind w:left="709" w:hanging="283"/>
+        <w:rPr>
+          <w:rFonts w:ascii="NewsGotT" w:hAnsi="NewsGotT" w:eastAsia="Arial Unicode MS" w:cs="Tahoma"/>
+          <w:b w:val="false"/>
+          <w:bCs w:val="false"/>
+          <w:color w:val="auto"/>
+          <w:kern w:val="2"/>
+          <w:sz w:val="22"/>
+          <w:szCs w:val="24"/>
+          <w:lang w:val="es-ES" w:eastAsia="en-US" w:bidi="ar-SA"/>
+        </w:rPr>
+      </w:pPr>
+      <w:r>
+        <w:rPr>
+          <w:rFonts w:eastAsia="Arial Unicode MS" w:cs="Tahoma" w:ascii="NewsGotT" w:hAnsi="NewsGotT"/>
+          <w:b w:val="false"/>
+          <w:bCs w:val="false"/>
+          <w:color w:val="auto"/>
+          <w:kern w:val="2"/>
+          <w:sz w:val="22"/>
+          <w:szCs w:val="24"/>
+          <w:lang w:val="es-ES" w:eastAsia="en-US" w:bidi="ar-SA"/>
+        </w:rPr>
       </w:r>
     </w:p>
     <w:p>
@@ -4842,21 +5025,286 @@
           <w:b/>
           <w:bCs/>
         </w:rPr>
-        <w:t xml:space="preserve">¿Qué información se requiere para crear una cuenta </w:t>
-      </w:r>
-      <w:r>
-        <w:rPr>
-          <w:b/>
-          <w:bCs/>
-        </w:rPr>
-        <w:t>nueva</w:t>
-      </w:r>
-      <w:r>
-        <w:rPr>
-          <w:b/>
-          <w:bCs/>
-        </w:rPr>
-        <w:t>?</w:t>
+        <w:t>¿Cómo puedo agregar un nuevo administrador en la aplicación?</w:t>
+      </w:r>
+    </w:p>
+    <w:p>
+      <w:pPr>
+        <w:pStyle w:val="Cuerpodetexto"/>
+        <w:pBdr>
+          <w:top w:val="single" w:sz="2" w:space="1" w:color="D9D9E3"/>
+          <w:left w:val="single" w:sz="2" w:space="1" w:color="D9D9E3"/>
+          <w:bottom w:val="single" w:sz="2" w:space="1" w:color="D9D9E3"/>
+          <w:right w:val="single" w:sz="2" w:space="1" w:color="D9D9E3"/>
+        </w:pBdr>
+        <w:tabs>
+          <w:tab w:val="clear" w:pos="709"/>
+          <w:tab w:val="left" w:pos="0" w:leader="none"/>
+        </w:tabs>
+        <w:spacing w:before="0" w:after="0"/>
+        <w:ind w:left="709" w:hanging="283"/>
+        <w:rPr>
+          <w:rFonts w:ascii="NewsGotT" w:hAnsi="NewsGotT" w:eastAsia="Arial Unicode MS" w:cs="Tahoma"/>
+          <w:b w:val="false"/>
+          <w:bCs w:val="false"/>
+          <w:color w:val="auto"/>
+          <w:kern w:val="2"/>
+          <w:sz w:val="22"/>
+          <w:szCs w:val="24"/>
+          <w:lang w:val="es-ES" w:eastAsia="en-US" w:bidi="ar-SA"/>
+        </w:rPr>
+      </w:pPr>
+      <w:r>
+        <w:rPr>
+          <w:rFonts w:eastAsia="Arial Unicode MS" w:cs="Tahoma" w:ascii="NewsGotT" w:hAnsi="NewsGotT"/>
+          <w:b w:val="false"/>
+          <w:bCs w:val="false"/>
+          <w:color w:val="auto"/>
+          <w:kern w:val="2"/>
+          <w:sz w:val="22"/>
+          <w:szCs w:val="24"/>
+          <w:lang w:val="es-ES" w:eastAsia="en-US" w:bidi="ar-SA"/>
+        </w:rPr>
+        <w:t>Para registrar un nuevo administrador en la aplicación es tan simple como tras iniciarla</w:t>
+      </w:r>
+    </w:p>
+    <w:p>
+      <w:pPr>
+        <w:pStyle w:val="Cuerpodetexto"/>
+        <w:pBdr>
+          <w:top w:val="single" w:sz="2" w:space="1" w:color="D9D9E3"/>
+          <w:left w:val="single" w:sz="2" w:space="1" w:color="D9D9E3"/>
+          <w:bottom w:val="single" w:sz="2" w:space="1" w:color="D9D9E3"/>
+          <w:right w:val="single" w:sz="2" w:space="1" w:color="D9D9E3"/>
+        </w:pBdr>
+        <w:tabs>
+          <w:tab w:val="clear" w:pos="709"/>
+          <w:tab w:val="left" w:pos="0" w:leader="none"/>
+        </w:tabs>
+        <w:spacing w:before="0" w:after="0"/>
+        <w:ind w:left="426" w:hanging="0"/>
+        <w:rPr>
+          <w:rFonts w:ascii="NewsGotT" w:hAnsi="NewsGotT" w:eastAsia="Arial Unicode MS" w:cs="Tahoma"/>
+          <w:b w:val="false"/>
+          <w:bCs w:val="false"/>
+          <w:color w:val="auto"/>
+          <w:kern w:val="2"/>
+          <w:sz w:val="22"/>
+          <w:szCs w:val="24"/>
+          <w:lang w:val="es-ES" w:eastAsia="en-US" w:bidi="ar-SA"/>
+        </w:rPr>
+      </w:pPr>
+      <w:r>
+        <w:rPr>
+          <w:rFonts w:eastAsia="Arial Unicode MS" w:cs="Tahoma" w:ascii="NewsGotT" w:hAnsi="NewsGotT"/>
+          <w:b w:val="false"/>
+          <w:bCs w:val="false"/>
+          <w:color w:val="auto"/>
+          <w:kern w:val="2"/>
+          <w:sz w:val="22"/>
+          <w:szCs w:val="24"/>
+          <w:lang w:val="es-ES" w:eastAsia="en-US" w:bidi="ar-SA"/>
+        </w:rPr>
+        <w:t xml:space="preserve">correctamente, hay que presionar el botón que te aparecerá abajo a la izquierda, y en cual </w:t>
+      </w:r>
+    </w:p>
+    <w:p>
+      <w:pPr>
+        <w:pStyle w:val="Cuerpodetexto"/>
+        <w:pBdr>
+          <w:top w:val="single" w:sz="2" w:space="1" w:color="D9D9E3"/>
+          <w:left w:val="single" w:sz="2" w:space="1" w:color="D9D9E3"/>
+          <w:bottom w:val="single" w:sz="2" w:space="1" w:color="D9D9E3"/>
+          <w:right w:val="single" w:sz="2" w:space="1" w:color="D9D9E3"/>
+        </w:pBdr>
+        <w:tabs>
+          <w:tab w:val="clear" w:pos="709"/>
+          <w:tab w:val="left" w:pos="0" w:leader="none"/>
+        </w:tabs>
+        <w:spacing w:before="0" w:after="0"/>
+        <w:ind w:left="709" w:hanging="283"/>
+        <w:rPr>
+          <w:rFonts w:ascii="NewsGotT" w:hAnsi="NewsGotT" w:eastAsia="Arial Unicode MS" w:cs="Tahoma"/>
+          <w:b w:val="false"/>
+          <w:bCs w:val="false"/>
+          <w:color w:val="auto"/>
+          <w:kern w:val="2"/>
+          <w:sz w:val="22"/>
+          <w:szCs w:val="24"/>
+          <w:lang w:val="es-ES" w:eastAsia="en-US" w:bidi="ar-SA"/>
+        </w:rPr>
+      </w:pPr>
+      <w:r>
+        <w:rPr>
+          <w:rFonts w:eastAsia="Arial Unicode MS" w:cs="Tahoma" w:ascii="NewsGotT" w:hAnsi="NewsGotT"/>
+          <w:b w:val="false"/>
+          <w:bCs w:val="false"/>
+          <w:color w:val="auto"/>
+          <w:kern w:val="2"/>
+          <w:sz w:val="22"/>
+          <w:szCs w:val="24"/>
+          <w:lang w:val="es-ES" w:eastAsia="en-US" w:bidi="ar-SA"/>
+        </w:rPr>
+        <w:t xml:space="preserve">pondrá ‘Registrar’, al presionarlo te aparecerá una nueva pantalla donde tendremos que ingresar </w:t>
+      </w:r>
+    </w:p>
+    <w:p>
+      <w:pPr>
+        <w:pStyle w:val="Cuerpodetexto"/>
+        <w:pBdr>
+          <w:top w:val="single" w:sz="2" w:space="1" w:color="D9D9E3"/>
+          <w:left w:val="single" w:sz="2" w:space="1" w:color="D9D9E3"/>
+          <w:bottom w:val="single" w:sz="2" w:space="1" w:color="D9D9E3"/>
+          <w:right w:val="single" w:sz="2" w:space="1" w:color="D9D9E3"/>
+        </w:pBdr>
+        <w:tabs>
+          <w:tab w:val="clear" w:pos="709"/>
+          <w:tab w:val="left" w:pos="0" w:leader="none"/>
+        </w:tabs>
+        <w:spacing w:before="0" w:after="0"/>
+        <w:ind w:left="709" w:hanging="283"/>
+        <w:rPr>
+          <w:rFonts w:ascii="NewsGotT" w:hAnsi="NewsGotT" w:eastAsia="Arial Unicode MS" w:cs="Tahoma"/>
+          <w:b w:val="false"/>
+          <w:bCs w:val="false"/>
+          <w:color w:val="auto"/>
+          <w:kern w:val="2"/>
+          <w:sz w:val="22"/>
+          <w:szCs w:val="24"/>
+          <w:lang w:val="es-ES" w:eastAsia="en-US" w:bidi="ar-SA"/>
+        </w:rPr>
+      </w:pPr>
+      <w:r>
+        <w:rPr>
+          <w:rFonts w:eastAsia="Arial Unicode MS" w:cs="Tahoma" w:ascii="NewsGotT" w:hAnsi="NewsGotT"/>
+          <w:b w:val="false"/>
+          <w:bCs w:val="false"/>
+          <w:color w:val="auto"/>
+          <w:kern w:val="2"/>
+          <w:sz w:val="22"/>
+          <w:szCs w:val="24"/>
+          <w:lang w:val="es-ES" w:eastAsia="en-US" w:bidi="ar-SA"/>
+        </w:rPr>
+        <w:t xml:space="preserve">los datos del nuevo perfil de administrador, especificados en la anterior pregunta. Por ultimo, una vez completado el formulario, </w:t>
+      </w:r>
+    </w:p>
+    <w:p>
+      <w:pPr>
+        <w:pStyle w:val="Cuerpodetexto"/>
+        <w:pBdr>
+          <w:top w:val="single" w:sz="2" w:space="1" w:color="D9D9E3"/>
+          <w:left w:val="single" w:sz="2" w:space="1" w:color="D9D9E3"/>
+          <w:bottom w:val="single" w:sz="2" w:space="1" w:color="D9D9E3"/>
+          <w:right w:val="single" w:sz="2" w:space="1" w:color="D9D9E3"/>
+        </w:pBdr>
+        <w:tabs>
+          <w:tab w:val="clear" w:pos="709"/>
+          <w:tab w:val="left" w:pos="0" w:leader="none"/>
+        </w:tabs>
+        <w:spacing w:before="0" w:after="0"/>
+        <w:ind w:left="709" w:hanging="283"/>
+        <w:rPr>
+          <w:rFonts w:ascii="NewsGotT" w:hAnsi="NewsGotT" w:eastAsia="Arial Unicode MS" w:cs="Tahoma"/>
+          <w:b w:val="false"/>
+          <w:bCs w:val="false"/>
+          <w:color w:val="auto"/>
+          <w:kern w:val="2"/>
+          <w:sz w:val="22"/>
+          <w:szCs w:val="24"/>
+          <w:lang w:val="es-ES" w:eastAsia="en-US" w:bidi="ar-SA"/>
+        </w:rPr>
+      </w:pPr>
+      <w:r>
+        <w:rPr>
+          <w:rFonts w:eastAsia="Arial Unicode MS" w:cs="Tahoma" w:ascii="NewsGotT" w:hAnsi="NewsGotT"/>
+          <w:b w:val="false"/>
+          <w:bCs w:val="false"/>
+          <w:color w:val="auto"/>
+          <w:kern w:val="2"/>
+          <w:sz w:val="22"/>
+          <w:szCs w:val="24"/>
+          <w:lang w:val="es-ES" w:eastAsia="en-US" w:bidi="ar-SA"/>
+        </w:rPr>
+        <w:t xml:space="preserve">tendremos que finalizar dando al botón donde pone ‘Aceptar’, y si los datos fueron ingresados </w:t>
+      </w:r>
+    </w:p>
+    <w:p>
+      <w:pPr>
+        <w:pStyle w:val="Cuerpodetexto"/>
+        <w:pBdr>
+          <w:top w:val="single" w:sz="2" w:space="1" w:color="D9D9E3"/>
+          <w:left w:val="single" w:sz="2" w:space="1" w:color="D9D9E3"/>
+          <w:bottom w:val="single" w:sz="2" w:space="1" w:color="D9D9E3"/>
+          <w:right w:val="single" w:sz="2" w:space="1" w:color="D9D9E3"/>
+        </w:pBdr>
+        <w:tabs>
+          <w:tab w:val="clear" w:pos="709"/>
+          <w:tab w:val="left" w:pos="0" w:leader="none"/>
+        </w:tabs>
+        <w:spacing w:before="0" w:after="0"/>
+        <w:ind w:left="709" w:hanging="283"/>
+        <w:rPr>
+          <w:rFonts w:ascii="NewsGotT" w:hAnsi="NewsGotT" w:eastAsia="Arial Unicode MS" w:cs="Tahoma"/>
+          <w:b w:val="false"/>
+          <w:bCs w:val="false"/>
+          <w:color w:val="auto"/>
+          <w:kern w:val="2"/>
+          <w:sz w:val="22"/>
+          <w:szCs w:val="24"/>
+          <w:lang w:val="es-ES" w:eastAsia="en-US" w:bidi="ar-SA"/>
+        </w:rPr>
+      </w:pPr>
+      <w:r>
+        <w:rPr>
+          <w:rFonts w:eastAsia="Arial Unicode MS" w:cs="Tahoma" w:ascii="NewsGotT" w:hAnsi="NewsGotT"/>
+          <w:b w:val="false"/>
+          <w:bCs w:val="false"/>
+          <w:color w:val="auto"/>
+          <w:kern w:val="2"/>
+          <w:sz w:val="22"/>
+          <w:szCs w:val="24"/>
+          <w:lang w:val="es-ES" w:eastAsia="en-US" w:bidi="ar-SA"/>
+        </w:rPr>
+        <w:t>correctamente, el administrador habrá sido agregado.</w:t>
+      </w:r>
+    </w:p>
+    <w:p>
+      <w:pPr>
+        <w:pStyle w:val="Cuerpodetexto"/>
+        <w:pBdr>
+          <w:top w:val="single" w:sz="2" w:space="1" w:color="D9D9E3"/>
+          <w:left w:val="single" w:sz="2" w:space="1" w:color="D9D9E3"/>
+          <w:bottom w:val="single" w:sz="2" w:space="1" w:color="D9D9E3"/>
+          <w:right w:val="single" w:sz="2" w:space="1" w:color="D9D9E3"/>
+        </w:pBdr>
+        <w:tabs>
+          <w:tab w:val="clear" w:pos="709"/>
+          <w:tab w:val="left" w:pos="0" w:leader="none"/>
+        </w:tabs>
+        <w:spacing w:before="0" w:after="0"/>
+        <w:ind w:left="709" w:hanging="283"/>
+        <w:rPr>
+          <w:rFonts w:ascii="NewsGotT" w:hAnsi="NewsGotT" w:eastAsia="Arial Unicode MS" w:cs="Tahoma"/>
+          <w:b w:val="false"/>
+          <w:bCs w:val="false"/>
+          <w:color w:val="auto"/>
+          <w:kern w:val="2"/>
+          <w:sz w:val="22"/>
+          <w:szCs w:val="24"/>
+          <w:lang w:val="es-ES" w:eastAsia="en-US" w:bidi="ar-SA"/>
+        </w:rPr>
+      </w:pPr>
+      <w:r>
+        <w:rPr>
+          <w:rFonts w:eastAsia="Arial Unicode MS" w:cs="Tahoma" w:ascii="NewsGotT" w:hAnsi="NewsGotT"/>
+          <w:b w:val="false"/>
+          <w:bCs w:val="false"/>
+          <w:color w:val="auto"/>
+          <w:kern w:val="2"/>
+          <w:sz w:val="22"/>
+          <w:szCs w:val="24"/>
+          <w:lang w:val="es-ES" w:eastAsia="en-US" w:bidi="ar-SA"/>
+        </w:rPr>
       </w:r>
     </w:p>
     <w:p>
@@ -4885,7 +5333,246 @@
           <w:b/>
           <w:bCs/>
         </w:rPr>
-        <w:t>¿Cómo inicio sesión en mi cuenta?</w:t>
+        <w:t>¿Qué datos se necesitan para iniciar sesión?</w:t>
+      </w:r>
+    </w:p>
+    <w:p>
+      <w:pPr>
+        <w:pStyle w:val="Cuerpodetexto"/>
+        <w:pBdr>
+          <w:top w:val="single" w:sz="2" w:space="1" w:color="D9D9E3"/>
+          <w:left w:val="single" w:sz="2" w:space="1" w:color="D9D9E3"/>
+          <w:bottom w:val="single" w:sz="2" w:space="1" w:color="D9D9E3"/>
+          <w:right w:val="single" w:sz="2" w:space="1" w:color="D9D9E3"/>
+        </w:pBdr>
+        <w:tabs>
+          <w:tab w:val="clear" w:pos="709"/>
+          <w:tab w:val="left" w:pos="0" w:leader="none"/>
+        </w:tabs>
+        <w:spacing w:before="0" w:after="0"/>
+        <w:ind w:left="709" w:hanging="283"/>
+        <w:rPr>
+          <w:rFonts w:ascii="NewsGotT" w:hAnsi="NewsGotT" w:eastAsia="Arial Unicode MS" w:cs="Tahoma"/>
+          <w:b w:val="false"/>
+          <w:bCs w:val="false"/>
+          <w:color w:val="auto"/>
+          <w:kern w:val="2"/>
+          <w:sz w:val="22"/>
+          <w:szCs w:val="24"/>
+          <w:lang w:val="es-ES" w:eastAsia="en-US" w:bidi="ar-SA"/>
+        </w:rPr>
+      </w:pPr>
+      <w:r>
+        <w:rPr>
+          <w:rFonts w:eastAsia="Arial Unicode MS" w:cs="Tahoma" w:ascii="NewsGotT" w:hAnsi="NewsGotT"/>
+          <w:b w:val="false"/>
+          <w:bCs w:val="false"/>
+          <w:color w:val="auto"/>
+          <w:kern w:val="2"/>
+          <w:sz w:val="22"/>
+          <w:szCs w:val="24"/>
+          <w:lang w:val="es-ES" w:eastAsia="en-US" w:bidi="ar-SA"/>
+        </w:rPr>
+        <w:t xml:space="preserve">Para el inicio de sesión, primero que todo se necesitará haber creado una cuenta de administrador, </w:t>
+      </w:r>
+    </w:p>
+    <w:p>
+      <w:pPr>
+        <w:pStyle w:val="Cuerpodetexto"/>
+        <w:pBdr>
+          <w:top w:val="single" w:sz="2" w:space="1" w:color="D9D9E3"/>
+          <w:left w:val="single" w:sz="2" w:space="1" w:color="D9D9E3"/>
+          <w:bottom w:val="single" w:sz="2" w:space="1" w:color="D9D9E3"/>
+          <w:right w:val="single" w:sz="2" w:space="1" w:color="D9D9E3"/>
+        </w:pBdr>
+        <w:tabs>
+          <w:tab w:val="clear" w:pos="709"/>
+          <w:tab w:val="left" w:pos="0" w:leader="none"/>
+        </w:tabs>
+        <w:spacing w:before="0" w:after="0"/>
+        <w:ind w:left="709" w:hanging="283"/>
+        <w:rPr>
+          <w:rFonts w:ascii="NewsGotT" w:hAnsi="NewsGotT" w:eastAsia="Arial Unicode MS" w:cs="Tahoma"/>
+          <w:b w:val="false"/>
+          <w:bCs w:val="false"/>
+          <w:color w:val="auto"/>
+          <w:kern w:val="2"/>
+          <w:sz w:val="22"/>
+          <w:szCs w:val="24"/>
+          <w:lang w:val="es-ES" w:eastAsia="en-US" w:bidi="ar-SA"/>
+        </w:rPr>
+      </w:pPr>
+      <w:r>
+        <w:rPr>
+          <w:rFonts w:eastAsia="Arial Unicode MS" w:cs="Tahoma" w:ascii="NewsGotT" w:hAnsi="NewsGotT"/>
+          <w:b w:val="false"/>
+          <w:bCs w:val="false"/>
+          <w:color w:val="auto"/>
+          <w:kern w:val="2"/>
+          <w:sz w:val="22"/>
+          <w:szCs w:val="24"/>
+          <w:lang w:val="es-ES" w:eastAsia="en-US" w:bidi="ar-SA"/>
+        </w:rPr>
+        <w:t xml:space="preserve">pasos a seguir y datos requeridos especificados en las anteriores preguntas. Si ya es que la tienes </w:t>
+      </w:r>
+    </w:p>
+    <w:p>
+      <w:pPr>
+        <w:pStyle w:val="Cuerpodetexto"/>
+        <w:pBdr>
+          <w:top w:val="single" w:sz="2" w:space="1" w:color="D9D9E3"/>
+          <w:left w:val="single" w:sz="2" w:space="1" w:color="D9D9E3"/>
+          <w:bottom w:val="single" w:sz="2" w:space="1" w:color="D9D9E3"/>
+          <w:right w:val="single" w:sz="2" w:space="1" w:color="D9D9E3"/>
+        </w:pBdr>
+        <w:tabs>
+          <w:tab w:val="clear" w:pos="709"/>
+          <w:tab w:val="left" w:pos="0" w:leader="none"/>
+        </w:tabs>
+        <w:spacing w:before="0" w:after="0"/>
+        <w:ind w:left="709" w:hanging="283"/>
+        <w:rPr>
+          <w:rFonts w:ascii="NewsGotT" w:hAnsi="NewsGotT" w:eastAsia="Arial Unicode MS" w:cs="Tahoma"/>
+          <w:b w:val="false"/>
+          <w:bCs w:val="false"/>
+          <w:color w:val="auto"/>
+          <w:kern w:val="2"/>
+          <w:sz w:val="22"/>
+          <w:szCs w:val="24"/>
+          <w:lang w:val="es-ES" w:eastAsia="en-US" w:bidi="ar-SA"/>
+        </w:rPr>
+      </w:pPr>
+      <w:r>
+        <w:rPr>
+          <w:rFonts w:eastAsia="Arial Unicode MS" w:cs="Tahoma" w:ascii="NewsGotT" w:hAnsi="NewsGotT"/>
+          <w:b w:val="false"/>
+          <w:bCs w:val="false"/>
+          <w:color w:val="auto"/>
+          <w:kern w:val="2"/>
+          <w:sz w:val="22"/>
+          <w:szCs w:val="24"/>
+          <w:lang w:val="es-ES" w:eastAsia="en-US" w:bidi="ar-SA"/>
+        </w:rPr>
+        <w:t xml:space="preserve">o una vez que la hayas creado, tendrás que recordar el DNI que pusiste entre los datos de la </w:t>
+      </w:r>
+    </w:p>
+    <w:p>
+      <w:pPr>
+        <w:pStyle w:val="Cuerpodetexto"/>
+        <w:pBdr>
+          <w:top w:val="single" w:sz="2" w:space="1" w:color="D9D9E3"/>
+          <w:left w:val="single" w:sz="2" w:space="1" w:color="D9D9E3"/>
+          <w:bottom w:val="single" w:sz="2" w:space="1" w:color="D9D9E3"/>
+          <w:right w:val="single" w:sz="2" w:space="1" w:color="D9D9E3"/>
+        </w:pBdr>
+        <w:tabs>
+          <w:tab w:val="clear" w:pos="709"/>
+          <w:tab w:val="left" w:pos="0" w:leader="none"/>
+        </w:tabs>
+        <w:spacing w:before="0" w:after="0"/>
+        <w:ind w:left="709" w:hanging="283"/>
+        <w:rPr>
+          <w:rFonts w:ascii="NewsGotT" w:hAnsi="NewsGotT" w:eastAsia="Arial Unicode MS" w:cs="Tahoma"/>
+          <w:b w:val="false"/>
+          <w:bCs w:val="false"/>
+          <w:color w:val="auto"/>
+          <w:kern w:val="2"/>
+          <w:sz w:val="22"/>
+          <w:szCs w:val="24"/>
+          <w:lang w:val="es-ES" w:eastAsia="en-US" w:bidi="ar-SA"/>
+        </w:rPr>
+      </w:pPr>
+      <w:r>
+        <w:rPr>
+          <w:rFonts w:eastAsia="Arial Unicode MS" w:cs="Tahoma" w:ascii="NewsGotT" w:hAnsi="NewsGotT"/>
+          <w:b w:val="false"/>
+          <w:bCs w:val="false"/>
+          <w:color w:val="auto"/>
+          <w:kern w:val="2"/>
+          <w:sz w:val="22"/>
+          <w:szCs w:val="24"/>
+          <w:lang w:val="es-ES" w:eastAsia="en-US" w:bidi="ar-SA"/>
+        </w:rPr>
+        <w:t xml:space="preserve">cuenta, y su respectiva contraseña. Si necesitas ayuda en cuanto a los pasos a seguir, por favor </w:t>
+      </w:r>
+    </w:p>
+    <w:p>
+      <w:pPr>
+        <w:pStyle w:val="Cuerpodetexto"/>
+        <w:pBdr>
+          <w:top w:val="single" w:sz="2" w:space="1" w:color="D9D9E3"/>
+          <w:left w:val="single" w:sz="2" w:space="1" w:color="D9D9E3"/>
+          <w:bottom w:val="single" w:sz="2" w:space="1" w:color="D9D9E3"/>
+          <w:right w:val="single" w:sz="2" w:space="1" w:color="D9D9E3"/>
+        </w:pBdr>
+        <w:tabs>
+          <w:tab w:val="clear" w:pos="709"/>
+          <w:tab w:val="left" w:pos="0" w:leader="none"/>
+        </w:tabs>
+        <w:spacing w:before="0" w:after="0"/>
+        <w:ind w:left="709" w:hanging="283"/>
+        <w:rPr>
+          <w:rFonts w:ascii="NewsGotT" w:hAnsi="NewsGotT" w:eastAsia="Arial Unicode MS" w:cs="Tahoma"/>
+          <w:b w:val="false"/>
+          <w:bCs w:val="false"/>
+          <w:color w:val="auto"/>
+          <w:kern w:val="2"/>
+          <w:sz w:val="22"/>
+          <w:szCs w:val="24"/>
+          <w:lang w:val="es-ES" w:eastAsia="en-US" w:bidi="ar-SA"/>
+        </w:rPr>
+      </w:pPr>
+      <w:r>
+        <w:rPr>
+          <w:rFonts w:eastAsia="Arial Unicode MS" w:cs="Tahoma" w:ascii="NewsGotT" w:hAnsi="NewsGotT"/>
+          <w:b w:val="false"/>
+          <w:bCs w:val="false"/>
+          <w:color w:val="auto"/>
+          <w:kern w:val="2"/>
+          <w:sz w:val="22"/>
+          <w:szCs w:val="24"/>
+          <w:lang w:val="es-ES" w:eastAsia="en-US" w:bidi="ar-SA"/>
+        </w:rPr>
+        <w:t>revise la siguiente pregunta.</w:t>
+      </w:r>
+    </w:p>
+    <w:p>
+      <w:pPr>
+        <w:pStyle w:val="Cuerpodetexto"/>
+        <w:pBdr>
+          <w:top w:val="single" w:sz="2" w:space="1" w:color="D9D9E3"/>
+          <w:left w:val="single" w:sz="2" w:space="1" w:color="D9D9E3"/>
+          <w:bottom w:val="single" w:sz="2" w:space="1" w:color="D9D9E3"/>
+          <w:right w:val="single" w:sz="2" w:space="1" w:color="D9D9E3"/>
+        </w:pBdr>
+        <w:tabs>
+          <w:tab w:val="clear" w:pos="709"/>
+          <w:tab w:val="left" w:pos="0" w:leader="none"/>
+        </w:tabs>
+        <w:spacing w:before="0" w:after="0"/>
+        <w:ind w:left="709" w:hanging="283"/>
+        <w:rPr>
+          <w:rFonts w:ascii="NewsGotT" w:hAnsi="NewsGotT" w:eastAsia="Arial Unicode MS" w:cs="Tahoma"/>
+          <w:b w:val="false"/>
+          <w:bCs w:val="false"/>
+          <w:color w:val="auto"/>
+          <w:kern w:val="2"/>
+          <w:sz w:val="22"/>
+          <w:szCs w:val="24"/>
+          <w:lang w:val="es-ES" w:eastAsia="en-US" w:bidi="ar-SA"/>
+        </w:rPr>
+      </w:pPr>
+      <w:r>
+        <w:rPr>
+          <w:rFonts w:eastAsia="Arial Unicode MS" w:cs="Tahoma" w:ascii="NewsGotT" w:hAnsi="NewsGotT"/>
+          <w:b w:val="false"/>
+          <w:bCs w:val="false"/>
+          <w:color w:val="auto"/>
+          <w:kern w:val="2"/>
+          <w:sz w:val="22"/>
+          <w:szCs w:val="24"/>
+          <w:lang w:val="es-ES" w:eastAsia="en-US" w:bidi="ar-SA"/>
+        </w:rPr>
       </w:r>
     </w:p>
     <w:p>
@@ -4914,7 +5601,73 @@
           <w:b/>
           <w:bCs/>
         </w:rPr>
-        <w:t>¿Qué datos se necesitan para iniciar sesión?</w:t>
+        <w:t>¿C</w:t>
+      </w:r>
+      <w:r>
+        <w:rPr>
+          <w:b/>
+          <w:bCs/>
+        </w:rPr>
+        <w:t>omo puedo ingresar con mi cuenta en la aplicación</w:t>
+      </w:r>
+      <w:r>
+        <w:rPr>
+          <w:b/>
+          <w:bCs/>
+        </w:rPr>
+        <w:t>?</w:t>
+      </w:r>
+    </w:p>
+    <w:p>
+      <w:pPr>
+        <w:pStyle w:val="Cuerpodetexto"/>
+        <w:pBdr>
+          <w:top w:val="single" w:sz="2" w:space="1" w:color="D9D9E3"/>
+          <w:left w:val="single" w:sz="2" w:space="1" w:color="D9D9E3"/>
+          <w:bottom w:val="single" w:sz="2" w:space="1" w:color="D9D9E3"/>
+          <w:right w:val="single" w:sz="2" w:space="1" w:color="D9D9E3"/>
+        </w:pBdr>
+        <w:tabs>
+          <w:tab w:val="clear" w:pos="709"/>
+          <w:tab w:val="left" w:pos="0" w:leader="none"/>
+        </w:tabs>
+        <w:spacing w:before="0" w:after="0"/>
+        <w:ind w:left="426" w:hanging="0"/>
+        <w:rPr>
+          <w:b w:val="false"/>
+          <w:bCs w:val="false"/>
+        </w:rPr>
+      </w:pPr>
+      <w:r>
+        <w:rPr>
+          <w:b w:val="false"/>
+          <w:bCs w:val="false"/>
+        </w:rPr>
+        <w:t>Si lo que deseas es ingresar con tu cuenta en la aplicación, lo que debes es , una vez iniciada la aplicación, debes apretar el botón de abajo a la izquierda, donde pone ‘Entrar’, con esto, aparecerá una pantalla donde tendremos que ingresar los datos de inicio de sesión, especificados en la anterior pregunta. Para finalizar, apretamos el botón de ‘Aceptar’ y ya estaría.</w:t>
+      </w:r>
+    </w:p>
+    <w:p>
+      <w:pPr>
+        <w:pStyle w:val="Cuerpodetexto"/>
+        <w:pBdr>
+          <w:top w:val="single" w:sz="2" w:space="1" w:color="D9D9E3"/>
+          <w:left w:val="single" w:sz="2" w:space="1" w:color="D9D9E3"/>
+          <w:bottom w:val="single" w:sz="2" w:space="1" w:color="D9D9E3"/>
+          <w:right w:val="single" w:sz="2" w:space="1" w:color="D9D9E3"/>
+        </w:pBdr>
+        <w:tabs>
+          <w:tab w:val="clear" w:pos="709"/>
+          <w:tab w:val="left" w:pos="0" w:leader="none"/>
+        </w:tabs>
+        <w:spacing w:before="0" w:after="0"/>
+        <w:ind w:left="426" w:hanging="0"/>
+        <w:rPr>
+          <w:b/>
+          <w:bCs/>
+        </w:rPr>
+      </w:pPr>
+      <w:r>
+        <w:rPr/>
       </w:r>
     </w:p>
     <w:p>
@@ -4936,14 +5689,544 @@
         </w:tabs>
         <w:spacing w:before="0" w:after="0"/>
         <w:ind w:left="709" w:hanging="283"/>
-        <w:rPr/>
-      </w:pPr>
-      <w:r>
-        <w:rPr>
+        <w:rPr>
+          <w:rFonts w:ascii="Times New Roman" w:hAnsi="Times New Roman" w:eastAsia="Arial Unicode MS" w:cs="Tahoma"/>
           <w:b/>
           <w:bCs/>
-        </w:rPr>
-        <w:t>¿Cómo registro una nueva reserva de evento?</w:t>
+          <w:color w:val="auto"/>
+          <w:kern w:val="2"/>
+          <w:sz w:val="24"/>
+          <w:szCs w:val="24"/>
+          <w:lang w:val="es-ES" w:eastAsia="en-US" w:bidi="ar-SA"/>
+        </w:rPr>
+      </w:pPr>
+      <w:r>
+        <w:rPr>
+          <w:rFonts w:eastAsia="Arial Unicode MS" w:cs="Tahoma"/>
+          <w:b/>
+          <w:bCs/>
+          <w:color w:val="auto"/>
+          <w:kern w:val="2"/>
+          <w:sz w:val="24"/>
+          <w:szCs w:val="24"/>
+          <w:lang w:val="es-ES" w:eastAsia="en-US" w:bidi="ar-SA"/>
+        </w:rPr>
+        <w:t>¿Qué datos necesito para registrar una nueva reserva de evento?</w:t>
+      </w:r>
+    </w:p>
+    <w:p>
+      <w:pPr>
+        <w:pStyle w:val="Cuerpodetexto"/>
+        <w:pBdr>
+          <w:top w:val="single" w:sz="2" w:space="1" w:color="D9D9E3"/>
+          <w:left w:val="single" w:sz="2" w:space="1" w:color="D9D9E3"/>
+          <w:bottom w:val="single" w:sz="2" w:space="1" w:color="D9D9E3"/>
+          <w:right w:val="single" w:sz="2" w:space="1" w:color="D9D9E3"/>
+        </w:pBdr>
+        <w:tabs>
+          <w:tab w:val="clear" w:pos="709"/>
+          <w:tab w:val="left" w:pos="0" w:leader="none"/>
+        </w:tabs>
+        <w:spacing w:before="0" w:after="0"/>
+        <w:ind w:left="709" w:hanging="283"/>
+        <w:rPr>
+          <w:rFonts w:ascii="NewsGotT" w:hAnsi="NewsGotT" w:eastAsia="Arial Unicode MS" w:cs="Tahoma"/>
+          <w:b w:val="false"/>
+          <w:bCs w:val="false"/>
+          <w:color w:val="auto"/>
+          <w:kern w:val="2"/>
+          <w:sz w:val="22"/>
+          <w:szCs w:val="24"/>
+          <w:lang w:val="es-ES" w:eastAsia="en-US" w:bidi="ar-SA"/>
+        </w:rPr>
+      </w:pPr>
+      <w:r>
+        <w:rPr>
+          <w:rFonts w:eastAsia="Arial Unicode MS" w:cs="Tahoma" w:ascii="NewsGotT" w:hAnsi="NewsGotT"/>
+          <w:b w:val="false"/>
+          <w:bCs w:val="false"/>
+          <w:color w:val="auto"/>
+          <w:kern w:val="2"/>
+          <w:sz w:val="22"/>
+          <w:szCs w:val="24"/>
+          <w:lang w:val="es-ES" w:eastAsia="en-US" w:bidi="ar-SA"/>
+        </w:rPr>
+        <w:t>Los datos que necesitas que necesitas del evento para ser registrado son:</w:t>
+      </w:r>
+    </w:p>
+    <w:p>
+      <w:pPr>
+        <w:pStyle w:val="Cuerpodetexto"/>
+        <w:numPr>
+          <w:ilvl w:val="0"/>
+          <w:numId w:val="8"/>
+        </w:numPr>
+        <w:pBdr>
+          <w:top w:val="single" w:sz="2" w:space="1" w:color="D9D9E3"/>
+          <w:left w:val="single" w:sz="2" w:space="1" w:color="D9D9E3"/>
+          <w:bottom w:val="single" w:sz="2" w:space="1" w:color="D9D9E3"/>
+          <w:right w:val="single" w:sz="2" w:space="1" w:color="D9D9E3"/>
+        </w:pBdr>
+        <w:tabs>
+          <w:tab w:val="clear" w:pos="709"/>
+          <w:tab w:val="left" w:pos="0" w:leader="none"/>
+        </w:tabs>
+        <w:spacing w:before="0" w:after="0"/>
+        <w:rPr>
+          <w:rFonts w:ascii="NewsGotT" w:hAnsi="NewsGotT" w:eastAsia="Arial Unicode MS" w:cs="Tahoma"/>
+          <w:b w:val="false"/>
+          <w:bCs w:val="false"/>
+          <w:color w:val="auto"/>
+          <w:kern w:val="2"/>
+          <w:sz w:val="22"/>
+          <w:szCs w:val="24"/>
+          <w:lang w:val="es-ES" w:eastAsia="en-US" w:bidi="ar-SA"/>
+        </w:rPr>
+      </w:pPr>
+      <w:r>
+        <w:rPr>
+          <w:rFonts w:eastAsia="Arial Unicode MS" w:cs="Tahoma" w:ascii="NewsGotT" w:hAnsi="NewsGotT"/>
+          <w:b w:val="false"/>
+          <w:bCs w:val="false"/>
+          <w:i/>
+          <w:iCs/>
+          <w:color w:val="auto"/>
+          <w:kern w:val="2"/>
+          <w:sz w:val="22"/>
+          <w:szCs w:val="24"/>
+          <w:lang w:val="es-ES" w:eastAsia="en-US" w:bidi="ar-SA"/>
+        </w:rPr>
+        <w:t>El nombre del evento:</w:t>
+      </w:r>
+      <w:r>
+        <w:rPr>
+          <w:rFonts w:eastAsia="Arial Unicode MS" w:cs="Tahoma" w:ascii="NewsGotT" w:hAnsi="NewsGotT"/>
+          <w:b w:val="false"/>
+          <w:bCs w:val="false"/>
+          <w:color w:val="auto"/>
+          <w:kern w:val="2"/>
+          <w:sz w:val="22"/>
+          <w:szCs w:val="24"/>
+          <w:lang w:val="es-ES" w:eastAsia="en-US" w:bidi="ar-SA"/>
+        </w:rPr>
+        <w:t xml:space="preserve"> este sera el nombre que se le quiera dar al evento de la reserva.</w:t>
+      </w:r>
+    </w:p>
+    <w:p>
+      <w:pPr>
+        <w:pStyle w:val="Cuerpodetexto"/>
+        <w:numPr>
+          <w:ilvl w:val="0"/>
+          <w:numId w:val="8"/>
+        </w:numPr>
+        <w:pBdr>
+          <w:top w:val="single" w:sz="2" w:space="1" w:color="D9D9E3"/>
+          <w:left w:val="single" w:sz="2" w:space="1" w:color="D9D9E3"/>
+          <w:bottom w:val="single" w:sz="2" w:space="1" w:color="D9D9E3"/>
+          <w:right w:val="single" w:sz="2" w:space="1" w:color="D9D9E3"/>
+        </w:pBdr>
+        <w:tabs>
+          <w:tab w:val="clear" w:pos="709"/>
+          <w:tab w:val="left" w:pos="0" w:leader="none"/>
+        </w:tabs>
+        <w:spacing w:before="0" w:after="0"/>
+        <w:rPr>
+          <w:rFonts w:ascii="NewsGotT" w:hAnsi="NewsGotT" w:eastAsia="Arial Unicode MS" w:cs="Tahoma"/>
+          <w:b w:val="false"/>
+          <w:bCs w:val="false"/>
+          <w:color w:val="auto"/>
+          <w:kern w:val="2"/>
+          <w:sz w:val="22"/>
+          <w:szCs w:val="24"/>
+          <w:lang w:val="es-ES" w:eastAsia="en-US" w:bidi="ar-SA"/>
+        </w:rPr>
+      </w:pPr>
+      <w:r>
+        <w:rPr>
+          <w:rFonts w:eastAsia="Arial Unicode MS" w:cs="Tahoma" w:ascii="NewsGotT" w:hAnsi="NewsGotT"/>
+          <w:b w:val="false"/>
+          <w:bCs w:val="false"/>
+          <w:i/>
+          <w:iCs/>
+          <w:color w:val="auto"/>
+          <w:kern w:val="2"/>
+          <w:sz w:val="22"/>
+          <w:szCs w:val="24"/>
+          <w:lang w:val="es-ES" w:eastAsia="en-US" w:bidi="ar-SA"/>
+        </w:rPr>
+        <w:t>La fecha del evento:</w:t>
+      </w:r>
+      <w:r>
+        <w:rPr>
+          <w:rFonts w:eastAsia="Arial Unicode MS" w:cs="Tahoma" w:ascii="NewsGotT" w:hAnsi="NewsGotT"/>
+          <w:b w:val="false"/>
+          <w:bCs w:val="false"/>
+          <w:color w:val="auto"/>
+          <w:kern w:val="2"/>
+          <w:sz w:val="22"/>
+          <w:szCs w:val="24"/>
+          <w:lang w:val="es-ES" w:eastAsia="en-US" w:bidi="ar-SA"/>
+        </w:rPr>
+        <w:t xml:space="preserve"> esta sera la fecha que se le quiera asigna al evento.</w:t>
+      </w:r>
+    </w:p>
+    <w:p>
+      <w:pPr>
+        <w:pStyle w:val="Cuerpodetexto"/>
+        <w:numPr>
+          <w:ilvl w:val="0"/>
+          <w:numId w:val="8"/>
+        </w:numPr>
+        <w:pBdr>
+          <w:top w:val="single" w:sz="2" w:space="1" w:color="D9D9E3"/>
+          <w:left w:val="single" w:sz="2" w:space="1" w:color="D9D9E3"/>
+          <w:bottom w:val="single" w:sz="2" w:space="1" w:color="D9D9E3"/>
+          <w:right w:val="single" w:sz="2" w:space="1" w:color="D9D9E3"/>
+        </w:pBdr>
+        <w:tabs>
+          <w:tab w:val="clear" w:pos="709"/>
+          <w:tab w:val="left" w:pos="0" w:leader="none"/>
+        </w:tabs>
+        <w:spacing w:before="0" w:after="0"/>
+        <w:rPr>
+          <w:rFonts w:ascii="NewsGotT" w:hAnsi="NewsGotT" w:eastAsia="Arial Unicode MS" w:cs="Tahoma"/>
+          <w:b w:val="false"/>
+          <w:bCs w:val="false"/>
+          <w:color w:val="auto"/>
+          <w:kern w:val="2"/>
+          <w:sz w:val="22"/>
+          <w:szCs w:val="24"/>
+          <w:lang w:val="es-ES" w:eastAsia="en-US" w:bidi="ar-SA"/>
+        </w:rPr>
+      </w:pPr>
+      <w:r>
+        <w:rPr>
+          <w:rFonts w:eastAsia="Arial Unicode MS" w:cs="Tahoma" w:ascii="NewsGotT" w:hAnsi="NewsGotT"/>
+          <w:b w:val="false"/>
+          <w:bCs w:val="false"/>
+          <w:i/>
+          <w:iCs/>
+          <w:color w:val="auto"/>
+          <w:kern w:val="2"/>
+          <w:sz w:val="22"/>
+          <w:szCs w:val="24"/>
+          <w:lang w:val="es-ES" w:eastAsia="en-US" w:bidi="ar-SA"/>
+        </w:rPr>
+        <w:t>El número de participantes:</w:t>
+      </w:r>
+      <w:r>
+        <w:rPr>
+          <w:rFonts w:eastAsia="Arial Unicode MS" w:cs="Tahoma" w:ascii="NewsGotT" w:hAnsi="NewsGotT"/>
+          <w:b w:val="false"/>
+          <w:bCs w:val="false"/>
+          <w:color w:val="auto"/>
+          <w:kern w:val="2"/>
+          <w:sz w:val="22"/>
+          <w:szCs w:val="24"/>
+          <w:lang w:val="es-ES" w:eastAsia="en-US" w:bidi="ar-SA"/>
+        </w:rPr>
+        <w:t xml:space="preserve"> este sera el numero de asistentes del evento a realizar.</w:t>
+      </w:r>
+    </w:p>
+    <w:p>
+      <w:pPr>
+        <w:pStyle w:val="Cuerpodetexto"/>
+        <w:numPr>
+          <w:ilvl w:val="0"/>
+          <w:numId w:val="8"/>
+        </w:numPr>
+        <w:pBdr>
+          <w:top w:val="single" w:sz="2" w:space="1" w:color="D9D9E3"/>
+          <w:left w:val="single" w:sz="2" w:space="1" w:color="D9D9E3"/>
+          <w:bottom w:val="single" w:sz="2" w:space="1" w:color="D9D9E3"/>
+          <w:right w:val="single" w:sz="2" w:space="1" w:color="D9D9E3"/>
+        </w:pBdr>
+        <w:tabs>
+          <w:tab w:val="clear" w:pos="709"/>
+          <w:tab w:val="left" w:pos="0" w:leader="none"/>
+        </w:tabs>
+        <w:spacing w:before="0" w:after="0"/>
+        <w:rPr>
+          <w:rFonts w:ascii="NewsGotT" w:hAnsi="NewsGotT" w:eastAsia="Arial Unicode MS" w:cs="Tahoma"/>
+          <w:b w:val="false"/>
+          <w:bCs w:val="false"/>
+          <w:i/>
+          <w:i/>
+          <w:iCs/>
+          <w:color w:val="auto"/>
+          <w:kern w:val="2"/>
+          <w:sz w:val="22"/>
+          <w:szCs w:val="24"/>
+          <w:lang w:val="es-ES" w:eastAsia="en-US" w:bidi="ar-SA"/>
+        </w:rPr>
+      </w:pPr>
+      <w:r>
+        <w:rPr>
+          <w:rFonts w:eastAsia="Arial Unicode MS" w:cs="Tahoma" w:ascii="NewsGotT" w:hAnsi="NewsGotT"/>
+          <w:b w:val="false"/>
+          <w:bCs w:val="false"/>
+          <w:i/>
+          <w:iCs/>
+          <w:color w:val="auto"/>
+          <w:kern w:val="2"/>
+          <w:sz w:val="22"/>
+          <w:szCs w:val="24"/>
+          <w:lang w:val="es-ES" w:eastAsia="en-US" w:bidi="ar-SA"/>
+        </w:rPr>
+        <w:t xml:space="preserve">Menú del evento: </w:t>
+      </w:r>
+      <w:r>
+        <w:rPr>
+          <w:rFonts w:eastAsia="Arial Unicode MS" w:cs="Tahoma" w:ascii="NewsGotT" w:hAnsi="NewsGotT"/>
+          <w:b w:val="false"/>
+          <w:bCs w:val="false"/>
+          <w:i w:val="false"/>
+          <w:iCs w:val="false"/>
+          <w:color w:val="auto"/>
+          <w:kern w:val="2"/>
+          <w:sz w:val="22"/>
+          <w:szCs w:val="24"/>
+          <w:lang w:val="es-ES" w:eastAsia="en-US" w:bidi="ar-SA"/>
+        </w:rPr>
+        <w:t>el cual es el menú que se le quiera asignar al evento, y el cual puede no ser seleccionado.</w:t>
+      </w:r>
+    </w:p>
+    <w:p>
+      <w:pPr>
+        <w:pStyle w:val="Cuerpodetexto"/>
+        <w:numPr>
+          <w:ilvl w:val="0"/>
+          <w:numId w:val="8"/>
+        </w:numPr>
+        <w:pBdr>
+          <w:top w:val="single" w:sz="2" w:space="1" w:color="D9D9E3"/>
+          <w:left w:val="single" w:sz="2" w:space="1" w:color="D9D9E3"/>
+          <w:bottom w:val="single" w:sz="2" w:space="1" w:color="D9D9E3"/>
+          <w:right w:val="single" w:sz="2" w:space="1" w:color="D9D9E3"/>
+        </w:pBdr>
+        <w:tabs>
+          <w:tab w:val="clear" w:pos="709"/>
+          <w:tab w:val="left" w:pos="0" w:leader="none"/>
+        </w:tabs>
+        <w:spacing w:before="0" w:after="0"/>
+        <w:rPr>
+          <w:rFonts w:ascii="NewsGotT" w:hAnsi="NewsGotT" w:eastAsia="Arial Unicode MS" w:cs="Tahoma"/>
+          <w:b w:val="false"/>
+          <w:bCs w:val="false"/>
+          <w:i/>
+          <w:i/>
+          <w:iCs/>
+          <w:color w:val="auto"/>
+          <w:kern w:val="2"/>
+          <w:sz w:val="22"/>
+          <w:szCs w:val="24"/>
+          <w:lang w:val="es-ES" w:eastAsia="en-US" w:bidi="ar-SA"/>
+        </w:rPr>
+      </w:pPr>
+      <w:r>
+        <w:rPr>
+          <w:rFonts w:eastAsia="Arial Unicode MS" w:cs="Tahoma" w:ascii="NewsGotT" w:hAnsi="NewsGotT"/>
+          <w:b w:val="false"/>
+          <w:bCs w:val="false"/>
+          <w:i/>
+          <w:iCs/>
+          <w:color w:val="auto"/>
+          <w:kern w:val="2"/>
+          <w:sz w:val="22"/>
+          <w:szCs w:val="24"/>
+          <w:lang w:val="es-ES" w:eastAsia="en-US" w:bidi="ar-SA"/>
+        </w:rPr>
+        <w:t xml:space="preserve">Espacio del evento: </w:t>
+      </w:r>
+      <w:r>
+        <w:rPr>
+          <w:rFonts w:eastAsia="Arial Unicode MS" w:cs="Tahoma" w:ascii="NewsGotT" w:hAnsi="NewsGotT"/>
+          <w:b w:val="false"/>
+          <w:bCs w:val="false"/>
+          <w:i w:val="false"/>
+          <w:iCs w:val="false"/>
+          <w:color w:val="auto"/>
+          <w:kern w:val="2"/>
+          <w:sz w:val="22"/>
+          <w:szCs w:val="24"/>
+          <w:lang w:val="es-ES" w:eastAsia="en-US" w:bidi="ar-SA"/>
+        </w:rPr>
+        <w:t xml:space="preserve"> o lo que es lo mismo, la sala donde se realizara el evento reservado.</w:t>
+      </w:r>
+    </w:p>
+    <w:p>
+      <w:pPr>
+        <w:pStyle w:val="Cuerpodetexto"/>
+        <w:numPr>
+          <w:ilvl w:val="0"/>
+          <w:numId w:val="8"/>
+        </w:numPr>
+        <w:pBdr>
+          <w:top w:val="single" w:sz="2" w:space="1" w:color="D9D9E3"/>
+          <w:left w:val="single" w:sz="2" w:space="1" w:color="D9D9E3"/>
+          <w:bottom w:val="single" w:sz="2" w:space="1" w:color="D9D9E3"/>
+          <w:right w:val="single" w:sz="2" w:space="1" w:color="D9D9E3"/>
+        </w:pBdr>
+        <w:tabs>
+          <w:tab w:val="clear" w:pos="709"/>
+          <w:tab w:val="left" w:pos="0" w:leader="none"/>
+        </w:tabs>
+        <w:spacing w:before="0" w:after="0"/>
+        <w:rPr>
+          <w:rFonts w:ascii="NewsGotT" w:hAnsi="NewsGotT" w:eastAsia="Arial Unicode MS" w:cs="Tahoma"/>
+          <w:b w:val="false"/>
+          <w:bCs w:val="false"/>
+          <w:i/>
+          <w:i/>
+          <w:iCs/>
+          <w:color w:val="auto"/>
+          <w:kern w:val="2"/>
+          <w:sz w:val="22"/>
+          <w:szCs w:val="24"/>
+          <w:lang w:val="es-ES" w:eastAsia="en-US" w:bidi="ar-SA"/>
+        </w:rPr>
+      </w:pPr>
+      <w:r>
+        <w:rPr>
+          <w:rFonts w:eastAsia="Arial Unicode MS" w:cs="Tahoma" w:ascii="NewsGotT" w:hAnsi="NewsGotT"/>
+          <w:b w:val="false"/>
+          <w:bCs w:val="false"/>
+          <w:i/>
+          <w:iCs/>
+          <w:color w:val="auto"/>
+          <w:kern w:val="2"/>
+          <w:sz w:val="22"/>
+          <w:szCs w:val="24"/>
+          <w:lang w:val="es-ES" w:eastAsia="en-US" w:bidi="ar-SA"/>
+        </w:rPr>
+        <w:t>Opción de cumpleaños:</w:t>
+      </w:r>
+      <w:r>
+        <w:rPr>
+          <w:rFonts w:eastAsia="Arial Unicode MS" w:cs="Tahoma" w:ascii="NewsGotT" w:hAnsi="NewsGotT"/>
+          <w:b w:val="false"/>
+          <w:bCs w:val="false"/>
+          <w:i w:val="false"/>
+          <w:iCs w:val="false"/>
+          <w:color w:val="auto"/>
+          <w:kern w:val="2"/>
+          <w:sz w:val="22"/>
+          <w:szCs w:val="24"/>
+          <w:lang w:val="es-ES" w:eastAsia="en-US" w:bidi="ar-SA"/>
+        </w:rPr>
+        <w:t>el cual nos viene a decir de que si el evento necesitara de la pertinencia de cumplir los requisitos de un cumpleaños ( animación, etc.).</w:t>
+      </w:r>
+    </w:p>
+    <w:p>
+      <w:pPr>
+        <w:pStyle w:val="Cuerpodetexto"/>
+        <w:pBdr>
+          <w:top w:val="single" w:sz="2" w:space="1" w:color="D9D9E3"/>
+          <w:left w:val="single" w:sz="2" w:space="1" w:color="D9D9E3"/>
+          <w:bottom w:val="single" w:sz="2" w:space="1" w:color="D9D9E3"/>
+          <w:right w:val="single" w:sz="2" w:space="1" w:color="D9D9E3"/>
+        </w:pBdr>
+        <w:tabs>
+          <w:tab w:val="clear" w:pos="709"/>
+          <w:tab w:val="left" w:pos="0" w:leader="none"/>
+        </w:tabs>
+        <w:spacing w:before="0" w:after="0"/>
+        <w:ind w:left="709" w:hanging="283"/>
+        <w:rPr>
+          <w:rFonts w:ascii="NewsGotT" w:hAnsi="NewsGotT" w:eastAsia="Arial Unicode MS" w:cs="Tahoma"/>
+          <w:b w:val="false"/>
+          <w:bCs w:val="false"/>
+          <w:color w:val="auto"/>
+          <w:kern w:val="2"/>
+          <w:sz w:val="22"/>
+          <w:szCs w:val="24"/>
+          <w:lang w:val="es-ES" w:eastAsia="en-US" w:bidi="ar-SA"/>
+        </w:rPr>
+      </w:pPr>
+      <w:r>
+        <w:rPr>
+          <w:rFonts w:eastAsia="Arial Unicode MS" w:cs="Tahoma" w:ascii="NewsGotT" w:hAnsi="NewsGotT"/>
+          <w:b w:val="false"/>
+          <w:bCs w:val="false"/>
+          <w:i w:val="false"/>
+          <w:iCs w:val="false"/>
+          <w:color w:val="auto"/>
+          <w:kern w:val="2"/>
+          <w:sz w:val="22"/>
+          <w:szCs w:val="24"/>
+          <w:lang w:val="es-ES" w:eastAsia="en-US" w:bidi="ar-SA"/>
+        </w:rPr>
+        <w:t xml:space="preserve">Estos son los datos que se necesitaran para añadir la reserva del evento. Si necesitas ayuda con los </w:t>
+      </w:r>
+    </w:p>
+    <w:p>
+      <w:pPr>
+        <w:pStyle w:val="Cuerpodetexto"/>
+        <w:pBdr>
+          <w:top w:val="single" w:sz="2" w:space="1" w:color="D9D9E3"/>
+          <w:left w:val="single" w:sz="2" w:space="1" w:color="D9D9E3"/>
+          <w:bottom w:val="single" w:sz="2" w:space="1" w:color="D9D9E3"/>
+          <w:right w:val="single" w:sz="2" w:space="1" w:color="D9D9E3"/>
+        </w:pBdr>
+        <w:tabs>
+          <w:tab w:val="clear" w:pos="709"/>
+          <w:tab w:val="left" w:pos="0" w:leader="none"/>
+        </w:tabs>
+        <w:spacing w:before="0" w:after="0"/>
+        <w:ind w:left="709" w:hanging="283"/>
+        <w:rPr>
+          <w:rFonts w:ascii="NewsGotT" w:hAnsi="NewsGotT" w:eastAsia="Arial Unicode MS" w:cs="Tahoma"/>
+          <w:b w:val="false"/>
+          <w:bCs w:val="false"/>
+          <w:color w:val="auto"/>
+          <w:kern w:val="2"/>
+          <w:sz w:val="22"/>
+          <w:szCs w:val="24"/>
+          <w:lang w:val="es-ES" w:eastAsia="en-US" w:bidi="ar-SA"/>
+        </w:rPr>
+      </w:pPr>
+      <w:r>
+        <w:rPr>
+          <w:rFonts w:eastAsia="Arial Unicode MS" w:cs="Tahoma" w:ascii="NewsGotT" w:hAnsi="NewsGotT"/>
+          <w:b w:val="false"/>
+          <w:bCs w:val="false"/>
+          <w:i w:val="false"/>
+          <w:iCs w:val="false"/>
+          <w:color w:val="auto"/>
+          <w:kern w:val="2"/>
+          <w:sz w:val="22"/>
+          <w:szCs w:val="24"/>
+          <w:lang w:val="es-ES" w:eastAsia="en-US" w:bidi="ar-SA"/>
+        </w:rPr>
+        <w:t>pasos para realizar la reserva, consulte la siguiente pregunta.</w:t>
+      </w:r>
+    </w:p>
+    <w:p>
+      <w:pPr>
+        <w:pStyle w:val="Cuerpodetexto"/>
+        <w:numPr>
+          <w:ilvl w:val="0"/>
+          <w:numId w:val="0"/>
+        </w:numPr>
+        <w:pBdr>
+          <w:top w:val="single" w:sz="2" w:space="1" w:color="D9D9E3"/>
+          <w:left w:val="single" w:sz="2" w:space="1" w:color="D9D9E3"/>
+          <w:bottom w:val="single" w:sz="2" w:space="1" w:color="D9D9E3"/>
+          <w:right w:val="single" w:sz="2" w:space="1" w:color="D9D9E3"/>
+        </w:pBdr>
+        <w:tabs>
+          <w:tab w:val="clear" w:pos="709"/>
+          <w:tab w:val="left" w:pos="0" w:leader="none"/>
+        </w:tabs>
+        <w:spacing w:before="0" w:after="0"/>
+        <w:ind w:left="709" w:hanging="0"/>
+        <w:rPr>
+          <w:b/>
+          <w:bCs/>
+        </w:rPr>
+      </w:pPr>
+      <w:r>
+        <w:rPr/>
       </w:r>
     </w:p>
     <w:p>
@@ -4978,6 +6261,429 @@
     <w:p>
       <w:pPr>
         <w:pStyle w:val="Cuerpodetexto"/>
+        <w:pBdr>
+          <w:top w:val="single" w:sz="2" w:space="1" w:color="D9D9E3"/>
+          <w:left w:val="single" w:sz="2" w:space="1" w:color="D9D9E3"/>
+          <w:bottom w:val="single" w:sz="2" w:space="1" w:color="D9D9E3"/>
+          <w:right w:val="single" w:sz="2" w:space="1" w:color="D9D9E3"/>
+        </w:pBdr>
+        <w:tabs>
+          <w:tab w:val="clear" w:pos="709"/>
+          <w:tab w:val="left" w:pos="0" w:leader="none"/>
+        </w:tabs>
+        <w:spacing w:before="0" w:after="0"/>
+        <w:ind w:left="709" w:hanging="283"/>
+        <w:rPr>
+          <w:rFonts w:ascii="NewsGotT" w:hAnsi="NewsGotT" w:eastAsia="Arial Unicode MS" w:cs="Tahoma"/>
+          <w:b w:val="false"/>
+          <w:bCs w:val="false"/>
+          <w:i w:val="false"/>
+          <w:i w:val="false"/>
+          <w:iCs w:val="false"/>
+          <w:color w:val="auto"/>
+          <w:kern w:val="2"/>
+          <w:sz w:val="22"/>
+          <w:szCs w:val="24"/>
+          <w:lang w:val="es-ES" w:eastAsia="en-US" w:bidi="ar-SA"/>
+        </w:rPr>
+      </w:pPr>
+      <w:r>
+        <w:rPr>
+          <w:rFonts w:eastAsia="Arial Unicode MS" w:cs="Tahoma" w:ascii="NewsGotT" w:hAnsi="NewsGotT"/>
+          <w:b w:val="false"/>
+          <w:bCs w:val="false"/>
+          <w:i w:val="false"/>
+          <w:iCs w:val="false"/>
+          <w:color w:val="auto"/>
+          <w:kern w:val="2"/>
+          <w:sz w:val="22"/>
+          <w:szCs w:val="24"/>
+          <w:lang w:val="es-ES" w:eastAsia="en-US" w:bidi="ar-SA"/>
+        </w:rPr>
+        <w:t>La reserva de un evento se puede realizar siguiendo los siguientes pasos:</w:t>
+      </w:r>
+    </w:p>
+    <w:p>
+      <w:pPr>
+        <w:pStyle w:val="Cuerpodetexto"/>
+        <w:numPr>
+          <w:ilvl w:val="0"/>
+          <w:numId w:val="9"/>
+        </w:numPr>
+        <w:pBdr>
+          <w:top w:val="single" w:sz="2" w:space="1" w:color="D9D9E3"/>
+          <w:left w:val="single" w:sz="2" w:space="1" w:color="D9D9E3"/>
+          <w:bottom w:val="single" w:sz="2" w:space="1" w:color="D9D9E3"/>
+          <w:right w:val="single" w:sz="2" w:space="1" w:color="D9D9E3"/>
+        </w:pBdr>
+        <w:tabs>
+          <w:tab w:val="clear" w:pos="709"/>
+          <w:tab w:val="left" w:pos="0" w:leader="none"/>
+        </w:tabs>
+        <w:spacing w:before="0" w:after="0"/>
+        <w:rPr>
+          <w:rFonts w:ascii="NewsGotT" w:hAnsi="NewsGotT" w:eastAsia="Arial Unicode MS" w:cs="Tahoma"/>
+          <w:b w:val="false"/>
+          <w:bCs w:val="false"/>
+          <w:i w:val="false"/>
+          <w:i w:val="false"/>
+          <w:iCs w:val="false"/>
+          <w:color w:val="auto"/>
+          <w:kern w:val="2"/>
+          <w:sz w:val="22"/>
+          <w:szCs w:val="24"/>
+          <w:lang w:val="es-ES" w:eastAsia="en-US" w:bidi="ar-SA"/>
+        </w:rPr>
+      </w:pPr>
+      <w:r>
+        <w:rPr>
+          <w:rFonts w:eastAsia="Arial Unicode MS" w:cs="Tahoma" w:ascii="NewsGotT" w:hAnsi="NewsGotT"/>
+          <w:b w:val="false"/>
+          <w:bCs w:val="false"/>
+          <w:i w:val="false"/>
+          <w:iCs w:val="false"/>
+          <w:color w:val="auto"/>
+          <w:kern w:val="2"/>
+          <w:sz w:val="22"/>
+          <w:szCs w:val="24"/>
+          <w:lang w:val="es-ES" w:eastAsia="en-US" w:bidi="ar-SA"/>
+        </w:rPr>
+        <w:t>Iniciar la aplicación.</w:t>
+      </w:r>
+    </w:p>
+    <w:p>
+      <w:pPr>
+        <w:pStyle w:val="Cuerpodetexto"/>
+        <w:numPr>
+          <w:ilvl w:val="0"/>
+          <w:numId w:val="9"/>
+        </w:numPr>
+        <w:pBdr>
+          <w:top w:val="single" w:sz="2" w:space="1" w:color="D9D9E3"/>
+          <w:left w:val="single" w:sz="2" w:space="1" w:color="D9D9E3"/>
+          <w:bottom w:val="single" w:sz="2" w:space="1" w:color="D9D9E3"/>
+          <w:right w:val="single" w:sz="2" w:space="1" w:color="D9D9E3"/>
+        </w:pBdr>
+        <w:tabs>
+          <w:tab w:val="clear" w:pos="709"/>
+          <w:tab w:val="left" w:pos="0" w:leader="none"/>
+        </w:tabs>
+        <w:spacing w:before="0" w:after="0"/>
+        <w:rPr>
+          <w:rFonts w:ascii="NewsGotT" w:hAnsi="NewsGotT" w:eastAsia="Arial Unicode MS" w:cs="Tahoma"/>
+          <w:b w:val="false"/>
+          <w:bCs w:val="false"/>
+          <w:i w:val="false"/>
+          <w:i w:val="false"/>
+          <w:iCs w:val="false"/>
+          <w:color w:val="auto"/>
+          <w:kern w:val="2"/>
+          <w:sz w:val="22"/>
+          <w:szCs w:val="24"/>
+          <w:lang w:val="es-ES" w:eastAsia="en-US" w:bidi="ar-SA"/>
+        </w:rPr>
+      </w:pPr>
+      <w:r>
+        <w:rPr>
+          <w:rFonts w:eastAsia="Arial Unicode MS" w:cs="Tahoma" w:ascii="NewsGotT" w:hAnsi="NewsGotT"/>
+          <w:b w:val="false"/>
+          <w:bCs w:val="false"/>
+          <w:i w:val="false"/>
+          <w:iCs w:val="false"/>
+          <w:color w:val="auto"/>
+          <w:kern w:val="2"/>
+          <w:sz w:val="22"/>
+          <w:szCs w:val="24"/>
+          <w:lang w:val="es-ES" w:eastAsia="en-US" w:bidi="ar-SA"/>
+        </w:rPr>
+        <w:t>Registrarse como administrador si no se posee una cuenta. (Opcional si es que ya se posee con una cuenta | Datos requeridos y pasos a seguir en las preguntas 1. y 2. ) .</w:t>
+      </w:r>
+    </w:p>
+    <w:p>
+      <w:pPr>
+        <w:pStyle w:val="Cuerpodetexto"/>
+        <w:numPr>
+          <w:ilvl w:val="0"/>
+          <w:numId w:val="9"/>
+        </w:numPr>
+        <w:pBdr>
+          <w:top w:val="single" w:sz="2" w:space="1" w:color="D9D9E3"/>
+          <w:left w:val="single" w:sz="2" w:space="1" w:color="D9D9E3"/>
+          <w:bottom w:val="single" w:sz="2" w:space="1" w:color="D9D9E3"/>
+          <w:right w:val="single" w:sz="2" w:space="1" w:color="D9D9E3"/>
+        </w:pBdr>
+        <w:tabs>
+          <w:tab w:val="clear" w:pos="709"/>
+          <w:tab w:val="left" w:pos="0" w:leader="none"/>
+        </w:tabs>
+        <w:spacing w:before="0" w:after="0"/>
+        <w:rPr>
+          <w:rFonts w:ascii="NewsGotT" w:hAnsi="NewsGotT" w:eastAsia="Arial Unicode MS" w:cs="Tahoma"/>
+          <w:b w:val="false"/>
+          <w:bCs w:val="false"/>
+          <w:i w:val="false"/>
+          <w:i w:val="false"/>
+          <w:iCs w:val="false"/>
+          <w:color w:val="auto"/>
+          <w:kern w:val="2"/>
+          <w:sz w:val="22"/>
+          <w:szCs w:val="24"/>
+          <w:lang w:val="es-ES" w:eastAsia="en-US" w:bidi="ar-SA"/>
+        </w:rPr>
+      </w:pPr>
+      <w:r>
+        <w:rPr>
+          <w:rFonts w:eastAsia="Arial Unicode MS" w:cs="Tahoma" w:ascii="NewsGotT" w:hAnsi="NewsGotT"/>
+          <w:b w:val="false"/>
+          <w:bCs w:val="false"/>
+          <w:i w:val="false"/>
+          <w:iCs w:val="false"/>
+          <w:color w:val="auto"/>
+          <w:kern w:val="2"/>
+          <w:sz w:val="22"/>
+          <w:szCs w:val="24"/>
+          <w:lang w:val="es-ES" w:eastAsia="en-US" w:bidi="ar-SA"/>
+        </w:rPr>
+        <w:t>Iniciar sesión con su cuenta (Datos requeridos y pasos a seguir en las preguntas  3. y 4. ) .</w:t>
+      </w:r>
+    </w:p>
+    <w:p>
+      <w:pPr>
+        <w:pStyle w:val="Cuerpodetexto"/>
+        <w:numPr>
+          <w:ilvl w:val="0"/>
+          <w:numId w:val="9"/>
+        </w:numPr>
+        <w:pBdr>
+          <w:top w:val="single" w:sz="2" w:space="1" w:color="D9D9E3"/>
+          <w:left w:val="single" w:sz="2" w:space="1" w:color="D9D9E3"/>
+          <w:bottom w:val="single" w:sz="2" w:space="1" w:color="D9D9E3"/>
+          <w:right w:val="single" w:sz="2" w:space="1" w:color="D9D9E3"/>
+        </w:pBdr>
+        <w:tabs>
+          <w:tab w:val="clear" w:pos="709"/>
+          <w:tab w:val="left" w:pos="0" w:leader="none"/>
+        </w:tabs>
+        <w:spacing w:before="0" w:after="0"/>
+        <w:rPr>
+          <w:rFonts w:ascii="NewsGotT" w:hAnsi="NewsGotT" w:eastAsia="Arial Unicode MS" w:cs="Tahoma"/>
+          <w:b w:val="false"/>
+          <w:bCs w:val="false"/>
+          <w:i w:val="false"/>
+          <w:i w:val="false"/>
+          <w:iCs w:val="false"/>
+          <w:color w:val="auto"/>
+          <w:kern w:val="2"/>
+          <w:sz w:val="22"/>
+          <w:szCs w:val="24"/>
+          <w:lang w:val="es-ES" w:eastAsia="en-US" w:bidi="ar-SA"/>
+        </w:rPr>
+      </w:pPr>
+      <w:r>
+        <w:rPr>
+          <w:rFonts w:eastAsia="Arial Unicode MS" w:cs="Tahoma" w:ascii="NewsGotT" w:hAnsi="NewsGotT"/>
+          <w:b w:val="false"/>
+          <w:bCs w:val="false"/>
+          <w:i w:val="false"/>
+          <w:iCs w:val="false"/>
+          <w:color w:val="auto"/>
+          <w:kern w:val="2"/>
+          <w:sz w:val="22"/>
+          <w:szCs w:val="24"/>
+          <w:lang w:val="es-ES" w:eastAsia="en-US" w:bidi="ar-SA"/>
+        </w:rPr>
+        <w:t>Una vez en el menú de la aplicación deberemos apretar el botón de ‘Reserva’, el cual aparecerá por pantalla arriba.</w:t>
+      </w:r>
+    </w:p>
+    <w:p>
+      <w:pPr>
+        <w:pStyle w:val="Cuerpodetexto"/>
+        <w:numPr>
+          <w:ilvl w:val="0"/>
+          <w:numId w:val="9"/>
+        </w:numPr>
+        <w:pBdr>
+          <w:top w:val="single" w:sz="2" w:space="1" w:color="D9D9E3"/>
+          <w:left w:val="single" w:sz="2" w:space="1" w:color="D9D9E3"/>
+          <w:bottom w:val="single" w:sz="2" w:space="1" w:color="D9D9E3"/>
+          <w:right w:val="single" w:sz="2" w:space="1" w:color="D9D9E3"/>
+        </w:pBdr>
+        <w:tabs>
+          <w:tab w:val="clear" w:pos="709"/>
+          <w:tab w:val="left" w:pos="0" w:leader="none"/>
+        </w:tabs>
+        <w:spacing w:before="0" w:after="0"/>
+        <w:rPr>
+          <w:rFonts w:ascii="NewsGotT" w:hAnsi="NewsGotT" w:eastAsia="Arial Unicode MS" w:cs="Tahoma"/>
+          <w:b w:val="false"/>
+          <w:bCs w:val="false"/>
+          <w:i w:val="false"/>
+          <w:i w:val="false"/>
+          <w:iCs w:val="false"/>
+          <w:color w:val="auto"/>
+          <w:kern w:val="2"/>
+          <w:sz w:val="22"/>
+          <w:szCs w:val="24"/>
+          <w:lang w:val="es-ES" w:eastAsia="en-US" w:bidi="ar-SA"/>
+        </w:rPr>
+      </w:pPr>
+      <w:r>
+        <w:rPr>
+          <w:rFonts w:eastAsia="Arial Unicode MS" w:cs="Tahoma" w:ascii="NewsGotT" w:hAnsi="NewsGotT"/>
+          <w:b w:val="false"/>
+          <w:bCs w:val="false"/>
+          <w:i w:val="false"/>
+          <w:iCs w:val="false"/>
+          <w:color w:val="auto"/>
+          <w:kern w:val="2"/>
+          <w:sz w:val="22"/>
+          <w:szCs w:val="24"/>
+          <w:lang w:val="es-ES" w:eastAsia="en-US" w:bidi="ar-SA"/>
+        </w:rPr>
+        <w:t>Después, nos aparecerá una nueva pantalla donde podremos realizar la reserva, para ello deberemos registrar los datos del evento ( Especificados en la anterior pregunta).</w:t>
+      </w:r>
+    </w:p>
+    <w:p>
+      <w:pPr>
+        <w:pStyle w:val="Cuerpodetexto"/>
+        <w:numPr>
+          <w:ilvl w:val="0"/>
+          <w:numId w:val="9"/>
+        </w:numPr>
+        <w:pBdr>
+          <w:top w:val="single" w:sz="2" w:space="1" w:color="D9D9E3"/>
+          <w:left w:val="single" w:sz="2" w:space="1" w:color="D9D9E3"/>
+          <w:bottom w:val="single" w:sz="2" w:space="1" w:color="D9D9E3"/>
+          <w:right w:val="single" w:sz="2" w:space="1" w:color="D9D9E3"/>
+        </w:pBdr>
+        <w:tabs>
+          <w:tab w:val="clear" w:pos="709"/>
+          <w:tab w:val="left" w:pos="0" w:leader="none"/>
+        </w:tabs>
+        <w:spacing w:before="0" w:after="0"/>
+        <w:rPr>
+          <w:rFonts w:ascii="NewsGotT" w:hAnsi="NewsGotT" w:eastAsia="Arial Unicode MS" w:cs="Tahoma"/>
+          <w:b w:val="false"/>
+          <w:bCs w:val="false"/>
+          <w:i w:val="false"/>
+          <w:i w:val="false"/>
+          <w:iCs w:val="false"/>
+          <w:color w:val="auto"/>
+          <w:kern w:val="2"/>
+          <w:sz w:val="22"/>
+          <w:szCs w:val="24"/>
+          <w:lang w:val="es-ES" w:eastAsia="en-US" w:bidi="ar-SA"/>
+        </w:rPr>
+      </w:pPr>
+      <w:r>
+        <w:rPr>
+          <w:rFonts w:eastAsia="Arial Unicode MS" w:cs="Tahoma" w:ascii="NewsGotT" w:hAnsi="NewsGotT"/>
+          <w:b w:val="false"/>
+          <w:bCs w:val="false"/>
+          <w:i w:val="false"/>
+          <w:iCs w:val="false"/>
+          <w:color w:val="auto"/>
+          <w:kern w:val="2"/>
+          <w:sz w:val="22"/>
+          <w:szCs w:val="24"/>
+          <w:lang w:val="es-ES" w:eastAsia="en-US" w:bidi="ar-SA"/>
+        </w:rPr>
+        <w:t>Finalmente apretar el botón de ‘Acepar’, dando por concluidas la reserva.</w:t>
+      </w:r>
+    </w:p>
+    <w:p>
+      <w:pPr>
+        <w:pStyle w:val="Cuerpodetexto"/>
+        <w:pBdr>
+          <w:top w:val="single" w:sz="2" w:space="1" w:color="D9D9E3"/>
+          <w:left w:val="single" w:sz="2" w:space="1" w:color="D9D9E3"/>
+          <w:bottom w:val="single" w:sz="2" w:space="1" w:color="D9D9E3"/>
+          <w:right w:val="single" w:sz="2" w:space="1" w:color="D9D9E3"/>
+        </w:pBdr>
+        <w:tabs>
+          <w:tab w:val="clear" w:pos="709"/>
+          <w:tab w:val="left" w:pos="0" w:leader="none"/>
+        </w:tabs>
+        <w:spacing w:before="0" w:after="0"/>
+        <w:ind w:left="709" w:hanging="283"/>
+        <w:rPr/>
+      </w:pPr>
+      <w:r>
+        <w:rPr>
+          <w:rFonts w:eastAsia="Arial Unicode MS" w:cs="Tahoma" w:ascii="NewsGotT" w:hAnsi="NewsGotT"/>
+          <w:b w:val="false"/>
+          <w:bCs w:val="false"/>
+          <w:i w:val="false"/>
+          <w:iCs w:val="false"/>
+          <w:color w:val="auto"/>
+          <w:kern w:val="2"/>
+          <w:sz w:val="22"/>
+          <w:szCs w:val="24"/>
+          <w:lang w:val="es-ES" w:eastAsia="en-US" w:bidi="ar-SA"/>
+        </w:rPr>
+        <w:t xml:space="preserve">Una vez realizados estos pasos, podremos dar por terminado el registro de reserva de un nuevo </w:t>
+      </w:r>
+    </w:p>
+    <w:p>
+      <w:pPr>
+        <w:pStyle w:val="Cuerpodetexto"/>
+        <w:pBdr>
+          <w:top w:val="single" w:sz="2" w:space="1" w:color="D9D9E3"/>
+          <w:left w:val="single" w:sz="2" w:space="1" w:color="D9D9E3"/>
+          <w:bottom w:val="single" w:sz="2" w:space="1" w:color="D9D9E3"/>
+          <w:right w:val="single" w:sz="2" w:space="1" w:color="D9D9E3"/>
+        </w:pBdr>
+        <w:tabs>
+          <w:tab w:val="clear" w:pos="709"/>
+          <w:tab w:val="left" w:pos="0" w:leader="none"/>
+        </w:tabs>
+        <w:spacing w:before="0" w:after="0"/>
+        <w:ind w:left="709" w:hanging="283"/>
+        <w:rPr/>
+      </w:pPr>
+      <w:r>
+        <w:rPr>
+          <w:rFonts w:eastAsia="Arial Unicode MS" w:cs="Tahoma" w:ascii="NewsGotT" w:hAnsi="NewsGotT"/>
+          <w:b w:val="false"/>
+          <w:bCs w:val="false"/>
+          <w:i w:val="false"/>
+          <w:iCs w:val="false"/>
+          <w:color w:val="auto"/>
+          <w:kern w:val="2"/>
+          <w:sz w:val="22"/>
+          <w:szCs w:val="24"/>
+          <w:lang w:val="es-ES" w:eastAsia="en-US" w:bidi="ar-SA"/>
+        </w:rPr>
+        <w:t>evento.</w:t>
+      </w:r>
+    </w:p>
+    <w:p>
+      <w:pPr>
+        <w:pStyle w:val="Cuerpodetexto"/>
+        <w:pBdr>
+          <w:top w:val="single" w:sz="2" w:space="1" w:color="D9D9E3"/>
+          <w:left w:val="single" w:sz="2" w:space="1" w:color="D9D9E3"/>
+          <w:bottom w:val="single" w:sz="2" w:space="1" w:color="D9D9E3"/>
+          <w:right w:val="single" w:sz="2" w:space="1" w:color="D9D9E3"/>
+        </w:pBdr>
+        <w:tabs>
+          <w:tab w:val="clear" w:pos="709"/>
+          <w:tab w:val="left" w:pos="0" w:leader="none"/>
+        </w:tabs>
+        <w:spacing w:before="0" w:after="0"/>
+        <w:ind w:left="709" w:hanging="283"/>
+        <w:rPr>
+          <w:b/>
+          <w:bCs/>
+        </w:rPr>
+      </w:pPr>
+      <w:r>
+        <w:rPr/>
+      </w:r>
+    </w:p>
+    <w:p>
+      <w:pPr>
+        <w:pStyle w:val="Cuerpodetexto"/>
         <w:numPr>
           <w:ilvl w:val="0"/>
           <w:numId w:val="3"/>
@@ -5001,39 +6707,220 @@
           <w:b/>
           <w:bCs/>
         </w:rPr>
-        <w:t>¿</w:t>
-      </w:r>
-      <w:r>
-        <w:rPr>
-          <w:b/>
-          <w:bCs/>
-        </w:rPr>
-        <w:t>Cómo puedo hacer que un evento sea un cumpleaños</w:t>
-      </w:r>
-      <w:r>
-        <w:rPr>
-          <w:b/>
-          <w:bCs/>
-        </w:rPr>
-        <w:t>?</w:t>
-      </w:r>
-    </w:p>
-    <w:p>
-      <w:pPr>
-        <w:pStyle w:val="Textbody"/>
-        <w:rPr/>
-      </w:pPr>
-      <w:r>
-        <w:rPr/>
-      </w:r>
-    </w:p>
-    <w:p>
-      <w:pPr>
-        <w:pStyle w:val="Textbody"/>
-        <w:rPr/>
-      </w:pPr>
-      <w:r>
-        <w:rPr/>
+        <w:t>¿Cómo puedo hacer que un evento sea un cumpleaños?</w:t>
+      </w:r>
+    </w:p>
+    <w:p>
+      <w:pPr>
+        <w:pStyle w:val="Cuerpodetexto"/>
+        <w:pBdr>
+          <w:top w:val="single" w:sz="2" w:space="1" w:color="D9D9E3"/>
+          <w:left w:val="single" w:sz="2" w:space="1" w:color="D9D9E3"/>
+          <w:bottom w:val="single" w:sz="2" w:space="1" w:color="D9D9E3"/>
+          <w:right w:val="single" w:sz="2" w:space="1" w:color="D9D9E3"/>
+        </w:pBdr>
+        <w:tabs>
+          <w:tab w:val="clear" w:pos="709"/>
+          <w:tab w:val="left" w:pos="0" w:leader="none"/>
+        </w:tabs>
+        <w:spacing w:before="0" w:after="0"/>
+        <w:ind w:left="709" w:hanging="283"/>
+        <w:rPr>
+          <w:rFonts w:ascii="NewsGotT" w:hAnsi="NewsGotT" w:eastAsia="Arial Unicode MS" w:cs="Tahoma"/>
+          <w:b w:val="false"/>
+          <w:bCs w:val="false"/>
+          <w:i w:val="false"/>
+          <w:i w:val="false"/>
+          <w:iCs w:val="false"/>
+          <w:color w:val="auto"/>
+          <w:kern w:val="2"/>
+          <w:sz w:val="22"/>
+          <w:szCs w:val="24"/>
+          <w:lang w:val="es-ES" w:eastAsia="en-US" w:bidi="ar-SA"/>
+        </w:rPr>
+      </w:pPr>
+      <w:r>
+        <w:rPr>
+          <w:rFonts w:eastAsia="Arial Unicode MS" w:cs="Tahoma" w:ascii="NewsGotT" w:hAnsi="NewsGotT"/>
+          <w:b w:val="false"/>
+          <w:bCs w:val="false"/>
+          <w:i w:val="false"/>
+          <w:iCs w:val="false"/>
+          <w:color w:val="auto"/>
+          <w:kern w:val="2"/>
+          <w:sz w:val="22"/>
+          <w:szCs w:val="24"/>
+          <w:lang w:val="es-ES" w:eastAsia="en-US" w:bidi="ar-SA"/>
+        </w:rPr>
+        <w:t xml:space="preserve">Para hacer que una reserva sea de un evento cumpleaños, deberemos realizar los </w:t>
+      </w:r>
+    </w:p>
+    <w:p>
+      <w:pPr>
+        <w:pStyle w:val="Cuerpodetexto"/>
+        <w:pBdr>
+          <w:top w:val="single" w:sz="2" w:space="1" w:color="D9D9E3"/>
+          <w:left w:val="single" w:sz="2" w:space="1" w:color="D9D9E3"/>
+          <w:bottom w:val="single" w:sz="2" w:space="1" w:color="D9D9E3"/>
+          <w:right w:val="single" w:sz="2" w:space="1" w:color="D9D9E3"/>
+        </w:pBdr>
+        <w:tabs>
+          <w:tab w:val="clear" w:pos="709"/>
+          <w:tab w:val="left" w:pos="0" w:leader="none"/>
+        </w:tabs>
+        <w:spacing w:before="0" w:after="0"/>
+        <w:ind w:left="709" w:hanging="283"/>
+        <w:rPr>
+          <w:rFonts w:ascii="NewsGotT" w:hAnsi="NewsGotT" w:eastAsia="Arial Unicode MS" w:cs="Tahoma"/>
+          <w:b w:val="false"/>
+          <w:bCs w:val="false"/>
+          <w:i w:val="false"/>
+          <w:i w:val="false"/>
+          <w:iCs w:val="false"/>
+          <w:color w:val="auto"/>
+          <w:kern w:val="2"/>
+          <w:sz w:val="22"/>
+          <w:szCs w:val="24"/>
+          <w:lang w:val="es-ES" w:eastAsia="en-US" w:bidi="ar-SA"/>
+        </w:rPr>
+      </w:pPr>
+      <w:r>
+        <w:rPr>
+          <w:rFonts w:eastAsia="Arial Unicode MS" w:cs="Tahoma" w:ascii="NewsGotT" w:hAnsi="NewsGotT"/>
+          <w:b w:val="false"/>
+          <w:bCs w:val="false"/>
+          <w:i w:val="false"/>
+          <w:iCs w:val="false"/>
+          <w:color w:val="auto"/>
+          <w:kern w:val="2"/>
+          <w:sz w:val="22"/>
+          <w:szCs w:val="24"/>
+          <w:lang w:val="es-ES" w:eastAsia="en-US" w:bidi="ar-SA"/>
+        </w:rPr>
+        <w:t xml:space="preserve">pasos ya especificados en la anterior pregunta, pero en el paso 5, entre los datos que </w:t>
+      </w:r>
+    </w:p>
+    <w:p>
+      <w:pPr>
+        <w:pStyle w:val="Cuerpodetexto"/>
+        <w:pBdr>
+          <w:top w:val="single" w:sz="2" w:space="1" w:color="D9D9E3"/>
+          <w:left w:val="single" w:sz="2" w:space="1" w:color="D9D9E3"/>
+          <w:bottom w:val="single" w:sz="2" w:space="1" w:color="D9D9E3"/>
+          <w:right w:val="single" w:sz="2" w:space="1" w:color="D9D9E3"/>
+        </w:pBdr>
+        <w:tabs>
+          <w:tab w:val="clear" w:pos="709"/>
+          <w:tab w:val="left" w:pos="0" w:leader="none"/>
+        </w:tabs>
+        <w:spacing w:before="0" w:after="0"/>
+        <w:ind w:left="709" w:hanging="283"/>
+        <w:rPr>
+          <w:rFonts w:ascii="NewsGotT" w:hAnsi="NewsGotT" w:eastAsia="Arial Unicode MS" w:cs="Tahoma"/>
+          <w:b w:val="false"/>
+          <w:bCs w:val="false"/>
+          <w:i w:val="false"/>
+          <w:i w:val="false"/>
+          <w:iCs w:val="false"/>
+          <w:color w:val="auto"/>
+          <w:kern w:val="2"/>
+          <w:sz w:val="22"/>
+          <w:szCs w:val="24"/>
+          <w:lang w:val="es-ES" w:eastAsia="en-US" w:bidi="ar-SA"/>
+        </w:rPr>
+      </w:pPr>
+      <w:r>
+        <w:rPr>
+          <w:rFonts w:eastAsia="Arial Unicode MS" w:cs="Tahoma" w:ascii="NewsGotT" w:hAnsi="NewsGotT"/>
+          <w:b w:val="false"/>
+          <w:bCs w:val="false"/>
+          <w:i w:val="false"/>
+          <w:iCs w:val="false"/>
+          <w:color w:val="auto"/>
+          <w:kern w:val="2"/>
+          <w:sz w:val="22"/>
+          <w:szCs w:val="24"/>
+          <w:lang w:val="es-ES" w:eastAsia="en-US" w:bidi="ar-SA"/>
+        </w:rPr>
+        <w:t xml:space="preserve">deberemos ingresar, deberemos seleccionar la opción de cumpleaños, siendo un </w:t>
+      </w:r>
+    </w:p>
+    <w:p>
+      <w:pPr>
+        <w:pStyle w:val="Cuerpodetexto"/>
+        <w:pBdr>
+          <w:top w:val="single" w:sz="2" w:space="1" w:color="D9D9E3"/>
+          <w:left w:val="single" w:sz="2" w:space="1" w:color="D9D9E3"/>
+          <w:bottom w:val="single" w:sz="2" w:space="1" w:color="D9D9E3"/>
+          <w:right w:val="single" w:sz="2" w:space="1" w:color="D9D9E3"/>
+        </w:pBdr>
+        <w:tabs>
+          <w:tab w:val="clear" w:pos="709"/>
+          <w:tab w:val="left" w:pos="0" w:leader="none"/>
+        </w:tabs>
+        <w:spacing w:before="0" w:after="0"/>
+        <w:ind w:left="709" w:hanging="283"/>
+        <w:rPr>
+          <w:rFonts w:ascii="NewsGotT" w:hAnsi="NewsGotT" w:eastAsia="Arial Unicode MS" w:cs="Tahoma"/>
+          <w:b w:val="false"/>
+          <w:bCs w:val="false"/>
+          <w:i w:val="false"/>
+          <w:i w:val="false"/>
+          <w:iCs w:val="false"/>
+          <w:color w:val="auto"/>
+          <w:kern w:val="2"/>
+          <w:sz w:val="22"/>
+          <w:szCs w:val="24"/>
+          <w:lang w:val="es-ES" w:eastAsia="en-US" w:bidi="ar-SA"/>
+        </w:rPr>
+      </w:pPr>
+      <w:r>
+        <w:rPr>
+          <w:rFonts w:eastAsia="Arial Unicode MS" w:cs="Tahoma" w:ascii="NewsGotT" w:hAnsi="NewsGotT"/>
+          <w:b w:val="false"/>
+          <w:bCs w:val="false"/>
+          <w:i w:val="false"/>
+          <w:iCs w:val="false"/>
+          <w:color w:val="auto"/>
+          <w:kern w:val="2"/>
+          <w:sz w:val="22"/>
+          <w:szCs w:val="24"/>
+          <w:lang w:val="es-ES" w:eastAsia="en-US" w:bidi="ar-SA"/>
+        </w:rPr>
+        <w:t xml:space="preserve">cuadradito en el ultimo dato a ingresar. Estaremos asegurado de que se selecciono </w:t>
+      </w:r>
+    </w:p>
+    <w:p>
+      <w:pPr>
+        <w:pStyle w:val="Cuerpodetexto"/>
+        <w:pBdr>
+          <w:top w:val="single" w:sz="2" w:space="1" w:color="D9D9E3"/>
+          <w:left w:val="single" w:sz="2" w:space="1" w:color="D9D9E3"/>
+          <w:bottom w:val="single" w:sz="2" w:space="1" w:color="D9D9E3"/>
+          <w:right w:val="single" w:sz="2" w:space="1" w:color="D9D9E3"/>
+        </w:pBdr>
+        <w:tabs>
+          <w:tab w:val="clear" w:pos="709"/>
+          <w:tab w:val="left" w:pos="0" w:leader="none"/>
+        </w:tabs>
+        <w:spacing w:before="0" w:after="0"/>
+        <w:ind w:left="709" w:hanging="283"/>
+        <w:rPr/>
+      </w:pPr>
+      <w:r>
+        <w:rPr>
+          <w:rFonts w:eastAsia="Arial Unicode MS" w:cs="Tahoma" w:ascii="NewsGotT" w:hAnsi="NewsGotT"/>
+          <w:b w:val="false"/>
+          <w:bCs w:val="false"/>
+          <w:i w:val="false"/>
+          <w:iCs w:val="false"/>
+          <w:color w:val="auto"/>
+          <w:kern w:val="2"/>
+          <w:sz w:val="22"/>
+          <w:szCs w:val="24"/>
+          <w:lang w:val="es-ES" w:eastAsia="en-US" w:bidi="ar-SA"/>
+        </w:rPr>
+        <w:t>esta opción debido a que estará marcado este cuadradito.</w:t>
       </w:r>
     </w:p>
     <w:p>
@@ -6011,7 +7898,7 @@
     </w:r>
     <w:r>
       <w:rPr/>
-      <w:t>16</w:t>
+      <w:t>17</w:t>
     </w:r>
     <w:r>
       <w:rPr/>
@@ -6035,7 +7922,7 @@
     </w:r>
     <w:r>
       <w:rPr/>
-      <w:t>16</w:t>
+      <w:t>17</w:t>
     </w:r>
     <w:r>
       <w:rPr/>
@@ -6072,8 +7959,8 @@
     </w:tblPr>
     <w:tblGrid>
       <w:gridCol w:w="1389"/>
-      <w:gridCol w:w="4687"/>
-      <w:gridCol w:w="2932"/>
+      <w:gridCol w:w="4686"/>
+      <w:gridCol w:w="2933"/>
     </w:tblGrid>
     <w:tr>
       <w:trPr>
@@ -6109,7 +7996,7 @@
       </w:tc>
       <w:tc>
         <w:tcPr>
-          <w:tcW w:w="4687" w:type="dxa"/>
+          <w:tcW w:w="4686" w:type="dxa"/>
           <w:tcBorders>
             <w:top w:val="single" w:sz="4" w:space="0" w:color="808080"/>
             <w:left w:val="single" w:sz="4" w:space="0" w:color="808080"/>
@@ -6209,7 +8096,7 @@
       </w:tc>
       <w:tc>
         <w:tcPr>
-          <w:tcW w:w="2932" w:type="dxa"/>
+          <w:tcW w:w="2933" w:type="dxa"/>
           <w:tcBorders>
             <w:top w:val="single" w:sz="4" w:space="0" w:color="808080"/>
             <w:left w:val="single" w:sz="4" w:space="0" w:color="808080"/>
@@ -6534,7 +8421,10 @@
         </w:tabs>
         <w:ind w:left="709" w:hanging="283"/>
       </w:pPr>
-      <w:rPr/>
+      <w:rPr>
+        <w:b/>
+        <w:bCs/>
+      </w:rPr>
     </w:lvl>
     <w:lvl w:ilvl="1">
       <w:start w:val="1"/>
@@ -7187,6 +9077,381 @@
       <w:rPr>
         <w:rFonts w:ascii="OpenSymbol" w:hAnsi="OpenSymbol" w:cs="OpenSymbol" w:hint="default"/>
       </w:rPr>
+    </w:lvl>
+  </w:abstractNum>
+  <w:abstractNum w:abstractNumId="8">
+    <w:lvl w:ilvl="0">
+      <w:start w:val="1"/>
+      <w:numFmt w:val="bullet"/>
+      <w:lvlText w:val=""/>
+      <w:lvlJc w:val="left"/>
+      <w:pPr>
+        <w:tabs>
+          <w:tab w:val="num" w:pos="1146"/>
+        </w:tabs>
+        <w:ind w:left="1146" w:hanging="360"/>
+      </w:pPr>
+      <w:rPr>
+        <w:rFonts w:ascii="Symbol" w:hAnsi="Symbol" w:cs="Symbol" w:hint="default"/>
+      </w:rPr>
+    </w:lvl>
+    <w:lvl w:ilvl="1">
+      <w:start w:val="1"/>
+      <w:numFmt w:val="bullet"/>
+      <w:lvlText w:val="◦"/>
+      <w:lvlJc w:val="left"/>
+      <w:pPr>
+        <w:tabs>
+          <w:tab w:val="num" w:pos="1506"/>
+        </w:tabs>
+        <w:ind w:left="1506" w:hanging="360"/>
+      </w:pPr>
+      <w:rPr>
+        <w:rFonts w:ascii="OpenSymbol" w:hAnsi="OpenSymbol" w:cs="OpenSymbol" w:hint="default"/>
+      </w:rPr>
+    </w:lvl>
+    <w:lvl w:ilvl="2">
+      <w:start w:val="1"/>
+      <w:numFmt w:val="bullet"/>
+      <w:lvlText w:val="▪"/>
+      <w:lvlJc w:val="left"/>
+      <w:pPr>
+        <w:tabs>
+          <w:tab w:val="num" w:pos="1866"/>
+        </w:tabs>
+        <w:ind w:left="1866" w:hanging="360"/>
+      </w:pPr>
+      <w:rPr>
+        <w:rFonts w:ascii="OpenSymbol" w:hAnsi="OpenSymbol" w:cs="OpenSymbol" w:hint="default"/>
+      </w:rPr>
+    </w:lvl>
+    <w:lvl w:ilvl="3">
+      <w:start w:val="1"/>
+      <w:numFmt w:val="bullet"/>
+      <w:lvlText w:val=""/>
+      <w:lvlJc w:val="left"/>
+      <w:pPr>
+        <w:tabs>
+          <w:tab w:val="num" w:pos="2226"/>
+        </w:tabs>
+        <w:ind w:left="2226" w:hanging="360"/>
+      </w:pPr>
+      <w:rPr>
+        <w:rFonts w:ascii="Symbol" w:hAnsi="Symbol" w:cs="Symbol" w:hint="default"/>
+      </w:rPr>
+    </w:lvl>
+    <w:lvl w:ilvl="4">
+      <w:start w:val="1"/>
+      <w:numFmt w:val="bullet"/>
+      <w:lvlText w:val="◦"/>
+      <w:lvlJc w:val="left"/>
+      <w:pPr>
+        <w:tabs>
+          <w:tab w:val="num" w:pos="2586"/>
+        </w:tabs>
+        <w:ind w:left="2586" w:hanging="360"/>
+      </w:pPr>
+      <w:rPr>
+        <w:rFonts w:ascii="OpenSymbol" w:hAnsi="OpenSymbol" w:cs="OpenSymbol" w:hint="default"/>
+      </w:rPr>
+    </w:lvl>
+    <w:lvl w:ilvl="5">
+      <w:start w:val="1"/>
+      <w:numFmt w:val="bullet"/>
+      <w:lvlText w:val="▪"/>
+      <w:lvlJc w:val="left"/>
+      <w:pPr>
+        <w:tabs>
+          <w:tab w:val="num" w:pos="2946"/>
+        </w:tabs>
+        <w:ind w:left="2946" w:hanging="360"/>
+      </w:pPr>
+      <w:rPr>
+        <w:rFonts w:ascii="OpenSymbol" w:hAnsi="OpenSymbol" w:cs="OpenSymbol" w:hint="default"/>
+      </w:rPr>
+    </w:lvl>
+    <w:lvl w:ilvl="6">
+      <w:start w:val="1"/>
+      <w:numFmt w:val="bullet"/>
+      <w:lvlText w:val=""/>
+      <w:lvlJc w:val="left"/>
+      <w:pPr>
+        <w:tabs>
+          <w:tab w:val="num" w:pos="3306"/>
+        </w:tabs>
+        <w:ind w:left="3306" w:hanging="360"/>
+      </w:pPr>
+      <w:rPr>
+        <w:rFonts w:ascii="Symbol" w:hAnsi="Symbol" w:cs="Symbol" w:hint="default"/>
+      </w:rPr>
+    </w:lvl>
+    <w:lvl w:ilvl="7">
+      <w:start w:val="1"/>
+      <w:numFmt w:val="bullet"/>
+      <w:lvlText w:val="◦"/>
+      <w:lvlJc w:val="left"/>
+      <w:pPr>
+        <w:tabs>
+          <w:tab w:val="num" w:pos="3666"/>
+        </w:tabs>
+        <w:ind w:left="3666" w:hanging="360"/>
+      </w:pPr>
+      <w:rPr>
+        <w:rFonts w:ascii="OpenSymbol" w:hAnsi="OpenSymbol" w:cs="OpenSymbol" w:hint="default"/>
+      </w:rPr>
+    </w:lvl>
+    <w:lvl w:ilvl="8">
+      <w:start w:val="1"/>
+      <w:numFmt w:val="bullet"/>
+      <w:lvlText w:val="▪"/>
+      <w:lvlJc w:val="left"/>
+      <w:pPr>
+        <w:tabs>
+          <w:tab w:val="num" w:pos="4026"/>
+        </w:tabs>
+        <w:ind w:left="4026" w:hanging="360"/>
+      </w:pPr>
+      <w:rPr>
+        <w:rFonts w:ascii="OpenSymbol" w:hAnsi="OpenSymbol" w:cs="OpenSymbol" w:hint="default"/>
+      </w:rPr>
+    </w:lvl>
+  </w:abstractNum>
+  <w:abstractNum w:abstractNumId="9">
+    <w:lvl w:ilvl="0">
+      <w:start w:val="1"/>
+      <w:numFmt w:val="decimal"/>
+      <w:lvlText w:val="%1."/>
+      <w:lvlJc w:val="left"/>
+      <w:pPr>
+        <w:tabs>
+          <w:tab w:val="num" w:pos="1146"/>
+        </w:tabs>
+        <w:ind w:left="1146" w:hanging="360"/>
+      </w:pPr>
+      <w:rPr/>
+    </w:lvl>
+    <w:lvl w:ilvl="1">
+      <w:start w:val="1"/>
+      <w:numFmt w:val="decimal"/>
+      <w:lvlText w:val="%2."/>
+      <w:lvlJc w:val="left"/>
+      <w:pPr>
+        <w:tabs>
+          <w:tab w:val="num" w:pos="1506"/>
+        </w:tabs>
+        <w:ind w:left="1506" w:hanging="360"/>
+      </w:pPr>
+      <w:rPr/>
+    </w:lvl>
+    <w:lvl w:ilvl="2">
+      <w:start w:val="1"/>
+      <w:numFmt w:val="decimal"/>
+      <w:lvlText w:val="%3."/>
+      <w:lvlJc w:val="left"/>
+      <w:pPr>
+        <w:tabs>
+          <w:tab w:val="num" w:pos="1866"/>
+        </w:tabs>
+        <w:ind w:left="1866" w:hanging="360"/>
+      </w:pPr>
+      <w:rPr/>
+    </w:lvl>
+    <w:lvl w:ilvl="3">
+      <w:start w:val="1"/>
+      <w:numFmt w:val="decimal"/>
+      <w:lvlText w:val="%4."/>
+      <w:lvlJc w:val="left"/>
+      <w:pPr>
+        <w:tabs>
+          <w:tab w:val="num" w:pos="2226"/>
+        </w:tabs>
+        <w:ind w:left="2226" w:hanging="360"/>
+      </w:pPr>
+      <w:rPr/>
+    </w:lvl>
+    <w:lvl w:ilvl="4">
+      <w:start w:val="1"/>
+      <w:numFmt w:val="decimal"/>
+      <w:lvlText w:val="%5."/>
+      <w:lvlJc w:val="left"/>
+      <w:pPr>
+        <w:tabs>
+          <w:tab w:val="num" w:pos="2586"/>
+        </w:tabs>
+        <w:ind w:left="2586" w:hanging="360"/>
+      </w:pPr>
+      <w:rPr/>
+    </w:lvl>
+    <w:lvl w:ilvl="5">
+      <w:start w:val="1"/>
+      <w:numFmt w:val="decimal"/>
+      <w:lvlText w:val="%6."/>
+      <w:lvlJc w:val="left"/>
+      <w:pPr>
+        <w:tabs>
+          <w:tab w:val="num" w:pos="2946"/>
+        </w:tabs>
+        <w:ind w:left="2946" w:hanging="360"/>
+      </w:pPr>
+      <w:rPr/>
+    </w:lvl>
+    <w:lvl w:ilvl="6">
+      <w:start w:val="1"/>
+      <w:numFmt w:val="decimal"/>
+      <w:lvlText w:val="%7."/>
+      <w:lvlJc w:val="left"/>
+      <w:pPr>
+        <w:tabs>
+          <w:tab w:val="num" w:pos="3306"/>
+        </w:tabs>
+        <w:ind w:left="3306" w:hanging="360"/>
+      </w:pPr>
+      <w:rPr/>
+    </w:lvl>
+    <w:lvl w:ilvl="7">
+      <w:start w:val="1"/>
+      <w:numFmt w:val="decimal"/>
+      <w:lvlText w:val="%8."/>
+      <w:lvlJc w:val="left"/>
+      <w:pPr>
+        <w:tabs>
+          <w:tab w:val="num" w:pos="3666"/>
+        </w:tabs>
+        <w:ind w:left="3666" w:hanging="360"/>
+      </w:pPr>
+      <w:rPr/>
+    </w:lvl>
+    <w:lvl w:ilvl="8">
+      <w:start w:val="1"/>
+      <w:numFmt w:val="decimal"/>
+      <w:lvlText w:val="%9."/>
+      <w:lvlJc w:val="left"/>
+      <w:pPr>
+        <w:tabs>
+          <w:tab w:val="num" w:pos="4026"/>
+        </w:tabs>
+        <w:ind w:left="4026" w:hanging="360"/>
+      </w:pPr>
+      <w:rPr/>
+    </w:lvl>
+  </w:abstractNum>
+  <w:abstractNum w:abstractNumId="10">
+    <w:lvl w:ilvl="0">
+      <w:start w:val="1"/>
+      <w:numFmt w:val="none"/>
+      <w:suff w:val="nothing"/>
+      <w:lvlText w:val=""/>
+      <w:lvlJc w:val="left"/>
+      <w:pPr>
+        <w:tabs>
+          <w:tab w:val="num" w:pos="0"/>
+        </w:tabs>
+        <w:ind w:left="0" w:hanging="0"/>
+      </w:pPr>
+    </w:lvl>
+    <w:lvl w:ilvl="1">
+      <w:start w:val="1"/>
+      <w:numFmt w:val="none"/>
+      <w:suff w:val="nothing"/>
+      <w:lvlText w:val=""/>
+      <w:lvlJc w:val="left"/>
+      <w:pPr>
+        <w:tabs>
+          <w:tab w:val="num" w:pos="0"/>
+        </w:tabs>
+        <w:ind w:left="0" w:hanging="0"/>
+      </w:pPr>
+    </w:lvl>
+    <w:lvl w:ilvl="2">
+      <w:start w:val="1"/>
+      <w:numFmt w:val="none"/>
+      <w:suff w:val="nothing"/>
+      <w:lvlText w:val=""/>
+      <w:lvlJc w:val="left"/>
+      <w:pPr>
+        <w:tabs>
+          <w:tab w:val="num" w:pos="0"/>
+        </w:tabs>
+        <w:ind w:left="0" w:hanging="0"/>
+      </w:pPr>
+    </w:lvl>
+    <w:lvl w:ilvl="3">
+      <w:start w:val="1"/>
+      <w:numFmt w:val="none"/>
+      <w:suff w:val="nothing"/>
+      <w:lvlText w:val=""/>
+      <w:lvlJc w:val="left"/>
+      <w:pPr>
+        <w:tabs>
+          <w:tab w:val="num" w:pos="0"/>
+        </w:tabs>
+        <w:ind w:left="0" w:hanging="0"/>
+      </w:pPr>
+    </w:lvl>
+    <w:lvl w:ilvl="4">
+      <w:start w:val="1"/>
+      <w:numFmt w:val="none"/>
+      <w:suff w:val="nothing"/>
+      <w:lvlText w:val=""/>
+      <w:lvlJc w:val="left"/>
+      <w:pPr>
+        <w:tabs>
+          <w:tab w:val="num" w:pos="0"/>
+        </w:tabs>
+        <w:ind w:left="0" w:hanging="0"/>
+      </w:pPr>
+    </w:lvl>
+    <w:lvl w:ilvl="5">
+      <w:start w:val="1"/>
+      <w:numFmt w:val="none"/>
+      <w:suff w:val="nothing"/>
+      <w:lvlText w:val=""/>
+      <w:lvlJc w:val="left"/>
+      <w:pPr>
+        <w:tabs>
+          <w:tab w:val="num" w:pos="0"/>
+        </w:tabs>
+        <w:ind w:left="0" w:hanging="0"/>
+      </w:pPr>
+    </w:lvl>
+    <w:lvl w:ilvl="6">
+      <w:start w:val="1"/>
+      <w:numFmt w:val="none"/>
+      <w:suff w:val="nothing"/>
+      <w:lvlText w:val=""/>
+      <w:lvlJc w:val="left"/>
+      <w:pPr>
+        <w:tabs>
+          <w:tab w:val="num" w:pos="0"/>
+        </w:tabs>
+        <w:ind w:left="0" w:hanging="0"/>
+      </w:pPr>
+    </w:lvl>
+    <w:lvl w:ilvl="7">
+      <w:start w:val="1"/>
+      <w:numFmt w:val="none"/>
+      <w:suff w:val="nothing"/>
+      <w:lvlText w:val=""/>
+      <w:lvlJc w:val="left"/>
+      <w:pPr>
+        <w:tabs>
+          <w:tab w:val="num" w:pos="0"/>
+        </w:tabs>
+        <w:ind w:left="0" w:hanging="0"/>
+      </w:pPr>
+    </w:lvl>
+    <w:lvl w:ilvl="8">
+      <w:start w:val="1"/>
+      <w:numFmt w:val="none"/>
+      <w:suff w:val="nothing"/>
+      <w:lvlText w:val=""/>
+      <w:lvlJc w:val="left"/>
+      <w:pPr>
+        <w:tabs>
+          <w:tab w:val="num" w:pos="0"/>
+        </w:tabs>
+        <w:ind w:left="0" w:hanging="0"/>
+      </w:pPr>
     </w:lvl>
   </w:abstractNum>
   <w:num w:numId="1">
@@ -7209,6 +9474,15 @@
   </w:num>
   <w:num w:numId="7">
     <w:abstractNumId w:val="7"/>
+  </w:num>
+  <w:num w:numId="8">
+    <w:abstractNumId w:val="8"/>
+  </w:num>
+  <w:num w:numId="9">
+    <w:abstractNumId w:val="9"/>
+  </w:num>
+  <w:num w:numId="10">
+    <w:abstractNumId w:val="10"/>
   </w:num>
 </w:numbering>
 </file>

--- a/3ra Evaluación/Manual de usuario/PROY__Manual_Usuario.docx
+++ b/3ra Evaluación/Manual de usuario/PROY__Manual_Usuario.docx
@@ -176,7 +176,7 @@
     </w:p>
     <w:p>
       <w:pPr>
-        <w:pStyle w:val="Ttulo1"/>
+        <w:pStyle w:val="Ttulo12"/>
         <w:rPr/>
       </w:pPr>
       <w:r>
@@ -3134,7 +3134,7 @@
           <w:lang w:val="es-ES" w:eastAsia="en-US" w:bidi="ar-SA"/>
         </w:rPr>
         <w:drawing>
-          <wp:anchor behindDoc="0" distT="0" distB="0" distL="0" distR="0" simplePos="0" locked="0" layoutInCell="0" allowOverlap="1" relativeHeight="13">
+          <wp:anchor behindDoc="0" distT="0" distB="0" distL="0" distR="0" simplePos="0" locked="0" layoutInCell="0" allowOverlap="1" relativeHeight="11">
             <wp:simplePos x="0" y="0"/>
             <wp:positionH relativeFrom="column">
               <wp:align>center</wp:align>
@@ -3384,7 +3384,7 @@
       </w:pPr>
       <w:r>
         <w:drawing>
-          <wp:anchor behindDoc="0" distT="0" distB="0" distL="0" distR="0" simplePos="0" locked="0" layoutInCell="0" allowOverlap="1" relativeHeight="15">
+          <wp:anchor behindDoc="0" distT="0" distB="0" distL="0" distR="0" simplePos="0" locked="0" layoutInCell="0" allowOverlap="1" relativeHeight="13">
             <wp:simplePos x="0" y="0"/>
             <wp:positionH relativeFrom="column">
               <wp:align>center</wp:align>
@@ -3598,7 +3598,7 @@
       </w:pPr>
       <w:r>
         <w:drawing>
-          <wp:anchor behindDoc="0" distT="0" distB="0" distL="0" distR="0" simplePos="0" locked="0" layoutInCell="0" allowOverlap="1" relativeHeight="16">
+          <wp:anchor behindDoc="0" distT="0" distB="0" distL="0" distR="0" simplePos="0" locked="0" layoutInCell="0" allowOverlap="1" relativeHeight="14">
             <wp:simplePos x="0" y="0"/>
             <wp:positionH relativeFrom="column">
               <wp:align>center</wp:align>
@@ -3756,7 +3756,7 @@
       <w:r>
         <w:rPr/>
         <w:drawing>
-          <wp:anchor behindDoc="0" distT="0" distB="0" distL="0" distR="0" simplePos="0" locked="0" layoutInCell="0" allowOverlap="1" relativeHeight="17">
+          <wp:anchor behindDoc="0" distT="0" distB="0" distL="0" distR="0" simplePos="0" locked="0" layoutInCell="0" allowOverlap="1" relativeHeight="15">
             <wp:simplePos x="0" y="0"/>
             <wp:positionH relativeFrom="column">
               <wp:align>center</wp:align>
@@ -4059,7 +4059,7 @@
       </w:pPr>
       <w:r>
         <w:drawing>
-          <wp:anchor behindDoc="0" distT="0" distB="0" distL="0" distR="0" simplePos="0" locked="0" layoutInCell="0" allowOverlap="1" relativeHeight="18">
+          <wp:anchor behindDoc="0" distT="0" distB="0" distL="0" distR="0" simplePos="0" locked="0" layoutInCell="0" allowOverlap="1" relativeHeight="16">
             <wp:simplePos x="0" y="0"/>
             <wp:positionH relativeFrom="column">
               <wp:align>center</wp:align>
@@ -4167,7 +4167,7 @@
       </w:r>
       <w:r>
         <w:drawing>
-          <wp:anchor behindDoc="0" distT="0" distB="0" distL="0" distR="0" simplePos="0" locked="0" layoutInCell="0" allowOverlap="1" relativeHeight="12">
+          <wp:anchor behindDoc="0" distT="0" distB="0" distL="0" distR="0" simplePos="0" locked="0" layoutInCell="0" allowOverlap="1" relativeHeight="10">
             <wp:simplePos x="0" y="0"/>
             <wp:positionH relativeFrom="column">
               <wp:align>center</wp:align>
@@ -4219,7 +4219,15 @@
       </w:r>
       <w:r>
         <w:rPr/>
-        <w:t>este error el cual sucede al no haberse podido conectar con la base de datos adecuadamente al ejecutar el programa. Se recomienda que revisar si el sistema accedió correctamente a la red y al SGBD.</w:t>
+        <w:t xml:space="preserve">este error el cual sucede al no haberse podido conectar con la base de datos adecuadamente al ejecutar el programa. Se recomienda que revisar si el sistema accedió correctamente a la red y a </w:t>
+      </w:r>
+      <w:r>
+        <w:rPr/>
+        <w:t>la base de datos</w:t>
+      </w:r>
+      <w:r>
+        <w:rPr/>
+        <w:t>.</w:t>
       </w:r>
     </w:p>
     <w:p>
@@ -4251,7 +4259,7 @@
       </w:r>
       <w:r>
         <w:drawing>
-          <wp:anchor behindDoc="0" distT="0" distB="0" distL="0" distR="0" simplePos="0" locked="0" layoutInCell="0" allowOverlap="1" relativeHeight="14">
+          <wp:anchor behindDoc="0" distT="0" distB="0" distL="0" distR="0" simplePos="0" locked="0" layoutInCell="0" allowOverlap="1" relativeHeight="12">
             <wp:simplePos x="0" y="0"/>
             <wp:positionH relativeFrom="column">
               <wp:align>center</wp:align>
@@ -4323,7 +4331,7 @@
       </w:pPr>
       <w:r>
         <w:drawing>
-          <wp:anchor behindDoc="0" distT="0" distB="0" distL="0" distR="0" simplePos="0" locked="0" layoutInCell="0" allowOverlap="1" relativeHeight="19">
+          <wp:anchor behindDoc="0" distT="0" distB="0" distL="0" distR="0" simplePos="0" locked="0" layoutInCell="0" allowOverlap="1" relativeHeight="17">
             <wp:simplePos x="0" y="0"/>
             <wp:positionH relativeFrom="column">
               <wp:align>center</wp:align>
@@ -4439,7 +4447,7 @@
       </w:r>
       <w:r>
         <w:drawing>
-          <wp:anchor behindDoc="0" distT="0" distB="0" distL="0" distR="0" simplePos="0" locked="0" layoutInCell="0" allowOverlap="1" relativeHeight="20">
+          <wp:anchor behindDoc="0" distT="0" distB="0" distL="0" distR="0" simplePos="0" locked="0" layoutInCell="0" allowOverlap="1" relativeHeight="18">
             <wp:simplePos x="0" y="0"/>
             <wp:positionH relativeFrom="column">
               <wp:align>center</wp:align>
@@ -4529,7 +4537,7 @@
       </w:r>
       <w:r>
         <w:drawing>
-          <wp:anchor behindDoc="0" distT="0" distB="0" distL="0" distR="0" simplePos="0" locked="0" layoutInCell="0" allowOverlap="1" relativeHeight="21">
+          <wp:anchor behindDoc="0" distT="0" distB="0" distL="0" distR="0" simplePos="0" locked="0" layoutInCell="0" allowOverlap="1" relativeHeight="19">
             <wp:simplePos x="0" y="0"/>
             <wp:positionH relativeFrom="column">
               <wp:align>center</wp:align>
@@ -4620,7 +4628,7 @@
           <w:lang w:val="es-ES" w:eastAsia="en-US" w:bidi="ar-SA"/>
         </w:rPr>
         <w:drawing>
-          <wp:anchor behindDoc="0" distT="0" distB="0" distL="0" distR="0" simplePos="0" locked="0" layoutInCell="0" allowOverlap="1" relativeHeight="22">
+          <wp:anchor behindDoc="0" distT="0" distB="0" distL="0" distR="0" simplePos="0" locked="0" layoutInCell="0" allowOverlap="1" relativeHeight="20">
             <wp:simplePos x="0" y="0"/>
             <wp:positionH relativeFrom="column">
               <wp:posOffset>1724660</wp:posOffset>
@@ -4750,11 +4758,7 @@
       <w:bookmarkEnd w:id="11"/>
       <w:r>
         <w:rPr/>
-        <w:t xml:space="preserve">FAQ </w:t>
-      </w:r>
-      <w:r>
-        <w:rPr/>
-        <w:t>(Frecuences Answers Questions o Preguntas y respuestas frecuentes)</w:t>
+        <w:t>FAQ (Frecuences Answers Questions o Preguntas y respuestas frecuentes)</w:t>
       </w:r>
     </w:p>
     <w:p>
@@ -4783,21 +4787,7 @@
           <w:b/>
           <w:bCs/>
         </w:rPr>
-        <w:t xml:space="preserve">¿Qué información se requiere para crear una cuenta nueva </w:t>
-      </w:r>
-      <w:r>
-        <w:rPr>
-          <w:b/>
-          <w:bCs/>
-        </w:rPr>
-        <w:t>de administrador</w:t>
-      </w:r>
-      <w:r>
-        <w:rPr>
-          <w:b/>
-          <w:bCs/>
-        </w:rPr>
-        <w:t>?</w:t>
+        <w:t>¿Qué información se requiere para crear una cuenta nueva de administrador?</w:t>
       </w:r>
     </w:p>
     <w:p>
@@ -5601,21 +5591,7 @@
           <w:b/>
           <w:bCs/>
         </w:rPr>
-        <w:t>¿C</w:t>
-      </w:r>
-      <w:r>
-        <w:rPr>
-          <w:b/>
-          <w:bCs/>
-        </w:rPr>
-        <w:t>omo puedo ingresar con mi cuenta en la aplicación</w:t>
-      </w:r>
-      <w:r>
-        <w:rPr>
-          <w:b/>
-          <w:bCs/>
-        </w:rPr>
-        <w:t>?</w:t>
+        <w:t>¿Como puedo ingresar con mi cuenta en la aplicación?</w:t>
       </w:r>
     </w:p>
     <w:p>
@@ -5667,7 +5643,10 @@
         </w:rPr>
       </w:pPr>
       <w:r>
-        <w:rPr/>
+        <w:rPr>
+          <w:b/>
+          <w:bCs/>
+        </w:rPr>
       </w:r>
     </w:p>
     <w:p>
@@ -6226,7 +6205,10 @@
         </w:rPr>
       </w:pPr>
       <w:r>
-        <w:rPr/>
+        <w:rPr>
+          <w:b/>
+          <w:bCs/>
+        </w:rPr>
       </w:r>
     </w:p>
     <w:p>
@@ -6678,7 +6660,10 @@
         </w:rPr>
       </w:pPr>
       <w:r>
-        <w:rPr/>
+        <w:rPr>
+          <w:b/>
+          <w:bCs/>
+        </w:rPr>
       </w:r>
     </w:p>
     <w:p>
@@ -7094,133 +7079,6 @@
       <w:r>
         <w:rPr/>
         <w:t>GLOSARIO</w:t>
-      </w:r>
-    </w:p>
-    <w:p>
-      <w:pPr>
-        <w:pStyle w:val="Textbody"/>
-        <w:rPr/>
-      </w:pPr>
-      <w:r>
-        <w:rPr/>
-        <w:t>&lt;Introduzca contenido y borre cuadro&gt;</w:t>
-      </w:r>
-    </w:p>
-    <w:p>
-      <w:pPr>
-        <w:pStyle w:val="Standard"/>
-        <w:jc w:val="both"/>
-        <w:rPr/>
-      </w:pPr>
-      <w:r>
-        <w:rPr/>
-        <mc:AlternateContent>
-          <mc:Choice Requires="wps">
-            <w:drawing>
-              <wp:inline distT="0" distB="0" distL="0" distR="0" wp14:anchorId="2E1AFAED">
-                <wp:extent cx="5734685" cy="495935"/>
-                <wp:effectExtent l="0" t="0" r="0" b="0"/>
-                <wp:docPr id="15" name="Marco9"/>
-                <a:graphic xmlns:a="http://schemas.openxmlformats.org/drawingml/2006/main">
-                  <a:graphicData uri="http://schemas.microsoft.com/office/word/2010/wordprocessingShape">
-                    <wps:wsp>
-                      <wps:cNvSpPr/>
-                      <wps:spPr>
-                        <a:xfrm>
-                          <a:off x="0" y="0"/>
-                          <a:ext cx="5734800" cy="496080"/>
-                        </a:xfrm>
-                        <a:prstGeom prst="rect">
-                          <a:avLst/>
-                        </a:prstGeom>
-                        <a:noFill/>
-                        <a:ln w="6483">
-                          <a:solidFill>
-                            <a:srgbClr val="cccccc"/>
-                          </a:solidFill>
-                          <a:round/>
-                        </a:ln>
-                      </wps:spPr>
-                      <wps:style>
-                        <a:lnRef idx="0"/>
-                        <a:fillRef idx="0"/>
-                        <a:effectRef idx="0"/>
-                        <a:fontRef idx="minor"/>
-                      </wps:style>
-                      <wps:txbx>
-                        <w:txbxContent>
-                          <w:p>
-                            <w:pPr>
-                              <w:pStyle w:val="Textbody"/>
-                              <w:spacing w:before="0" w:after="120"/>
-                              <w:jc w:val="both"/>
-                              <w:rPr>
-                                <w:color w:val="000000"/>
-                              </w:rPr>
-                            </w:pPr>
-                            <w:r>
-                              <w:rPr>
-                                <w:color w:val="000000"/>
-                              </w:rPr>
-                              <w:t>Este punto contendrá la definición de todos los términos utilizados, y se considere de interés para la comprensión del sistema.</w:t>
-                            </w:r>
-                          </w:p>
-                        </w:txbxContent>
-                      </wps:txbx>
-                      <wps:bodyPr lIns="94680" rIns="94680" tIns="48960" bIns="48960" anchor="t">
-                        <a:noAutofit/>
-                      </wps:bodyPr>
-                    </wps:wsp>
-                  </a:graphicData>
-                </a:graphic>
-              </wp:inline>
-            </w:drawing>
-          </mc:Choice>
-          <mc:Fallback>
-            <w:pict>
-              <v:rect id="shape_0" ID="Marco9" path="m0,0l-2147483645,0l-2147483645,-2147483646l0,-2147483646xe" stroked="t" o:allowincell="f" style="position:absolute;margin-left:0pt;margin-top:-39.1pt;width:451.5pt;height:39pt;mso-wrap-style:square;v-text-anchor:top;mso-position-vertical:top" wp14:anchorId="2E1AFAED">
-                <v:fill o:detectmouseclick="t" on="false"/>
-                <v:stroke color="#cccccc" weight="6480" joinstyle="round" endcap="flat"/>
-                <v:textbox>
-                  <w:txbxContent>
-                    <w:p>
-                      <w:pPr>
-                        <w:pStyle w:val="Textbody"/>
-                        <w:spacing w:before="0" w:after="120"/>
-                        <w:jc w:val="both"/>
-                        <w:rPr>
-                          <w:color w:val="000000"/>
-                        </w:rPr>
-                      </w:pPr>
-                      <w:r>
-                        <w:rPr>
-                          <w:color w:val="000000"/>
-                        </w:rPr>
-                        <w:t>Este punto contendrá la definición de todos los términos utilizados, y se considere de interés para la comprensión del sistema.</w:t>
-                      </w:r>
-                    </w:p>
-                  </w:txbxContent>
-                </v:textbox>
-                <w10:wrap type="square"/>
-              </v:rect>
-            </w:pict>
-          </mc:Fallback>
-        </mc:AlternateContent>
-      </w:r>
-    </w:p>
-    <w:p>
-      <w:pPr>
-        <w:pStyle w:val="Textbody"/>
-        <w:rPr>
-          <w:b/>
-          <w:bCs/>
-        </w:rPr>
-      </w:pPr>
-      <w:r>
-        <w:rPr>
-          <w:b/>
-          <w:bCs/>
-        </w:rPr>
       </w:r>
     </w:p>
     <w:tbl>
@@ -7327,14 +7185,329 @@
               <w:pStyle w:val="Standard"/>
               <w:widowControl w:val="false"/>
               <w:snapToGrid w:val="false"/>
+              <w:jc w:val="center"/>
               <w:rPr>
-                <w:rFonts w:cs="Arial"/>
+                <w:rFonts w:ascii="NewsGotT" w:hAnsi="NewsGotT" w:eastAsia="Arial Unicode MS" w:cs="Tahoma"/>
+                <w:color w:val="auto"/>
+                <w:kern w:val="2"/>
+                <w:sz w:val="22"/>
+                <w:szCs w:val="24"/>
+                <w:lang w:val="es-ES" w:eastAsia="en-US" w:bidi="ar-SA"/>
               </w:rPr>
             </w:pPr>
             <w:r>
               <w:rPr>
-                <w:rFonts w:cs="Arial"/>
+                <w:rFonts w:eastAsia="Arial Unicode MS" w:cs="Tahoma"/>
+                <w:color w:val="auto"/>
+                <w:kern w:val="2"/>
+                <w:sz w:val="22"/>
+                <w:szCs w:val="24"/>
+                <w:lang w:val="es-ES" w:eastAsia="en-US" w:bidi="ar-SA"/>
               </w:rPr>
+              <w:t xml:space="preserve">Evento </w:t>
+            </w:r>
+          </w:p>
+        </w:tc>
+        <w:tc>
+          <w:tcPr>
+            <w:tcW w:w="5923" w:type="dxa"/>
+            <w:tcBorders>
+              <w:left w:val="single" w:sz="4" w:space="0" w:color="C0C0C0"/>
+              <w:bottom w:val="single" w:sz="4" w:space="0" w:color="C0C0C0"/>
+              <w:right w:val="double" w:sz="2" w:space="0" w:color="C0C0C0"/>
+            </w:tcBorders>
+            <w:shd w:color="auto" w:fill="auto" w:val="clear"/>
+          </w:tcPr>
+          <w:p>
+            <w:pPr>
+              <w:pStyle w:val="Standard"/>
+              <w:widowControl w:val="false"/>
+              <w:snapToGrid w:val="false"/>
+              <w:rPr>
+                <w:rFonts w:ascii="NewsGotT" w:hAnsi="NewsGotT" w:eastAsia="Arial Unicode MS" w:cs="Tahoma"/>
+                <w:color w:val="auto"/>
+                <w:kern w:val="2"/>
+                <w:sz w:val="22"/>
+                <w:szCs w:val="24"/>
+                <w:lang w:val="es-ES" w:eastAsia="en-US" w:bidi="ar-SA"/>
+              </w:rPr>
+            </w:pPr>
+            <w:r>
+              <w:rPr>
+                <w:rFonts w:eastAsia="Arial Unicode MS" w:cs="Tahoma"/>
+                <w:color w:val="auto"/>
+                <w:kern w:val="2"/>
+                <w:sz w:val="22"/>
+                <w:szCs w:val="24"/>
+                <w:lang w:val="es-ES" w:eastAsia="en-US" w:bidi="ar-SA"/>
+              </w:rPr>
+              <w:t xml:space="preserve">Una actividad programada en el parque de eventos de Dragon Vall, como </w:t>
+            </w:r>
+            <w:r>
+              <w:rPr>
+                <w:rFonts w:eastAsia="Arial Unicode MS" w:cs="Tahoma"/>
+                <w:color w:val="auto"/>
+                <w:kern w:val="2"/>
+                <w:sz w:val="22"/>
+                <w:szCs w:val="24"/>
+                <w:lang w:val="es-ES" w:eastAsia="en-US" w:bidi="ar-SA"/>
+              </w:rPr>
+              <w:t>cumpleaños</w:t>
+            </w:r>
+            <w:r>
+              <w:rPr>
+                <w:rFonts w:eastAsia="Arial Unicode MS" w:cs="Tahoma"/>
+                <w:color w:val="auto"/>
+                <w:kern w:val="2"/>
+                <w:sz w:val="22"/>
+                <w:szCs w:val="24"/>
+                <w:lang w:val="es-ES" w:eastAsia="en-US" w:bidi="ar-SA"/>
+              </w:rPr>
+              <w:t xml:space="preserve">, </w:t>
+            </w:r>
+            <w:r>
+              <w:rPr>
+                <w:rFonts w:eastAsia="Arial Unicode MS" w:cs="Tahoma"/>
+                <w:color w:val="auto"/>
+                <w:kern w:val="2"/>
+                <w:sz w:val="22"/>
+                <w:szCs w:val="24"/>
+                <w:lang w:val="es-ES" w:eastAsia="en-US" w:bidi="ar-SA"/>
+              </w:rPr>
+              <w:t>fiestas  entre amigos, etc.</w:t>
+            </w:r>
+            <w:r>
+              <w:rPr>
+                <w:rFonts w:eastAsia="Arial Unicode MS" w:cs="Tahoma"/>
+                <w:color w:val="auto"/>
+                <w:kern w:val="2"/>
+                <w:sz w:val="22"/>
+                <w:szCs w:val="24"/>
+                <w:lang w:val="es-ES" w:eastAsia="en-US" w:bidi="ar-SA"/>
+              </w:rPr>
+              <w:t xml:space="preserve"> </w:t>
+            </w:r>
+          </w:p>
+        </w:tc>
+      </w:tr>
+      <w:tr>
+        <w:trPr>
+          <w:trHeight w:val="510" w:hRule="atLeast"/>
+        </w:trPr>
+        <w:tc>
+          <w:tcPr>
+            <w:tcW w:w="3127" w:type="dxa"/>
+            <w:tcBorders>
+              <w:left w:val="double" w:sz="2" w:space="0" w:color="C0C0C0"/>
+              <w:bottom w:val="single" w:sz="4" w:space="0" w:color="C0C0C0"/>
+            </w:tcBorders>
+            <w:shd w:color="auto" w:fill="auto" w:val="clear"/>
+          </w:tcPr>
+          <w:p>
+            <w:pPr>
+              <w:pStyle w:val="Standard"/>
+              <w:widowControl w:val="false"/>
+              <w:snapToGrid w:val="false"/>
+              <w:jc w:val="center"/>
+              <w:rPr>
+                <w:rFonts w:ascii="NewsGotT" w:hAnsi="NewsGotT" w:eastAsia="Arial Unicode MS" w:cs="Tahoma"/>
+                <w:color w:val="auto"/>
+                <w:kern w:val="2"/>
+                <w:sz w:val="22"/>
+                <w:szCs w:val="24"/>
+                <w:lang w:val="es-ES" w:eastAsia="en-US" w:bidi="ar-SA"/>
+              </w:rPr>
+            </w:pPr>
+            <w:r>
+              <w:rPr>
+                <w:rFonts w:eastAsia="Arial Unicode MS" w:cs="Tahoma"/>
+                <w:color w:val="auto"/>
+                <w:kern w:val="2"/>
+                <w:sz w:val="22"/>
+                <w:szCs w:val="24"/>
+                <w:lang w:val="es-ES" w:eastAsia="en-US" w:bidi="ar-SA"/>
+              </w:rPr>
+              <w:t xml:space="preserve">Reserva </w:t>
+            </w:r>
+          </w:p>
+        </w:tc>
+        <w:tc>
+          <w:tcPr>
+            <w:tcW w:w="5923" w:type="dxa"/>
+            <w:tcBorders>
+              <w:left w:val="single" w:sz="4" w:space="0" w:color="C0C0C0"/>
+              <w:bottom w:val="single" w:sz="4" w:space="0" w:color="C0C0C0"/>
+              <w:right w:val="double" w:sz="2" w:space="0" w:color="C0C0C0"/>
+            </w:tcBorders>
+            <w:shd w:color="auto" w:fill="auto" w:val="clear"/>
+          </w:tcPr>
+          <w:p>
+            <w:pPr>
+              <w:pStyle w:val="Standard"/>
+              <w:widowControl w:val="false"/>
+              <w:snapToGrid w:val="false"/>
+              <w:rPr>
+                <w:rFonts w:ascii="NewsGotT" w:hAnsi="NewsGotT" w:eastAsia="Arial Unicode MS" w:cs="Tahoma"/>
+                <w:color w:val="auto"/>
+                <w:kern w:val="2"/>
+                <w:sz w:val="22"/>
+                <w:szCs w:val="24"/>
+                <w:lang w:val="es-ES" w:eastAsia="en-US" w:bidi="ar-SA"/>
+              </w:rPr>
+            </w:pPr>
+            <w:r>
+              <w:rPr>
+                <w:rFonts w:eastAsia="Arial Unicode MS" w:cs="Tahoma"/>
+                <w:color w:val="auto"/>
+                <w:kern w:val="2"/>
+                <w:sz w:val="22"/>
+                <w:szCs w:val="24"/>
+                <w:lang w:val="es-ES" w:eastAsia="en-US" w:bidi="ar-SA"/>
+              </w:rPr>
+              <w:t xml:space="preserve">Acción de asegurar un lugar para un futuro evento específico dentro del parque. </w:t>
+            </w:r>
+          </w:p>
+        </w:tc>
+      </w:tr>
+      <w:tr>
+        <w:trPr>
+          <w:trHeight w:val="510" w:hRule="atLeast"/>
+        </w:trPr>
+        <w:tc>
+          <w:tcPr>
+            <w:tcW w:w="3127" w:type="dxa"/>
+            <w:tcBorders>
+              <w:left w:val="double" w:sz="2" w:space="0" w:color="C0C0C0"/>
+              <w:bottom w:val="single" w:sz="4" w:space="0" w:color="C0C0C0"/>
+            </w:tcBorders>
+            <w:shd w:color="auto" w:fill="auto" w:val="clear"/>
+          </w:tcPr>
+          <w:p>
+            <w:pPr>
+              <w:pStyle w:val="Standard"/>
+              <w:widowControl w:val="false"/>
+              <w:snapToGrid w:val="false"/>
+              <w:jc w:val="center"/>
+              <w:rPr>
+                <w:rFonts w:ascii="NewsGotT" w:hAnsi="NewsGotT" w:eastAsia="Arial Unicode MS" w:cs="Tahoma"/>
+                <w:color w:val="auto"/>
+                <w:kern w:val="2"/>
+                <w:sz w:val="22"/>
+                <w:szCs w:val="24"/>
+                <w:lang w:val="es-ES" w:eastAsia="en-US" w:bidi="ar-SA"/>
+              </w:rPr>
+            </w:pPr>
+            <w:r>
+              <w:rPr>
+                <w:rFonts w:eastAsia="Arial Unicode MS" w:cs="Tahoma"/>
+                <w:color w:val="auto"/>
+                <w:kern w:val="2"/>
+                <w:sz w:val="22"/>
+                <w:szCs w:val="24"/>
+                <w:lang w:val="es-ES" w:eastAsia="en-US" w:bidi="ar-SA"/>
+              </w:rPr>
+              <w:t>Usuario administrador</w:t>
+            </w:r>
+          </w:p>
+        </w:tc>
+        <w:tc>
+          <w:tcPr>
+            <w:tcW w:w="5923" w:type="dxa"/>
+            <w:tcBorders>
+              <w:left w:val="single" w:sz="4" w:space="0" w:color="C0C0C0"/>
+              <w:bottom w:val="single" w:sz="4" w:space="0" w:color="C0C0C0"/>
+              <w:right w:val="double" w:sz="2" w:space="0" w:color="C0C0C0"/>
+            </w:tcBorders>
+            <w:shd w:color="auto" w:fill="auto" w:val="clear"/>
+          </w:tcPr>
+          <w:p>
+            <w:pPr>
+              <w:pStyle w:val="Standard"/>
+              <w:widowControl w:val="false"/>
+              <w:snapToGrid w:val="false"/>
+              <w:rPr>
+                <w:rFonts w:ascii="NewsGotT" w:hAnsi="NewsGotT" w:eastAsia="Arial Unicode MS" w:cs="Tahoma"/>
+                <w:color w:val="auto"/>
+                <w:kern w:val="2"/>
+                <w:sz w:val="22"/>
+                <w:szCs w:val="24"/>
+                <w:lang w:val="es-ES" w:eastAsia="en-US" w:bidi="ar-SA"/>
+              </w:rPr>
+            </w:pPr>
+            <w:r>
+              <w:rPr>
+                <w:rFonts w:eastAsia="Arial Unicode MS" w:cs="Tahoma"/>
+                <w:color w:val="auto"/>
+                <w:kern w:val="2"/>
+                <w:sz w:val="22"/>
+                <w:szCs w:val="24"/>
+                <w:lang w:val="es-ES" w:eastAsia="en-US" w:bidi="ar-SA"/>
+              </w:rPr>
+              <w:t xml:space="preserve">Información personalizada y detalles de preferencias proporcionados por un usuario </w:t>
+            </w:r>
+            <w:r>
+              <w:rPr>
+                <w:rFonts w:eastAsia="Arial Unicode MS" w:cs="Tahoma"/>
+                <w:color w:val="auto"/>
+                <w:kern w:val="2"/>
+                <w:sz w:val="22"/>
+                <w:szCs w:val="24"/>
+                <w:lang w:val="es-ES" w:eastAsia="en-US" w:bidi="ar-SA"/>
+              </w:rPr>
+              <w:t>que tomara un rol de administrador en cuanto al registro de eventos en el parque</w:t>
+            </w:r>
+            <w:r>
+              <w:rPr>
+                <w:rFonts w:eastAsia="Arial Unicode MS" w:cs="Tahoma"/>
+                <w:color w:val="auto"/>
+                <w:kern w:val="2"/>
+                <w:sz w:val="22"/>
+                <w:szCs w:val="24"/>
+                <w:lang w:val="es-ES" w:eastAsia="en-US" w:bidi="ar-SA"/>
+              </w:rPr>
+              <w:t xml:space="preserve">. </w:t>
+            </w:r>
+          </w:p>
+        </w:tc>
+      </w:tr>
+      <w:tr>
+        <w:trPr>
+          <w:trHeight w:val="510" w:hRule="atLeast"/>
+        </w:trPr>
+        <w:tc>
+          <w:tcPr>
+            <w:tcW w:w="3127" w:type="dxa"/>
+            <w:tcBorders>
+              <w:left w:val="double" w:sz="2" w:space="0" w:color="C0C0C0"/>
+              <w:bottom w:val="single" w:sz="4" w:space="0" w:color="C0C0C0"/>
+            </w:tcBorders>
+            <w:shd w:color="auto" w:fill="auto" w:val="clear"/>
+          </w:tcPr>
+          <w:p>
+            <w:pPr>
+              <w:pStyle w:val="Standard"/>
+              <w:widowControl w:val="false"/>
+              <w:snapToGrid w:val="false"/>
+              <w:jc w:val="center"/>
+              <w:rPr>
+                <w:rFonts w:ascii="NewsGotT" w:hAnsi="NewsGotT" w:eastAsia="Arial Unicode MS" w:cs="Tahoma"/>
+                <w:color w:val="auto"/>
+                <w:kern w:val="2"/>
+                <w:sz w:val="22"/>
+                <w:szCs w:val="24"/>
+                <w:lang w:val="es-ES" w:eastAsia="en-US" w:bidi="ar-SA"/>
+              </w:rPr>
+            </w:pPr>
+            <w:r>
+              <w:rPr>
+                <w:rFonts w:eastAsia="Arial Unicode MS" w:cs="Tahoma"/>
+                <w:color w:val="auto"/>
+                <w:kern w:val="2"/>
+                <w:sz w:val="22"/>
+                <w:szCs w:val="24"/>
+                <w:lang w:val="es-ES" w:eastAsia="en-US" w:bidi="ar-SA"/>
+              </w:rPr>
+              <w:t xml:space="preserve">Base de datos </w:t>
             </w:r>
           </w:p>
         </w:tc>
@@ -7359,8 +7532,20 @@
             </w:pPr>
             <w:r>
               <w:rPr>
+                <w:rFonts w:eastAsia="Arial Unicode MS" w:cs="Tahoma"/>
+                <w:color w:val="auto"/>
+                <w:kern w:val="2"/>
+                <w:sz w:val="22"/>
+                <w:szCs w:val="24"/>
+                <w:lang w:val="es-ES" w:eastAsia="en-US" w:bidi="ar-SA"/>
+              </w:rPr>
+              <w:t>Un sistema estructurado que almacena y organiza la información de los usuarios, eventos y otras entidades relevantes para el funcionamiento de la aplicación.</w:t>
+            </w:r>
+            <w:r>
+              <w:rPr>
                 <w:rFonts w:cs="Arial"/>
               </w:rPr>
+              <w:t xml:space="preserve"> </w:t>
             </w:r>
           </w:p>
         </w:tc>
@@ -7383,14 +7568,26 @@
               <w:pStyle w:val="Standard"/>
               <w:widowControl w:val="false"/>
               <w:snapToGrid w:val="false"/>
+              <w:jc w:val="center"/>
               <w:rPr>
-                <w:rFonts w:cs="Arial"/>
+                <w:rFonts w:ascii="NewsGotT" w:hAnsi="NewsGotT" w:eastAsia="Arial Unicode MS" w:cs="Tahoma"/>
+                <w:color w:val="auto"/>
+                <w:kern w:val="2"/>
+                <w:sz w:val="22"/>
+                <w:szCs w:val="24"/>
+                <w:lang w:val="es-ES" w:eastAsia="en-US" w:bidi="ar-SA"/>
               </w:rPr>
             </w:pPr>
             <w:r>
               <w:rPr>
-                <w:rFonts w:cs="Arial"/>
+                <w:rFonts w:eastAsia="Arial Unicode MS" w:cs="Tahoma"/>
+                <w:color w:val="auto"/>
+                <w:kern w:val="2"/>
+                <w:sz w:val="22"/>
+                <w:szCs w:val="24"/>
+                <w:lang w:val="es-ES" w:eastAsia="en-US" w:bidi="ar-SA"/>
               </w:rPr>
+              <w:t xml:space="preserve">Interfaz de usuario </w:t>
             </w:r>
           </w:p>
         </w:tc>
@@ -7410,13 +7607,103 @@
               <w:widowControl w:val="false"/>
               <w:snapToGrid w:val="false"/>
               <w:rPr>
-                <w:rFonts w:cs="Arial"/>
+                <w:rFonts w:ascii="NewsGotT" w:hAnsi="NewsGotT" w:eastAsia="Arial Unicode MS" w:cs="Tahoma"/>
+                <w:color w:val="auto"/>
+                <w:kern w:val="2"/>
+                <w:sz w:val="22"/>
+                <w:szCs w:val="24"/>
+                <w:lang w:val="es-ES" w:eastAsia="en-US" w:bidi="ar-SA"/>
               </w:rPr>
             </w:pPr>
             <w:r>
               <w:rPr>
-                <w:rFonts w:cs="Arial"/>
+                <w:rFonts w:eastAsia="Arial Unicode MS" w:cs="Tahoma"/>
+                <w:color w:val="auto"/>
+                <w:kern w:val="2"/>
+                <w:sz w:val="22"/>
+                <w:szCs w:val="24"/>
+                <w:lang w:val="es-ES" w:eastAsia="en-US" w:bidi="ar-SA"/>
               </w:rPr>
+              <w:t xml:space="preserve">El diseño visual y la disposición de los elementos que los usuarios ven y con los que interactúan en la aplicación. </w:t>
+            </w:r>
+          </w:p>
+        </w:tc>
+      </w:tr>
+      <w:tr>
+        <w:trPr>
+          <w:trHeight w:val="510" w:hRule="atLeast"/>
+        </w:trPr>
+        <w:tc>
+          <w:tcPr>
+            <w:tcW w:w="3127" w:type="dxa"/>
+            <w:tcBorders>
+              <w:left w:val="double" w:sz="2" w:space="0" w:color="C0C0C0"/>
+              <w:bottom w:val="single" w:sz="4" w:space="0" w:color="C0C0C0"/>
+            </w:tcBorders>
+            <w:shd w:color="auto" w:fill="auto" w:val="clear"/>
+          </w:tcPr>
+          <w:p>
+            <w:pPr>
+              <w:pStyle w:val="Standard"/>
+              <w:widowControl w:val="false"/>
+              <w:snapToGrid w:val="false"/>
+              <w:jc w:val="center"/>
+              <w:rPr>
+                <w:rFonts w:ascii="NewsGotT" w:hAnsi="NewsGotT" w:eastAsia="Arial Unicode MS" w:cs="Tahoma"/>
+                <w:color w:val="auto"/>
+                <w:kern w:val="2"/>
+                <w:sz w:val="22"/>
+                <w:szCs w:val="24"/>
+                <w:lang w:val="es-ES" w:eastAsia="en-US" w:bidi="ar-SA"/>
+              </w:rPr>
+            </w:pPr>
+            <w:r>
+              <w:rPr>
+                <w:rFonts w:eastAsia="Arial Unicode MS" w:cs="Tahoma"/>
+                <w:color w:val="auto"/>
+                <w:kern w:val="2"/>
+                <w:sz w:val="22"/>
+                <w:szCs w:val="24"/>
+                <w:lang w:val="es-ES" w:eastAsia="en-US" w:bidi="ar-SA"/>
+              </w:rPr>
+              <w:t xml:space="preserve">Registro de usuarios </w:t>
+            </w:r>
+          </w:p>
+        </w:tc>
+        <w:tc>
+          <w:tcPr>
+            <w:tcW w:w="5923" w:type="dxa"/>
+            <w:tcBorders>
+              <w:left w:val="single" w:sz="4" w:space="0" w:color="C0C0C0"/>
+              <w:bottom w:val="single" w:sz="4" w:space="0" w:color="C0C0C0"/>
+              <w:right w:val="double" w:sz="2" w:space="0" w:color="C0C0C0"/>
+            </w:tcBorders>
+            <w:shd w:color="auto" w:fill="auto" w:val="clear"/>
+          </w:tcPr>
+          <w:p>
+            <w:pPr>
+              <w:pStyle w:val="Standard"/>
+              <w:widowControl w:val="false"/>
+              <w:snapToGrid w:val="false"/>
+              <w:rPr>
+                <w:rFonts w:ascii="NewsGotT" w:hAnsi="NewsGotT" w:eastAsia="Arial Unicode MS" w:cs="Tahoma"/>
+                <w:color w:val="auto"/>
+                <w:kern w:val="2"/>
+                <w:sz w:val="22"/>
+                <w:szCs w:val="24"/>
+                <w:lang w:val="es-ES" w:eastAsia="en-US" w:bidi="ar-SA"/>
+              </w:rPr>
+            </w:pPr>
+            <w:r>
+              <w:rPr>
+                <w:rFonts w:eastAsia="Arial Unicode MS" w:cs="Tahoma"/>
+                <w:color w:val="auto"/>
+                <w:kern w:val="2"/>
+                <w:sz w:val="22"/>
+                <w:szCs w:val="24"/>
+                <w:lang w:val="es-ES" w:eastAsia="en-US" w:bidi="ar-SA"/>
+              </w:rPr>
+              <w:t xml:space="preserve">Proceso de creación de una cuenta de usuario en la aplicación proporcionando información personal y estableciendo credenciales de inicio de sesión. </w:t>
             </w:r>
           </w:p>
         </w:tc>
@@ -7439,14 +7726,26 @@
               <w:pStyle w:val="Standard"/>
               <w:widowControl w:val="false"/>
               <w:snapToGrid w:val="false"/>
+              <w:jc w:val="center"/>
               <w:rPr>
-                <w:rFonts w:cs="Arial"/>
+                <w:rFonts w:ascii="NewsGotT" w:hAnsi="NewsGotT" w:eastAsia="Arial Unicode MS" w:cs="Tahoma"/>
+                <w:color w:val="auto"/>
+                <w:kern w:val="2"/>
+                <w:sz w:val="22"/>
+                <w:szCs w:val="24"/>
+                <w:lang w:val="es-ES" w:eastAsia="en-US" w:bidi="ar-SA"/>
               </w:rPr>
             </w:pPr>
             <w:r>
               <w:rPr>
-                <w:rFonts w:cs="Arial"/>
+                <w:rFonts w:eastAsia="Arial Unicode MS" w:cs="Tahoma"/>
+                <w:color w:val="auto"/>
+                <w:kern w:val="2"/>
+                <w:sz w:val="22"/>
+                <w:szCs w:val="24"/>
+                <w:lang w:val="es-ES" w:eastAsia="en-US" w:bidi="ar-SA"/>
               </w:rPr>
+              <w:t xml:space="preserve">Conexión a la base de datos </w:t>
             </w:r>
           </w:p>
         </w:tc>
@@ -7466,13 +7765,24 @@
               <w:widowControl w:val="false"/>
               <w:snapToGrid w:val="false"/>
               <w:rPr>
-                <w:rFonts w:cs="Arial"/>
+                <w:rFonts w:ascii="NewsGotT" w:hAnsi="NewsGotT" w:eastAsia="Arial Unicode MS" w:cs="Tahoma"/>
+                <w:color w:val="auto"/>
+                <w:kern w:val="2"/>
+                <w:sz w:val="22"/>
+                <w:szCs w:val="24"/>
+                <w:lang w:val="es-ES" w:eastAsia="en-US" w:bidi="ar-SA"/>
               </w:rPr>
             </w:pPr>
             <w:r>
               <w:rPr>
-                <w:rFonts w:cs="Arial"/>
+                <w:rFonts w:eastAsia="Arial Unicode MS" w:cs="Tahoma"/>
+                <w:color w:val="auto"/>
+                <w:kern w:val="2"/>
+                <w:sz w:val="22"/>
+                <w:szCs w:val="24"/>
+                <w:lang w:val="es-ES" w:eastAsia="en-US" w:bidi="ar-SA"/>
               </w:rPr>
+              <w:t xml:space="preserve">Establecimiento de una comunicación exitosa entre la aplicación y el sistema de almacenamiento de datos para acceder y manipular la información almacenada. </w:t>
             </w:r>
           </w:p>
         </w:tc>
@@ -7546,7 +7856,7 @@
               <wp:inline distT="0" distB="0" distL="0" distR="0" wp14:anchorId="4C11CA37">
                 <wp:extent cx="5734685" cy="490220"/>
                 <wp:effectExtent l="0" t="0" r="0" b="5080"/>
-                <wp:docPr id="16" name="Marco10"/>
+                <wp:docPr id="15" name="Marco10"/>
                 <a:graphic xmlns:a="http://schemas.openxmlformats.org/drawingml/2006/main">
                   <a:graphicData uri="http://schemas.microsoft.com/office/word/2010/wordprocessingShape">
                     <wps:wsp>
@@ -7738,11 +8048,26 @@
             <w:pPr>
               <w:pStyle w:val="Contenidodelatabla"/>
               <w:widowControl w:val="false"/>
-              <w:rPr/>
+              <w:jc w:val="center"/>
+              <w:rPr>
+                <w:rFonts w:ascii="NewsGotT" w:hAnsi="NewsGotT" w:eastAsia="Arial Unicode MS" w:cs="Tahoma"/>
+                <w:color w:val="auto"/>
+                <w:kern w:val="2"/>
+                <w:sz w:val="20"/>
+                <w:szCs w:val="24"/>
+                <w:lang w:val="es-ES" w:eastAsia="en-US" w:bidi="ar-SA"/>
+              </w:rPr>
             </w:pPr>
             <w:r>
-              <w:rPr/>
-              <w:t>.........</w:t>
+              <w:rPr>
+                <w:rFonts w:eastAsia="Arial Unicode MS" w:cs="Tahoma"/>
+                <w:color w:val="auto"/>
+                <w:kern w:val="2"/>
+                <w:sz w:val="20"/>
+                <w:szCs w:val="24"/>
+                <w:lang w:val="es-ES" w:eastAsia="en-US" w:bidi="ar-SA"/>
+              </w:rPr>
+              <w:t>https://www.techsmith.es/blog/manual-usuario/</w:t>
             </w:r>
           </w:p>
         </w:tc>
@@ -7758,13 +8083,53 @@
           </w:tcPr>
           <w:p>
             <w:pPr>
+              <w:pStyle w:val="Ttulo1"/>
+              <w:widowControl w:val="false"/>
+              <w:spacing w:before="240" w:after="120"/>
+              <w:jc w:val="center"/>
+              <w:rPr>
+                <w:rFonts w:ascii="NewsGotT" w:hAnsi="NewsGotT" w:eastAsia="Arial Unicode MS" w:cs="Tahoma"/>
+                <w:color w:val="auto"/>
+                <w:kern w:val="2"/>
+                <w:sz w:val="20"/>
+                <w:szCs w:val="24"/>
+                <w:lang w:val="es-ES" w:eastAsia="en-US" w:bidi="ar-SA"/>
+              </w:rPr>
+            </w:pPr>
+            <w:r>
+              <w:rPr>
+                <w:rFonts w:eastAsia="Arial Unicode MS" w:cs="Tahoma" w:ascii="NewsGotT" w:hAnsi="NewsGotT"/>
+                <w:color w:val="auto"/>
+                <w:kern w:val="2"/>
+                <w:sz w:val="20"/>
+                <w:szCs w:val="24"/>
+                <w:lang w:val="es-ES" w:eastAsia="en-US" w:bidi="ar-SA"/>
+              </w:rPr>
+              <w:t>Cómo hacer un manual de usuario: guía completa</w:t>
+            </w:r>
+          </w:p>
+          <w:p>
+            <w:pPr>
               <w:pStyle w:val="Contenidodelatabla"/>
               <w:widowControl w:val="false"/>
-              <w:rPr/>
+              <w:rPr>
+                <w:rFonts w:ascii="NewsGotT" w:hAnsi="NewsGotT" w:eastAsia="Arial Unicode MS" w:cs="Tahoma"/>
+                <w:color w:val="auto"/>
+                <w:kern w:val="2"/>
+                <w:sz w:val="20"/>
+                <w:szCs w:val="24"/>
+                <w:lang w:val="es-ES" w:eastAsia="en-US" w:bidi="ar-SA"/>
+              </w:rPr>
             </w:pPr>
             <w:r>
-              <w:rPr/>
-              <w:t>........</w:t>
+              <w:rPr>
+                <w:rFonts w:eastAsia="Arial Unicode MS" w:cs="Tahoma"/>
+                <w:color w:val="auto"/>
+                <w:kern w:val="2"/>
+                <w:sz w:val="20"/>
+                <w:szCs w:val="24"/>
+                <w:lang w:val="es-ES" w:eastAsia="en-US" w:bidi="ar-SA"/>
+              </w:rPr>
             </w:r>
           </w:p>
         </w:tc>
@@ -7788,7 +8153,6 @@
             </w:pPr>
             <w:r>
               <w:rPr/>
-              <w:t>..........</w:t>
             </w:r>
           </w:p>
         </w:tc>
@@ -7810,7 +8174,6 @@
             </w:pPr>
             <w:r>
               <w:rPr/>
-              <w:t>........</w:t>
             </w:r>
           </w:p>
         </w:tc>
@@ -7959,8 +8322,8 @@
     </w:tblPr>
     <w:tblGrid>
       <w:gridCol w:w="1389"/>
-      <w:gridCol w:w="4686"/>
-      <w:gridCol w:w="2933"/>
+      <w:gridCol w:w="4685"/>
+      <w:gridCol w:w="2934"/>
     </w:tblGrid>
     <w:tr>
       <w:trPr>
@@ -7996,7 +8359,7 @@
       </w:tc>
       <w:tc>
         <w:tcPr>
-          <w:tcW w:w="4686" w:type="dxa"/>
+          <w:tcW w:w="4685" w:type="dxa"/>
           <w:tcBorders>
             <w:top w:val="single" w:sz="4" w:space="0" w:color="808080"/>
             <w:left w:val="single" w:sz="4" w:space="0" w:color="808080"/>
@@ -8096,7 +8459,7 @@
       </w:tc>
       <w:tc>
         <w:tcPr>
-          <w:tcW w:w="2933" w:type="dxa"/>
+          <w:tcW w:w="2934" w:type="dxa"/>
           <w:tcBorders>
             <w:top w:val="single" w:sz="4" w:space="0" w:color="808080"/>
             <w:left w:val="single" w:sz="4" w:space="0" w:color="808080"/>
@@ -9338,6 +9701,7 @@
   <w:abstractNum w:abstractNumId="10">
     <w:lvl w:ilvl="0">
       <w:start w:val="1"/>
+      <w:pStyle w:val="Ttulo1"/>
       <w:numFmt w:val="none"/>
       <w:suff w:val="nothing"/>
       <w:lvlText w:val=""/>
@@ -9898,6 +10262,23 @@
       <w:sz w:val="24"/>
       <w:szCs w:val="24"/>
       <w:lang w:val="es-ES" w:eastAsia="en-US" w:bidi="ar-SA"/>
+    </w:rPr>
+  </w:style>
+  <w:style w:type="paragraph" w:styleId="Ttulo1">
+    <w:name w:val="Heading 1"/>
+    <w:basedOn w:val="Ttulo"/>
+    <w:next w:val="Cuerpodetexto"/>
+    <w:qFormat/>
+    <w:pPr>
+      <w:spacing w:before="240" w:after="120"/>
+      <w:outlineLvl w:val="0"/>
+    </w:pPr>
+    <w:rPr>
+      <w:rFonts w:ascii="Liberation Serif" w:hAnsi="Liberation Serif" w:eastAsia="Segoe UI" w:cs="Tahoma"/>
+      <w:b/>
+      <w:bCs/>
+      <w:sz w:val="48"/>
+      <w:szCs w:val="48"/>
     </w:rPr>
   </w:style>
   <w:style w:type="character" w:styleId="DefaultParagraphFont" w:default="1">
@@ -10304,7 +10685,7 @@
       <w:sz w:val="32"/>
     </w:rPr>
   </w:style>
-  <w:style w:type="paragraph" w:styleId="Ttulo1" w:customStyle="1">
+  <w:style w:type="paragraph" w:styleId="Ttulo12" w:customStyle="1">
     <w:name w:val="Título1"/>
     <w:basedOn w:val="Tema"/>
     <w:next w:val="Subttulo1"/>
@@ -10343,7 +10724,7 @@
   </w:style>
   <w:style w:type="paragraph" w:styleId="Sinnombre1" w:customStyle="1">
     <w:name w:val="Sin nombre1"/>
-    <w:basedOn w:val="Ttulo1"/>
+    <w:basedOn w:val="Ttulo12"/>
     <w:qFormat/>
     <w:pPr/>
     <w:rPr/>
